--- a/Documenten EenmaalAndermaal/Ontwerpdocument groep 15.docx
+++ b/Documenten EenmaalAndermaal/Ontwerpdocument groep 15.docx
@@ -280,8 +280,6 @@
               </mc:Fallback>
             </mc:AlternateContent>
           </w:r>
-          <w:bookmarkStart w:id="0" w:name="_GoBack"/>
-          <w:bookmarkEnd w:id="0"/>
           <w:r>
             <w:rPr>
               <w:noProof/>
@@ -12501,7 +12499,7 @@
         <w:pStyle w:val="Kop1"/>
         <w:jc w:val="center"/>
       </w:pPr>
-      <w:bookmarkStart w:id="1" w:name="_Toc10726821"/>
+      <w:bookmarkStart w:id="0" w:name="_Toc10726821"/>
       <w:r>
         <w:lastRenderedPageBreak/>
         <w:t>Ontwerpdocument</w:t>
@@ -12514,6 +12512,16 @@
       </w:r>
       <w:r>
         <w:t xml:space="preserve"> 15</w:t>
+      </w:r>
+      <w:bookmarkEnd w:id="0"/>
+    </w:p>
+    <w:p>
+      <w:pPr>
+        <w:pStyle w:val="Kop1"/>
+      </w:pPr>
+      <w:bookmarkStart w:id="1" w:name="_Toc10726822"/>
+      <w:r>
+        <w:t>Sprint 1</w:t>
       </w:r>
       <w:bookmarkEnd w:id="1"/>
     </w:p>
@@ -12521,56 +12529,46 @@
       <w:pPr>
         <w:pStyle w:val="Kop1"/>
       </w:pPr>
-      <w:bookmarkStart w:id="2" w:name="_Toc10726822"/>
-      <w:r>
-        <w:t>Sprint 1</w:t>
+      <w:bookmarkStart w:id="2" w:name="_Toc10726823"/>
+      <w:r>
+        <w:t>Sprint 2</w:t>
       </w:r>
       <w:bookmarkEnd w:id="2"/>
     </w:p>
+    <w:p/>
     <w:p>
       <w:pPr>
-        <w:pStyle w:val="Kop1"/>
-      </w:pPr>
-      <w:bookmarkStart w:id="3" w:name="_Toc10726823"/>
-      <w:r>
-        <w:t>Sprint 2</w:t>
+        <w:pStyle w:val="Kop2"/>
+        <w:ind w:left="720" w:hanging="720"/>
+      </w:pPr>
+      <w:bookmarkStart w:id="3" w:name="_Toc10726824"/>
+      <w:r>
+        <w:t>2.1.</w:t>
+      </w:r>
+      <w:r>
+        <w:tab/>
+      </w:r>
+      <w:r>
+        <w:t xml:space="preserve">User story 1 - </w:t>
+      </w:r>
+      <w:r>
+        <w:t>Als gast wil ik mijzelf kunnen registreren zodat ik later mee kan bieden en evt. kan veilen</w:t>
+      </w:r>
+      <w:r>
+        <w:t>.</w:t>
       </w:r>
       <w:bookmarkEnd w:id="3"/>
     </w:p>
     <w:p/>
     <w:p>
       <w:pPr>
-        <w:pStyle w:val="Kop2"/>
-        <w:ind w:left="720" w:hanging="720"/>
-      </w:pPr>
-      <w:bookmarkStart w:id="4" w:name="_Toc10726824"/>
-      <w:r>
-        <w:t>2.1.</w:t>
-      </w:r>
-      <w:r>
-        <w:tab/>
-      </w:r>
-      <w:r>
-        <w:t xml:space="preserve">User story 1 - </w:t>
-      </w:r>
-      <w:r>
-        <w:t>Als gast wil ik mijzelf kunnen registreren zodat ik later mee kan bieden en evt. kan veilen</w:t>
-      </w:r>
-      <w:r>
-        <w:t>.</w:t>
+        <w:pStyle w:val="Kop3"/>
+      </w:pPr>
+      <w:bookmarkStart w:id="4" w:name="_Toc10726825"/>
+      <w:r>
+        <w:t>2.1.1. Wireframe’s</w:t>
       </w:r>
       <w:bookmarkEnd w:id="4"/>
-    </w:p>
-    <w:p/>
-    <w:p>
-      <w:pPr>
-        <w:pStyle w:val="Kop3"/>
-      </w:pPr>
-      <w:bookmarkStart w:id="5" w:name="_Toc10726825"/>
-      <w:r>
-        <w:t>2.1.1. Wireframe’s</w:t>
-      </w:r>
-      <w:bookmarkEnd w:id="5"/>
     </w:p>
     <w:p>
       <w:pPr>
@@ -12816,7 +12814,7 @@
       <w:pPr>
         <w:pStyle w:val="Kop3"/>
       </w:pPr>
-      <w:bookmarkStart w:id="6" w:name="_Toc10726826"/>
+      <w:bookmarkStart w:id="5" w:name="_Toc10726826"/>
       <w:r>
         <w:lastRenderedPageBreak/>
         <w:t>2.1.</w:t>
@@ -12830,750 +12828,1208 @@
       <w:r>
         <w:tab/>
         <w:t>Functioneel ontwerp</w:t>
+      </w:r>
+      <w:bookmarkEnd w:id="5"/>
+    </w:p>
+    <w:p>
+      <w:r>
+        <w:t>Op deze pagina heeft de gebruiker de mogelijkheid om zichzelf te kunnen registreren, om later een bod uit te brengen op een veiling. Wanneer er op de knop “Registreren” wordt geklikt, nadat alle velden gevuld zijn wordt de gebruiker doorgestuurd naar de volgende stap. De volgende stappen zullen worden behandeld in de volgende user story. Dit heeft namelijk betrekking op het verifiëren van het account.</w:t>
+      </w:r>
+    </w:p>
+    <w:p>
+      <w:pPr>
+        <w:pStyle w:val="Kop3"/>
+      </w:pPr>
+      <w:bookmarkStart w:id="6" w:name="_Toc10726827"/>
+      <w:r>
+        <w:t>2.1.3. Technisch ontwerp</w:t>
       </w:r>
       <w:bookmarkEnd w:id="6"/>
     </w:p>
     <w:p>
       <w:r>
-        <w:t>Op deze pagina heeft de gebruiker de mogelijkheid om zichzelf te kunnen registreren, om later een bod uit te brengen op een veiling. Wanneer er op de knop “Registreren” wordt geklikt, nadat alle velden gevuld zijn wordt de gebruiker doorgestuurd naar de volgende stap. De volgende stappen zullen worden behandeld in de volgende user story. Dit heeft namelijk betrekking op het verifiëren van het account.</w:t>
+        <w:t xml:space="preserve">De gegevens Voornaam, Achternaam, Adresregel, Adresregel 2 (optioneel), Postcode, Plaatsnaam, Land, Datum, Emailadres, Vraag, Antwoord, Gebruikersnaam, Wachtwoord, </w:t>
+      </w:r>
+      <w:proofErr w:type="spellStart"/>
+      <w:r>
+        <w:t>c</w:t>
+      </w:r>
+      <w:r>
+        <w:t>aptcha</w:t>
+      </w:r>
+      <w:proofErr w:type="spellEnd"/>
+      <w:r>
+        <w:t xml:space="preserve">. De data wat hier wordt ingevuld zal worden opgeslagen in de database nadat de gebruiker op de knop “Registreren” heeft geklikt. De </w:t>
+      </w:r>
+      <w:proofErr w:type="spellStart"/>
+      <w:r>
+        <w:t>captcha</w:t>
+      </w:r>
+      <w:proofErr w:type="spellEnd"/>
+      <w:r>
+        <w:t xml:space="preserve"> wordt gecheckt of de tekst op de afbeelding hetzelfde is als in het tekst vak. Als er een veld niet is ingevuld dat zal er een pop-up komen, na het drukken op het “Registreren”, met dat het betreffende veld nog niet is ingevuld.</w:t>
       </w:r>
     </w:p>
     <w:p>
       <w:pPr>
         <w:pStyle w:val="Kop3"/>
       </w:pPr>
-      <w:bookmarkStart w:id="7" w:name="_Toc10726827"/>
-      <w:r>
-        <w:t>2.1.3. Technisch ontwerp</w:t>
+      <w:bookmarkStart w:id="7" w:name="_Toc10726828"/>
+      <w:r>
+        <w:t>2.1.</w:t>
+      </w:r>
+      <w:r>
+        <w:t>4</w:t>
+      </w:r>
+      <w:r>
+        <w:t>.</w:t>
+      </w:r>
+      <w:r>
+        <w:tab/>
+        <w:t>Pseudo code</w:t>
       </w:r>
       <w:bookmarkEnd w:id="7"/>
     </w:p>
     <w:p>
       <w:r>
-        <w:t xml:space="preserve">De gegevens Voornaam, Achternaam, Adresregel, Adresregel 2 (optioneel), Postcode, Plaatsnaam, Land, Datum, Emailadres, Vraag, Antwoord, Gebruikersnaam, Wachtwoord, </w:t>
-      </w:r>
-      <w:proofErr w:type="spellStart"/>
-      <w:r>
-        <w:t>c</w:t>
-      </w:r>
-      <w:r>
-        <w:t>aptcha</w:t>
-      </w:r>
-      <w:proofErr w:type="spellEnd"/>
-      <w:r>
-        <w:t xml:space="preserve">. De data wat hier wordt ingevuld zal worden opgeslagen in de database nadat de gebruiker op de knop “Registreren” heeft geklikt. De </w:t>
-      </w:r>
-      <w:proofErr w:type="spellStart"/>
-      <w:r>
-        <w:t>captcha</w:t>
-      </w:r>
-      <w:proofErr w:type="spellEnd"/>
-      <w:r>
-        <w:t xml:space="preserve"> wordt gecheckt of de tekst op de afbeelding hetzelfde is als in het tekst vak. Als er een veld niet is ingevuld dat zal er een pop-up komen, na het drukken op het “Registreren”, met dat het betreffende veld nog niet is ingevuld.</w:t>
+        <w:t>Verbind met database</w:t>
       </w:r>
     </w:p>
     <w:p>
-      <w:pPr>
-        <w:pStyle w:val="Kop3"/>
-      </w:pPr>
-      <w:bookmarkStart w:id="8" w:name="_Toc10726828"/>
-      <w:r>
-        <w:t>2.1.</w:t>
-      </w:r>
-      <w:r>
-        <w:t>4</w:t>
-      </w:r>
-      <w:r>
-        <w:t>.</w:t>
-      </w:r>
-      <w:r>
-        <w:tab/>
-        <w:t>Pseudo code</w:t>
-      </w:r>
-      <w:bookmarkEnd w:id="8"/>
+      <w:r>
+        <w:t xml:space="preserve">Als ingevulde adresregel2 leeg is zet $adresregel2 = </w:t>
+      </w:r>
+      <w:proofErr w:type="spellStart"/>
+      <w:r>
+        <w:t>null</w:t>
+      </w:r>
+      <w:proofErr w:type="spellEnd"/>
     </w:p>
     <w:p>
       <w:r>
+        <w:t>$verkoper is standaard 0</w:t>
+      </w:r>
+    </w:p>
+    <w:p>
+      <w:r>
+        <w:t xml:space="preserve">$wachtwoord is de </w:t>
+      </w:r>
+      <w:proofErr w:type="spellStart"/>
+      <w:r>
+        <w:t>hash</w:t>
+      </w:r>
+      <w:proofErr w:type="spellEnd"/>
+      <w:r>
+        <w:t xml:space="preserve"> van ingevulde wachtwoord</w:t>
+      </w:r>
+    </w:p>
+    <w:p>
+      <w:r>
+        <w:t>(alle andere ingevulde waarden worden in hun respectievelijke variabelen gestopt)</w:t>
+      </w:r>
+    </w:p>
+    <w:p>
+      <w:r>
+        <w:t>QUERY</w:t>
+      </w:r>
+    </w:p>
+    <w:p>
+      <w:r>
+        <w:t>INSERT alle waarden op volgorde in de Gebruiker tabel</w:t>
+      </w:r>
+    </w:p>
+    <w:p>
+      <w:r>
+        <w:rPr>
+          <w:lang w:val="en-US"/>
+        </w:rPr>
+        <w:t xml:space="preserve">Redirect </w:t>
+      </w:r>
+      <w:proofErr w:type="spellStart"/>
+      <w:r>
+        <w:rPr>
+          <w:lang w:val="en-US"/>
+        </w:rPr>
+        <w:t>naar</w:t>
+      </w:r>
+      <w:proofErr w:type="spellEnd"/>
+      <w:r>
+        <w:rPr>
+          <w:lang w:val="en-US"/>
+        </w:rPr>
+        <w:t xml:space="preserve"> index</w:t>
+      </w:r>
+    </w:p>
+    <w:p>
+      <w:pPr>
+        <w:pStyle w:val="Kop3"/>
+      </w:pPr>
+      <w:bookmarkStart w:id="8" w:name="_Toc10726829"/>
+      <w:r>
+        <w:lastRenderedPageBreak/>
+        <w:t>2.1.</w:t>
+      </w:r>
+      <w:r>
+        <w:t>5</w:t>
+      </w:r>
+      <w:r>
+        <w:t>.</w:t>
+      </w:r>
+      <w:r>
+        <w:tab/>
+        <w:t>Activity Diagram</w:t>
+      </w:r>
+      <w:bookmarkEnd w:id="8"/>
+      <w:r>
         <w:br/>
       </w:r>
       <w:r>
-        <w:t>Verbind met database</w:t>
-      </w:r>
+        <w:rPr>
+          <w:noProof/>
+        </w:rPr>
+        <w:drawing>
+          <wp:inline distT="0" distB="0" distL="0" distR="0">
+            <wp:extent cx="5731510" cy="2995295"/>
+            <wp:effectExtent l="0" t="0" r="2540" b="0"/>
+            <wp:docPr id="3" name="Afbeelding 3"/>
+            <wp:cNvGraphicFramePr>
+              <a:graphicFrameLocks xmlns:a="http://schemas.openxmlformats.org/drawingml/2006/main" noChangeAspect="1"/>
+            </wp:cNvGraphicFramePr>
+            <a:graphic xmlns:a="http://schemas.openxmlformats.org/drawingml/2006/main">
+              <a:graphicData uri="http://schemas.openxmlformats.org/drawingml/2006/picture">
+                <pic:pic xmlns:pic="http://schemas.openxmlformats.org/drawingml/2006/picture">
+                  <pic:nvPicPr>
+                    <pic:cNvPr id="3" name="Activity Diagram Sprint 2 - User story 1.png"/>
+                    <pic:cNvPicPr/>
+                  </pic:nvPicPr>
+                  <pic:blipFill>
+                    <a:blip r:embed="rId12" cstate="print">
+                      <a:extLst>
+                        <a:ext uri="{28A0092B-C50C-407E-A947-70E740481C1C}">
+                          <a14:useLocalDpi xmlns:a14="http://schemas.microsoft.com/office/drawing/2010/main" val="0"/>
+                        </a:ext>
+                      </a:extLst>
+                    </a:blip>
+                    <a:stretch>
+                      <a:fillRect/>
+                    </a:stretch>
+                  </pic:blipFill>
+                  <pic:spPr>
+                    <a:xfrm>
+                      <a:off x="0" y="0"/>
+                      <a:ext cx="5731510" cy="2995295"/>
+                    </a:xfrm>
+                    <a:prstGeom prst="rect">
+                      <a:avLst/>
+                    </a:prstGeom>
+                  </pic:spPr>
+                </pic:pic>
+              </a:graphicData>
+            </a:graphic>
+          </wp:inline>
+        </w:drawing>
+      </w:r>
+      <w:r>
+        <w:br/>
+      </w:r>
+    </w:p>
+    <w:p>
+      <w:pPr>
+        <w:pStyle w:val="Kop3"/>
+      </w:pPr>
+      <w:bookmarkStart w:id="9" w:name="_Toc10726831"/>
+      <w:r>
+        <w:t>2.1.</w:t>
+      </w:r>
+      <w:r>
+        <w:t>6</w:t>
+      </w:r>
+      <w:r>
+        <w:t>.</w:t>
+      </w:r>
+      <w:r>
+        <w:tab/>
+        <w:t>Testcases</w:t>
+      </w:r>
+      <w:bookmarkEnd w:id="9"/>
+    </w:p>
+    <w:p>
+      <w:pPr>
+        <w:pStyle w:val="Ondertitel"/>
+      </w:pPr>
+      <w:r>
+        <w:t>Erkan Alper 613535</w:t>
+      </w:r>
+    </w:p>
+    <w:tbl>
+      <w:tblPr>
+        <w:tblStyle w:val="Tabelraster"/>
+        <w:tblW w:w="10141" w:type="dxa"/>
+        <w:tblLook w:val="04A0" w:firstRow="1" w:lastRow="0" w:firstColumn="1" w:lastColumn="0" w:noHBand="0" w:noVBand="1"/>
+      </w:tblPr>
+      <w:tblGrid>
+        <w:gridCol w:w="2256"/>
+        <w:gridCol w:w="3693"/>
+        <w:gridCol w:w="2213"/>
+        <w:gridCol w:w="1979"/>
+      </w:tblGrid>
+      <w:tr>
+        <w:trPr>
+          <w:trHeight w:val="266"/>
+        </w:trPr>
+        <w:tc>
+          <w:tcPr>
+            <w:tcW w:w="10141" w:type="dxa"/>
+            <w:gridSpan w:val="4"/>
+          </w:tcPr>
+          <w:p>
+            <w:pPr>
+              <w:rPr>
+                <w:b/>
+                <w:i/>
+              </w:rPr>
+            </w:pPr>
+            <w:r>
+              <w:rPr>
+                <w:b/>
+                <w:i/>
+              </w:rPr>
+              <w:t>Registreren</w:t>
+            </w:r>
+          </w:p>
+        </w:tc>
+      </w:tr>
+      <w:tr>
+        <w:trPr>
+          <w:trHeight w:val="266"/>
+        </w:trPr>
+        <w:tc>
+          <w:tcPr>
+            <w:tcW w:w="2256" w:type="dxa"/>
+          </w:tcPr>
+          <w:p>
+            <w:r>
+              <w:t>Test</w:t>
+            </w:r>
+          </w:p>
+        </w:tc>
+        <w:tc>
+          <w:tcPr>
+            <w:tcW w:w="3693" w:type="dxa"/>
+          </w:tcPr>
+          <w:p>
+            <w:r>
+              <w:t>Input</w:t>
+            </w:r>
+          </w:p>
+        </w:tc>
+        <w:tc>
+          <w:tcPr>
+            <w:tcW w:w="2213" w:type="dxa"/>
+          </w:tcPr>
+          <w:p>
+            <w:r>
+              <w:t>Verwacht resultaat</w:t>
+            </w:r>
+          </w:p>
+        </w:tc>
+        <w:tc>
+          <w:tcPr>
+            <w:tcW w:w="1979" w:type="dxa"/>
+          </w:tcPr>
+          <w:p>
+            <w:r>
+              <w:t>Werkelijk resultaat</w:t>
+            </w:r>
+          </w:p>
+        </w:tc>
+      </w:tr>
+      <w:tr>
+        <w:trPr>
+          <w:trHeight w:val="988"/>
+        </w:trPr>
+        <w:tc>
+          <w:tcPr>
+            <w:tcW w:w="2256" w:type="dxa"/>
+          </w:tcPr>
+          <w:p>
+            <w:r>
+              <w:t>Een juiste input van alle velden die verplicht zijn.</w:t>
+            </w:r>
+          </w:p>
+        </w:tc>
+        <w:tc>
+          <w:tcPr>
+            <w:tcW w:w="3693" w:type="dxa"/>
+          </w:tcPr>
+          <w:p>
+            <w:r>
+              <w:t>Voornaam: &lt;voornaam&gt;</w:t>
+            </w:r>
+          </w:p>
+          <w:p>
+            <w:r>
+              <w:t>Achternaam: &lt;achternaam&gt;</w:t>
+            </w:r>
+          </w:p>
+          <w:p>
+            <w:r>
+              <w:t>Adresregel: &lt;adresregel&gt;</w:t>
+            </w:r>
+          </w:p>
+          <w:p>
+            <w:r>
+              <w:t>Postcode: &lt;postcode&gt;</w:t>
+            </w:r>
+          </w:p>
+          <w:p>
+            <w:r>
+              <w:t>Plaatsnaam: &lt;plaatsnaam&gt;</w:t>
+            </w:r>
+          </w:p>
+          <w:p>
+            <w:r>
+              <w:t>Emailadres: &lt;emailadres&gt;</w:t>
+            </w:r>
+          </w:p>
+          <w:p>
+            <w:r>
+              <w:t>Antwoord: &lt;antwoord&gt;</w:t>
+            </w:r>
+          </w:p>
+          <w:p>
+            <w:r>
+              <w:t>Gebruikersnaam: &lt;gebruikersnaam&gt;</w:t>
+            </w:r>
+          </w:p>
+          <w:p>
+            <w:r>
+              <w:t>Wachtwoord: &lt;wachtwoord&gt;</w:t>
+            </w:r>
+          </w:p>
+          <w:p>
+            <w:proofErr w:type="spellStart"/>
+            <w:r>
+              <w:t>Captcha</w:t>
+            </w:r>
+            <w:proofErr w:type="spellEnd"/>
+            <w:r>
+              <w:t>: &lt;</w:t>
+            </w:r>
+            <w:proofErr w:type="spellStart"/>
+            <w:r>
+              <w:t>captcha</w:t>
+            </w:r>
+            <w:proofErr w:type="spellEnd"/>
+            <w:r>
+              <w:t>&gt;</w:t>
+            </w:r>
+          </w:p>
+          <w:p/>
+        </w:tc>
+        <w:tc>
+          <w:tcPr>
+            <w:tcW w:w="2213" w:type="dxa"/>
+          </w:tcPr>
+          <w:p>
+            <w:r>
+              <w:t>Data wordt naar de database gestuurd.</w:t>
+            </w:r>
+          </w:p>
+        </w:tc>
+        <w:tc>
+          <w:tcPr>
+            <w:tcW w:w="1979" w:type="dxa"/>
+          </w:tcPr>
+          <w:p>
+            <w:r>
+              <w:t>Data wordt ingevoerd in de database.</w:t>
+            </w:r>
+          </w:p>
+        </w:tc>
+      </w:tr>
+      <w:tr>
+        <w:trPr>
+          <w:trHeight w:val="413"/>
+        </w:trPr>
+        <w:tc>
+          <w:tcPr>
+            <w:tcW w:w="2256" w:type="dxa"/>
+          </w:tcPr>
+          <w:p>
+            <w:r>
+              <w:t xml:space="preserve">Onjuiste </w:t>
+            </w:r>
+            <w:proofErr w:type="spellStart"/>
+            <w:r>
+              <w:t>captcha</w:t>
+            </w:r>
+            <w:proofErr w:type="spellEnd"/>
+          </w:p>
+        </w:tc>
+        <w:tc>
+          <w:tcPr>
+            <w:tcW w:w="3693" w:type="dxa"/>
+          </w:tcPr>
+          <w:p>
+            <w:proofErr w:type="spellStart"/>
+            <w:r>
+              <w:t>Captcha</w:t>
+            </w:r>
+            <w:proofErr w:type="spellEnd"/>
+            <w:r>
+              <w:t>: &lt;</w:t>
+            </w:r>
+            <w:proofErr w:type="spellStart"/>
+            <w:r>
+              <w:t>captcha</w:t>
+            </w:r>
+            <w:proofErr w:type="spellEnd"/>
+            <w:r>
+              <w:t>&gt;</w:t>
+            </w:r>
+          </w:p>
+        </w:tc>
+        <w:tc>
+          <w:tcPr>
+            <w:tcW w:w="2213" w:type="dxa"/>
+          </w:tcPr>
+          <w:p>
+            <w:r>
+              <w:t>Ingevoerde code komt overeen met de afbeelding</w:t>
+            </w:r>
+          </w:p>
+        </w:tc>
+        <w:tc>
+          <w:tcPr>
+            <w:tcW w:w="1979" w:type="dxa"/>
+          </w:tcPr>
+          <w:p>
+            <w:r>
+              <w:t xml:space="preserve">De gebruiker </w:t>
+            </w:r>
+          </w:p>
+        </w:tc>
+      </w:tr>
+      <w:tr>
+        <w:trPr>
+          <w:trHeight w:val="2325"/>
+        </w:trPr>
+        <w:tc>
+          <w:tcPr>
+            <w:tcW w:w="2256" w:type="dxa"/>
+          </w:tcPr>
+          <w:p>
+            <w:r>
+              <w:t>Symbolen invoeren in plaats van tekst</w:t>
+            </w:r>
+          </w:p>
+        </w:tc>
+        <w:tc>
+          <w:tcPr>
+            <w:tcW w:w="3693" w:type="dxa"/>
+          </w:tcPr>
+          <w:p>
+            <w:r>
+              <w:t>Voornaam: &lt;Erkan@&gt;</w:t>
+            </w:r>
+          </w:p>
+          <w:p>
+            <w:r>
+              <w:t>Achternaam: &lt;Alper@&gt;</w:t>
+            </w:r>
+          </w:p>
+          <w:p>
+            <w:r>
+              <w:t>Adresregel: &lt;adresregel@&gt;</w:t>
+            </w:r>
+          </w:p>
+          <w:p>
+            <w:r>
+              <w:t>Postcode: &lt;postcode#&gt;</w:t>
+            </w:r>
+          </w:p>
+          <w:p>
+            <w:r>
+              <w:t>Plaatsnaam: &lt;plaatsnaam%&gt;</w:t>
+            </w:r>
+          </w:p>
+          <w:p>
+            <w:r>
+              <w:t>Antwoord: &lt;antwoord*&gt;</w:t>
+            </w:r>
+          </w:p>
+          <w:p>
+            <w:r>
+              <w:t>Gebruikersnaam: &lt;gebruikersnaam&gt;</w:t>
+            </w:r>
+          </w:p>
+          <w:p>
+            <w:r>
+              <w:t>Wachtwoord: &lt;wachtwoord&gt;</w:t>
+            </w:r>
+          </w:p>
+          <w:p/>
+        </w:tc>
+        <w:tc>
+          <w:tcPr>
+            <w:tcW w:w="2213" w:type="dxa"/>
+          </w:tcPr>
+          <w:p>
+            <w:r>
+              <w:t>Foutmelding tonen.</w:t>
+            </w:r>
+          </w:p>
+        </w:tc>
+        <w:tc>
+          <w:tcPr>
+            <w:tcW w:w="1979" w:type="dxa"/>
+          </w:tcPr>
+          <w:p>
+            <w:r>
+              <w:t xml:space="preserve">Input wordt goedgekeurd. </w:t>
+            </w:r>
+          </w:p>
+        </w:tc>
+      </w:tr>
+      <w:tr>
+        <w:trPr>
+          <w:trHeight w:val="225"/>
+        </w:trPr>
+        <w:tc>
+          <w:tcPr>
+            <w:tcW w:w="2256" w:type="dxa"/>
+          </w:tcPr>
+          <w:p>
+            <w:r>
+              <w:t>HTML-tags invoeren in tekst vakken</w:t>
+            </w:r>
+          </w:p>
+        </w:tc>
+        <w:tc>
+          <w:tcPr>
+            <w:tcW w:w="3693" w:type="dxa"/>
+          </w:tcPr>
+          <w:p>
+            <w:r>
+              <w:t xml:space="preserve">In alle tekstvakken </w:t>
+            </w:r>
+            <w:r>
+              <w:t>&lt;/div&gt;</w:t>
+            </w:r>
+            <w:r>
+              <w:t xml:space="preserve"> ingevoerd</w:t>
+            </w:r>
+          </w:p>
+        </w:tc>
+        <w:tc>
+          <w:tcPr>
+            <w:tcW w:w="2213" w:type="dxa"/>
+          </w:tcPr>
+          <w:p>
+            <w:r>
+              <w:t>Foutmelding tonen.</w:t>
+            </w:r>
+          </w:p>
+        </w:tc>
+        <w:tc>
+          <w:tcPr>
+            <w:tcW w:w="1979" w:type="dxa"/>
+          </w:tcPr>
+          <w:p>
+            <w:r>
+              <w:t>Input wordt goedgekeurd.</w:t>
+            </w:r>
+          </w:p>
+        </w:tc>
+      </w:tr>
+    </w:tbl>
+    <w:p>
+      <w:r>
+        <w:t xml:space="preserve">Hieruit blijkt dat de velden nog moeten worden </w:t>
+      </w:r>
+      <w:proofErr w:type="spellStart"/>
+      <w:r>
+        <w:t>gesanitised</w:t>
+      </w:r>
+      <w:proofErr w:type="spellEnd"/>
+      <w:r>
+        <w:t xml:space="preserve"> op HTML-tags en symbolen. </w:t>
+      </w:r>
+    </w:p>
+    <w:p>
+      <w:pPr>
+        <w:pStyle w:val="Kop2"/>
+        <w:ind w:left="720" w:hanging="720"/>
+      </w:pPr>
+      <w:bookmarkStart w:id="10" w:name="_Toc10726832"/>
+      <w:bookmarkStart w:id="11" w:name="_Hlk10720781"/>
+      <w:r>
+        <w:lastRenderedPageBreak/>
+        <w:t>2.2.</w:t>
+      </w:r>
+      <w:r>
+        <w:tab/>
+      </w:r>
+      <w:r>
+        <w:t>Us</w:t>
+      </w:r>
+      <w:bookmarkStart w:id="12" w:name="_GoBack"/>
+      <w:bookmarkEnd w:id="12"/>
+      <w:r>
+        <w:t xml:space="preserve">er story 2 - </w:t>
+      </w:r>
+      <w:r>
+        <w:t>Als beheerder wil ik dat gebruiker</w:t>
+      </w:r>
+      <w:r>
+        <w:t xml:space="preserve"> </w:t>
+      </w:r>
+      <w:r>
+        <w:t>accounts worden geverifieerd, zodat de kans op nepaccounts wordt verkleind</w:t>
+      </w:r>
+      <w:r>
+        <w:t>.</w:t>
+      </w:r>
+      <w:bookmarkEnd w:id="10"/>
     </w:p>
     <w:p/>
     <w:p>
-      <w:r>
-        <w:t xml:space="preserve">Als ingevulde adresregel2 leeg is zet $adresregel2 = </w:t>
-      </w:r>
-      <w:proofErr w:type="spellStart"/>
-      <w:r>
-        <w:t>null</w:t>
-      </w:r>
-      <w:proofErr w:type="spellEnd"/>
+      <w:pPr>
+        <w:pStyle w:val="Kop3"/>
+      </w:pPr>
+      <w:bookmarkStart w:id="13" w:name="_Toc10726833"/>
+      <w:r>
+        <w:t>2.2.1.</w:t>
+      </w:r>
+      <w:r>
+        <w:tab/>
+        <w:t>Functioneel ontwerp</w:t>
+      </w:r>
+      <w:bookmarkEnd w:id="13"/>
     </w:p>
     <w:p>
-      <w:r>
-        <w:t>$verkoper is standaard 0</w:t>
-      </w:r>
+      <w:pPr>
+        <w:pStyle w:val="Kop3"/>
+      </w:pPr>
+      <w:bookmarkStart w:id="14" w:name="_Toc10726834"/>
+      <w:r>
+        <w:t>2.2.2.</w:t>
+      </w:r>
+      <w:r>
+        <w:tab/>
+        <w:t>Technisch ontwerp</w:t>
+      </w:r>
+      <w:bookmarkEnd w:id="14"/>
     </w:p>
     <w:p>
-      <w:r>
-        <w:t xml:space="preserve">$wachtwoord is de </w:t>
-      </w:r>
-      <w:proofErr w:type="spellStart"/>
-      <w:r>
-        <w:t>hash</w:t>
-      </w:r>
-      <w:proofErr w:type="spellEnd"/>
-      <w:r>
-        <w:t xml:space="preserve"> van ingevulde wachtwoord</w:t>
-      </w:r>
+      <w:pPr>
+        <w:pStyle w:val="Kop3"/>
+      </w:pPr>
+      <w:bookmarkStart w:id="15" w:name="_Toc10726835"/>
+      <w:r>
+        <w:t>2.2.3.</w:t>
+      </w:r>
+      <w:r>
+        <w:tab/>
+        <w:t>Pseudo code</w:t>
+      </w:r>
+      <w:bookmarkEnd w:id="15"/>
     </w:p>
     <w:p>
-      <w:r>
-        <w:t>(alle andere ingevulde waarden worden in hun respectievelijke variabelen gestopt)</w:t>
-      </w:r>
+      <w:pPr>
+        <w:pStyle w:val="Kop3"/>
+      </w:pPr>
+      <w:bookmarkStart w:id="16" w:name="_Toc10726836"/>
+      <w:r>
+        <w:t>2.2.4.</w:t>
+      </w:r>
+      <w:r>
+        <w:tab/>
+        <w:t>Activity Diagram</w:t>
+      </w:r>
+      <w:bookmarkEnd w:id="16"/>
     </w:p>
     <w:p>
-      <w:r>
-        <w:t>QUERY</w:t>
-      </w:r>
+      <w:pPr>
+        <w:pStyle w:val="Kop3"/>
+      </w:pPr>
+      <w:bookmarkStart w:id="17" w:name="_Toc10726837"/>
+      <w:r>
+        <w:t>2.2.5.</w:t>
+      </w:r>
+      <w:r>
+        <w:tab/>
+        <w:t>Schermontwerpen</w:t>
+      </w:r>
+      <w:bookmarkEnd w:id="17"/>
     </w:p>
     <w:p>
-      <w:r>
-        <w:t>INSERT alle waarden op volgorde in de Gebruiker tabel</w:t>
-      </w:r>
+      <w:pPr>
+        <w:pStyle w:val="Kop3"/>
+      </w:pPr>
+      <w:bookmarkStart w:id="18" w:name="_Toc10726838"/>
+      <w:r>
+        <w:t>2.2.6.</w:t>
+      </w:r>
+      <w:r>
+        <w:tab/>
+        <w:t>Testcases</w:t>
+      </w:r>
+      <w:bookmarkEnd w:id="18"/>
+    </w:p>
+    <w:bookmarkEnd w:id="11"/>
+    <w:p/>
+    <w:p>
+      <w:pPr>
+        <w:pStyle w:val="Kop2"/>
+        <w:ind w:left="720" w:hanging="720"/>
+      </w:pPr>
+      <w:bookmarkStart w:id="19" w:name="_Toc10726839"/>
+      <w:r>
+        <w:t>2.3.</w:t>
+      </w:r>
+      <w:r>
+        <w:tab/>
+      </w:r>
+      <w:r>
+        <w:t xml:space="preserve">User story 3 - </w:t>
+      </w:r>
+      <w:r>
+        <w:t>Als gebruiker wil ik kunnen inloggen zodat ik meet interactie met de site kan hebben.</w:t>
+      </w:r>
+      <w:bookmarkEnd w:id="19"/>
     </w:p>
     <w:p/>
     <w:p>
-      <w:proofErr w:type="spellStart"/>
-      <w:r>
-        <w:t>Redirect</w:t>
-      </w:r>
-      <w:proofErr w:type="spellEnd"/>
-      <w:r>
-        <w:t xml:space="preserve"> naar index</w:t>
-      </w:r>
+      <w:pPr>
+        <w:pStyle w:val="Kop3"/>
+      </w:pPr>
+      <w:bookmarkStart w:id="20" w:name="_Toc10726840"/>
+      <w:r>
+        <w:t>2.3.1.</w:t>
+      </w:r>
+      <w:r>
+        <w:tab/>
+        <w:t>Functioneel ontwerp</w:t>
+      </w:r>
+      <w:bookmarkEnd w:id="20"/>
     </w:p>
     <w:p>
       <w:pPr>
         <w:pStyle w:val="Kop3"/>
       </w:pPr>
-      <w:bookmarkStart w:id="9" w:name="_Toc10726829"/>
-      <w:r>
-        <w:t>2.1.</w:t>
-      </w:r>
-      <w:r>
-        <w:t>5</w:t>
-      </w:r>
-      <w:r>
-        <w:t>.</w:t>
+      <w:bookmarkStart w:id="21" w:name="_Toc10726841"/>
+      <w:r>
+        <w:t>2.3.2.</w:t>
+      </w:r>
+      <w:r>
+        <w:tab/>
+        <w:t>Technisch ontwerp</w:t>
+      </w:r>
+      <w:bookmarkEnd w:id="21"/>
+    </w:p>
+    <w:p>
+      <w:pPr>
+        <w:pStyle w:val="Kop3"/>
+      </w:pPr>
+      <w:bookmarkStart w:id="22" w:name="_Toc10726842"/>
+      <w:r>
+        <w:t>2.3.3.</w:t>
+      </w:r>
+      <w:r>
+        <w:tab/>
+        <w:t>Pseudo code</w:t>
+      </w:r>
+      <w:bookmarkEnd w:id="22"/>
+    </w:p>
+    <w:p>
+      <w:pPr>
+        <w:pStyle w:val="Kop3"/>
+      </w:pPr>
+      <w:bookmarkStart w:id="23" w:name="_Toc10726843"/>
+      <w:r>
+        <w:t>2.3.4.</w:t>
       </w:r>
       <w:r>
         <w:tab/>
         <w:t>Activity Diagram</w:t>
       </w:r>
-      <w:bookmarkEnd w:id="9"/>
-      <w:r>
-        <w:br/>
-      </w:r>
-      <w:r>
-        <w:br/>
-      </w:r>
+      <w:bookmarkEnd w:id="23"/>
     </w:p>
     <w:p>
       <w:pPr>
         <w:pStyle w:val="Kop3"/>
       </w:pPr>
-      <w:bookmarkStart w:id="10" w:name="_Toc10726830"/>
-      <w:r>
-        <w:t>2.1.</w:t>
-      </w:r>
-      <w:r>
-        <w:t>6</w:t>
-      </w:r>
-      <w:r>
-        <w:t>.</w:t>
+      <w:bookmarkStart w:id="24" w:name="_Toc10726844"/>
+      <w:r>
+        <w:t>2.3.5.</w:t>
       </w:r>
       <w:r>
         <w:tab/>
         <w:t>Schermontwerpen</w:t>
       </w:r>
-      <w:bookmarkEnd w:id="10"/>
+      <w:bookmarkEnd w:id="24"/>
     </w:p>
     <w:p>
       <w:pPr>
         <w:pStyle w:val="Kop3"/>
       </w:pPr>
-      <w:bookmarkStart w:id="11" w:name="_Toc10726831"/>
-      <w:r>
-        <w:t>2.1.</w:t>
-      </w:r>
-      <w:r>
-        <w:t>7</w:t>
-      </w:r>
-      <w:r>
-        <w:t>.</w:t>
+      <w:bookmarkStart w:id="25" w:name="_Toc10726845"/>
+      <w:r>
+        <w:t>2.3.6.</w:t>
       </w:r>
       <w:r>
         <w:tab/>
         <w:t>Testcases</w:t>
       </w:r>
-      <w:bookmarkEnd w:id="11"/>
+      <w:bookmarkEnd w:id="25"/>
     </w:p>
     <w:p>
       <w:r>
         <w:br w:type="page"/>
       </w:r>
+    </w:p>
+    <w:p>
+      <w:pPr>
+        <w:pStyle w:val="Kop2"/>
+        <w:ind w:left="720" w:hanging="720"/>
+      </w:pPr>
+      <w:bookmarkStart w:id="26" w:name="_Toc10726846"/>
+      <w:r>
+        <w:lastRenderedPageBreak/>
+        <w:t>2.</w:t>
+      </w:r>
+      <w:r>
+        <w:t>4</w:t>
+      </w:r>
+      <w:r>
+        <w:t>.</w:t>
+      </w:r>
+      <w:r>
+        <w:tab/>
+      </w:r>
+      <w:r>
+        <w:t xml:space="preserve">User story 4 - </w:t>
+      </w:r>
+      <w:r>
+        <w:t>Als gebruiker wil ik op een voorwerp kunnen bieden zodat ik deze mogelijk kan aanschaffen</w:t>
+      </w:r>
+      <w:r>
+        <w:t>.</w:t>
+      </w:r>
+      <w:bookmarkEnd w:id="26"/>
     </w:p>
     <w:p/>
     <w:p>
       <w:pPr>
-        <w:pStyle w:val="Kop2"/>
-        <w:ind w:left="720" w:hanging="720"/>
-      </w:pPr>
-      <w:bookmarkStart w:id="12" w:name="_Hlk10720781"/>
-      <w:bookmarkStart w:id="13" w:name="_Toc10726832"/>
-      <w:r>
-        <w:t>2.2.</w:t>
+        <w:pStyle w:val="Kop3"/>
+      </w:pPr>
+      <w:bookmarkStart w:id="27" w:name="_Toc10726847"/>
+      <w:r>
+        <w:t>2.</w:t>
+      </w:r>
+      <w:r>
+        <w:t>4</w:t>
+      </w:r>
+      <w:r>
+        <w:t>.1.</w:t>
       </w:r>
       <w:r>
         <w:tab/>
-      </w:r>
-      <w:r>
-        <w:t xml:space="preserve">User story 2 - </w:t>
-      </w:r>
-      <w:r>
-        <w:t>Als beheerder wil ik dat gebruiker</w:t>
-      </w:r>
-      <w:r>
-        <w:t xml:space="preserve"> </w:t>
-      </w:r>
-      <w:r>
-        <w:t>accounts worden geverifieerd, zodat de kans op nepaccounts wordt verkleind</w:t>
-      </w:r>
-      <w:r>
-        <w:t>.</w:t>
-      </w:r>
-      <w:bookmarkEnd w:id="13"/>
+        <w:t>Functioneel ontwerp</w:t>
+      </w:r>
+      <w:bookmarkEnd w:id="27"/>
+    </w:p>
+    <w:p>
+      <w:pPr>
+        <w:pStyle w:val="Kop3"/>
+      </w:pPr>
+      <w:bookmarkStart w:id="28" w:name="_Toc10726848"/>
+      <w:r>
+        <w:t>2.</w:t>
+      </w:r>
+      <w:r>
+        <w:t>4</w:t>
+      </w:r>
+      <w:r>
+        <w:t>.2.</w:t>
+      </w:r>
+      <w:r>
+        <w:tab/>
+        <w:t>Technisch ontwerp</w:t>
+      </w:r>
+      <w:bookmarkEnd w:id="28"/>
+    </w:p>
+    <w:p>
+      <w:pPr>
+        <w:pStyle w:val="Kop3"/>
+      </w:pPr>
+      <w:bookmarkStart w:id="29" w:name="_Toc10726849"/>
+      <w:r>
+        <w:t>2.</w:t>
+      </w:r>
+      <w:r>
+        <w:t>4</w:t>
+      </w:r>
+      <w:r>
+        <w:t>.3.</w:t>
+      </w:r>
+      <w:r>
+        <w:tab/>
+        <w:t>Pseudo code</w:t>
+      </w:r>
+      <w:bookmarkEnd w:id="29"/>
+    </w:p>
+    <w:p>
+      <w:pPr>
+        <w:pStyle w:val="Kop3"/>
+      </w:pPr>
+      <w:bookmarkStart w:id="30" w:name="_Toc10726850"/>
+      <w:r>
+        <w:t>2.</w:t>
+      </w:r>
+      <w:r>
+        <w:t>4</w:t>
+      </w:r>
+      <w:r>
+        <w:t>.4.</w:t>
+      </w:r>
+      <w:r>
+        <w:tab/>
+        <w:t>Activity Diagram</w:t>
+      </w:r>
+      <w:bookmarkEnd w:id="30"/>
+    </w:p>
+    <w:p>
+      <w:pPr>
+        <w:pStyle w:val="Kop3"/>
+      </w:pPr>
+      <w:bookmarkStart w:id="31" w:name="_Toc10726851"/>
+      <w:r>
+        <w:t>2.</w:t>
+      </w:r>
+      <w:r>
+        <w:t>4</w:t>
+      </w:r>
+      <w:r>
+        <w:t>.5.</w:t>
+      </w:r>
+      <w:r>
+        <w:tab/>
+        <w:t>Schermontwerpen</w:t>
+      </w:r>
+      <w:bookmarkEnd w:id="31"/>
+    </w:p>
+    <w:p>
+      <w:pPr>
+        <w:pStyle w:val="Kop3"/>
+      </w:pPr>
+      <w:bookmarkStart w:id="32" w:name="_Toc10726852"/>
+      <w:r>
+        <w:t>2.</w:t>
+      </w:r>
+      <w:r>
+        <w:t>4</w:t>
+      </w:r>
+      <w:r>
+        <w:t>.6.</w:t>
+      </w:r>
+      <w:r>
+        <w:tab/>
+        <w:t>Testcases</w:t>
+      </w:r>
+      <w:bookmarkEnd w:id="32"/>
     </w:p>
     <w:p/>
     <w:p>
       <w:pPr>
-        <w:pStyle w:val="Kop3"/>
-      </w:pPr>
-      <w:bookmarkStart w:id="14" w:name="_Toc10726833"/>
-      <w:r>
-        <w:t>2.2.1.</w:t>
-      </w:r>
-      <w:r>
-        <w:tab/>
-        <w:t>Functioneel ontwerp</w:t>
-      </w:r>
-      <w:bookmarkEnd w:id="14"/>
-    </w:p>
-    <w:p>
-      <w:pPr>
-        <w:pStyle w:val="Kop3"/>
-      </w:pPr>
-      <w:bookmarkStart w:id="15" w:name="_Toc10726834"/>
-      <w:r>
-        <w:t>2.2.2.</w:t>
-      </w:r>
-      <w:r>
-        <w:tab/>
-        <w:t>Technisch ontwerp</w:t>
-      </w:r>
-      <w:bookmarkEnd w:id="15"/>
-    </w:p>
-    <w:p>
-      <w:pPr>
-        <w:pStyle w:val="Kop3"/>
-      </w:pPr>
-      <w:bookmarkStart w:id="16" w:name="_Toc10726835"/>
-      <w:r>
-        <w:t>2.2.3.</w:t>
-      </w:r>
-      <w:r>
-        <w:tab/>
-        <w:t>Pseudo code</w:t>
-      </w:r>
-      <w:bookmarkEnd w:id="16"/>
-    </w:p>
-    <w:p>
-      <w:pPr>
-        <w:pStyle w:val="Kop3"/>
-      </w:pPr>
-      <w:bookmarkStart w:id="17" w:name="_Toc10726836"/>
-      <w:r>
-        <w:t>2.2.4.</w:t>
-      </w:r>
-      <w:r>
-        <w:tab/>
-        <w:t>Activity Diagram</w:t>
-      </w:r>
-      <w:bookmarkEnd w:id="17"/>
-    </w:p>
-    <w:p>
-      <w:pPr>
-        <w:pStyle w:val="Kop3"/>
-      </w:pPr>
-      <w:bookmarkStart w:id="18" w:name="_Toc10726837"/>
-      <w:r>
-        <w:t>2.2.5.</w:t>
-      </w:r>
-      <w:r>
-        <w:tab/>
-        <w:t>Schermontwerpen</w:t>
-      </w:r>
-      <w:bookmarkEnd w:id="18"/>
-    </w:p>
-    <w:p>
-      <w:pPr>
-        <w:pStyle w:val="Kop3"/>
-      </w:pPr>
-      <w:bookmarkStart w:id="19" w:name="_Toc10726838"/>
-      <w:r>
-        <w:t>2.2.6.</w:t>
-      </w:r>
-      <w:r>
-        <w:tab/>
-        <w:t>Testcases</w:t>
-      </w:r>
-      <w:bookmarkEnd w:id="19"/>
-    </w:p>
-    <w:bookmarkEnd w:id="12"/>
-    <w:p/>
-    <w:p>
-      <w:pPr>
         <w:pStyle w:val="Kop2"/>
         <w:ind w:left="720" w:hanging="720"/>
       </w:pPr>
-      <w:bookmarkStart w:id="20" w:name="_Toc10726839"/>
-      <w:r>
-        <w:t>2.3.</w:t>
+      <w:bookmarkStart w:id="33" w:name="_Toc10726853"/>
+      <w:r>
+        <w:t>2.5.</w:t>
       </w:r>
       <w:r>
         <w:tab/>
       </w:r>
       <w:r>
-        <w:t xml:space="preserve">User story 3 - </w:t>
-      </w:r>
-      <w:r>
-        <w:t>Als gebruiker wil ik kunnen inloggen zodat ik meet interactie met de site kan hebben.</w:t>
-      </w:r>
-      <w:bookmarkEnd w:id="20"/>
-    </w:p>
-    <w:p/>
-    <w:p>
-      <w:pPr>
-        <w:pStyle w:val="Kop3"/>
-      </w:pPr>
-      <w:bookmarkStart w:id="21" w:name="_Toc10726840"/>
-      <w:r>
-        <w:t>2.3.1.</w:t>
-      </w:r>
-      <w:r>
-        <w:tab/>
-        <w:t>Functioneel ontwerp</w:t>
-      </w:r>
-      <w:bookmarkEnd w:id="21"/>
-    </w:p>
-    <w:p>
-      <w:pPr>
-        <w:pStyle w:val="Kop3"/>
-      </w:pPr>
-      <w:bookmarkStart w:id="22" w:name="_Toc10726841"/>
-      <w:r>
-        <w:t>2.3.2.</w:t>
-      </w:r>
-      <w:r>
-        <w:tab/>
-        <w:t>Technisch ontwerp</w:t>
-      </w:r>
-      <w:bookmarkEnd w:id="22"/>
-    </w:p>
-    <w:p>
-      <w:pPr>
-        <w:pStyle w:val="Kop3"/>
-      </w:pPr>
-      <w:bookmarkStart w:id="23" w:name="_Toc10726842"/>
-      <w:r>
-        <w:t>2.3.3.</w:t>
-      </w:r>
-      <w:r>
-        <w:tab/>
-        <w:t>Pseudo code</w:t>
-      </w:r>
-      <w:bookmarkEnd w:id="23"/>
-    </w:p>
-    <w:p>
-      <w:pPr>
-        <w:pStyle w:val="Kop3"/>
-      </w:pPr>
-      <w:bookmarkStart w:id="24" w:name="_Toc10726843"/>
-      <w:r>
-        <w:t>2.3.4.</w:t>
-      </w:r>
-      <w:r>
-        <w:tab/>
-        <w:t>Activity Diagram</w:t>
-      </w:r>
-      <w:bookmarkEnd w:id="24"/>
-    </w:p>
-    <w:p>
-      <w:pPr>
-        <w:pStyle w:val="Kop3"/>
-      </w:pPr>
-      <w:bookmarkStart w:id="25" w:name="_Toc10726844"/>
-      <w:r>
-        <w:t>2.3.5.</w:t>
-      </w:r>
-      <w:r>
-        <w:tab/>
-        <w:t>Schermontwerpen</w:t>
-      </w:r>
-      <w:bookmarkEnd w:id="25"/>
-    </w:p>
-    <w:p>
-      <w:pPr>
-        <w:pStyle w:val="Kop3"/>
-      </w:pPr>
-      <w:bookmarkStart w:id="26" w:name="_Toc10726845"/>
-      <w:r>
-        <w:t>2.3.6.</w:t>
-      </w:r>
-      <w:r>
-        <w:tab/>
-        <w:t>Testcases</w:t>
-      </w:r>
-      <w:bookmarkEnd w:id="26"/>
-    </w:p>
-    <w:p>
-      <w:r>
-        <w:br w:type="page"/>
-      </w:r>
-    </w:p>
-    <w:p>
-      <w:pPr>
-        <w:pStyle w:val="Kop2"/>
-        <w:ind w:left="720" w:hanging="720"/>
-      </w:pPr>
-      <w:bookmarkStart w:id="27" w:name="_Toc10726846"/>
-      <w:r>
-        <w:lastRenderedPageBreak/>
-        <w:t>2.</w:t>
-      </w:r>
-      <w:r>
-        <w:t>4</w:t>
-      </w:r>
-      <w:r>
-        <w:t>.</w:t>
-      </w:r>
-      <w:r>
-        <w:tab/>
-      </w:r>
-      <w:r>
-        <w:t xml:space="preserve">User story 4 - </w:t>
-      </w:r>
-      <w:r>
-        <w:t>Als gebruiker wil ik op een voorwerp kunnen bieden zodat ik deze mogelijk kan aanschaffen</w:t>
-      </w:r>
-      <w:r>
-        <w:t>.</w:t>
-      </w:r>
-      <w:bookmarkEnd w:id="27"/>
-    </w:p>
-    <w:p/>
-    <w:p>
-      <w:pPr>
-        <w:pStyle w:val="Kop3"/>
-      </w:pPr>
-      <w:bookmarkStart w:id="28" w:name="_Toc10726847"/>
-      <w:r>
-        <w:t>2.</w:t>
-      </w:r>
-      <w:r>
-        <w:t>4</w:t>
-      </w:r>
-      <w:r>
-        <w:t>.1.</w:t>
-      </w:r>
-      <w:r>
-        <w:tab/>
-        <w:t>Functioneel ontwerp</w:t>
-      </w:r>
-      <w:bookmarkEnd w:id="28"/>
-    </w:p>
-    <w:p>
-      <w:pPr>
-        <w:pStyle w:val="Kop3"/>
-      </w:pPr>
-      <w:bookmarkStart w:id="29" w:name="_Toc10726848"/>
-      <w:r>
-        <w:t>2.</w:t>
-      </w:r>
-      <w:r>
-        <w:t>4</w:t>
-      </w:r>
-      <w:r>
-        <w:t>.2.</w:t>
-      </w:r>
-      <w:r>
-        <w:tab/>
-        <w:t>Technisch ontwerp</w:t>
-      </w:r>
-      <w:bookmarkEnd w:id="29"/>
-    </w:p>
-    <w:p>
-      <w:pPr>
-        <w:pStyle w:val="Kop3"/>
-      </w:pPr>
-      <w:bookmarkStart w:id="30" w:name="_Toc10726849"/>
-      <w:r>
-        <w:t>2.</w:t>
-      </w:r>
-      <w:r>
-        <w:t>4</w:t>
-      </w:r>
-      <w:r>
-        <w:t>.3.</w:t>
-      </w:r>
-      <w:r>
-        <w:tab/>
-        <w:t>Pseudo code</w:t>
-      </w:r>
-      <w:bookmarkEnd w:id="30"/>
-    </w:p>
-    <w:p>
-      <w:pPr>
-        <w:pStyle w:val="Kop3"/>
-      </w:pPr>
-      <w:bookmarkStart w:id="31" w:name="_Toc10726850"/>
-      <w:r>
-        <w:t>2.</w:t>
-      </w:r>
-      <w:r>
-        <w:t>4</w:t>
-      </w:r>
-      <w:r>
-        <w:t>.4.</w:t>
-      </w:r>
-      <w:r>
-        <w:tab/>
-        <w:t>Activity Diagram</w:t>
-      </w:r>
-      <w:bookmarkEnd w:id="31"/>
-    </w:p>
-    <w:p>
-      <w:pPr>
-        <w:pStyle w:val="Kop3"/>
-      </w:pPr>
-      <w:bookmarkStart w:id="32" w:name="_Toc10726851"/>
-      <w:r>
-        <w:t>2.</w:t>
-      </w:r>
-      <w:r>
-        <w:t>4</w:t>
-      </w:r>
-      <w:r>
-        <w:t>.5.</w:t>
-      </w:r>
-      <w:r>
-        <w:tab/>
-        <w:t>Schermontwerpen</w:t>
-      </w:r>
-      <w:bookmarkEnd w:id="32"/>
-    </w:p>
-    <w:p>
-      <w:pPr>
-        <w:pStyle w:val="Kop3"/>
-      </w:pPr>
-      <w:bookmarkStart w:id="33" w:name="_Toc10726852"/>
-      <w:r>
-        <w:t>2.</w:t>
-      </w:r>
-      <w:r>
-        <w:t>4</w:t>
-      </w:r>
-      <w:r>
-        <w:t>.6.</w:t>
-      </w:r>
-      <w:r>
-        <w:tab/>
-        <w:t>Testcases</w:t>
+        <w:t xml:space="preserve">User story 5 - </w:t>
+      </w:r>
+      <w:r>
+        <w:t>Als gebruiker wil ik kunnen uitloggen zodat anderen niet met mijn account kunnen werken.</w:t>
       </w:r>
       <w:bookmarkEnd w:id="33"/>
     </w:p>
     <w:p/>
     <w:p>
       <w:pPr>
-        <w:pStyle w:val="Kop2"/>
-        <w:ind w:left="720" w:hanging="720"/>
-      </w:pPr>
-      <w:bookmarkStart w:id="34" w:name="_Toc10726853"/>
-      <w:r>
-        <w:t>2.5.</w:t>
+        <w:pStyle w:val="Kop3"/>
+      </w:pPr>
+      <w:bookmarkStart w:id="34" w:name="_Toc10726854"/>
+      <w:r>
+        <w:t>2.</w:t>
+      </w:r>
+      <w:r>
+        <w:t>5</w:t>
+      </w:r>
+      <w:r>
+        <w:t>.1.</w:t>
       </w:r>
       <w:r>
         <w:tab/>
-      </w:r>
-      <w:r>
-        <w:t xml:space="preserve">User story 5 - </w:t>
-      </w:r>
-      <w:r>
-        <w:t>Als gebruiker wil ik kunnen uitloggen zodat anderen niet met mijn account kunnen werken.</w:t>
+        <w:t>Functioneel ontwerp</w:t>
       </w:r>
       <w:bookmarkEnd w:id="34"/>
+    </w:p>
+    <w:p>
+      <w:pPr>
+        <w:pStyle w:val="Kop3"/>
+      </w:pPr>
+      <w:bookmarkStart w:id="35" w:name="_Toc10726855"/>
+      <w:r>
+        <w:t>2.</w:t>
+      </w:r>
+      <w:r>
+        <w:t>5</w:t>
+      </w:r>
+      <w:r>
+        <w:t>.2.</w:t>
+      </w:r>
+      <w:r>
+        <w:tab/>
+        <w:t>Technisch ontwerp</w:t>
+      </w:r>
+      <w:bookmarkEnd w:id="35"/>
+    </w:p>
+    <w:p>
+      <w:pPr>
+        <w:pStyle w:val="Kop3"/>
+      </w:pPr>
+      <w:bookmarkStart w:id="36" w:name="_Toc10726856"/>
+      <w:r>
+        <w:t>2.</w:t>
+      </w:r>
+      <w:r>
+        <w:t>5</w:t>
+      </w:r>
+      <w:r>
+        <w:t>.3.</w:t>
+      </w:r>
+      <w:r>
+        <w:tab/>
+        <w:t>Pseudo code</w:t>
+      </w:r>
+      <w:bookmarkEnd w:id="36"/>
+    </w:p>
+    <w:p>
+      <w:pPr>
+        <w:pStyle w:val="Kop3"/>
+      </w:pPr>
+      <w:bookmarkStart w:id="37" w:name="_Toc10726857"/>
+      <w:r>
+        <w:t>2.</w:t>
+      </w:r>
+      <w:r>
+        <w:t>5</w:t>
+      </w:r>
+      <w:r>
+        <w:t>.4.</w:t>
+      </w:r>
+      <w:r>
+        <w:tab/>
+        <w:t>Activity Diagram</w:t>
+      </w:r>
+      <w:bookmarkEnd w:id="37"/>
+    </w:p>
+    <w:p>
+      <w:pPr>
+        <w:pStyle w:val="Kop3"/>
+      </w:pPr>
+      <w:bookmarkStart w:id="38" w:name="_Toc10726858"/>
+      <w:r>
+        <w:t>2.</w:t>
+      </w:r>
+      <w:r>
+        <w:t>5</w:t>
+      </w:r>
+      <w:r>
+        <w:t>.5.</w:t>
+      </w:r>
+      <w:r>
+        <w:tab/>
+        <w:t>Schermontwerpen</w:t>
+      </w:r>
+      <w:bookmarkEnd w:id="38"/>
+    </w:p>
+    <w:p>
+      <w:pPr>
+        <w:pStyle w:val="Kop3"/>
+      </w:pPr>
+      <w:bookmarkStart w:id="39" w:name="_Toc10726859"/>
+      <w:r>
+        <w:t>2.</w:t>
+      </w:r>
+      <w:r>
+        <w:t>5</w:t>
+      </w:r>
+      <w:r>
+        <w:t>.6.</w:t>
+      </w:r>
+      <w:r>
+        <w:tab/>
+        <w:t>Testcases</w:t>
+      </w:r>
+      <w:bookmarkEnd w:id="39"/>
     </w:p>
     <w:p/>
     <w:p>
       <w:pPr>
-        <w:pStyle w:val="Kop3"/>
-      </w:pPr>
-      <w:bookmarkStart w:id="35" w:name="_Toc10726854"/>
-      <w:r>
-        <w:t>2.</w:t>
-      </w:r>
-      <w:r>
-        <w:t>5</w:t>
-      </w:r>
-      <w:r>
-        <w:t>.1.</w:t>
+        <w:pStyle w:val="Kop2"/>
+        <w:ind w:left="720" w:hanging="720"/>
+      </w:pPr>
+      <w:bookmarkStart w:id="40" w:name="_Toc10726860"/>
+      <w:r>
+        <w:t>2.6.</w:t>
       </w:r>
       <w:r>
         <w:tab/>
-        <w:t>Functioneel ontwerp</w:t>
-      </w:r>
-      <w:bookmarkEnd w:id="35"/>
-    </w:p>
-    <w:p>
-      <w:pPr>
-        <w:pStyle w:val="Kop3"/>
-      </w:pPr>
-      <w:bookmarkStart w:id="36" w:name="_Toc10726855"/>
-      <w:r>
-        <w:t>2.</w:t>
-      </w:r>
-      <w:r>
-        <w:t>5</w:t>
-      </w:r>
-      <w:r>
-        <w:t>.2.</w:t>
-      </w:r>
-      <w:r>
-        <w:tab/>
-        <w:t>Technisch ontwerp</w:t>
-      </w:r>
-      <w:bookmarkEnd w:id="36"/>
-    </w:p>
-    <w:p>
-      <w:pPr>
-        <w:pStyle w:val="Kop3"/>
-      </w:pPr>
-      <w:bookmarkStart w:id="37" w:name="_Toc10726856"/>
-      <w:r>
-        <w:t>2.</w:t>
-      </w:r>
-      <w:r>
-        <w:t>5</w:t>
-      </w:r>
-      <w:r>
-        <w:t>.3.</w:t>
-      </w:r>
-      <w:r>
-        <w:tab/>
-        <w:t>Pseudo code</w:t>
-      </w:r>
-      <w:bookmarkEnd w:id="37"/>
-    </w:p>
-    <w:p>
-      <w:pPr>
-        <w:pStyle w:val="Kop3"/>
-      </w:pPr>
-      <w:bookmarkStart w:id="38" w:name="_Toc10726857"/>
-      <w:r>
-        <w:t>2.</w:t>
-      </w:r>
-      <w:r>
-        <w:t>5</w:t>
-      </w:r>
-      <w:r>
-        <w:t>.4.</w:t>
-      </w:r>
-      <w:r>
-        <w:tab/>
-        <w:t>Activity Diagram</w:t>
-      </w:r>
-      <w:bookmarkEnd w:id="38"/>
-    </w:p>
-    <w:p>
-      <w:pPr>
-        <w:pStyle w:val="Kop3"/>
-      </w:pPr>
-      <w:bookmarkStart w:id="39" w:name="_Toc10726858"/>
-      <w:r>
-        <w:t>2.</w:t>
-      </w:r>
-      <w:r>
-        <w:t>5</w:t>
-      </w:r>
-      <w:r>
-        <w:t>.5.</w:t>
-      </w:r>
-      <w:r>
-        <w:tab/>
-        <w:t>Schermontwerpen</w:t>
-      </w:r>
-      <w:bookmarkEnd w:id="39"/>
-    </w:p>
-    <w:p>
-      <w:pPr>
-        <w:pStyle w:val="Kop3"/>
-      </w:pPr>
-      <w:bookmarkStart w:id="40" w:name="_Toc10726859"/>
-      <w:r>
-        <w:t>2.</w:t>
-      </w:r>
-      <w:r>
-        <w:t>5</w:t>
-      </w:r>
-      <w:r>
-        <w:t>.6.</w:t>
-      </w:r>
-      <w:r>
-        <w:tab/>
-        <w:t>Testcases</w:t>
+      </w:r>
+      <w:r>
+        <w:t xml:space="preserve">User story 6 - </w:t>
+      </w:r>
+      <w:r>
+        <w:t>Als gebruiker wil ik een verkoper worden om daarna zelf voorwerpen aan te kunnen bieden.</w:t>
       </w:r>
       <w:bookmarkEnd w:id="40"/>
     </w:p>
     <w:p/>
     <w:p>
       <w:pPr>
-        <w:pStyle w:val="Kop2"/>
-        <w:ind w:left="720" w:hanging="720"/>
-      </w:pPr>
-      <w:bookmarkStart w:id="41" w:name="_Toc10726860"/>
-      <w:r>
-        <w:t>2.6.</w:t>
+        <w:pStyle w:val="Kop3"/>
+      </w:pPr>
+      <w:bookmarkStart w:id="41" w:name="_Toc10726861"/>
+      <w:r>
+        <w:t>2.</w:t>
+      </w:r>
+      <w:r>
+        <w:t>6</w:t>
+      </w:r>
+      <w:r>
+        <w:t>.1.</w:t>
       </w:r>
       <w:r>
         <w:tab/>
-      </w:r>
-      <w:r>
-        <w:t xml:space="preserve">User story 6 - </w:t>
-      </w:r>
-      <w:r>
-        <w:t>Als gebruiker wil ik een verkoper worden om daarna zelf voorwerpen aan te kunnen bieden.</w:t>
+        <w:t>Functioneel ontwerp</w:t>
       </w:r>
       <w:bookmarkEnd w:id="41"/>
     </w:p>
-    <w:p/>
     <w:p>
       <w:pPr>
         <w:pStyle w:val="Kop3"/>
       </w:pPr>
-      <w:bookmarkStart w:id="42" w:name="_Toc10726861"/>
+      <w:bookmarkStart w:id="42" w:name="_Toc10726862"/>
       <w:r>
         <w:t>2.</w:t>
       </w:r>
@@ -13581,11 +14037,11 @@
         <w:t>6</w:t>
       </w:r>
       <w:r>
-        <w:t>.1.</w:t>
+        <w:t>.2.</w:t>
       </w:r>
       <w:r>
         <w:tab/>
-        <w:t>Functioneel ontwerp</w:t>
+        <w:t>Technisch ontwerp</w:t>
       </w:r>
       <w:bookmarkEnd w:id="42"/>
     </w:p>
@@ -13593,7 +14049,7 @@
       <w:pPr>
         <w:pStyle w:val="Kop3"/>
       </w:pPr>
-      <w:bookmarkStart w:id="43" w:name="_Toc10726862"/>
+      <w:bookmarkStart w:id="43" w:name="_Toc10726863"/>
       <w:r>
         <w:t>2.</w:t>
       </w:r>
@@ -13601,11 +14057,11 @@
         <w:t>6</w:t>
       </w:r>
       <w:r>
-        <w:t>.2.</w:t>
+        <w:t>.3.</w:t>
       </w:r>
       <w:r>
         <w:tab/>
-        <w:t>Technisch ontwerp</w:t>
+        <w:t>Pseudo code</w:t>
       </w:r>
       <w:bookmarkEnd w:id="43"/>
     </w:p>
@@ -13613,7 +14069,7 @@
       <w:pPr>
         <w:pStyle w:val="Kop3"/>
       </w:pPr>
-      <w:bookmarkStart w:id="44" w:name="_Toc10726863"/>
+      <w:bookmarkStart w:id="44" w:name="_Toc10726864"/>
       <w:r>
         <w:t>2.</w:t>
       </w:r>
@@ -13621,11 +14077,11 @@
         <w:t>6</w:t>
       </w:r>
       <w:r>
-        <w:t>.3.</w:t>
+        <w:t>.4.</w:t>
       </w:r>
       <w:r>
         <w:tab/>
-        <w:t>Pseudo code</w:t>
+        <w:t>Activity Diagram</w:t>
       </w:r>
       <w:bookmarkEnd w:id="44"/>
     </w:p>
@@ -13633,7 +14089,7 @@
       <w:pPr>
         <w:pStyle w:val="Kop3"/>
       </w:pPr>
-      <w:bookmarkStart w:id="45" w:name="_Toc10726864"/>
+      <w:bookmarkStart w:id="45" w:name="_Toc10726865"/>
       <w:r>
         <w:t>2.</w:t>
       </w:r>
@@ -13641,11 +14097,11 @@
         <w:t>6</w:t>
       </w:r>
       <w:r>
-        <w:t>.4.</w:t>
+        <w:t>.5.</w:t>
       </w:r>
       <w:r>
         <w:tab/>
-        <w:t>Activity Diagram</w:t>
+        <w:t>Schermontwerpen</w:t>
       </w:r>
       <w:bookmarkEnd w:id="45"/>
     </w:p>
@@ -13653,27 +14109,7 @@
       <w:pPr>
         <w:pStyle w:val="Kop3"/>
       </w:pPr>
-      <w:bookmarkStart w:id="46" w:name="_Toc10726865"/>
-      <w:r>
-        <w:t>2.</w:t>
-      </w:r>
-      <w:r>
-        <w:t>6</w:t>
-      </w:r>
-      <w:r>
-        <w:t>.5.</w:t>
-      </w:r>
-      <w:r>
-        <w:tab/>
-        <w:t>Schermontwerpen</w:t>
-      </w:r>
-      <w:bookmarkEnd w:id="46"/>
-    </w:p>
-    <w:p>
-      <w:pPr>
-        <w:pStyle w:val="Kop3"/>
-      </w:pPr>
-      <w:bookmarkStart w:id="47" w:name="_Toc10726866"/>
+      <w:bookmarkStart w:id="46" w:name="_Toc10726866"/>
       <w:r>
         <w:t>2.</w:t>
       </w:r>
@@ -13687,7 +14123,7 @@
         <w:tab/>
         <w:t>Testcases</w:t>
       </w:r>
-      <w:bookmarkEnd w:id="47"/>
+      <w:bookmarkEnd w:id="46"/>
     </w:p>
     <w:p>
       <w:pPr>
@@ -13707,7 +14143,7 @@
         <w:pStyle w:val="Kop2"/>
         <w:ind w:left="720" w:hanging="720"/>
       </w:pPr>
-      <w:bookmarkStart w:id="48" w:name="_Toc10726867"/>
+      <w:bookmarkStart w:id="47" w:name="_Toc10726867"/>
       <w:r>
         <w:lastRenderedPageBreak/>
         <w:t>2.</w:t>
@@ -13727,14 +14163,14 @@
       <w:r>
         <w:t>Als verkoper wil ik zelf voorwerpen kunnen aanbieden zodat deze kunnen worden geveild.</w:t>
       </w:r>
-      <w:bookmarkEnd w:id="48"/>
+      <w:bookmarkEnd w:id="47"/>
     </w:p>
     <w:p/>
     <w:p>
       <w:pPr>
         <w:pStyle w:val="Kop3"/>
       </w:pPr>
-      <w:bookmarkStart w:id="49" w:name="_Toc10726868"/>
+      <w:bookmarkStart w:id="48" w:name="_Toc10726868"/>
       <w:r>
         <w:t>2.</w:t>
       </w:r>
@@ -13747,6 +14183,26 @@
       <w:r>
         <w:tab/>
         <w:t>Functioneel ontwerp</w:t>
+      </w:r>
+      <w:bookmarkEnd w:id="48"/>
+    </w:p>
+    <w:p>
+      <w:pPr>
+        <w:pStyle w:val="Kop3"/>
+      </w:pPr>
+      <w:bookmarkStart w:id="49" w:name="_Toc10726869"/>
+      <w:r>
+        <w:t>2.</w:t>
+      </w:r>
+      <w:r>
+        <w:t>7</w:t>
+      </w:r>
+      <w:r>
+        <w:t>.2.</w:t>
+      </w:r>
+      <w:r>
+        <w:tab/>
+        <w:t>Technisch ontwerp</w:t>
       </w:r>
       <w:bookmarkEnd w:id="49"/>
     </w:p>
@@ -13754,7 +14210,7 @@
       <w:pPr>
         <w:pStyle w:val="Kop3"/>
       </w:pPr>
-      <w:bookmarkStart w:id="50" w:name="_Toc10726869"/>
+      <w:bookmarkStart w:id="50" w:name="_Toc10726870"/>
       <w:r>
         <w:t>2.</w:t>
       </w:r>
@@ -13762,11 +14218,11 @@
         <w:t>7</w:t>
       </w:r>
       <w:r>
-        <w:t>.2.</w:t>
+        <w:t>.3.</w:t>
       </w:r>
       <w:r>
         <w:tab/>
-        <w:t>Technisch ontwerp</w:t>
+        <w:t>Pseudo code</w:t>
       </w:r>
       <w:bookmarkEnd w:id="50"/>
     </w:p>
@@ -13774,7 +14230,7 @@
       <w:pPr>
         <w:pStyle w:val="Kop3"/>
       </w:pPr>
-      <w:bookmarkStart w:id="51" w:name="_Toc10726870"/>
+      <w:bookmarkStart w:id="51" w:name="_Toc10726871"/>
       <w:r>
         <w:t>2.</w:t>
       </w:r>
@@ -13782,11 +14238,11 @@
         <w:t>7</w:t>
       </w:r>
       <w:r>
-        <w:t>.3.</w:t>
+        <w:t>.4.</w:t>
       </w:r>
       <w:r>
         <w:tab/>
-        <w:t>Pseudo code</w:t>
+        <w:t>Activity Diagram</w:t>
       </w:r>
       <w:bookmarkEnd w:id="51"/>
     </w:p>
@@ -13794,7 +14250,7 @@
       <w:pPr>
         <w:pStyle w:val="Kop3"/>
       </w:pPr>
-      <w:bookmarkStart w:id="52" w:name="_Toc10726871"/>
+      <w:bookmarkStart w:id="52" w:name="_Toc10726872"/>
       <w:r>
         <w:t>2.</w:t>
       </w:r>
@@ -13802,11 +14258,11 @@
         <w:t>7</w:t>
       </w:r>
       <w:r>
-        <w:t>.4.</w:t>
+        <w:t>.5.</w:t>
       </w:r>
       <w:r>
         <w:tab/>
-        <w:t>Activity Diagram</w:t>
+        <w:t>Schermontwerpen</w:t>
       </w:r>
       <w:bookmarkEnd w:id="52"/>
     </w:p>
@@ -13814,7 +14270,7 @@
       <w:pPr>
         <w:pStyle w:val="Kop3"/>
       </w:pPr>
-      <w:bookmarkStart w:id="53" w:name="_Toc10726872"/>
+      <w:bookmarkStart w:id="53" w:name="_Toc10726873"/>
       <w:r>
         <w:t>2.</w:t>
       </w:r>
@@ -13822,173 +14278,167 @@
         <w:t>7</w:t>
       </w:r>
       <w:r>
-        <w:t>.5.</w:t>
+        <w:t>.6.</w:t>
       </w:r>
       <w:r>
         <w:tab/>
-        <w:t>Schermontwerpen</w:t>
+        <w:t>Testcases</w:t>
       </w:r>
       <w:bookmarkEnd w:id="53"/>
     </w:p>
+    <w:p/>
     <w:p>
       <w:pPr>
-        <w:pStyle w:val="Kop3"/>
-      </w:pPr>
-      <w:bookmarkStart w:id="54" w:name="_Toc10726873"/>
-      <w:r>
-        <w:t>2.</w:t>
-      </w:r>
-      <w:r>
-        <w:t>7</w:t>
-      </w:r>
-      <w:r>
-        <w:t>.6.</w:t>
+        <w:pStyle w:val="Kop2"/>
+        <w:ind w:left="720" w:hanging="720"/>
+      </w:pPr>
+      <w:bookmarkStart w:id="54" w:name="_Toc10726874"/>
+      <w:r>
+        <w:t>2.8.</w:t>
       </w:r>
       <w:r>
         <w:tab/>
-        <w:t>Testcases</w:t>
+      </w:r>
+      <w:r>
+        <w:t xml:space="preserve">User story 8 - </w:t>
+      </w:r>
+      <w:r>
+        <w:t>Als verkoper wil ik op de hoogte gebracht worden wanneer mijn veiling beëindigd, zodat ik afspraken kan maken met een eventuele winnaar.</w:t>
       </w:r>
       <w:bookmarkEnd w:id="54"/>
     </w:p>
     <w:p/>
     <w:p>
       <w:pPr>
-        <w:pStyle w:val="Kop2"/>
-        <w:ind w:left="720" w:hanging="720"/>
-      </w:pPr>
-      <w:bookmarkStart w:id="55" w:name="_Toc10726874"/>
-      <w:r>
-        <w:t>2.8.</w:t>
+        <w:pStyle w:val="Kop3"/>
+      </w:pPr>
+      <w:bookmarkStart w:id="55" w:name="_Toc10726875"/>
+      <w:r>
+        <w:t>2.8.1.</w:t>
       </w:r>
       <w:r>
         <w:tab/>
-      </w:r>
-      <w:r>
-        <w:t xml:space="preserve">User story 8 - </w:t>
-      </w:r>
-      <w:r>
-        <w:t>Als verkoper wil ik op de hoogte gebracht worden wanneer mijn veiling beëindigd, zodat ik afspraken kan maken met een eventuele winnaar.</w:t>
+        <w:t>Functioneel ontwerp</w:t>
       </w:r>
       <w:bookmarkEnd w:id="55"/>
+    </w:p>
+    <w:p>
+      <w:pPr>
+        <w:pStyle w:val="Kop3"/>
+      </w:pPr>
+      <w:bookmarkStart w:id="56" w:name="_Toc10726876"/>
+      <w:r>
+        <w:t>2.8.2.</w:t>
+      </w:r>
+      <w:r>
+        <w:tab/>
+        <w:t>Technisch ontwerp</w:t>
+      </w:r>
+      <w:bookmarkEnd w:id="56"/>
+    </w:p>
+    <w:p>
+      <w:pPr>
+        <w:pStyle w:val="Kop3"/>
+      </w:pPr>
+      <w:bookmarkStart w:id="57" w:name="_Toc10726877"/>
+      <w:r>
+        <w:t>2.8.3.</w:t>
+      </w:r>
+      <w:r>
+        <w:tab/>
+        <w:t>Pseudo code</w:t>
+      </w:r>
+      <w:bookmarkEnd w:id="57"/>
+    </w:p>
+    <w:p>
+      <w:pPr>
+        <w:pStyle w:val="Kop3"/>
+      </w:pPr>
+      <w:bookmarkStart w:id="58" w:name="_Toc10726878"/>
+      <w:r>
+        <w:t>2.8.4.</w:t>
+      </w:r>
+      <w:r>
+        <w:tab/>
+        <w:t>Activity Diagram</w:t>
+      </w:r>
+      <w:bookmarkEnd w:id="58"/>
+    </w:p>
+    <w:p>
+      <w:pPr>
+        <w:pStyle w:val="Kop3"/>
+      </w:pPr>
+      <w:bookmarkStart w:id="59" w:name="_Toc10726879"/>
+      <w:r>
+        <w:t>2.8.5.</w:t>
+      </w:r>
+      <w:r>
+        <w:tab/>
+        <w:t>Schermontwerpen</w:t>
+      </w:r>
+      <w:bookmarkEnd w:id="59"/>
+    </w:p>
+    <w:p>
+      <w:pPr>
+        <w:pStyle w:val="Kop3"/>
+      </w:pPr>
+      <w:bookmarkStart w:id="60" w:name="_Toc10726880"/>
+      <w:r>
+        <w:t>2.8.6.</w:t>
+      </w:r>
+      <w:r>
+        <w:tab/>
+        <w:t>Testcases</w:t>
+      </w:r>
+      <w:bookmarkEnd w:id="60"/>
     </w:p>
     <w:p/>
     <w:p>
       <w:pPr>
-        <w:pStyle w:val="Kop3"/>
-      </w:pPr>
-      <w:bookmarkStart w:id="56" w:name="_Toc10726875"/>
-      <w:r>
-        <w:t>2.8.1.</w:t>
+        <w:pStyle w:val="Kop2"/>
+        <w:ind w:left="720" w:hanging="720"/>
+      </w:pPr>
+      <w:bookmarkStart w:id="61" w:name="_Toc10726881"/>
+      <w:r>
+        <w:t>2.9.</w:t>
       </w:r>
       <w:r>
         <w:tab/>
-        <w:t>Functioneel ontwerp</w:t>
-      </w:r>
-      <w:bookmarkEnd w:id="56"/>
-    </w:p>
-    <w:p>
-      <w:pPr>
-        <w:pStyle w:val="Kop3"/>
-      </w:pPr>
-      <w:bookmarkStart w:id="57" w:name="_Toc10726876"/>
-      <w:r>
-        <w:t>2.8.2.</w:t>
-      </w:r>
-      <w:r>
-        <w:tab/>
-        <w:t>Technisch ontwerp</w:t>
-      </w:r>
-      <w:bookmarkEnd w:id="57"/>
-    </w:p>
-    <w:p>
-      <w:pPr>
-        <w:pStyle w:val="Kop3"/>
-      </w:pPr>
-      <w:bookmarkStart w:id="58" w:name="_Toc10726877"/>
-      <w:r>
-        <w:t>2.8.3.</w:t>
-      </w:r>
-      <w:r>
-        <w:tab/>
-        <w:t>Pseudo code</w:t>
-      </w:r>
-      <w:bookmarkEnd w:id="58"/>
-    </w:p>
-    <w:p>
-      <w:pPr>
-        <w:pStyle w:val="Kop3"/>
-      </w:pPr>
-      <w:bookmarkStart w:id="59" w:name="_Toc10726878"/>
-      <w:r>
-        <w:t>2.8.4.</w:t>
-      </w:r>
-      <w:r>
-        <w:tab/>
-        <w:t>Activity Diagram</w:t>
-      </w:r>
-      <w:bookmarkEnd w:id="59"/>
-    </w:p>
-    <w:p>
-      <w:pPr>
-        <w:pStyle w:val="Kop3"/>
-      </w:pPr>
-      <w:bookmarkStart w:id="60" w:name="_Toc10726879"/>
-      <w:r>
-        <w:t>2.8.5.</w:t>
-      </w:r>
-      <w:r>
-        <w:tab/>
-        <w:t>Schermontwerpen</w:t>
-      </w:r>
-      <w:bookmarkEnd w:id="60"/>
-    </w:p>
-    <w:p>
-      <w:pPr>
-        <w:pStyle w:val="Kop3"/>
-      </w:pPr>
-      <w:bookmarkStart w:id="61" w:name="_Toc10726880"/>
-      <w:r>
-        <w:t>2.8.6.</w:t>
-      </w:r>
-      <w:r>
-        <w:tab/>
-        <w:t>Testcases</w:t>
+      </w:r>
+      <w:r>
+        <w:t xml:space="preserve">User story 9 - </w:t>
+      </w:r>
+      <w:r>
+        <w:t>Als beheerder wil ik zien hoe de website op bedrijfsniveau presteert, zodat ik de strategie daarop kan aanpassen.</w:t>
       </w:r>
       <w:bookmarkEnd w:id="61"/>
     </w:p>
     <w:p/>
     <w:p>
       <w:pPr>
-        <w:pStyle w:val="Kop2"/>
-        <w:ind w:left="720" w:hanging="720"/>
-      </w:pPr>
-      <w:bookmarkStart w:id="62" w:name="_Toc10726881"/>
-      <w:r>
-        <w:t>2.9.</w:t>
+        <w:pStyle w:val="Kop3"/>
+      </w:pPr>
+      <w:bookmarkStart w:id="62" w:name="_Toc10726882"/>
+      <w:r>
+        <w:t>2.9.1.</w:t>
       </w:r>
       <w:r>
         <w:tab/>
-      </w:r>
-      <w:r>
-        <w:t xml:space="preserve">User story 9 - </w:t>
-      </w:r>
-      <w:r>
-        <w:t>Als beheerder wil ik zien hoe de website op bedrijfsniveau presteert, zodat ik de strategie daarop kan aanpassen.</w:t>
+        <w:t>Functioneel ontwerp</w:t>
       </w:r>
       <w:bookmarkEnd w:id="62"/>
     </w:p>
-    <w:p/>
     <w:p>
       <w:pPr>
         <w:pStyle w:val="Kop3"/>
       </w:pPr>
-      <w:bookmarkStart w:id="63" w:name="_Toc10726882"/>
-      <w:r>
-        <w:t>2.9.1.</w:t>
+      <w:bookmarkStart w:id="63" w:name="_Toc10726883"/>
+      <w:r>
+        <w:t>2.9.2.</w:t>
       </w:r>
       <w:r>
         <w:tab/>
-        <w:t>Functioneel ontwerp</w:t>
+        <w:t>Technisch ontwerp</w:t>
       </w:r>
       <w:bookmarkEnd w:id="63"/>
     </w:p>
@@ -13996,13 +14446,13 @@
       <w:pPr>
         <w:pStyle w:val="Kop3"/>
       </w:pPr>
-      <w:bookmarkStart w:id="64" w:name="_Toc10726883"/>
-      <w:r>
-        <w:t>2.9.2.</w:t>
+      <w:bookmarkStart w:id="64" w:name="_Toc10726884"/>
+      <w:r>
+        <w:t>2.9.3.</w:t>
       </w:r>
       <w:r>
         <w:tab/>
-        <w:t>Technisch ontwerp</w:t>
+        <w:t>Pseudo code</w:t>
       </w:r>
       <w:bookmarkEnd w:id="64"/>
     </w:p>
@@ -14010,13 +14460,13 @@
       <w:pPr>
         <w:pStyle w:val="Kop3"/>
       </w:pPr>
-      <w:bookmarkStart w:id="65" w:name="_Toc10726884"/>
-      <w:r>
-        <w:t>2.9.3.</w:t>
+      <w:bookmarkStart w:id="65" w:name="_Toc10726885"/>
+      <w:r>
+        <w:t>2.9.4.</w:t>
       </w:r>
       <w:r>
         <w:tab/>
-        <w:t>Pseudo code</w:t>
+        <w:t>Activity Diagram</w:t>
       </w:r>
       <w:bookmarkEnd w:id="65"/>
     </w:p>
@@ -14024,13 +14474,13 @@
       <w:pPr>
         <w:pStyle w:val="Kop3"/>
       </w:pPr>
-      <w:bookmarkStart w:id="66" w:name="_Toc10726885"/>
-      <w:r>
-        <w:t>2.9.4.</w:t>
+      <w:bookmarkStart w:id="66" w:name="_Toc10726886"/>
+      <w:r>
+        <w:t>2.9.5.</w:t>
       </w:r>
       <w:r>
         <w:tab/>
-        <w:t>Activity Diagram</w:t>
+        <w:t>Schermontwerpen</w:t>
       </w:r>
       <w:bookmarkEnd w:id="66"/>
     </w:p>
@@ -14038,21 +14488,7 @@
       <w:pPr>
         <w:pStyle w:val="Kop3"/>
       </w:pPr>
-      <w:bookmarkStart w:id="67" w:name="_Toc10726886"/>
-      <w:r>
-        <w:t>2.9.5.</w:t>
-      </w:r>
-      <w:r>
-        <w:tab/>
-        <w:t>Schermontwerpen</w:t>
-      </w:r>
-      <w:bookmarkEnd w:id="67"/>
-    </w:p>
-    <w:p>
-      <w:pPr>
-        <w:pStyle w:val="Kop3"/>
-      </w:pPr>
-      <w:bookmarkStart w:id="68" w:name="_Toc10726887"/>
+      <w:bookmarkStart w:id="67" w:name="_Toc10726887"/>
       <w:r>
         <w:t>2.9.6.</w:t>
       </w:r>
@@ -14060,7 +14496,7 @@
         <w:tab/>
         <w:t>Testcases</w:t>
       </w:r>
-      <w:bookmarkEnd w:id="68"/>
+      <w:bookmarkEnd w:id="67"/>
     </w:p>
     <w:p/>
     <w:p/>
@@ -14074,7 +14510,7 @@
         <w:pStyle w:val="Kop2"/>
         <w:ind w:left="720" w:hanging="720"/>
       </w:pPr>
-      <w:bookmarkStart w:id="69" w:name="_Toc10726888"/>
+      <w:bookmarkStart w:id="68" w:name="_Toc10726888"/>
       <w:r>
         <w:lastRenderedPageBreak/>
         <w:t>2.10.</w:t>
@@ -14096,20 +14532,34 @@
       <w:r>
         <w:t xml:space="preserve"> en presentatie daarvan zodat in de gaten kan houden of de site operationeel betrouwbaar is.</w:t>
       </w:r>
-      <w:bookmarkEnd w:id="69"/>
+      <w:bookmarkEnd w:id="68"/>
     </w:p>
     <w:p/>
     <w:p>
       <w:pPr>
         <w:pStyle w:val="Kop3"/>
       </w:pPr>
-      <w:bookmarkStart w:id="70" w:name="_Toc10726889"/>
+      <w:bookmarkStart w:id="69" w:name="_Toc10726889"/>
       <w:r>
         <w:t>2.10.1.</w:t>
       </w:r>
       <w:r>
         <w:tab/>
         <w:t>Functioneel ontwerp</w:t>
+      </w:r>
+      <w:bookmarkEnd w:id="69"/>
+    </w:p>
+    <w:p>
+      <w:pPr>
+        <w:pStyle w:val="Kop3"/>
+      </w:pPr>
+      <w:bookmarkStart w:id="70" w:name="_Toc10726890"/>
+      <w:r>
+        <w:t>2.10.2.</w:t>
+      </w:r>
+      <w:r>
+        <w:tab/>
+        <w:t>Technisch ontwerp</w:t>
       </w:r>
       <w:bookmarkEnd w:id="70"/>
     </w:p>
@@ -14117,13 +14567,13 @@
       <w:pPr>
         <w:pStyle w:val="Kop3"/>
       </w:pPr>
-      <w:bookmarkStart w:id="71" w:name="_Toc10726890"/>
-      <w:r>
-        <w:t>2.10.2.</w:t>
+      <w:bookmarkStart w:id="71" w:name="_Toc10726891"/>
+      <w:r>
+        <w:t>2.10.3.</w:t>
       </w:r>
       <w:r>
         <w:tab/>
-        <w:t>Technisch ontwerp</w:t>
+        <w:t>Pseudo code</w:t>
       </w:r>
       <w:bookmarkEnd w:id="71"/>
     </w:p>
@@ -14131,13 +14581,13 @@
       <w:pPr>
         <w:pStyle w:val="Kop3"/>
       </w:pPr>
-      <w:bookmarkStart w:id="72" w:name="_Toc10726891"/>
-      <w:r>
-        <w:t>2.10.3.</w:t>
+      <w:bookmarkStart w:id="72" w:name="_Toc10726892"/>
+      <w:r>
+        <w:t>2.10.4.</w:t>
       </w:r>
       <w:r>
         <w:tab/>
-        <w:t>Pseudo code</w:t>
+        <w:t>Activity Diagram</w:t>
       </w:r>
       <w:bookmarkEnd w:id="72"/>
     </w:p>
@@ -14145,13 +14595,13 @@
       <w:pPr>
         <w:pStyle w:val="Kop3"/>
       </w:pPr>
-      <w:bookmarkStart w:id="73" w:name="_Toc10726892"/>
-      <w:r>
-        <w:t>2.10.4.</w:t>
+      <w:bookmarkStart w:id="73" w:name="_Toc10726893"/>
+      <w:r>
+        <w:t>2.10.5.</w:t>
       </w:r>
       <w:r>
         <w:tab/>
-        <w:t>Activity Diagram</w:t>
+        <w:t>Schermontwerpen</w:t>
       </w:r>
       <w:bookmarkEnd w:id="73"/>
     </w:p>
@@ -14159,79 +14609,79 @@
       <w:pPr>
         <w:pStyle w:val="Kop3"/>
       </w:pPr>
-      <w:bookmarkStart w:id="74" w:name="_Toc10726893"/>
-      <w:r>
-        <w:t>2.10.5.</w:t>
+      <w:bookmarkStart w:id="74" w:name="_Toc10726894"/>
+      <w:r>
+        <w:t>2.10.6.</w:t>
       </w:r>
       <w:r>
         <w:tab/>
-        <w:t>Schermontwerpen</w:t>
+        <w:t>Testcases</w:t>
       </w:r>
       <w:bookmarkEnd w:id="74"/>
     </w:p>
+    <w:p/>
     <w:p>
       <w:pPr>
-        <w:pStyle w:val="Kop3"/>
-      </w:pPr>
-      <w:bookmarkStart w:id="75" w:name="_Toc10726894"/>
-      <w:r>
-        <w:t>2.10.6.</w:t>
+        <w:pStyle w:val="Kop2"/>
+        <w:ind w:left="720" w:hanging="720"/>
+      </w:pPr>
+      <w:bookmarkStart w:id="75" w:name="_Toc10726895"/>
+      <w:r>
+        <w:t>2.11.</w:t>
       </w:r>
       <w:r>
         <w:tab/>
-        <w:t>Testcases</w:t>
+      </w:r>
+      <w:r>
+        <w:t xml:space="preserve">User story 11 - </w:t>
+      </w:r>
+      <w:r>
+        <w:t xml:space="preserve">Als Product </w:t>
+      </w:r>
+      <w:proofErr w:type="spellStart"/>
+      <w:r>
+        <w:t>Owner</w:t>
+      </w:r>
+      <w:proofErr w:type="spellEnd"/>
+      <w:r>
+        <w:t xml:space="preserve"> wil ik de opgekochte voorwerpen </w:t>
+      </w:r>
+      <w:proofErr w:type="spellStart"/>
+      <w:r>
+        <w:t>batchgewijs</w:t>
+      </w:r>
+      <w:proofErr w:type="spellEnd"/>
+      <w:r>
+        <w:t xml:space="preserve"> naar de site converteren, zodat ik kan starten met een gevulde website.</w:t>
       </w:r>
       <w:bookmarkEnd w:id="75"/>
     </w:p>
     <w:p/>
     <w:p>
       <w:pPr>
-        <w:pStyle w:val="Kop2"/>
-        <w:ind w:left="720" w:hanging="720"/>
-      </w:pPr>
-      <w:bookmarkStart w:id="76" w:name="_Toc10726895"/>
-      <w:r>
-        <w:t>2.11.</w:t>
+        <w:pStyle w:val="Kop3"/>
+      </w:pPr>
+      <w:bookmarkStart w:id="76" w:name="_Toc10726896"/>
+      <w:r>
+        <w:t>2.11.1.</w:t>
       </w:r>
       <w:r>
         <w:tab/>
-      </w:r>
-      <w:r>
-        <w:t xml:space="preserve">User story 11 - </w:t>
-      </w:r>
-      <w:r>
-        <w:t xml:space="preserve">Als Product </w:t>
-      </w:r>
-      <w:proofErr w:type="spellStart"/>
-      <w:r>
-        <w:t>Owner</w:t>
-      </w:r>
-      <w:proofErr w:type="spellEnd"/>
-      <w:r>
-        <w:t xml:space="preserve"> wil ik de opgekochte voorwerpen </w:t>
-      </w:r>
-      <w:proofErr w:type="spellStart"/>
-      <w:r>
-        <w:t>batchgewijs</w:t>
-      </w:r>
-      <w:proofErr w:type="spellEnd"/>
-      <w:r>
-        <w:t xml:space="preserve"> naar de site converteren, zodat ik kan starten met een gevulde website.</w:t>
+        <w:t>Functioneel ontwerp</w:t>
       </w:r>
       <w:bookmarkEnd w:id="76"/>
     </w:p>
-    <w:p/>
     <w:p>
       <w:pPr>
         <w:pStyle w:val="Kop3"/>
       </w:pPr>
-      <w:bookmarkStart w:id="77" w:name="_Toc10726896"/>
-      <w:r>
-        <w:t>2.11.1.</w:t>
+      <w:bookmarkStart w:id="77" w:name="_Toc10726897"/>
+      <w:r>
+        <w:t>2.11.2.</w:t>
       </w:r>
       <w:r>
         <w:tab/>
-        <w:t>Functioneel ontwerp</w:t>
+        <w:t>Technisch ontwerp</w:t>
       </w:r>
       <w:bookmarkEnd w:id="77"/>
     </w:p>
@@ -14239,13 +14689,13 @@
       <w:pPr>
         <w:pStyle w:val="Kop3"/>
       </w:pPr>
-      <w:bookmarkStart w:id="78" w:name="_Toc10726897"/>
-      <w:r>
-        <w:t>2.11.2.</w:t>
+      <w:bookmarkStart w:id="78" w:name="_Toc10726898"/>
+      <w:r>
+        <w:t>2.11.3.</w:t>
       </w:r>
       <w:r>
         <w:tab/>
-        <w:t>Technisch ontwerp</w:t>
+        <w:t>Pseudo code</w:t>
       </w:r>
       <w:bookmarkEnd w:id="78"/>
     </w:p>
@@ -14253,13 +14703,13 @@
       <w:pPr>
         <w:pStyle w:val="Kop3"/>
       </w:pPr>
-      <w:bookmarkStart w:id="79" w:name="_Toc10726898"/>
-      <w:r>
-        <w:t>2.11.3.</w:t>
+      <w:bookmarkStart w:id="79" w:name="_Toc10726899"/>
+      <w:r>
+        <w:t>2.11.4.</w:t>
       </w:r>
       <w:r>
         <w:tab/>
-        <w:t>Pseudo code</w:t>
+        <w:t>Activity Diagram</w:t>
       </w:r>
       <w:bookmarkEnd w:id="79"/>
     </w:p>
@@ -14267,13 +14717,13 @@
       <w:pPr>
         <w:pStyle w:val="Kop3"/>
       </w:pPr>
-      <w:bookmarkStart w:id="80" w:name="_Toc10726899"/>
-      <w:r>
-        <w:t>2.11.4.</w:t>
+      <w:bookmarkStart w:id="80" w:name="_Toc10726900"/>
+      <w:r>
+        <w:t>2.11.5.</w:t>
       </w:r>
       <w:r>
         <w:tab/>
-        <w:t>Activity Diagram</w:t>
+        <w:t>Schermontwerpen</w:t>
       </w:r>
       <w:bookmarkEnd w:id="80"/>
     </w:p>
@@ -14281,21 +14731,7 @@
       <w:pPr>
         <w:pStyle w:val="Kop3"/>
       </w:pPr>
-      <w:bookmarkStart w:id="81" w:name="_Toc10726900"/>
-      <w:r>
-        <w:t>2.11.5.</w:t>
-      </w:r>
-      <w:r>
-        <w:tab/>
-        <w:t>Schermontwerpen</w:t>
-      </w:r>
-      <w:bookmarkEnd w:id="81"/>
-    </w:p>
-    <w:p>
-      <w:pPr>
-        <w:pStyle w:val="Kop3"/>
-      </w:pPr>
-      <w:bookmarkStart w:id="82" w:name="_Toc10726901"/>
+      <w:bookmarkStart w:id="81" w:name="_Toc10726901"/>
       <w:r>
         <w:t>2.11.6.</w:t>
       </w:r>
@@ -14303,7 +14739,7 @@
         <w:tab/>
         <w:t>Testcases</w:t>
       </w:r>
-      <w:bookmarkEnd w:id="82"/>
+      <w:bookmarkEnd w:id="81"/>
     </w:p>
     <w:p/>
     <w:p/>
@@ -14323,243 +14759,269 @@
       <w:pPr>
         <w:pStyle w:val="Kop1"/>
       </w:pPr>
-      <w:bookmarkStart w:id="83" w:name="_Toc10726902"/>
+      <w:bookmarkStart w:id="82" w:name="_Toc10726902"/>
       <w:r>
         <w:lastRenderedPageBreak/>
         <w:t xml:space="preserve">Sprint </w:t>
       </w:r>
       <w:r>
         <w:t>3</w:t>
+      </w:r>
+      <w:bookmarkEnd w:id="82"/>
+    </w:p>
+    <w:p/>
+    <w:p>
+      <w:pPr>
+        <w:pStyle w:val="Kop2"/>
+        <w:ind w:left="720" w:hanging="720"/>
+      </w:pPr>
+      <w:bookmarkStart w:id="83" w:name="_Toc10726903"/>
+      <w:r>
+        <w:t>3.1.</w:t>
+      </w:r>
+      <w:r>
+        <w:tab/>
+      </w:r>
+      <w:r>
+        <w:t xml:space="preserve">User story 1 - </w:t>
+      </w:r>
+      <w:r>
+        <w:t xml:space="preserve">Als </w:t>
+      </w:r>
+      <w:r>
+        <w:t>beheerder wil ik gebruikers kunnen blokkeren wanneer deze zich niet aan de voorschriften houden.</w:t>
       </w:r>
       <w:bookmarkEnd w:id="83"/>
     </w:p>
     <w:p/>
     <w:p>
       <w:pPr>
+        <w:pStyle w:val="Kop3"/>
+      </w:pPr>
+      <w:bookmarkStart w:id="84" w:name="_Toc10726904"/>
+      <w:r>
+        <w:t>3.1.1.</w:t>
+      </w:r>
+      <w:r>
+        <w:tab/>
+        <w:t>Functioneel ontwerp</w:t>
+      </w:r>
+      <w:bookmarkEnd w:id="84"/>
+    </w:p>
+    <w:p>
+      <w:pPr>
+        <w:pStyle w:val="Kop3"/>
+      </w:pPr>
+      <w:bookmarkStart w:id="85" w:name="_Toc10726905"/>
+      <w:r>
+        <w:t>3.1.2.</w:t>
+      </w:r>
+      <w:r>
+        <w:tab/>
+        <w:t>Technisch ontwerp</w:t>
+      </w:r>
+      <w:bookmarkEnd w:id="85"/>
+    </w:p>
+    <w:p>
+      <w:pPr>
+        <w:pStyle w:val="Kop3"/>
+      </w:pPr>
+      <w:bookmarkStart w:id="86" w:name="_Toc10726906"/>
+      <w:r>
+        <w:t>3.1.3.</w:t>
+      </w:r>
+      <w:r>
+        <w:tab/>
+        <w:t>Pseudo code</w:t>
+      </w:r>
+      <w:bookmarkEnd w:id="86"/>
+    </w:p>
+    <w:p>
+      <w:pPr>
+        <w:pStyle w:val="Kop3"/>
+      </w:pPr>
+      <w:bookmarkStart w:id="87" w:name="_Toc10726907"/>
+      <w:r>
+        <w:t>3.1.4.</w:t>
+      </w:r>
+      <w:r>
+        <w:tab/>
+        <w:t>Activity Diagram</w:t>
+      </w:r>
+      <w:bookmarkEnd w:id="87"/>
+    </w:p>
+    <w:p>
+      <w:pPr>
+        <w:pStyle w:val="Kop3"/>
+      </w:pPr>
+      <w:bookmarkStart w:id="88" w:name="_Toc10726908"/>
+      <w:r>
+        <w:t>3.1.5.</w:t>
+      </w:r>
+      <w:r>
+        <w:tab/>
+        <w:t>Schermontwerpen</w:t>
+      </w:r>
+      <w:bookmarkEnd w:id="88"/>
+    </w:p>
+    <w:p>
+      <w:pPr>
+        <w:pStyle w:val="Kop3"/>
+      </w:pPr>
+      <w:bookmarkStart w:id="89" w:name="_Toc10726909"/>
+      <w:r>
+        <w:t>3.1.6.</w:t>
+      </w:r>
+      <w:r>
+        <w:tab/>
+        <w:t>Testcases</w:t>
+      </w:r>
+      <w:bookmarkEnd w:id="89"/>
+      <w:r>
+        <w:br/>
+      </w:r>
+    </w:p>
+    <w:p>
+      <w:pPr>
         <w:pStyle w:val="Kop2"/>
         <w:ind w:left="720" w:hanging="720"/>
       </w:pPr>
-      <w:bookmarkStart w:id="84" w:name="_Toc10726903"/>
-      <w:r>
-        <w:t>3.1.</w:t>
+      <w:bookmarkStart w:id="90" w:name="_Toc10726910"/>
+      <w:r>
+        <w:t>3.2.</w:t>
       </w:r>
       <w:r>
         <w:tab/>
       </w:r>
       <w:r>
-        <w:t xml:space="preserve">User story 1 - </w:t>
+        <w:t xml:space="preserve">User story 2 - </w:t>
       </w:r>
       <w:r>
         <w:t xml:space="preserve">Als </w:t>
       </w:r>
       <w:r>
-        <w:t>beheerder wil ik gebruikers kunnen blokkeren wanneer deze zich niet aan de voorschriften houden.</w:t>
-      </w:r>
-      <w:bookmarkEnd w:id="84"/>
+        <w:t>beheerder wil ik veilingen kunnen blokkeren wanneer deze zich niet aan de voorschriften houden.</w:t>
+      </w:r>
+      <w:bookmarkEnd w:id="90"/>
     </w:p>
     <w:p/>
     <w:p>
       <w:pPr>
         <w:pStyle w:val="Kop3"/>
       </w:pPr>
-      <w:bookmarkStart w:id="85" w:name="_Toc10726904"/>
-      <w:r>
-        <w:t>3.1.1.</w:t>
+      <w:bookmarkStart w:id="91" w:name="_Toc10726911"/>
+      <w:r>
+        <w:t>3.2.1.</w:t>
       </w:r>
       <w:r>
         <w:tab/>
         <w:t>Functioneel ontwerp</w:t>
       </w:r>
-      <w:bookmarkEnd w:id="85"/>
+      <w:bookmarkEnd w:id="91"/>
     </w:p>
     <w:p>
       <w:pPr>
         <w:pStyle w:val="Kop3"/>
       </w:pPr>
-      <w:bookmarkStart w:id="86" w:name="_Toc10726905"/>
-      <w:r>
-        <w:t>3.1.2.</w:t>
+      <w:bookmarkStart w:id="92" w:name="_Toc10726912"/>
+      <w:r>
+        <w:t>3.2.2.</w:t>
       </w:r>
       <w:r>
         <w:tab/>
         <w:t>Technisch ontwerp</w:t>
       </w:r>
-      <w:bookmarkEnd w:id="86"/>
+      <w:bookmarkEnd w:id="92"/>
     </w:p>
     <w:p>
       <w:pPr>
         <w:pStyle w:val="Kop3"/>
       </w:pPr>
-      <w:bookmarkStart w:id="87" w:name="_Toc10726906"/>
-      <w:r>
-        <w:t>3.1.3.</w:t>
+      <w:bookmarkStart w:id="93" w:name="_Toc10726913"/>
+      <w:r>
+        <w:t>3.2.3.</w:t>
       </w:r>
       <w:r>
         <w:tab/>
         <w:t>Pseudo code</w:t>
       </w:r>
-      <w:bookmarkEnd w:id="87"/>
+      <w:bookmarkEnd w:id="93"/>
     </w:p>
     <w:p>
       <w:pPr>
         <w:pStyle w:val="Kop3"/>
       </w:pPr>
-      <w:bookmarkStart w:id="88" w:name="_Toc10726907"/>
-      <w:r>
-        <w:t>3.1.4.</w:t>
+      <w:bookmarkStart w:id="94" w:name="_Toc10726914"/>
+      <w:r>
+        <w:t>3.2.4.</w:t>
       </w:r>
       <w:r>
         <w:tab/>
         <w:t>Activity Diagram</w:t>
       </w:r>
-      <w:bookmarkEnd w:id="88"/>
+      <w:bookmarkEnd w:id="94"/>
     </w:p>
     <w:p>
       <w:pPr>
         <w:pStyle w:val="Kop3"/>
       </w:pPr>
-      <w:bookmarkStart w:id="89" w:name="_Toc10726908"/>
-      <w:r>
-        <w:t>3.1.5.</w:t>
+      <w:bookmarkStart w:id="95" w:name="_Toc10726915"/>
+      <w:r>
+        <w:t>3.2.5.</w:t>
       </w:r>
       <w:r>
         <w:tab/>
         <w:t>Schermontwerpen</w:t>
       </w:r>
-      <w:bookmarkEnd w:id="89"/>
+      <w:bookmarkEnd w:id="95"/>
     </w:p>
     <w:p>
       <w:pPr>
         <w:pStyle w:val="Kop3"/>
       </w:pPr>
-      <w:bookmarkStart w:id="90" w:name="_Toc10726909"/>
-      <w:r>
-        <w:t>3.1.6.</w:t>
+      <w:bookmarkStart w:id="96" w:name="_Toc10726916"/>
+      <w:r>
+        <w:t>3.2.6.</w:t>
       </w:r>
       <w:r>
         <w:tab/>
         <w:t>Testcases</w:t>
       </w:r>
-      <w:bookmarkEnd w:id="90"/>
-      <w:r>
-        <w:br/>
-      </w:r>
-    </w:p>
-    <w:p>
-      <w:pPr>
-        <w:pStyle w:val="Kop2"/>
-        <w:ind w:left="720" w:hanging="720"/>
-      </w:pPr>
-      <w:bookmarkStart w:id="91" w:name="_Toc10726910"/>
-      <w:r>
-        <w:t>3.2.</w:t>
-      </w:r>
-      <w:r>
-        <w:tab/>
-      </w:r>
-      <w:r>
-        <w:t xml:space="preserve">User story 2 - </w:t>
-      </w:r>
-      <w:r>
-        <w:t xml:space="preserve">Als </w:t>
-      </w:r>
-      <w:r>
-        <w:t>beheerder wil ik veilingen kunnen blokkeren wanneer deze zich niet aan de voorschriften houden.</w:t>
-      </w:r>
-      <w:bookmarkEnd w:id="91"/>
+      <w:bookmarkEnd w:id="96"/>
     </w:p>
     <w:p/>
     <w:p>
       <w:pPr>
-        <w:pStyle w:val="Kop3"/>
-      </w:pPr>
-      <w:bookmarkStart w:id="92" w:name="_Toc10726911"/>
-      <w:r>
-        <w:t>3.2.1.</w:t>
+        <w:pStyle w:val="Kop2"/>
+        <w:ind w:left="720" w:hanging="720"/>
+      </w:pPr>
+      <w:bookmarkStart w:id="97" w:name="_Toc10726917"/>
+      <w:r>
+        <w:t>3.</w:t>
+      </w:r>
+      <w:r>
+        <w:t>3</w:t>
+      </w:r>
+      <w:r>
+        <w:t>.</w:t>
       </w:r>
       <w:r>
         <w:tab/>
-        <w:t>Functioneel ontwerp</w:t>
-      </w:r>
-      <w:bookmarkEnd w:id="92"/>
-    </w:p>
-    <w:p>
-      <w:pPr>
-        <w:pStyle w:val="Kop3"/>
-      </w:pPr>
-      <w:bookmarkStart w:id="93" w:name="_Toc10726912"/>
-      <w:r>
-        <w:t>3.2.2.</w:t>
-      </w:r>
-      <w:r>
-        <w:tab/>
-        <w:t>Technisch ontwerp</w:t>
-      </w:r>
-      <w:bookmarkEnd w:id="93"/>
-    </w:p>
-    <w:p>
-      <w:pPr>
-        <w:pStyle w:val="Kop3"/>
-      </w:pPr>
-      <w:bookmarkStart w:id="94" w:name="_Toc10726913"/>
-      <w:r>
-        <w:t>3.2.3.</w:t>
-      </w:r>
-      <w:r>
-        <w:tab/>
-        <w:t>Pseudo code</w:t>
-      </w:r>
-      <w:bookmarkEnd w:id="94"/>
-    </w:p>
-    <w:p>
-      <w:pPr>
-        <w:pStyle w:val="Kop3"/>
-      </w:pPr>
-      <w:bookmarkStart w:id="95" w:name="_Toc10726914"/>
-      <w:r>
-        <w:t>3.2.4.</w:t>
-      </w:r>
-      <w:r>
-        <w:tab/>
-        <w:t>Activity Diagram</w:t>
-      </w:r>
-      <w:bookmarkEnd w:id="95"/>
-    </w:p>
-    <w:p>
-      <w:pPr>
-        <w:pStyle w:val="Kop3"/>
-      </w:pPr>
-      <w:bookmarkStart w:id="96" w:name="_Toc10726915"/>
-      <w:r>
-        <w:t>3.2.5.</w:t>
-      </w:r>
-      <w:r>
-        <w:tab/>
-        <w:t>Schermontwerpen</w:t>
-      </w:r>
-      <w:bookmarkEnd w:id="96"/>
-    </w:p>
-    <w:p>
-      <w:pPr>
-        <w:pStyle w:val="Kop3"/>
-      </w:pPr>
-      <w:bookmarkStart w:id="97" w:name="_Toc10726916"/>
-      <w:r>
-        <w:t>3.2.6.</w:t>
-      </w:r>
-      <w:r>
-        <w:tab/>
-        <w:t>Testcases</w:t>
+      </w:r>
+      <w:r>
+        <w:t xml:space="preserve">User story 3 - </w:t>
+      </w:r>
+      <w:r>
+        <w:t>Als gebruiker wil ik contact op kunnen nemen met de verkoper van een voorwerp, zodat ik mijn probleem kan voorleggen.</w:t>
       </w:r>
       <w:bookmarkEnd w:id="97"/>
     </w:p>
     <w:p/>
     <w:p>
       <w:pPr>
-        <w:pStyle w:val="Kop2"/>
-        <w:ind w:left="720" w:hanging="720"/>
-      </w:pPr>
-      <w:bookmarkStart w:id="98" w:name="_Toc10726917"/>
+        <w:pStyle w:val="Kop3"/>
+      </w:pPr>
+      <w:bookmarkStart w:id="98" w:name="_Toc10726918"/>
       <w:r>
         <w:t>3.</w:t>
       </w:r>
@@ -14567,393 +15029,387 @@
         <w:t>3</w:t>
       </w:r>
       <w:r>
-        <w:t>.</w:t>
+        <w:t>.1.</w:t>
       </w:r>
       <w:r>
         <w:tab/>
-      </w:r>
-      <w:r>
-        <w:t xml:space="preserve">User story 3 - </w:t>
-      </w:r>
-      <w:r>
-        <w:t>Als gebruiker wil ik contact op kunnen nemen met de verkoper van een voorwerp, zodat ik mijn probleem kan voorleggen.</w:t>
+        <w:t>Functioneel ontwerp</w:t>
       </w:r>
       <w:bookmarkEnd w:id="98"/>
+    </w:p>
+    <w:p>
+      <w:pPr>
+        <w:pStyle w:val="Kop3"/>
+      </w:pPr>
+      <w:bookmarkStart w:id="99" w:name="_Toc10726919"/>
+      <w:r>
+        <w:t>3.</w:t>
+      </w:r>
+      <w:r>
+        <w:t>3</w:t>
+      </w:r>
+      <w:r>
+        <w:t>.2.</w:t>
+      </w:r>
+      <w:r>
+        <w:tab/>
+        <w:t>Technisch ontwerp</w:t>
+      </w:r>
+      <w:bookmarkEnd w:id="99"/>
+    </w:p>
+    <w:p>
+      <w:pPr>
+        <w:pStyle w:val="Kop3"/>
+      </w:pPr>
+      <w:bookmarkStart w:id="100" w:name="_Toc10726920"/>
+      <w:r>
+        <w:t>3.</w:t>
+      </w:r>
+      <w:r>
+        <w:t>3</w:t>
+      </w:r>
+      <w:r>
+        <w:t>.3.</w:t>
+      </w:r>
+      <w:r>
+        <w:tab/>
+        <w:t>Pseudo code</w:t>
+      </w:r>
+      <w:bookmarkEnd w:id="100"/>
+    </w:p>
+    <w:p>
+      <w:pPr>
+        <w:pStyle w:val="Kop3"/>
+      </w:pPr>
+      <w:bookmarkStart w:id="101" w:name="_Toc10726921"/>
+      <w:r>
+        <w:t>3.</w:t>
+      </w:r>
+      <w:r>
+        <w:t>3</w:t>
+      </w:r>
+      <w:r>
+        <w:t>.4.</w:t>
+      </w:r>
+      <w:r>
+        <w:tab/>
+        <w:t>Activity Diagram</w:t>
+      </w:r>
+      <w:bookmarkEnd w:id="101"/>
+    </w:p>
+    <w:p>
+      <w:pPr>
+        <w:pStyle w:val="Kop3"/>
+      </w:pPr>
+      <w:bookmarkStart w:id="102" w:name="_Toc10726922"/>
+      <w:r>
+        <w:t>3.</w:t>
+      </w:r>
+      <w:r>
+        <w:t>3</w:t>
+      </w:r>
+      <w:r>
+        <w:t>.5.</w:t>
+      </w:r>
+      <w:r>
+        <w:tab/>
+        <w:t>Schermontwerpen</w:t>
+      </w:r>
+      <w:bookmarkEnd w:id="102"/>
+    </w:p>
+    <w:p>
+      <w:pPr>
+        <w:pStyle w:val="Kop3"/>
+      </w:pPr>
+      <w:bookmarkStart w:id="103" w:name="_Toc10726923"/>
+      <w:r>
+        <w:t>3.</w:t>
+      </w:r>
+      <w:r>
+        <w:t>3</w:t>
+      </w:r>
+      <w:r>
+        <w:t>.6.</w:t>
+      </w:r>
+      <w:r>
+        <w:tab/>
+        <w:t>Testcases</w:t>
+      </w:r>
+      <w:bookmarkEnd w:id="103"/>
     </w:p>
     <w:p/>
     <w:p>
-      <w:pPr>
-        <w:pStyle w:val="Kop3"/>
-      </w:pPr>
-      <w:bookmarkStart w:id="99" w:name="_Toc10726918"/>
-      <w:r>
-        <w:t>3.</w:t>
-      </w:r>
-      <w:r>
-        <w:t>3</w:t>
-      </w:r>
-      <w:r>
-        <w:t>.1.</w:t>
-      </w:r>
-      <w:r>
-        <w:tab/>
-        <w:t>Functioneel ontwerp</w:t>
-      </w:r>
-      <w:bookmarkEnd w:id="99"/>
+      <w:r>
+        <w:br w:type="page"/>
+      </w:r>
     </w:p>
     <w:p>
       <w:pPr>
-        <w:pStyle w:val="Kop3"/>
-      </w:pPr>
-      <w:bookmarkStart w:id="100" w:name="_Toc10726919"/>
-      <w:r>
-        <w:t>3.</w:t>
-      </w:r>
-      <w:r>
-        <w:t>3</w:t>
-      </w:r>
-      <w:r>
-        <w:t>.2.</w:t>
+        <w:pStyle w:val="Kop2"/>
+        <w:ind w:left="720" w:hanging="720"/>
+      </w:pPr>
+      <w:bookmarkStart w:id="104" w:name="_Toc10726924"/>
+      <w:r>
+        <w:lastRenderedPageBreak/>
+        <w:t>3.4.</w:t>
       </w:r>
       <w:r>
         <w:tab/>
-        <w:t>Technisch ontwerp</w:t>
-      </w:r>
-      <w:bookmarkEnd w:id="100"/>
-    </w:p>
-    <w:p>
-      <w:pPr>
-        <w:pStyle w:val="Kop3"/>
-      </w:pPr>
-      <w:bookmarkStart w:id="101" w:name="_Toc10726920"/>
-      <w:r>
-        <w:t>3.</w:t>
-      </w:r>
-      <w:r>
-        <w:t>3</w:t>
-      </w:r>
-      <w:r>
-        <w:t>.3.</w:t>
-      </w:r>
-      <w:r>
-        <w:tab/>
-        <w:t>Pseudo code</w:t>
-      </w:r>
-      <w:bookmarkEnd w:id="101"/>
-    </w:p>
-    <w:p>
-      <w:pPr>
-        <w:pStyle w:val="Kop3"/>
-      </w:pPr>
-      <w:bookmarkStart w:id="102" w:name="_Toc10726921"/>
-      <w:r>
-        <w:t>3.</w:t>
-      </w:r>
-      <w:r>
-        <w:t>3</w:t>
-      </w:r>
-      <w:r>
-        <w:t>.4.</w:t>
-      </w:r>
-      <w:r>
-        <w:tab/>
-        <w:t>Activity Diagram</w:t>
-      </w:r>
-      <w:bookmarkEnd w:id="102"/>
-    </w:p>
-    <w:p>
-      <w:pPr>
-        <w:pStyle w:val="Kop3"/>
-      </w:pPr>
-      <w:bookmarkStart w:id="103" w:name="_Toc10726922"/>
-      <w:r>
-        <w:t>3.</w:t>
-      </w:r>
-      <w:r>
-        <w:t>3</w:t>
-      </w:r>
-      <w:r>
-        <w:t>.5.</w:t>
-      </w:r>
-      <w:r>
-        <w:tab/>
-        <w:t>Schermontwerpen</w:t>
-      </w:r>
-      <w:bookmarkEnd w:id="103"/>
-    </w:p>
-    <w:p>
-      <w:pPr>
-        <w:pStyle w:val="Kop3"/>
-      </w:pPr>
-      <w:bookmarkStart w:id="104" w:name="_Toc10726923"/>
-      <w:r>
-        <w:t>3.</w:t>
-      </w:r>
-      <w:r>
-        <w:t>3</w:t>
-      </w:r>
-      <w:r>
-        <w:t>.6.</w:t>
-      </w:r>
-      <w:r>
-        <w:tab/>
-        <w:t>Testcases</w:t>
+      </w:r>
+      <w:r>
+        <w:t xml:space="preserve">User story 4 - </w:t>
+      </w:r>
+      <w:r>
+        <w:t>Als beheerder wil ik dat de website veilig genoeg is zodat bindende financiële transacties kunnen worden gedaan.</w:t>
       </w:r>
       <w:bookmarkEnd w:id="104"/>
     </w:p>
     <w:p/>
     <w:p>
-      <w:r>
-        <w:br w:type="page"/>
-      </w:r>
+      <w:pPr>
+        <w:pStyle w:val="Kop3"/>
+      </w:pPr>
+      <w:bookmarkStart w:id="105" w:name="_Toc10726925"/>
+      <w:r>
+        <w:t>3.4.1.</w:t>
+      </w:r>
+      <w:r>
+        <w:tab/>
+        <w:t>Functioneel ontwerp</w:t>
+      </w:r>
+      <w:bookmarkEnd w:id="105"/>
     </w:p>
     <w:p>
       <w:pPr>
-        <w:pStyle w:val="Kop2"/>
-        <w:ind w:left="720" w:hanging="720"/>
-      </w:pPr>
-      <w:bookmarkStart w:id="105" w:name="_Toc10726924"/>
-      <w:r>
-        <w:lastRenderedPageBreak/>
-        <w:t>3.4.</w:t>
+        <w:pStyle w:val="Kop3"/>
+      </w:pPr>
+      <w:bookmarkStart w:id="106" w:name="_Toc10726926"/>
+      <w:r>
+        <w:t>3.4.2.</w:t>
       </w:r>
       <w:r>
         <w:tab/>
-      </w:r>
-      <w:r>
-        <w:t xml:space="preserve">User story 4 - </w:t>
-      </w:r>
-      <w:r>
-        <w:t>Als beheerder wil ik dat de website veilig genoeg is zodat bindende financiële transacties kunnen worden gedaan.</w:t>
-      </w:r>
-      <w:bookmarkEnd w:id="105"/>
+        <w:t>Technisch ontwerp</w:t>
+      </w:r>
+      <w:bookmarkEnd w:id="106"/>
+    </w:p>
+    <w:p>
+      <w:pPr>
+        <w:pStyle w:val="Kop3"/>
+      </w:pPr>
+      <w:bookmarkStart w:id="107" w:name="_Toc10726927"/>
+      <w:r>
+        <w:t>3.4.3.</w:t>
+      </w:r>
+      <w:r>
+        <w:tab/>
+        <w:t>Pseudo code</w:t>
+      </w:r>
+      <w:bookmarkEnd w:id="107"/>
+    </w:p>
+    <w:p>
+      <w:pPr>
+        <w:pStyle w:val="Kop3"/>
+      </w:pPr>
+      <w:bookmarkStart w:id="108" w:name="_Toc10726928"/>
+      <w:r>
+        <w:t>3.4.4.</w:t>
+      </w:r>
+      <w:r>
+        <w:tab/>
+        <w:t>Activity Diagram</w:t>
+      </w:r>
+      <w:bookmarkEnd w:id="108"/>
+    </w:p>
+    <w:p>
+      <w:pPr>
+        <w:pStyle w:val="Kop3"/>
+      </w:pPr>
+      <w:bookmarkStart w:id="109" w:name="_Toc10726929"/>
+      <w:r>
+        <w:t>3.4.5.</w:t>
+      </w:r>
+      <w:r>
+        <w:tab/>
+        <w:t>Schermontwerpen</w:t>
+      </w:r>
+      <w:bookmarkEnd w:id="109"/>
+    </w:p>
+    <w:p>
+      <w:pPr>
+        <w:pStyle w:val="Kop3"/>
+      </w:pPr>
+      <w:bookmarkStart w:id="110" w:name="_Toc10726930"/>
+      <w:r>
+        <w:t>3.4.6.</w:t>
+      </w:r>
+      <w:r>
+        <w:tab/>
+        <w:t>Testcases</w:t>
+      </w:r>
+      <w:bookmarkEnd w:id="110"/>
     </w:p>
     <w:p/>
     <w:p>
       <w:pPr>
-        <w:pStyle w:val="Kop3"/>
-      </w:pPr>
-      <w:bookmarkStart w:id="106" w:name="_Toc10726925"/>
-      <w:r>
-        <w:t>3.4.1.</w:t>
+        <w:pStyle w:val="Kop2"/>
+        <w:ind w:left="720" w:hanging="720"/>
+      </w:pPr>
+      <w:bookmarkStart w:id="111" w:name="_Toc10726931"/>
+      <w:r>
+        <w:t>3.5.</w:t>
       </w:r>
       <w:r>
         <w:tab/>
-        <w:t>Functioneel ontwerp</w:t>
-      </w:r>
-      <w:bookmarkEnd w:id="106"/>
-    </w:p>
-    <w:p>
-      <w:pPr>
-        <w:pStyle w:val="Kop3"/>
-      </w:pPr>
-      <w:bookmarkStart w:id="107" w:name="_Toc10726926"/>
-      <w:r>
-        <w:t>3.4.2.</w:t>
-      </w:r>
-      <w:r>
-        <w:tab/>
-        <w:t>Technisch ontwerp</w:t>
-      </w:r>
-      <w:bookmarkEnd w:id="107"/>
-    </w:p>
-    <w:p>
-      <w:pPr>
-        <w:pStyle w:val="Kop3"/>
-      </w:pPr>
-      <w:bookmarkStart w:id="108" w:name="_Toc10726927"/>
-      <w:r>
-        <w:t>3.4.3.</w:t>
-      </w:r>
-      <w:r>
-        <w:tab/>
-        <w:t>Pseudo code</w:t>
-      </w:r>
-      <w:bookmarkEnd w:id="108"/>
-    </w:p>
-    <w:p>
-      <w:pPr>
-        <w:pStyle w:val="Kop3"/>
-      </w:pPr>
-      <w:bookmarkStart w:id="109" w:name="_Toc10726928"/>
-      <w:r>
-        <w:t>3.4.4.</w:t>
-      </w:r>
-      <w:r>
-        <w:tab/>
-        <w:t>Activity Diagram</w:t>
-      </w:r>
-      <w:bookmarkEnd w:id="109"/>
-    </w:p>
-    <w:p>
-      <w:pPr>
-        <w:pStyle w:val="Kop3"/>
-      </w:pPr>
-      <w:bookmarkStart w:id="110" w:name="_Toc10726929"/>
-      <w:r>
-        <w:t>3.4.5.</w:t>
-      </w:r>
-      <w:r>
-        <w:tab/>
-        <w:t>Schermontwerpen</w:t>
-      </w:r>
-      <w:bookmarkEnd w:id="110"/>
-    </w:p>
-    <w:p>
-      <w:pPr>
-        <w:pStyle w:val="Kop3"/>
-      </w:pPr>
-      <w:bookmarkStart w:id="111" w:name="_Toc10726930"/>
-      <w:r>
-        <w:t>3.4.6.</w:t>
-      </w:r>
-      <w:r>
-        <w:tab/>
-        <w:t>Testcases</w:t>
+      </w:r>
+      <w:r>
+        <w:t xml:space="preserve">User story 5 - </w:t>
+      </w:r>
+      <w:r>
+        <w:t>Als gebruiker wil ik mijn profiel kunnen aanpassen zodat ik mijn gegevens up-to-date kan houden.</w:t>
       </w:r>
       <w:bookmarkEnd w:id="111"/>
     </w:p>
     <w:p/>
     <w:p>
       <w:pPr>
-        <w:pStyle w:val="Kop2"/>
-        <w:ind w:left="720" w:hanging="720"/>
-      </w:pPr>
-      <w:bookmarkStart w:id="112" w:name="_Toc10726931"/>
-      <w:r>
-        <w:t>3.5.</w:t>
+        <w:pStyle w:val="Kop3"/>
+      </w:pPr>
+      <w:bookmarkStart w:id="112" w:name="_Toc10726932"/>
+      <w:r>
+        <w:t>3.5.1.</w:t>
       </w:r>
       <w:r>
         <w:tab/>
-      </w:r>
-      <w:r>
-        <w:t xml:space="preserve">User story 5 - </w:t>
-      </w:r>
-      <w:r>
-        <w:t>Als gebruiker wil ik mijn profiel kunnen aanpassen zodat ik mijn gegevens up-to-date kan houden.</w:t>
+        <w:t>Functioneel ontwerp</w:t>
       </w:r>
       <w:bookmarkEnd w:id="112"/>
+    </w:p>
+    <w:p>
+      <w:pPr>
+        <w:pStyle w:val="Kop3"/>
+      </w:pPr>
+      <w:bookmarkStart w:id="113" w:name="_Toc10726933"/>
+      <w:r>
+        <w:t>3.5.2.</w:t>
+      </w:r>
+      <w:r>
+        <w:tab/>
+        <w:t>Technisch ontwerp</w:t>
+      </w:r>
+      <w:bookmarkEnd w:id="113"/>
+    </w:p>
+    <w:p>
+      <w:pPr>
+        <w:pStyle w:val="Kop3"/>
+      </w:pPr>
+      <w:bookmarkStart w:id="114" w:name="_Toc10726934"/>
+      <w:r>
+        <w:t>3.5.3.</w:t>
+      </w:r>
+      <w:r>
+        <w:tab/>
+        <w:t>Pseudo code</w:t>
+      </w:r>
+      <w:bookmarkEnd w:id="114"/>
+    </w:p>
+    <w:p>
+      <w:pPr>
+        <w:pStyle w:val="Kop3"/>
+      </w:pPr>
+      <w:bookmarkStart w:id="115" w:name="_Toc10726935"/>
+      <w:r>
+        <w:t>3.5.4.</w:t>
+      </w:r>
+      <w:r>
+        <w:tab/>
+        <w:t>Activity Diagram</w:t>
+      </w:r>
+      <w:bookmarkEnd w:id="115"/>
+    </w:p>
+    <w:p>
+      <w:pPr>
+        <w:pStyle w:val="Kop3"/>
+      </w:pPr>
+      <w:bookmarkStart w:id="116" w:name="_Toc10726936"/>
+      <w:r>
+        <w:t>3.5.5.</w:t>
+      </w:r>
+      <w:r>
+        <w:tab/>
+        <w:t>Schermontwerpen</w:t>
+      </w:r>
+      <w:bookmarkEnd w:id="116"/>
+    </w:p>
+    <w:p>
+      <w:pPr>
+        <w:pStyle w:val="Kop3"/>
+      </w:pPr>
+      <w:bookmarkStart w:id="117" w:name="_Toc10726937"/>
+      <w:r>
+        <w:t>3.5.6.</w:t>
+      </w:r>
+      <w:r>
+        <w:tab/>
+        <w:t>Testcases</w:t>
+      </w:r>
+      <w:bookmarkEnd w:id="117"/>
     </w:p>
     <w:p/>
     <w:p>
       <w:pPr>
-        <w:pStyle w:val="Kop3"/>
-      </w:pPr>
-      <w:bookmarkStart w:id="113" w:name="_Toc10726932"/>
-      <w:r>
-        <w:t>3.5.1.</w:t>
+        <w:pStyle w:val="Kop2"/>
+        <w:ind w:left="720" w:hanging="720"/>
+      </w:pPr>
+      <w:bookmarkStart w:id="118" w:name="_Toc10726938"/>
+      <w:r>
+        <w:t>3.6.</w:t>
       </w:r>
       <w:r>
         <w:tab/>
-        <w:t>Functioneel ontwerp</w:t>
-      </w:r>
-      <w:bookmarkEnd w:id="113"/>
-    </w:p>
-    <w:p>
-      <w:pPr>
-        <w:pStyle w:val="Kop3"/>
-      </w:pPr>
-      <w:bookmarkStart w:id="114" w:name="_Toc10726933"/>
-      <w:r>
-        <w:t>3.5.2.</w:t>
-      </w:r>
-      <w:r>
-        <w:tab/>
-        <w:t>Technisch ontwerp</w:t>
-      </w:r>
-      <w:bookmarkEnd w:id="114"/>
-    </w:p>
-    <w:p>
-      <w:pPr>
-        <w:pStyle w:val="Kop3"/>
-      </w:pPr>
-      <w:bookmarkStart w:id="115" w:name="_Toc10726934"/>
-      <w:r>
-        <w:t>3.5.3.</w:t>
-      </w:r>
-      <w:r>
-        <w:tab/>
-        <w:t>Pseudo code</w:t>
-      </w:r>
-      <w:bookmarkEnd w:id="115"/>
-    </w:p>
-    <w:p>
-      <w:pPr>
-        <w:pStyle w:val="Kop3"/>
-      </w:pPr>
-      <w:bookmarkStart w:id="116" w:name="_Toc10726935"/>
-      <w:r>
-        <w:t>3.5.4.</w:t>
-      </w:r>
-      <w:r>
-        <w:tab/>
-        <w:t>Activity Diagram</w:t>
-      </w:r>
-      <w:bookmarkEnd w:id="116"/>
-    </w:p>
-    <w:p>
-      <w:pPr>
-        <w:pStyle w:val="Kop3"/>
-      </w:pPr>
-      <w:bookmarkStart w:id="117" w:name="_Toc10726936"/>
-      <w:r>
-        <w:t>3.5.5.</w:t>
-      </w:r>
-      <w:r>
-        <w:tab/>
-        <w:t>Schermontwerpen</w:t>
-      </w:r>
-      <w:bookmarkEnd w:id="117"/>
-    </w:p>
-    <w:p>
-      <w:pPr>
-        <w:pStyle w:val="Kop3"/>
-      </w:pPr>
-      <w:bookmarkStart w:id="118" w:name="_Toc10726937"/>
-      <w:r>
-        <w:t>3.5.6.</w:t>
-      </w:r>
-      <w:r>
-        <w:tab/>
-        <w:t>Testcases</w:t>
+      </w:r>
+      <w:r>
+        <w:t xml:space="preserve">User story 6 - </w:t>
+      </w:r>
+      <w:r>
+        <w:t xml:space="preserve">Als beheerder wil ik de rubriekenboom kunnen beheren door het toevoegen, verwijderen, sorteren, hernoemen en/of </w:t>
+      </w:r>
+      <w:proofErr w:type="spellStart"/>
+      <w:r>
+        <w:t>uitfaseren</w:t>
+      </w:r>
+      <w:proofErr w:type="spellEnd"/>
+      <w:r>
+        <w:t xml:space="preserve"> van rubriekenboom.</w:t>
       </w:r>
       <w:bookmarkEnd w:id="118"/>
     </w:p>
     <w:p/>
     <w:p>
       <w:pPr>
-        <w:pStyle w:val="Kop2"/>
-        <w:ind w:left="720" w:hanging="720"/>
-      </w:pPr>
-      <w:bookmarkStart w:id="119" w:name="_Toc10726938"/>
-      <w:r>
-        <w:t>3.6.</w:t>
+        <w:pStyle w:val="Kop3"/>
+      </w:pPr>
+      <w:bookmarkStart w:id="119" w:name="_Toc10726939"/>
+      <w:r>
+        <w:t>3.</w:t>
+      </w:r>
+      <w:r>
+        <w:t>6</w:t>
+      </w:r>
+      <w:r>
+        <w:t>.1.</w:t>
       </w:r>
       <w:r>
         <w:tab/>
-      </w:r>
-      <w:r>
-        <w:t xml:space="preserve">User story 6 - </w:t>
-      </w:r>
-      <w:r>
-        <w:t xml:space="preserve">Als beheerder wil ik de rubriekenboom kunnen beheren door het toevoegen, verwijderen, sorteren, hernoemen en/of </w:t>
-      </w:r>
-      <w:proofErr w:type="spellStart"/>
-      <w:r>
-        <w:t>uitfaseren</w:t>
-      </w:r>
-      <w:proofErr w:type="spellEnd"/>
-      <w:r>
-        <w:t xml:space="preserve"> van rubriekenboom.</w:t>
+        <w:t>Functioneel ontwerp</w:t>
       </w:r>
       <w:bookmarkEnd w:id="119"/>
     </w:p>
-    <w:p/>
     <w:p>
       <w:pPr>
         <w:pStyle w:val="Kop3"/>
       </w:pPr>
-      <w:bookmarkStart w:id="120" w:name="_Toc10726939"/>
+      <w:bookmarkStart w:id="120" w:name="_Toc10726940"/>
       <w:r>
         <w:t>3.</w:t>
       </w:r>
@@ -14961,11 +15417,11 @@
         <w:t>6</w:t>
       </w:r>
       <w:r>
-        <w:t>.1.</w:t>
+        <w:t>.2.</w:t>
       </w:r>
       <w:r>
         <w:tab/>
-        <w:t>Functioneel ontwerp</w:t>
+        <w:t>Technisch ontwerp</w:t>
       </w:r>
       <w:bookmarkEnd w:id="120"/>
     </w:p>
@@ -14973,7 +15429,7 @@
       <w:pPr>
         <w:pStyle w:val="Kop3"/>
       </w:pPr>
-      <w:bookmarkStart w:id="121" w:name="_Toc10726940"/>
+      <w:bookmarkStart w:id="121" w:name="_Toc10726941"/>
       <w:r>
         <w:t>3.</w:t>
       </w:r>
@@ -14981,11 +15437,11 @@
         <w:t>6</w:t>
       </w:r>
       <w:r>
-        <w:t>.2.</w:t>
+        <w:t>.3.</w:t>
       </w:r>
       <w:r>
         <w:tab/>
-        <w:t>Technisch ontwerp</w:t>
+        <w:t>Pseudo code</w:t>
       </w:r>
       <w:bookmarkEnd w:id="121"/>
     </w:p>
@@ -14993,7 +15449,7 @@
       <w:pPr>
         <w:pStyle w:val="Kop3"/>
       </w:pPr>
-      <w:bookmarkStart w:id="122" w:name="_Toc10726941"/>
+      <w:bookmarkStart w:id="122" w:name="_Toc10726942"/>
       <w:r>
         <w:t>3.</w:t>
       </w:r>
@@ -15001,11 +15457,11 @@
         <w:t>6</w:t>
       </w:r>
       <w:r>
-        <w:t>.3.</w:t>
+        <w:t>.4.</w:t>
       </w:r>
       <w:r>
         <w:tab/>
-        <w:t>Pseudo code</w:t>
+        <w:t>Activity Diagram</w:t>
       </w:r>
       <w:bookmarkEnd w:id="122"/>
     </w:p>
@@ -15013,7 +15469,7 @@
       <w:pPr>
         <w:pStyle w:val="Kop3"/>
       </w:pPr>
-      <w:bookmarkStart w:id="123" w:name="_Toc10726942"/>
+      <w:bookmarkStart w:id="123" w:name="_Toc10726943"/>
       <w:r>
         <w:t>3.</w:t>
       </w:r>
@@ -15021,11 +15477,11 @@
         <w:t>6</w:t>
       </w:r>
       <w:r>
-        <w:t>.4.</w:t>
+        <w:t>.5.</w:t>
       </w:r>
       <w:r>
         <w:tab/>
-        <w:t>Activity Diagram</w:t>
+        <w:t>Schermontwerpen</w:t>
       </w:r>
       <w:bookmarkEnd w:id="123"/>
     </w:p>
@@ -15033,27 +15489,7 @@
       <w:pPr>
         <w:pStyle w:val="Kop3"/>
       </w:pPr>
-      <w:bookmarkStart w:id="124" w:name="_Toc10726943"/>
-      <w:r>
-        <w:t>3.</w:t>
-      </w:r>
-      <w:r>
-        <w:t>6</w:t>
-      </w:r>
-      <w:r>
-        <w:t>.5.</w:t>
-      </w:r>
-      <w:r>
-        <w:tab/>
-        <w:t>Schermontwerpen</w:t>
-      </w:r>
-      <w:bookmarkEnd w:id="124"/>
-    </w:p>
-    <w:p>
-      <w:pPr>
-        <w:pStyle w:val="Kop3"/>
-      </w:pPr>
-      <w:bookmarkStart w:id="125" w:name="_Toc10726944"/>
+      <w:bookmarkStart w:id="124" w:name="_Toc10726944"/>
       <w:r>
         <w:t>3.</w:t>
       </w:r>
@@ -15067,7 +15503,7 @@
         <w:tab/>
         <w:t>Testcases</w:t>
       </w:r>
-      <w:bookmarkEnd w:id="125"/>
+      <w:bookmarkEnd w:id="124"/>
     </w:p>
     <w:p/>
     <w:p/>
@@ -15081,7 +15517,7 @@
         <w:pStyle w:val="Kop2"/>
         <w:ind w:left="720" w:hanging="720"/>
       </w:pPr>
-      <w:bookmarkStart w:id="126" w:name="_Toc10726945"/>
+      <w:bookmarkStart w:id="125" w:name="_Toc10726945"/>
       <w:r>
         <w:lastRenderedPageBreak/>
         <w:t>3.7.</w:t>
@@ -15095,20 +15531,34 @@
       <w:r>
         <w:t>Als gebruiker wil ik op de hoogte worden gehouden van de status van een veiling, zodat ik eventueel naar vergelijkbare voorwerpen op zoek kan gaan.</w:t>
       </w:r>
-      <w:bookmarkEnd w:id="126"/>
+      <w:bookmarkEnd w:id="125"/>
     </w:p>
     <w:p/>
     <w:p>
       <w:pPr>
         <w:pStyle w:val="Kop3"/>
       </w:pPr>
-      <w:bookmarkStart w:id="127" w:name="_Toc10726946"/>
+      <w:bookmarkStart w:id="126" w:name="_Toc10726946"/>
       <w:r>
         <w:t>3.7.1.</w:t>
       </w:r>
       <w:r>
         <w:tab/>
         <w:t>Functioneel ontwerp</w:t>
+      </w:r>
+      <w:bookmarkEnd w:id="126"/>
+    </w:p>
+    <w:p>
+      <w:pPr>
+        <w:pStyle w:val="Kop3"/>
+      </w:pPr>
+      <w:bookmarkStart w:id="127" w:name="_Toc10726947"/>
+      <w:r>
+        <w:t>3.7.2.</w:t>
+      </w:r>
+      <w:r>
+        <w:tab/>
+        <w:t>Technisch ontwerp</w:t>
       </w:r>
       <w:bookmarkEnd w:id="127"/>
     </w:p>
@@ -15116,13 +15566,13 @@
       <w:pPr>
         <w:pStyle w:val="Kop3"/>
       </w:pPr>
-      <w:bookmarkStart w:id="128" w:name="_Toc10726947"/>
-      <w:r>
-        <w:t>3.7.2.</w:t>
+      <w:bookmarkStart w:id="128" w:name="_Toc10726948"/>
+      <w:r>
+        <w:t>3.7.3.</w:t>
       </w:r>
       <w:r>
         <w:tab/>
-        <w:t>Technisch ontwerp</w:t>
+        <w:t>Pseudo code</w:t>
       </w:r>
       <w:bookmarkEnd w:id="128"/>
     </w:p>
@@ -15130,13 +15580,13 @@
       <w:pPr>
         <w:pStyle w:val="Kop3"/>
       </w:pPr>
-      <w:bookmarkStart w:id="129" w:name="_Toc10726948"/>
-      <w:r>
-        <w:t>3.7.3.</w:t>
+      <w:bookmarkStart w:id="129" w:name="_Toc10726949"/>
+      <w:r>
+        <w:t>3.7.4.</w:t>
       </w:r>
       <w:r>
         <w:tab/>
-        <w:t>Pseudo code</w:t>
+        <w:t>Activity Diagram</w:t>
       </w:r>
       <w:bookmarkEnd w:id="129"/>
     </w:p>
@@ -15144,13 +15594,13 @@
       <w:pPr>
         <w:pStyle w:val="Kop3"/>
       </w:pPr>
-      <w:bookmarkStart w:id="130" w:name="_Toc10726949"/>
-      <w:r>
-        <w:t>3.7.4.</w:t>
+      <w:bookmarkStart w:id="130" w:name="_Toc10726950"/>
+      <w:r>
+        <w:t>3.7.5.</w:t>
       </w:r>
       <w:r>
         <w:tab/>
-        <w:t>Activity Diagram</w:t>
+        <w:t>Schermontwerpen</w:t>
       </w:r>
       <w:bookmarkEnd w:id="130"/>
     </w:p>
@@ -15158,142 +15608,128 @@
       <w:pPr>
         <w:pStyle w:val="Kop3"/>
       </w:pPr>
-      <w:bookmarkStart w:id="131" w:name="_Toc10726950"/>
-      <w:r>
-        <w:t>3.7.5.</w:t>
+      <w:bookmarkStart w:id="131" w:name="_Toc10726951"/>
+      <w:r>
+        <w:t>3.7.6.</w:t>
       </w:r>
       <w:r>
         <w:tab/>
-        <w:t>Schermontwerpen</w:t>
+        <w:t>Testcases</w:t>
       </w:r>
       <w:bookmarkEnd w:id="131"/>
     </w:p>
+    <w:p/>
     <w:p>
       <w:pPr>
-        <w:pStyle w:val="Kop3"/>
-      </w:pPr>
-      <w:bookmarkStart w:id="132" w:name="_Toc10726951"/>
-      <w:r>
-        <w:t>3.7.6.</w:t>
+        <w:pStyle w:val="Kop2"/>
+        <w:ind w:left="720" w:hanging="720"/>
+      </w:pPr>
+      <w:bookmarkStart w:id="132" w:name="_Toc10726952"/>
+      <w:r>
+        <w:t>3.8.</w:t>
       </w:r>
       <w:r>
         <w:tab/>
-        <w:t>Testcases</w:t>
+      </w:r>
+      <w:r>
+        <w:t xml:space="preserve">User story 8 - </w:t>
+      </w:r>
+      <w:r>
+        <w:t>Als gebruiker wil ik een nieuw wachtwoord kunnen opgeven wanneer ik het wachtwoord ben vergeten.</w:t>
       </w:r>
       <w:bookmarkEnd w:id="132"/>
     </w:p>
     <w:p/>
     <w:p>
       <w:pPr>
-        <w:pStyle w:val="Kop2"/>
-        <w:ind w:left="720" w:hanging="720"/>
-      </w:pPr>
-      <w:bookmarkStart w:id="133" w:name="_Toc10726952"/>
-      <w:r>
-        <w:t>3.8.</w:t>
+        <w:pStyle w:val="Kop3"/>
+      </w:pPr>
+      <w:bookmarkStart w:id="133" w:name="_Toc10726953"/>
+      <w:r>
+        <w:t>3.8.1.</w:t>
       </w:r>
       <w:r>
         <w:tab/>
-      </w:r>
-      <w:r>
-        <w:t xml:space="preserve">User story 8 - </w:t>
-      </w:r>
-      <w:r>
-        <w:t>Als gebruiker wil ik een nieuw wachtwoord kunnen opgeven wanneer ik het wachtwoord ben vergeten.</w:t>
+        <w:t>Functioneel ontwerp</w:t>
       </w:r>
       <w:bookmarkEnd w:id="133"/>
+    </w:p>
+    <w:p>
+      <w:pPr>
+        <w:pStyle w:val="Kop3"/>
+      </w:pPr>
+      <w:bookmarkStart w:id="134" w:name="_Toc10726954"/>
+      <w:r>
+        <w:t>3.8.2.</w:t>
+      </w:r>
+      <w:r>
+        <w:tab/>
+        <w:t>Technisch ontwerp</w:t>
+      </w:r>
+      <w:bookmarkEnd w:id="134"/>
+    </w:p>
+    <w:p>
+      <w:pPr>
+        <w:pStyle w:val="Kop3"/>
+      </w:pPr>
+      <w:bookmarkStart w:id="135" w:name="_Toc10726955"/>
+      <w:r>
+        <w:t>3.8.3.</w:t>
+      </w:r>
+      <w:r>
+        <w:tab/>
+        <w:t>Pseudo code</w:t>
+      </w:r>
+      <w:bookmarkEnd w:id="135"/>
+    </w:p>
+    <w:p>
+      <w:pPr>
+        <w:pStyle w:val="Kop3"/>
+      </w:pPr>
+      <w:bookmarkStart w:id="136" w:name="_Toc10726956"/>
+      <w:r>
+        <w:t>3.8.4.</w:t>
+      </w:r>
+      <w:r>
+        <w:tab/>
+        <w:t>Activity Diagram</w:t>
+      </w:r>
+      <w:bookmarkEnd w:id="136"/>
+    </w:p>
+    <w:p>
+      <w:pPr>
+        <w:pStyle w:val="Kop3"/>
+      </w:pPr>
+      <w:bookmarkStart w:id="137" w:name="_Toc10726957"/>
+      <w:r>
+        <w:t>3.8.5.</w:t>
+      </w:r>
+      <w:r>
+        <w:tab/>
+        <w:t>Schermontwerpen</w:t>
+      </w:r>
+      <w:bookmarkEnd w:id="137"/>
+    </w:p>
+    <w:p>
+      <w:pPr>
+        <w:pStyle w:val="Kop3"/>
+      </w:pPr>
+      <w:bookmarkStart w:id="138" w:name="_Toc10726958"/>
+      <w:r>
+        <w:t>3.8.6.</w:t>
+      </w:r>
+      <w:r>
+        <w:tab/>
+        <w:t>Testcases</w:t>
+      </w:r>
+      <w:bookmarkEnd w:id="138"/>
     </w:p>
     <w:p/>
     <w:p>
       <w:pPr>
-        <w:pStyle w:val="Kop3"/>
-      </w:pPr>
-      <w:bookmarkStart w:id="134" w:name="_Toc10726953"/>
-      <w:r>
-        <w:t>3.8.1.</w:t>
-      </w:r>
-      <w:r>
-        <w:tab/>
-        <w:t>Functioneel ontwerp</w:t>
-      </w:r>
-      <w:bookmarkEnd w:id="134"/>
-    </w:p>
-    <w:p>
-      <w:pPr>
-        <w:pStyle w:val="Kop3"/>
-      </w:pPr>
-      <w:bookmarkStart w:id="135" w:name="_Toc10726954"/>
-      <w:r>
-        <w:t>3.8.2.</w:t>
-      </w:r>
-      <w:r>
-        <w:tab/>
-        <w:t>Technisch ontwerp</w:t>
-      </w:r>
-      <w:bookmarkEnd w:id="135"/>
-    </w:p>
-    <w:p>
-      <w:pPr>
-        <w:pStyle w:val="Kop3"/>
-      </w:pPr>
-      <w:bookmarkStart w:id="136" w:name="_Toc10726955"/>
-      <w:r>
-        <w:t>3.8.3.</w:t>
-      </w:r>
-      <w:r>
-        <w:tab/>
-        <w:t>Pseudo code</w:t>
-      </w:r>
-      <w:bookmarkEnd w:id="136"/>
-    </w:p>
-    <w:p>
-      <w:pPr>
-        <w:pStyle w:val="Kop3"/>
-      </w:pPr>
-      <w:bookmarkStart w:id="137" w:name="_Toc10726956"/>
-      <w:r>
-        <w:t>3.8.4.</w:t>
-      </w:r>
-      <w:r>
-        <w:tab/>
-        <w:t>Activity Diagram</w:t>
-      </w:r>
-      <w:bookmarkEnd w:id="137"/>
-    </w:p>
-    <w:p>
-      <w:pPr>
-        <w:pStyle w:val="Kop3"/>
-      </w:pPr>
-      <w:bookmarkStart w:id="138" w:name="_Toc10726957"/>
-      <w:r>
-        <w:t>3.8.5.</w:t>
-      </w:r>
-      <w:r>
-        <w:tab/>
-        <w:t>Schermontwerpen</w:t>
-      </w:r>
-      <w:bookmarkEnd w:id="138"/>
-    </w:p>
-    <w:p>
-      <w:pPr>
-        <w:pStyle w:val="Kop3"/>
-      </w:pPr>
-      <w:bookmarkStart w:id="139" w:name="_Toc10726958"/>
-      <w:r>
-        <w:t>3.8.6.</w:t>
-      </w:r>
-      <w:r>
-        <w:tab/>
-        <w:t>Testcases</w:t>
-      </w:r>
-      <w:bookmarkEnd w:id="139"/>
-    </w:p>
-    <w:p/>
-    <w:p>
-      <w:pPr>
         <w:pStyle w:val="Kop2"/>
       </w:pPr>
-      <w:bookmarkStart w:id="140" w:name="_Toc10726959"/>
+      <w:bookmarkStart w:id="139" w:name="_Toc10726959"/>
       <w:r>
         <w:t>3.9.</w:t>
       </w:r>
@@ -15304,7 +15740,7 @@
       <w:r>
         <w:t>.</w:t>
       </w:r>
-      <w:bookmarkEnd w:id="140"/>
+      <w:bookmarkEnd w:id="139"/>
     </w:p>
     <w:p/>
     <w:p/>
@@ -17246,6 +17682,7 @@
   <w:style w:type="character" w:default="1" w:styleId="Standaardalinea-lettertype">
     <w:name w:val="Default Paragraph Font"/>
     <w:uiPriority w:val="1"/>
+    <w:semiHidden/>
     <w:unhideWhenUsed/>
   </w:style>
   <w:style w:type="table" w:default="1" w:styleId="Standaardtabel">
@@ -17591,7 +18028,7 @@
     </w:pPr>
     <w:rPr>
       <w:rFonts w:eastAsiaTheme="minorEastAsia"/>
-      <w:lang w:val="en-NL" w:eastAsia="en-NL"/>
+      <w:lang w:eastAsia="en-NL"/>
     </w:rPr>
   </w:style>
   <w:style w:type="character" w:customStyle="1" w:styleId="GeenafstandChar">
@@ -17603,6 +18040,62 @@
     <w:rPr>
       <w:rFonts w:eastAsiaTheme="minorEastAsia"/>
       <w:lang w:val="en-NL" w:eastAsia="en-NL"/>
+    </w:rPr>
+  </w:style>
+  <w:style w:type="table" w:styleId="Tabelraster">
+    <w:name w:val="Table Grid"/>
+    <w:basedOn w:val="Standaardtabel"/>
+    <w:uiPriority w:val="39"/>
+    <w:rsid w:val="00212464"/>
+    <w:pPr>
+      <w:spacing w:after="0" w:line="240" w:lineRule="auto"/>
+    </w:pPr>
+    <w:rPr>
+      <w:rFonts w:eastAsiaTheme="minorEastAsia"/>
+      <w:lang w:val="nl-NL" w:eastAsia="ja-JP"/>
+    </w:rPr>
+    <w:tblPr>
+      <w:tblBorders>
+        <w:top w:val="single" w:sz="4" w:space="0" w:color="auto"/>
+        <w:left w:val="single" w:sz="4" w:space="0" w:color="auto"/>
+        <w:bottom w:val="single" w:sz="4" w:space="0" w:color="auto"/>
+        <w:right w:val="single" w:sz="4" w:space="0" w:color="auto"/>
+        <w:insideH w:val="single" w:sz="4" w:space="0" w:color="auto"/>
+        <w:insideV w:val="single" w:sz="4" w:space="0" w:color="auto"/>
+      </w:tblBorders>
+    </w:tblPr>
+  </w:style>
+  <w:style w:type="paragraph" w:styleId="Ondertitel">
+    <w:name w:val="Subtitle"/>
+    <w:basedOn w:val="Standaard"/>
+    <w:next w:val="Standaard"/>
+    <w:link w:val="OndertitelChar"/>
+    <w:uiPriority w:val="11"/>
+    <w:qFormat/>
+    <w:rsid w:val="00212464"/>
+    <w:pPr>
+      <w:numPr>
+        <w:ilvl w:val="1"/>
+      </w:numPr>
+    </w:pPr>
+    <w:rPr>
+      <w:rFonts w:eastAsiaTheme="minorEastAsia"/>
+      <w:color w:val="5A5A5A" w:themeColor="text1" w:themeTint="A5"/>
+      <w:spacing w:val="15"/>
+      <w:lang w:eastAsia="ja-JP"/>
+    </w:rPr>
+  </w:style>
+  <w:style w:type="character" w:customStyle="1" w:styleId="OndertitelChar">
+    <w:name w:val="Ondertitel Char"/>
+    <w:basedOn w:val="Standaardalinea-lettertype"/>
+    <w:link w:val="Ondertitel"/>
+    <w:uiPriority w:val="11"/>
+    <w:rsid w:val="00212464"/>
+    <w:rPr>
+      <w:rFonts w:eastAsiaTheme="minorEastAsia"/>
+      <w:color w:val="5A5A5A" w:themeColor="text1" w:themeTint="A5"/>
+      <w:spacing w:val="15"/>
+      <w:lang w:val="nl-NL" w:eastAsia="ja-JP"/>
     </w:rPr>
   </w:style>
 </w:styles>
@@ -17908,7 +18401,7 @@
 </file>
 
 <file path=customXml/itemProps1.xml><?xml version="1.0" encoding="utf-8"?>
-<ds:datastoreItem xmlns:ds="http://schemas.openxmlformats.org/officeDocument/2006/customXml" ds:itemID="{4C4C2359-AF1A-4DF7-BF43-3C433ADE0E12}">
+<ds:datastoreItem xmlns:ds="http://schemas.openxmlformats.org/officeDocument/2006/customXml" ds:itemID="{66D2A9C1-40A0-4799-ABA7-C3F6AC4A4969}">
   <ds:schemaRefs>
     <ds:schemaRef ds:uri="http://schemas.openxmlformats.org/officeDocument/2006/bibliography"/>
   </ds:schemaRefs>

--- a/Documenten EenmaalAndermaal/Ontwerpdocument groep 15.docx
+++ b/Documenten EenmaalAndermaal/Ontwerpdocument groep 15.docx
@@ -10,6 +10,7 @@
           <w:docPartUnique/>
         </w:docPartObj>
       </w:sdtPr>
+      <w:sdtEndPr/>
       <w:sdtContent>
         <w:p>
           <w:r>
@@ -397,6 +398,7 @@
                                   <w:dataBinding w:prefixMappings="xmlns:ns0='http://purl.org/dc/elements/1.1/' xmlns:ns1='http://schemas.openxmlformats.org/package/2006/metadata/core-properties' " w:xpath="/ns1:coreProperties[1]/ns0:subject[1]" w:storeItemID="{6C3C8BC8-F283-45AE-878A-BAB7291924A1}"/>
                                   <w:text/>
                                 </w:sdtPr>
+                                <w:sdtEndPr/>
                                 <w:sdtContent>
                                   <w:p>
                                     <w:pPr>
@@ -502,6 +504,7 @@
                             <w:dataBinding w:prefixMappings="xmlns:ns0='http://purl.org/dc/elements/1.1/' xmlns:ns1='http://schemas.openxmlformats.org/package/2006/metadata/core-properties' " w:xpath="/ns1:coreProperties[1]/ns0:subject[1]" w:storeItemID="{6C3C8BC8-F283-45AE-878A-BAB7291924A1}"/>
                             <w:text/>
                           </w:sdtPr>
+                          <w:sdtEndPr/>
                           <w:sdtContent>
                             <w:p>
                               <w:pPr>
@@ -540,7 +543,7 @@
               <w:color w:val="2F5496" w:themeColor="accent1" w:themeShade="BF"/>
               <w:sz w:val="32"/>
               <w:szCs w:val="32"/>
-              <w:lang w:eastAsia="en-NL"/>
+              <w:lang/>
             </w:rPr>
           </w:pPr>
           <w:r>
@@ -573,7 +576,7 @@
       <w:sdtContent>
         <w:p>
           <w:pPr>
-            <w:pStyle w:val="Kopvaninhoudsopgave"/>
+            <w:pStyle w:val="TOCHeading"/>
             <w:tabs>
               <w:tab w:val="left" w:pos="1739"/>
             </w:tabs>
@@ -593,14 +596,14 @@
         </w:p>
         <w:p>
           <w:pPr>
-            <w:pStyle w:val="Inhopg1"/>
+            <w:pStyle w:val="TOC1"/>
             <w:tabs>
               <w:tab w:val="right" w:leader="dot" w:pos="9016"/>
             </w:tabs>
             <w:rPr>
               <w:rFonts w:eastAsiaTheme="minorEastAsia"/>
               <w:noProof/>
-              <w:lang w:val="en-NL" w:eastAsia="en-NL"/>
+              <w:lang/>
             </w:rPr>
           </w:pPr>
           <w:r>
@@ -684,14 +687,14 @@
         </w:p>
         <w:p>
           <w:pPr>
-            <w:pStyle w:val="Inhopg1"/>
+            <w:pStyle w:val="TOC1"/>
             <w:tabs>
               <w:tab w:val="right" w:leader="dot" w:pos="9016"/>
             </w:tabs>
             <w:rPr>
               <w:rFonts w:eastAsiaTheme="minorEastAsia"/>
               <w:noProof/>
-              <w:lang w:val="en-NL" w:eastAsia="en-NL"/>
+              <w:lang/>
             </w:rPr>
           </w:pPr>
           <w:hyperlink w:anchor="_Toc11088966" w:history="1">
@@ -754,14 +757,14 @@
         </w:p>
         <w:p>
           <w:pPr>
-            <w:pStyle w:val="Inhopg1"/>
+            <w:pStyle w:val="TOC1"/>
             <w:tabs>
               <w:tab w:val="right" w:leader="dot" w:pos="9016"/>
             </w:tabs>
             <w:rPr>
               <w:rFonts w:eastAsiaTheme="minorEastAsia"/>
               <w:noProof/>
-              <w:lang w:val="en-NL" w:eastAsia="en-NL"/>
+              <w:lang/>
             </w:rPr>
           </w:pPr>
           <w:hyperlink w:anchor="_Toc11088967" w:history="1">
@@ -824,7 +827,7 @@
         </w:p>
         <w:p>
           <w:pPr>
-            <w:pStyle w:val="Inhopg2"/>
+            <w:pStyle w:val="TOC2"/>
             <w:tabs>
               <w:tab w:val="left" w:pos="880"/>
               <w:tab w:val="right" w:leader="dot" w:pos="9016"/>
@@ -832,7 +835,7 @@
             <w:rPr>
               <w:rFonts w:eastAsiaTheme="minorEastAsia"/>
               <w:noProof/>
-              <w:lang w:val="en-NL" w:eastAsia="en-NL"/>
+              <w:lang/>
             </w:rPr>
           </w:pPr>
           <w:hyperlink w:anchor="_Toc11088968" w:history="1">
@@ -847,7 +850,7 @@
               <w:rPr>
                 <w:rFonts w:eastAsiaTheme="minorEastAsia"/>
                 <w:noProof/>
-                <w:lang w:val="en-NL" w:eastAsia="en-NL"/>
+                <w:lang/>
               </w:rPr>
               <w:tab/>
             </w:r>
@@ -910,14 +913,14 @@
         </w:p>
         <w:p>
           <w:pPr>
-            <w:pStyle w:val="Inhopg3"/>
+            <w:pStyle w:val="TOC3"/>
             <w:tabs>
               <w:tab w:val="right" w:leader="dot" w:pos="9016"/>
             </w:tabs>
             <w:rPr>
               <w:rFonts w:eastAsiaTheme="minorEastAsia"/>
               <w:noProof/>
-              <w:lang w:val="en-NL" w:eastAsia="en-NL"/>
+              <w:lang/>
             </w:rPr>
           </w:pPr>
           <w:hyperlink w:anchor="_Toc11088969" w:history="1">
@@ -980,7 +983,7 @@
         </w:p>
         <w:p>
           <w:pPr>
-            <w:pStyle w:val="Inhopg3"/>
+            <w:pStyle w:val="TOC3"/>
             <w:tabs>
               <w:tab w:val="left" w:pos="1320"/>
               <w:tab w:val="right" w:leader="dot" w:pos="9016"/>
@@ -988,7 +991,7 @@
             <w:rPr>
               <w:rFonts w:eastAsiaTheme="minorEastAsia"/>
               <w:noProof/>
-              <w:lang w:val="en-NL" w:eastAsia="en-NL"/>
+              <w:lang/>
             </w:rPr>
           </w:pPr>
           <w:hyperlink w:anchor="_Toc11088970" w:history="1">
@@ -1003,7 +1006,7 @@
               <w:rPr>
                 <w:rFonts w:eastAsiaTheme="minorEastAsia"/>
                 <w:noProof/>
-                <w:lang w:val="en-NL" w:eastAsia="en-NL"/>
+                <w:lang/>
               </w:rPr>
               <w:tab/>
             </w:r>
@@ -1066,14 +1069,14 @@
         </w:p>
         <w:p>
           <w:pPr>
-            <w:pStyle w:val="Inhopg3"/>
+            <w:pStyle w:val="TOC3"/>
             <w:tabs>
               <w:tab w:val="right" w:leader="dot" w:pos="9016"/>
             </w:tabs>
             <w:rPr>
               <w:rFonts w:eastAsiaTheme="minorEastAsia"/>
               <w:noProof/>
-              <w:lang w:val="en-NL" w:eastAsia="en-NL"/>
+              <w:lang/>
             </w:rPr>
           </w:pPr>
           <w:hyperlink w:anchor="_Toc11088971" w:history="1">
@@ -1136,7 +1139,7 @@
         </w:p>
         <w:p>
           <w:pPr>
-            <w:pStyle w:val="Inhopg3"/>
+            <w:pStyle w:val="TOC3"/>
             <w:tabs>
               <w:tab w:val="left" w:pos="1320"/>
               <w:tab w:val="right" w:leader="dot" w:pos="9016"/>
@@ -1144,7 +1147,7 @@
             <w:rPr>
               <w:rFonts w:eastAsiaTheme="minorEastAsia"/>
               <w:noProof/>
-              <w:lang w:val="en-NL" w:eastAsia="en-NL"/>
+              <w:lang/>
             </w:rPr>
           </w:pPr>
           <w:hyperlink w:anchor="_Toc11088972" w:history="1">
@@ -1159,7 +1162,7 @@
               <w:rPr>
                 <w:rFonts w:eastAsiaTheme="minorEastAsia"/>
                 <w:noProof/>
-                <w:lang w:val="en-NL" w:eastAsia="en-NL"/>
+                <w:lang/>
               </w:rPr>
               <w:tab/>
             </w:r>
@@ -1222,7 +1225,7 @@
         </w:p>
         <w:p>
           <w:pPr>
-            <w:pStyle w:val="Inhopg3"/>
+            <w:pStyle w:val="TOC3"/>
             <w:tabs>
               <w:tab w:val="left" w:pos="1320"/>
               <w:tab w:val="right" w:leader="dot" w:pos="9016"/>
@@ -1230,7 +1233,7 @@
             <w:rPr>
               <w:rFonts w:eastAsiaTheme="minorEastAsia"/>
               <w:noProof/>
-              <w:lang w:val="en-NL" w:eastAsia="en-NL"/>
+              <w:lang/>
             </w:rPr>
           </w:pPr>
           <w:hyperlink w:anchor="_Toc11088973" w:history="1">
@@ -1246,7 +1249,7 @@
               <w:rPr>
                 <w:rFonts w:eastAsiaTheme="minorEastAsia"/>
                 <w:noProof/>
-                <w:lang w:val="en-NL" w:eastAsia="en-NL"/>
+                <w:lang/>
               </w:rPr>
               <w:tab/>
             </w:r>
@@ -1310,7 +1313,7 @@
         </w:p>
         <w:p>
           <w:pPr>
-            <w:pStyle w:val="Inhopg3"/>
+            <w:pStyle w:val="TOC3"/>
             <w:tabs>
               <w:tab w:val="left" w:pos="1320"/>
               <w:tab w:val="right" w:leader="dot" w:pos="9016"/>
@@ -1318,7 +1321,7 @@
             <w:rPr>
               <w:rFonts w:eastAsiaTheme="minorEastAsia"/>
               <w:noProof/>
-              <w:lang w:val="en-NL" w:eastAsia="en-NL"/>
+              <w:lang/>
             </w:rPr>
           </w:pPr>
           <w:hyperlink w:anchor="_Toc11088974" w:history="1">
@@ -1334,7 +1337,7 @@
               <w:rPr>
                 <w:rFonts w:eastAsiaTheme="minorEastAsia"/>
                 <w:noProof/>
-                <w:lang w:val="en-NL" w:eastAsia="en-NL"/>
+                <w:lang/>
               </w:rPr>
               <w:tab/>
             </w:r>
@@ -1398,7 +1401,7 @@
         </w:p>
         <w:p>
           <w:pPr>
-            <w:pStyle w:val="Inhopg2"/>
+            <w:pStyle w:val="TOC2"/>
             <w:tabs>
               <w:tab w:val="left" w:pos="880"/>
               <w:tab w:val="right" w:leader="dot" w:pos="9016"/>
@@ -1406,7 +1409,7 @@
             <w:rPr>
               <w:rFonts w:eastAsiaTheme="minorEastAsia"/>
               <w:noProof/>
-              <w:lang w:val="en-NL" w:eastAsia="en-NL"/>
+              <w:lang/>
             </w:rPr>
           </w:pPr>
           <w:hyperlink w:anchor="_Toc11088975" w:history="1">
@@ -1421,7 +1424,7 @@
               <w:rPr>
                 <w:rFonts w:eastAsiaTheme="minorEastAsia"/>
                 <w:noProof/>
-                <w:lang w:val="en-NL" w:eastAsia="en-NL"/>
+                <w:lang/>
               </w:rPr>
               <w:tab/>
             </w:r>
@@ -1484,7 +1487,7 @@
         </w:p>
         <w:p>
           <w:pPr>
-            <w:pStyle w:val="Inhopg3"/>
+            <w:pStyle w:val="TOC3"/>
             <w:tabs>
               <w:tab w:val="left" w:pos="1320"/>
               <w:tab w:val="right" w:leader="dot" w:pos="9016"/>
@@ -1492,7 +1495,7 @@
             <w:rPr>
               <w:rFonts w:eastAsiaTheme="minorEastAsia"/>
               <w:noProof/>
-              <w:lang w:val="en-NL" w:eastAsia="en-NL"/>
+              <w:lang/>
             </w:rPr>
           </w:pPr>
           <w:hyperlink w:anchor="_Toc11088976" w:history="1">
@@ -1507,7 +1510,7 @@
               <w:rPr>
                 <w:rFonts w:eastAsiaTheme="minorEastAsia"/>
                 <w:noProof/>
-                <w:lang w:val="en-NL" w:eastAsia="en-NL"/>
+                <w:lang/>
               </w:rPr>
               <w:tab/>
             </w:r>
@@ -1570,7 +1573,7 @@
         </w:p>
         <w:p>
           <w:pPr>
-            <w:pStyle w:val="Inhopg3"/>
+            <w:pStyle w:val="TOC3"/>
             <w:tabs>
               <w:tab w:val="left" w:pos="1320"/>
               <w:tab w:val="right" w:leader="dot" w:pos="9016"/>
@@ -1578,7 +1581,7 @@
             <w:rPr>
               <w:rFonts w:eastAsiaTheme="minorEastAsia"/>
               <w:noProof/>
-              <w:lang w:val="en-NL" w:eastAsia="en-NL"/>
+              <w:lang/>
             </w:rPr>
           </w:pPr>
           <w:hyperlink w:anchor="_Toc11088977" w:history="1">
@@ -1593,7 +1596,7 @@
               <w:rPr>
                 <w:rFonts w:eastAsiaTheme="minorEastAsia"/>
                 <w:noProof/>
-                <w:lang w:val="en-NL" w:eastAsia="en-NL"/>
+                <w:lang/>
               </w:rPr>
               <w:tab/>
             </w:r>
@@ -1656,7 +1659,7 @@
         </w:p>
         <w:p>
           <w:pPr>
-            <w:pStyle w:val="Inhopg3"/>
+            <w:pStyle w:val="TOC3"/>
             <w:tabs>
               <w:tab w:val="left" w:pos="1320"/>
               <w:tab w:val="right" w:leader="dot" w:pos="9016"/>
@@ -1664,7 +1667,7 @@
             <w:rPr>
               <w:rFonts w:eastAsiaTheme="minorEastAsia"/>
               <w:noProof/>
-              <w:lang w:val="en-NL" w:eastAsia="en-NL"/>
+              <w:lang/>
             </w:rPr>
           </w:pPr>
           <w:hyperlink w:anchor="_Toc11088978" w:history="1">
@@ -1679,7 +1682,7 @@
               <w:rPr>
                 <w:rFonts w:eastAsiaTheme="minorEastAsia"/>
                 <w:noProof/>
-                <w:lang w:val="en-NL" w:eastAsia="en-NL"/>
+                <w:lang/>
               </w:rPr>
               <w:tab/>
             </w:r>
@@ -1742,7 +1745,7 @@
         </w:p>
         <w:p>
           <w:pPr>
-            <w:pStyle w:val="Inhopg3"/>
+            <w:pStyle w:val="TOC3"/>
             <w:tabs>
               <w:tab w:val="left" w:pos="1320"/>
               <w:tab w:val="right" w:leader="dot" w:pos="9016"/>
@@ -1750,7 +1753,7 @@
             <w:rPr>
               <w:rFonts w:eastAsiaTheme="minorEastAsia"/>
               <w:noProof/>
-              <w:lang w:val="en-NL" w:eastAsia="en-NL"/>
+              <w:lang/>
             </w:rPr>
           </w:pPr>
           <w:hyperlink w:anchor="_Toc11088979" w:history="1">
@@ -1765,7 +1768,7 @@
               <w:rPr>
                 <w:rFonts w:eastAsiaTheme="minorEastAsia"/>
                 <w:noProof/>
-                <w:lang w:val="en-NL" w:eastAsia="en-NL"/>
+                <w:lang/>
               </w:rPr>
               <w:tab/>
             </w:r>
@@ -1828,7 +1831,7 @@
         </w:p>
         <w:p>
           <w:pPr>
-            <w:pStyle w:val="Inhopg3"/>
+            <w:pStyle w:val="TOC3"/>
             <w:tabs>
               <w:tab w:val="left" w:pos="1320"/>
               <w:tab w:val="right" w:leader="dot" w:pos="9016"/>
@@ -1836,7 +1839,7 @@
             <w:rPr>
               <w:rFonts w:eastAsiaTheme="minorEastAsia"/>
               <w:noProof/>
-              <w:lang w:val="en-NL" w:eastAsia="en-NL"/>
+              <w:lang/>
             </w:rPr>
           </w:pPr>
           <w:hyperlink w:anchor="_Toc11088980" w:history="1">
@@ -1851,7 +1854,7 @@
               <w:rPr>
                 <w:rFonts w:eastAsiaTheme="minorEastAsia"/>
                 <w:noProof/>
-                <w:lang w:val="en-NL" w:eastAsia="en-NL"/>
+                <w:lang/>
               </w:rPr>
               <w:tab/>
             </w:r>
@@ -1914,7 +1917,7 @@
         </w:p>
         <w:p>
           <w:pPr>
-            <w:pStyle w:val="Inhopg3"/>
+            <w:pStyle w:val="TOC3"/>
             <w:tabs>
               <w:tab w:val="left" w:pos="1320"/>
               <w:tab w:val="right" w:leader="dot" w:pos="9016"/>
@@ -1922,7 +1925,7 @@
             <w:rPr>
               <w:rFonts w:eastAsiaTheme="minorEastAsia"/>
               <w:noProof/>
-              <w:lang w:val="en-NL" w:eastAsia="en-NL"/>
+              <w:lang/>
             </w:rPr>
           </w:pPr>
           <w:hyperlink w:anchor="_Toc11088981" w:history="1">
@@ -1937,7 +1940,7 @@
               <w:rPr>
                 <w:rFonts w:eastAsiaTheme="minorEastAsia"/>
                 <w:noProof/>
-                <w:lang w:val="en-NL" w:eastAsia="en-NL"/>
+                <w:lang/>
               </w:rPr>
               <w:tab/>
             </w:r>
@@ -2000,7 +2003,7 @@
         </w:p>
         <w:p>
           <w:pPr>
-            <w:pStyle w:val="Inhopg2"/>
+            <w:pStyle w:val="TOC2"/>
             <w:tabs>
               <w:tab w:val="left" w:pos="880"/>
               <w:tab w:val="right" w:leader="dot" w:pos="9016"/>
@@ -2008,7 +2011,7 @@
             <w:rPr>
               <w:rFonts w:eastAsiaTheme="minorEastAsia"/>
               <w:noProof/>
-              <w:lang w:val="en-NL" w:eastAsia="en-NL"/>
+              <w:lang/>
             </w:rPr>
           </w:pPr>
           <w:hyperlink w:anchor="_Toc11088982" w:history="1">
@@ -2023,7 +2026,7 @@
               <w:rPr>
                 <w:rFonts w:eastAsiaTheme="minorEastAsia"/>
                 <w:noProof/>
-                <w:lang w:val="en-NL" w:eastAsia="en-NL"/>
+                <w:lang/>
               </w:rPr>
               <w:tab/>
             </w:r>
@@ -2086,7 +2089,7 @@
         </w:p>
         <w:p>
           <w:pPr>
-            <w:pStyle w:val="Inhopg3"/>
+            <w:pStyle w:val="TOC3"/>
             <w:tabs>
               <w:tab w:val="left" w:pos="1320"/>
               <w:tab w:val="right" w:leader="dot" w:pos="9016"/>
@@ -2094,7 +2097,7 @@
             <w:rPr>
               <w:rFonts w:eastAsiaTheme="minorEastAsia"/>
               <w:noProof/>
-              <w:lang w:val="en-NL" w:eastAsia="en-NL"/>
+              <w:lang/>
             </w:rPr>
           </w:pPr>
           <w:hyperlink w:anchor="_Toc11088983" w:history="1">
@@ -2109,7 +2112,7 @@
               <w:rPr>
                 <w:rFonts w:eastAsiaTheme="minorEastAsia"/>
                 <w:noProof/>
-                <w:lang w:val="en-NL" w:eastAsia="en-NL"/>
+                <w:lang/>
               </w:rPr>
               <w:tab/>
             </w:r>
@@ -2172,7 +2175,7 @@
         </w:p>
         <w:p>
           <w:pPr>
-            <w:pStyle w:val="Inhopg3"/>
+            <w:pStyle w:val="TOC3"/>
             <w:tabs>
               <w:tab w:val="left" w:pos="1320"/>
               <w:tab w:val="right" w:leader="dot" w:pos="9016"/>
@@ -2180,7 +2183,7 @@
             <w:rPr>
               <w:rFonts w:eastAsiaTheme="minorEastAsia"/>
               <w:noProof/>
-              <w:lang w:val="en-NL" w:eastAsia="en-NL"/>
+              <w:lang/>
             </w:rPr>
           </w:pPr>
           <w:hyperlink w:anchor="_Toc11088984" w:history="1">
@@ -2195,7 +2198,7 @@
               <w:rPr>
                 <w:rFonts w:eastAsiaTheme="minorEastAsia"/>
                 <w:noProof/>
-                <w:lang w:val="en-NL" w:eastAsia="en-NL"/>
+                <w:lang/>
               </w:rPr>
               <w:tab/>
             </w:r>
@@ -2258,7 +2261,7 @@
         </w:p>
         <w:p>
           <w:pPr>
-            <w:pStyle w:val="Inhopg3"/>
+            <w:pStyle w:val="TOC3"/>
             <w:tabs>
               <w:tab w:val="left" w:pos="1320"/>
               <w:tab w:val="right" w:leader="dot" w:pos="9016"/>
@@ -2266,7 +2269,7 @@
             <w:rPr>
               <w:rFonts w:eastAsiaTheme="minorEastAsia"/>
               <w:noProof/>
-              <w:lang w:val="en-NL" w:eastAsia="en-NL"/>
+              <w:lang/>
             </w:rPr>
           </w:pPr>
           <w:hyperlink w:anchor="_Toc11088985" w:history="1">
@@ -2281,7 +2284,7 @@
               <w:rPr>
                 <w:rFonts w:eastAsiaTheme="minorEastAsia"/>
                 <w:noProof/>
-                <w:lang w:val="en-NL" w:eastAsia="en-NL"/>
+                <w:lang/>
               </w:rPr>
               <w:tab/>
             </w:r>
@@ -2344,7 +2347,7 @@
         </w:p>
         <w:p>
           <w:pPr>
-            <w:pStyle w:val="Inhopg3"/>
+            <w:pStyle w:val="TOC3"/>
             <w:tabs>
               <w:tab w:val="left" w:pos="1320"/>
               <w:tab w:val="right" w:leader="dot" w:pos="9016"/>
@@ -2352,7 +2355,7 @@
             <w:rPr>
               <w:rFonts w:eastAsiaTheme="minorEastAsia"/>
               <w:noProof/>
-              <w:lang w:val="en-NL" w:eastAsia="en-NL"/>
+              <w:lang/>
             </w:rPr>
           </w:pPr>
           <w:hyperlink w:anchor="_Toc11088986" w:history="1">
@@ -2367,7 +2370,7 @@
               <w:rPr>
                 <w:rFonts w:eastAsiaTheme="minorEastAsia"/>
                 <w:noProof/>
-                <w:lang w:val="en-NL" w:eastAsia="en-NL"/>
+                <w:lang/>
               </w:rPr>
               <w:tab/>
             </w:r>
@@ -2430,7 +2433,7 @@
         </w:p>
         <w:p>
           <w:pPr>
-            <w:pStyle w:val="Inhopg3"/>
+            <w:pStyle w:val="TOC3"/>
             <w:tabs>
               <w:tab w:val="left" w:pos="1320"/>
               <w:tab w:val="right" w:leader="dot" w:pos="9016"/>
@@ -2438,7 +2441,7 @@
             <w:rPr>
               <w:rFonts w:eastAsiaTheme="minorEastAsia"/>
               <w:noProof/>
-              <w:lang w:val="en-NL" w:eastAsia="en-NL"/>
+              <w:lang/>
             </w:rPr>
           </w:pPr>
           <w:hyperlink w:anchor="_Toc11088987" w:history="1">
@@ -2453,7 +2456,7 @@
               <w:rPr>
                 <w:rFonts w:eastAsiaTheme="minorEastAsia"/>
                 <w:noProof/>
-                <w:lang w:val="en-NL" w:eastAsia="en-NL"/>
+                <w:lang/>
               </w:rPr>
               <w:tab/>
             </w:r>
@@ -2516,7 +2519,7 @@
         </w:p>
         <w:p>
           <w:pPr>
-            <w:pStyle w:val="Inhopg3"/>
+            <w:pStyle w:val="TOC3"/>
             <w:tabs>
               <w:tab w:val="left" w:pos="1320"/>
               <w:tab w:val="right" w:leader="dot" w:pos="9016"/>
@@ -2524,7 +2527,7 @@
             <w:rPr>
               <w:rFonts w:eastAsiaTheme="minorEastAsia"/>
               <w:noProof/>
-              <w:lang w:val="en-NL" w:eastAsia="en-NL"/>
+              <w:lang/>
             </w:rPr>
           </w:pPr>
           <w:hyperlink w:anchor="_Toc11088988" w:history="1">
@@ -2539,7 +2542,7 @@
               <w:rPr>
                 <w:rFonts w:eastAsiaTheme="minorEastAsia"/>
                 <w:noProof/>
-                <w:lang w:val="en-NL" w:eastAsia="en-NL"/>
+                <w:lang/>
               </w:rPr>
               <w:tab/>
             </w:r>
@@ -2602,7 +2605,7 @@
         </w:p>
         <w:p>
           <w:pPr>
-            <w:pStyle w:val="Inhopg2"/>
+            <w:pStyle w:val="TOC2"/>
             <w:tabs>
               <w:tab w:val="left" w:pos="880"/>
               <w:tab w:val="right" w:leader="dot" w:pos="9016"/>
@@ -2610,7 +2613,7 @@
             <w:rPr>
               <w:rFonts w:eastAsiaTheme="minorEastAsia"/>
               <w:noProof/>
-              <w:lang w:val="en-NL" w:eastAsia="en-NL"/>
+              <w:lang/>
             </w:rPr>
           </w:pPr>
           <w:hyperlink w:anchor="_Toc11088989" w:history="1">
@@ -2625,7 +2628,7 @@
               <w:rPr>
                 <w:rFonts w:eastAsiaTheme="minorEastAsia"/>
                 <w:noProof/>
-                <w:lang w:val="en-NL" w:eastAsia="en-NL"/>
+                <w:lang/>
               </w:rPr>
               <w:tab/>
             </w:r>
@@ -2688,7 +2691,7 @@
         </w:p>
         <w:p>
           <w:pPr>
-            <w:pStyle w:val="Inhopg3"/>
+            <w:pStyle w:val="TOC3"/>
             <w:tabs>
               <w:tab w:val="left" w:pos="1320"/>
               <w:tab w:val="right" w:leader="dot" w:pos="9016"/>
@@ -2696,7 +2699,7 @@
             <w:rPr>
               <w:rFonts w:eastAsiaTheme="minorEastAsia"/>
               <w:noProof/>
-              <w:lang w:val="en-NL" w:eastAsia="en-NL"/>
+              <w:lang/>
             </w:rPr>
           </w:pPr>
           <w:hyperlink w:anchor="_Toc11088990" w:history="1">
@@ -2711,7 +2714,7 @@
               <w:rPr>
                 <w:rFonts w:eastAsiaTheme="minorEastAsia"/>
                 <w:noProof/>
-                <w:lang w:val="en-NL" w:eastAsia="en-NL"/>
+                <w:lang/>
               </w:rPr>
               <w:tab/>
             </w:r>
@@ -2774,7 +2777,7 @@
         </w:p>
         <w:p>
           <w:pPr>
-            <w:pStyle w:val="Inhopg3"/>
+            <w:pStyle w:val="TOC3"/>
             <w:tabs>
               <w:tab w:val="left" w:pos="1320"/>
               <w:tab w:val="right" w:leader="dot" w:pos="9016"/>
@@ -2782,7 +2785,7 @@
             <w:rPr>
               <w:rFonts w:eastAsiaTheme="minorEastAsia"/>
               <w:noProof/>
-              <w:lang w:val="en-NL" w:eastAsia="en-NL"/>
+              <w:lang/>
             </w:rPr>
           </w:pPr>
           <w:hyperlink w:anchor="_Toc11088991" w:history="1">
@@ -2797,7 +2800,7 @@
               <w:rPr>
                 <w:rFonts w:eastAsiaTheme="minorEastAsia"/>
                 <w:noProof/>
-                <w:lang w:val="en-NL" w:eastAsia="en-NL"/>
+                <w:lang/>
               </w:rPr>
               <w:tab/>
             </w:r>
@@ -2860,7 +2863,7 @@
         </w:p>
         <w:p>
           <w:pPr>
-            <w:pStyle w:val="Inhopg3"/>
+            <w:pStyle w:val="TOC3"/>
             <w:tabs>
               <w:tab w:val="left" w:pos="1320"/>
               <w:tab w:val="right" w:leader="dot" w:pos="9016"/>
@@ -2868,7 +2871,7 @@
             <w:rPr>
               <w:rFonts w:eastAsiaTheme="minorEastAsia"/>
               <w:noProof/>
-              <w:lang w:val="en-NL" w:eastAsia="en-NL"/>
+              <w:lang/>
             </w:rPr>
           </w:pPr>
           <w:hyperlink w:anchor="_Toc11088992" w:history="1">
@@ -2883,7 +2886,7 @@
               <w:rPr>
                 <w:rFonts w:eastAsiaTheme="minorEastAsia"/>
                 <w:noProof/>
-                <w:lang w:val="en-NL" w:eastAsia="en-NL"/>
+                <w:lang/>
               </w:rPr>
               <w:tab/>
             </w:r>
@@ -2946,7 +2949,7 @@
         </w:p>
         <w:p>
           <w:pPr>
-            <w:pStyle w:val="Inhopg3"/>
+            <w:pStyle w:val="TOC3"/>
             <w:tabs>
               <w:tab w:val="left" w:pos="1320"/>
               <w:tab w:val="right" w:leader="dot" w:pos="9016"/>
@@ -2954,7 +2957,7 @@
             <w:rPr>
               <w:rFonts w:eastAsiaTheme="minorEastAsia"/>
               <w:noProof/>
-              <w:lang w:val="en-NL" w:eastAsia="en-NL"/>
+              <w:lang/>
             </w:rPr>
           </w:pPr>
           <w:hyperlink w:anchor="_Toc11088993" w:history="1">
@@ -2969,7 +2972,7 @@
               <w:rPr>
                 <w:rFonts w:eastAsiaTheme="minorEastAsia"/>
                 <w:noProof/>
-                <w:lang w:val="en-NL" w:eastAsia="en-NL"/>
+                <w:lang/>
               </w:rPr>
               <w:tab/>
             </w:r>
@@ -3032,7 +3035,7 @@
         </w:p>
         <w:p>
           <w:pPr>
-            <w:pStyle w:val="Inhopg3"/>
+            <w:pStyle w:val="TOC3"/>
             <w:tabs>
               <w:tab w:val="left" w:pos="1320"/>
               <w:tab w:val="right" w:leader="dot" w:pos="9016"/>
@@ -3040,7 +3043,7 @@
             <w:rPr>
               <w:rFonts w:eastAsiaTheme="minorEastAsia"/>
               <w:noProof/>
-              <w:lang w:val="en-NL" w:eastAsia="en-NL"/>
+              <w:lang/>
             </w:rPr>
           </w:pPr>
           <w:hyperlink w:anchor="_Toc11088994" w:history="1">
@@ -3055,7 +3058,7 @@
               <w:rPr>
                 <w:rFonts w:eastAsiaTheme="minorEastAsia"/>
                 <w:noProof/>
-                <w:lang w:val="en-NL" w:eastAsia="en-NL"/>
+                <w:lang/>
               </w:rPr>
               <w:tab/>
             </w:r>
@@ -3118,7 +3121,7 @@
         </w:p>
         <w:p>
           <w:pPr>
-            <w:pStyle w:val="Inhopg3"/>
+            <w:pStyle w:val="TOC3"/>
             <w:tabs>
               <w:tab w:val="left" w:pos="1320"/>
               <w:tab w:val="right" w:leader="dot" w:pos="9016"/>
@@ -3126,7 +3129,7 @@
             <w:rPr>
               <w:rFonts w:eastAsiaTheme="minorEastAsia"/>
               <w:noProof/>
-              <w:lang w:val="en-NL" w:eastAsia="en-NL"/>
+              <w:lang/>
             </w:rPr>
           </w:pPr>
           <w:hyperlink w:anchor="_Toc11088995" w:history="1">
@@ -3141,7 +3144,7 @@
               <w:rPr>
                 <w:rFonts w:eastAsiaTheme="minorEastAsia"/>
                 <w:noProof/>
-                <w:lang w:val="en-NL" w:eastAsia="en-NL"/>
+                <w:lang/>
               </w:rPr>
               <w:tab/>
             </w:r>
@@ -3204,7 +3207,7 @@
         </w:p>
         <w:p>
           <w:pPr>
-            <w:pStyle w:val="Inhopg2"/>
+            <w:pStyle w:val="TOC2"/>
             <w:tabs>
               <w:tab w:val="left" w:pos="880"/>
               <w:tab w:val="right" w:leader="dot" w:pos="9016"/>
@@ -3212,7 +3215,7 @@
             <w:rPr>
               <w:rFonts w:eastAsiaTheme="minorEastAsia"/>
               <w:noProof/>
-              <w:lang w:val="en-NL" w:eastAsia="en-NL"/>
+              <w:lang/>
             </w:rPr>
           </w:pPr>
           <w:hyperlink w:anchor="_Toc11088996" w:history="1">
@@ -3227,7 +3230,7 @@
               <w:rPr>
                 <w:rFonts w:eastAsiaTheme="minorEastAsia"/>
                 <w:noProof/>
-                <w:lang w:val="en-NL" w:eastAsia="en-NL"/>
+                <w:lang/>
               </w:rPr>
               <w:tab/>
             </w:r>
@@ -3290,7 +3293,7 @@
         </w:p>
         <w:p>
           <w:pPr>
-            <w:pStyle w:val="Inhopg3"/>
+            <w:pStyle w:val="TOC3"/>
             <w:tabs>
               <w:tab w:val="left" w:pos="1320"/>
               <w:tab w:val="right" w:leader="dot" w:pos="9016"/>
@@ -3298,7 +3301,7 @@
             <w:rPr>
               <w:rFonts w:eastAsiaTheme="minorEastAsia"/>
               <w:noProof/>
-              <w:lang w:val="en-NL" w:eastAsia="en-NL"/>
+              <w:lang/>
             </w:rPr>
           </w:pPr>
           <w:hyperlink w:anchor="_Toc11088997" w:history="1">
@@ -3313,7 +3316,7 @@
               <w:rPr>
                 <w:rFonts w:eastAsiaTheme="minorEastAsia"/>
                 <w:noProof/>
-                <w:lang w:val="en-NL" w:eastAsia="en-NL"/>
+                <w:lang/>
               </w:rPr>
               <w:tab/>
             </w:r>
@@ -3376,7 +3379,7 @@
         </w:p>
         <w:p>
           <w:pPr>
-            <w:pStyle w:val="Inhopg3"/>
+            <w:pStyle w:val="TOC3"/>
             <w:tabs>
               <w:tab w:val="left" w:pos="1320"/>
               <w:tab w:val="right" w:leader="dot" w:pos="9016"/>
@@ -3384,7 +3387,7 @@
             <w:rPr>
               <w:rFonts w:eastAsiaTheme="minorEastAsia"/>
               <w:noProof/>
-              <w:lang w:val="en-NL" w:eastAsia="en-NL"/>
+              <w:lang/>
             </w:rPr>
           </w:pPr>
           <w:hyperlink w:anchor="_Toc11088998" w:history="1">
@@ -3399,7 +3402,7 @@
               <w:rPr>
                 <w:rFonts w:eastAsiaTheme="minorEastAsia"/>
                 <w:noProof/>
-                <w:lang w:val="en-NL" w:eastAsia="en-NL"/>
+                <w:lang/>
               </w:rPr>
               <w:tab/>
             </w:r>
@@ -3462,7 +3465,7 @@
         </w:p>
         <w:p>
           <w:pPr>
-            <w:pStyle w:val="Inhopg3"/>
+            <w:pStyle w:val="TOC3"/>
             <w:tabs>
               <w:tab w:val="left" w:pos="1320"/>
               <w:tab w:val="right" w:leader="dot" w:pos="9016"/>
@@ -3470,7 +3473,7 @@
             <w:rPr>
               <w:rFonts w:eastAsiaTheme="minorEastAsia"/>
               <w:noProof/>
-              <w:lang w:val="en-NL" w:eastAsia="en-NL"/>
+              <w:lang/>
             </w:rPr>
           </w:pPr>
           <w:hyperlink w:anchor="_Toc11088999" w:history="1">
@@ -3485,7 +3488,7 @@
               <w:rPr>
                 <w:rFonts w:eastAsiaTheme="minorEastAsia"/>
                 <w:noProof/>
-                <w:lang w:val="en-NL" w:eastAsia="en-NL"/>
+                <w:lang/>
               </w:rPr>
               <w:tab/>
             </w:r>
@@ -3548,7 +3551,7 @@
         </w:p>
         <w:p>
           <w:pPr>
-            <w:pStyle w:val="Inhopg3"/>
+            <w:pStyle w:val="TOC3"/>
             <w:tabs>
               <w:tab w:val="left" w:pos="1320"/>
               <w:tab w:val="right" w:leader="dot" w:pos="9016"/>
@@ -3556,7 +3559,7 @@
             <w:rPr>
               <w:rFonts w:eastAsiaTheme="minorEastAsia"/>
               <w:noProof/>
-              <w:lang w:val="en-NL" w:eastAsia="en-NL"/>
+              <w:lang/>
             </w:rPr>
           </w:pPr>
           <w:hyperlink w:anchor="_Toc11089000" w:history="1">
@@ -3571,7 +3574,7 @@
               <w:rPr>
                 <w:rFonts w:eastAsiaTheme="minorEastAsia"/>
                 <w:noProof/>
-                <w:lang w:val="en-NL" w:eastAsia="en-NL"/>
+                <w:lang/>
               </w:rPr>
               <w:tab/>
             </w:r>
@@ -3635,7 +3638,7 @@
         </w:p>
         <w:p>
           <w:pPr>
-            <w:pStyle w:val="Inhopg3"/>
+            <w:pStyle w:val="TOC3"/>
             <w:tabs>
               <w:tab w:val="left" w:pos="1320"/>
               <w:tab w:val="right" w:leader="dot" w:pos="9016"/>
@@ -3643,7 +3646,7 @@
             <w:rPr>
               <w:rFonts w:eastAsiaTheme="minorEastAsia"/>
               <w:noProof/>
-              <w:lang w:val="en-NL" w:eastAsia="en-NL"/>
+              <w:lang/>
             </w:rPr>
           </w:pPr>
           <w:hyperlink w:anchor="_Toc11089001" w:history="1">
@@ -3659,7 +3662,7 @@
               <w:rPr>
                 <w:rFonts w:eastAsiaTheme="minorEastAsia"/>
                 <w:noProof/>
-                <w:lang w:val="en-NL" w:eastAsia="en-NL"/>
+                <w:lang/>
               </w:rPr>
               <w:tab/>
             </w:r>
@@ -3723,7 +3726,7 @@
         </w:p>
         <w:p>
           <w:pPr>
-            <w:pStyle w:val="Inhopg3"/>
+            <w:pStyle w:val="TOC3"/>
             <w:tabs>
               <w:tab w:val="left" w:pos="1320"/>
               <w:tab w:val="right" w:leader="dot" w:pos="9016"/>
@@ -3731,7 +3734,7 @@
             <w:rPr>
               <w:rFonts w:eastAsiaTheme="minorEastAsia"/>
               <w:noProof/>
-              <w:lang w:val="en-NL" w:eastAsia="en-NL"/>
+              <w:lang/>
             </w:rPr>
           </w:pPr>
           <w:hyperlink w:anchor="_Toc11089002" w:history="1">
@@ -3747,7 +3750,7 @@
               <w:rPr>
                 <w:rFonts w:eastAsiaTheme="minorEastAsia"/>
                 <w:noProof/>
-                <w:lang w:val="en-NL" w:eastAsia="en-NL"/>
+                <w:lang/>
               </w:rPr>
               <w:tab/>
             </w:r>
@@ -3811,7 +3814,7 @@
         </w:p>
         <w:p>
           <w:pPr>
-            <w:pStyle w:val="Inhopg2"/>
+            <w:pStyle w:val="TOC2"/>
             <w:tabs>
               <w:tab w:val="left" w:pos="880"/>
               <w:tab w:val="right" w:leader="dot" w:pos="9016"/>
@@ -3819,7 +3822,7 @@
             <w:rPr>
               <w:rFonts w:eastAsiaTheme="minorEastAsia"/>
               <w:noProof/>
-              <w:lang w:val="en-NL" w:eastAsia="en-NL"/>
+              <w:lang/>
             </w:rPr>
           </w:pPr>
           <w:hyperlink w:anchor="_Toc11089003" w:history="1">
@@ -3834,7 +3837,7 @@
               <w:rPr>
                 <w:rFonts w:eastAsiaTheme="minorEastAsia"/>
                 <w:noProof/>
-                <w:lang w:val="en-NL" w:eastAsia="en-NL"/>
+                <w:lang/>
               </w:rPr>
               <w:tab/>
             </w:r>
@@ -3897,7 +3900,7 @@
         </w:p>
         <w:p>
           <w:pPr>
-            <w:pStyle w:val="Inhopg3"/>
+            <w:pStyle w:val="TOC3"/>
             <w:tabs>
               <w:tab w:val="left" w:pos="1320"/>
               <w:tab w:val="right" w:leader="dot" w:pos="9016"/>
@@ -3905,7 +3908,7 @@
             <w:rPr>
               <w:rFonts w:eastAsiaTheme="minorEastAsia"/>
               <w:noProof/>
-              <w:lang w:val="en-NL" w:eastAsia="en-NL"/>
+              <w:lang/>
             </w:rPr>
           </w:pPr>
           <w:hyperlink w:anchor="_Toc11089004" w:history="1">
@@ -3920,7 +3923,7 @@
               <w:rPr>
                 <w:rFonts w:eastAsiaTheme="minorEastAsia"/>
                 <w:noProof/>
-                <w:lang w:val="en-NL" w:eastAsia="en-NL"/>
+                <w:lang/>
               </w:rPr>
               <w:tab/>
             </w:r>
@@ -3983,7 +3986,7 @@
         </w:p>
         <w:p>
           <w:pPr>
-            <w:pStyle w:val="Inhopg3"/>
+            <w:pStyle w:val="TOC3"/>
             <w:tabs>
               <w:tab w:val="left" w:pos="1320"/>
               <w:tab w:val="right" w:leader="dot" w:pos="9016"/>
@@ -3991,7 +3994,7 @@
             <w:rPr>
               <w:rFonts w:eastAsiaTheme="minorEastAsia"/>
               <w:noProof/>
-              <w:lang w:val="en-NL" w:eastAsia="en-NL"/>
+              <w:lang/>
             </w:rPr>
           </w:pPr>
           <w:hyperlink w:anchor="_Toc11089005" w:history="1">
@@ -4006,7 +4009,7 @@
               <w:rPr>
                 <w:rFonts w:eastAsiaTheme="minorEastAsia"/>
                 <w:noProof/>
-                <w:lang w:val="en-NL" w:eastAsia="en-NL"/>
+                <w:lang/>
               </w:rPr>
               <w:tab/>
             </w:r>
@@ -4069,7 +4072,7 @@
         </w:p>
         <w:p>
           <w:pPr>
-            <w:pStyle w:val="Inhopg3"/>
+            <w:pStyle w:val="TOC3"/>
             <w:tabs>
               <w:tab w:val="left" w:pos="1320"/>
               <w:tab w:val="right" w:leader="dot" w:pos="9016"/>
@@ -4077,7 +4080,7 @@
             <w:rPr>
               <w:rFonts w:eastAsiaTheme="minorEastAsia"/>
               <w:noProof/>
-              <w:lang w:val="en-NL" w:eastAsia="en-NL"/>
+              <w:lang/>
             </w:rPr>
           </w:pPr>
           <w:hyperlink w:anchor="_Toc11089006" w:history="1">
@@ -4092,7 +4095,7 @@
               <w:rPr>
                 <w:rFonts w:eastAsiaTheme="minorEastAsia"/>
                 <w:noProof/>
-                <w:lang w:val="en-NL" w:eastAsia="en-NL"/>
+                <w:lang/>
               </w:rPr>
               <w:tab/>
             </w:r>
@@ -4155,7 +4158,7 @@
         </w:p>
         <w:p>
           <w:pPr>
-            <w:pStyle w:val="Inhopg3"/>
+            <w:pStyle w:val="TOC3"/>
             <w:tabs>
               <w:tab w:val="left" w:pos="1320"/>
               <w:tab w:val="right" w:leader="dot" w:pos="9016"/>
@@ -4163,7 +4166,7 @@
             <w:rPr>
               <w:rFonts w:eastAsiaTheme="minorEastAsia"/>
               <w:noProof/>
-              <w:lang w:val="en-NL" w:eastAsia="en-NL"/>
+              <w:lang/>
             </w:rPr>
           </w:pPr>
           <w:hyperlink w:anchor="_Toc11089007" w:history="1">
@@ -4178,7 +4181,7 @@
               <w:rPr>
                 <w:rFonts w:eastAsiaTheme="minorEastAsia"/>
                 <w:noProof/>
-                <w:lang w:val="en-NL" w:eastAsia="en-NL"/>
+                <w:lang/>
               </w:rPr>
               <w:tab/>
             </w:r>
@@ -4241,7 +4244,7 @@
         </w:p>
         <w:p>
           <w:pPr>
-            <w:pStyle w:val="Inhopg3"/>
+            <w:pStyle w:val="TOC3"/>
             <w:tabs>
               <w:tab w:val="left" w:pos="1320"/>
               <w:tab w:val="right" w:leader="dot" w:pos="9016"/>
@@ -4249,7 +4252,7 @@
             <w:rPr>
               <w:rFonts w:eastAsiaTheme="minorEastAsia"/>
               <w:noProof/>
-              <w:lang w:val="en-NL" w:eastAsia="en-NL"/>
+              <w:lang/>
             </w:rPr>
           </w:pPr>
           <w:hyperlink w:anchor="_Toc11089008" w:history="1">
@@ -4264,7 +4267,7 @@
               <w:rPr>
                 <w:rFonts w:eastAsiaTheme="minorEastAsia"/>
                 <w:noProof/>
-                <w:lang w:val="en-NL" w:eastAsia="en-NL"/>
+                <w:lang/>
               </w:rPr>
               <w:tab/>
             </w:r>
@@ -4327,7 +4330,7 @@
         </w:p>
         <w:p>
           <w:pPr>
-            <w:pStyle w:val="Inhopg3"/>
+            <w:pStyle w:val="TOC3"/>
             <w:tabs>
               <w:tab w:val="left" w:pos="1320"/>
               <w:tab w:val="right" w:leader="dot" w:pos="9016"/>
@@ -4335,7 +4338,7 @@
             <w:rPr>
               <w:rFonts w:eastAsiaTheme="minorEastAsia"/>
               <w:noProof/>
-              <w:lang w:val="en-NL" w:eastAsia="en-NL"/>
+              <w:lang/>
             </w:rPr>
           </w:pPr>
           <w:hyperlink w:anchor="_Toc11089009" w:history="1">
@@ -4350,7 +4353,7 @@
               <w:rPr>
                 <w:rFonts w:eastAsiaTheme="minorEastAsia"/>
                 <w:noProof/>
-                <w:lang w:val="en-NL" w:eastAsia="en-NL"/>
+                <w:lang/>
               </w:rPr>
               <w:tab/>
             </w:r>
@@ -4413,7 +4416,7 @@
         </w:p>
         <w:p>
           <w:pPr>
-            <w:pStyle w:val="Inhopg2"/>
+            <w:pStyle w:val="TOC2"/>
             <w:tabs>
               <w:tab w:val="left" w:pos="880"/>
               <w:tab w:val="right" w:leader="dot" w:pos="9016"/>
@@ -4421,7 +4424,7 @@
             <w:rPr>
               <w:rFonts w:eastAsiaTheme="minorEastAsia"/>
               <w:noProof/>
-              <w:lang w:val="en-NL" w:eastAsia="en-NL"/>
+              <w:lang/>
             </w:rPr>
           </w:pPr>
           <w:hyperlink w:anchor="_Toc11089010" w:history="1">
@@ -4436,7 +4439,7 @@
               <w:rPr>
                 <w:rFonts w:eastAsiaTheme="minorEastAsia"/>
                 <w:noProof/>
-                <w:lang w:val="en-NL" w:eastAsia="en-NL"/>
+                <w:lang/>
               </w:rPr>
               <w:tab/>
             </w:r>
@@ -4499,7 +4502,7 @@
         </w:p>
         <w:p>
           <w:pPr>
-            <w:pStyle w:val="Inhopg3"/>
+            <w:pStyle w:val="TOC3"/>
             <w:tabs>
               <w:tab w:val="left" w:pos="1320"/>
               <w:tab w:val="right" w:leader="dot" w:pos="9016"/>
@@ -4507,7 +4510,7 @@
             <w:rPr>
               <w:rFonts w:eastAsiaTheme="minorEastAsia"/>
               <w:noProof/>
-              <w:lang w:val="en-NL" w:eastAsia="en-NL"/>
+              <w:lang/>
             </w:rPr>
           </w:pPr>
           <w:hyperlink w:anchor="_Toc11089011" w:history="1">
@@ -4522,7 +4525,7 @@
               <w:rPr>
                 <w:rFonts w:eastAsiaTheme="minorEastAsia"/>
                 <w:noProof/>
-                <w:lang w:val="en-NL" w:eastAsia="en-NL"/>
+                <w:lang/>
               </w:rPr>
               <w:tab/>
             </w:r>
@@ -4585,7 +4588,7 @@
         </w:p>
         <w:p>
           <w:pPr>
-            <w:pStyle w:val="Inhopg3"/>
+            <w:pStyle w:val="TOC3"/>
             <w:tabs>
               <w:tab w:val="left" w:pos="1320"/>
               <w:tab w:val="right" w:leader="dot" w:pos="9016"/>
@@ -4593,7 +4596,7 @@
             <w:rPr>
               <w:rFonts w:eastAsiaTheme="minorEastAsia"/>
               <w:noProof/>
-              <w:lang w:val="en-NL" w:eastAsia="en-NL"/>
+              <w:lang/>
             </w:rPr>
           </w:pPr>
           <w:hyperlink w:anchor="_Toc11089012" w:history="1">
@@ -4608,7 +4611,7 @@
               <w:rPr>
                 <w:rFonts w:eastAsiaTheme="minorEastAsia"/>
                 <w:noProof/>
-                <w:lang w:val="en-NL" w:eastAsia="en-NL"/>
+                <w:lang/>
               </w:rPr>
               <w:tab/>
             </w:r>
@@ -4671,7 +4674,7 @@
         </w:p>
         <w:p>
           <w:pPr>
-            <w:pStyle w:val="Inhopg3"/>
+            <w:pStyle w:val="TOC3"/>
             <w:tabs>
               <w:tab w:val="left" w:pos="1320"/>
               <w:tab w:val="right" w:leader="dot" w:pos="9016"/>
@@ -4679,7 +4682,7 @@
             <w:rPr>
               <w:rFonts w:eastAsiaTheme="minorEastAsia"/>
               <w:noProof/>
-              <w:lang w:val="en-NL" w:eastAsia="en-NL"/>
+              <w:lang/>
             </w:rPr>
           </w:pPr>
           <w:hyperlink w:anchor="_Toc11089013" w:history="1">
@@ -4694,7 +4697,7 @@
               <w:rPr>
                 <w:rFonts w:eastAsiaTheme="minorEastAsia"/>
                 <w:noProof/>
-                <w:lang w:val="en-NL" w:eastAsia="en-NL"/>
+                <w:lang/>
               </w:rPr>
               <w:tab/>
             </w:r>
@@ -4757,7 +4760,7 @@
         </w:p>
         <w:p>
           <w:pPr>
-            <w:pStyle w:val="Inhopg3"/>
+            <w:pStyle w:val="TOC3"/>
             <w:tabs>
               <w:tab w:val="left" w:pos="1320"/>
               <w:tab w:val="right" w:leader="dot" w:pos="9016"/>
@@ -4765,7 +4768,7 @@
             <w:rPr>
               <w:rFonts w:eastAsiaTheme="minorEastAsia"/>
               <w:noProof/>
-              <w:lang w:val="en-NL" w:eastAsia="en-NL"/>
+              <w:lang/>
             </w:rPr>
           </w:pPr>
           <w:hyperlink w:anchor="_Toc11089014" w:history="1">
@@ -4780,7 +4783,7 @@
               <w:rPr>
                 <w:rFonts w:eastAsiaTheme="minorEastAsia"/>
                 <w:noProof/>
-                <w:lang w:val="en-NL" w:eastAsia="en-NL"/>
+                <w:lang/>
               </w:rPr>
               <w:tab/>
             </w:r>
@@ -4843,7 +4846,7 @@
         </w:p>
         <w:p>
           <w:pPr>
-            <w:pStyle w:val="Inhopg3"/>
+            <w:pStyle w:val="TOC3"/>
             <w:tabs>
               <w:tab w:val="left" w:pos="1320"/>
               <w:tab w:val="right" w:leader="dot" w:pos="9016"/>
@@ -4851,7 +4854,7 @@
             <w:rPr>
               <w:rFonts w:eastAsiaTheme="minorEastAsia"/>
               <w:noProof/>
-              <w:lang w:val="en-NL" w:eastAsia="en-NL"/>
+              <w:lang/>
             </w:rPr>
           </w:pPr>
           <w:hyperlink w:anchor="_Toc11089015" w:history="1">
@@ -4866,7 +4869,7 @@
               <w:rPr>
                 <w:rFonts w:eastAsiaTheme="minorEastAsia"/>
                 <w:noProof/>
-                <w:lang w:val="en-NL" w:eastAsia="en-NL"/>
+                <w:lang/>
               </w:rPr>
               <w:tab/>
             </w:r>
@@ -4929,7 +4932,7 @@
         </w:p>
         <w:p>
           <w:pPr>
-            <w:pStyle w:val="Inhopg3"/>
+            <w:pStyle w:val="TOC3"/>
             <w:tabs>
               <w:tab w:val="left" w:pos="1320"/>
               <w:tab w:val="right" w:leader="dot" w:pos="9016"/>
@@ -4937,7 +4940,7 @@
             <w:rPr>
               <w:rFonts w:eastAsiaTheme="minorEastAsia"/>
               <w:noProof/>
-              <w:lang w:val="en-NL" w:eastAsia="en-NL"/>
+              <w:lang/>
             </w:rPr>
           </w:pPr>
           <w:hyperlink w:anchor="_Toc11089016" w:history="1">
@@ -4952,7 +4955,7 @@
               <w:rPr>
                 <w:rFonts w:eastAsiaTheme="minorEastAsia"/>
                 <w:noProof/>
-                <w:lang w:val="en-NL" w:eastAsia="en-NL"/>
+                <w:lang/>
               </w:rPr>
               <w:tab/>
             </w:r>
@@ -5015,7 +5018,7 @@
         </w:p>
         <w:p>
           <w:pPr>
-            <w:pStyle w:val="Inhopg2"/>
+            <w:pStyle w:val="TOC2"/>
             <w:tabs>
               <w:tab w:val="left" w:pos="880"/>
               <w:tab w:val="right" w:leader="dot" w:pos="9016"/>
@@ -5023,7 +5026,7 @@
             <w:rPr>
               <w:rFonts w:eastAsiaTheme="minorEastAsia"/>
               <w:noProof/>
-              <w:lang w:val="en-NL" w:eastAsia="en-NL"/>
+              <w:lang/>
             </w:rPr>
           </w:pPr>
           <w:hyperlink w:anchor="_Toc11089017" w:history="1">
@@ -5038,7 +5041,7 @@
               <w:rPr>
                 <w:rFonts w:eastAsiaTheme="minorEastAsia"/>
                 <w:noProof/>
-                <w:lang w:val="en-NL" w:eastAsia="en-NL"/>
+                <w:lang/>
               </w:rPr>
               <w:tab/>
             </w:r>
@@ -5101,7 +5104,7 @@
         </w:p>
         <w:p>
           <w:pPr>
-            <w:pStyle w:val="Inhopg3"/>
+            <w:pStyle w:val="TOC3"/>
             <w:tabs>
               <w:tab w:val="left" w:pos="1320"/>
               <w:tab w:val="right" w:leader="dot" w:pos="9016"/>
@@ -5109,7 +5112,7 @@
             <w:rPr>
               <w:rFonts w:eastAsiaTheme="minorEastAsia"/>
               <w:noProof/>
-              <w:lang w:val="en-NL" w:eastAsia="en-NL"/>
+              <w:lang/>
             </w:rPr>
           </w:pPr>
           <w:hyperlink w:anchor="_Toc11089018" w:history="1">
@@ -5124,7 +5127,7 @@
               <w:rPr>
                 <w:rFonts w:eastAsiaTheme="minorEastAsia"/>
                 <w:noProof/>
-                <w:lang w:val="en-NL" w:eastAsia="en-NL"/>
+                <w:lang/>
               </w:rPr>
               <w:tab/>
             </w:r>
@@ -5187,7 +5190,7 @@
         </w:p>
         <w:p>
           <w:pPr>
-            <w:pStyle w:val="Inhopg3"/>
+            <w:pStyle w:val="TOC3"/>
             <w:tabs>
               <w:tab w:val="left" w:pos="1320"/>
               <w:tab w:val="right" w:leader="dot" w:pos="9016"/>
@@ -5195,7 +5198,7 @@
             <w:rPr>
               <w:rFonts w:eastAsiaTheme="minorEastAsia"/>
               <w:noProof/>
-              <w:lang w:val="en-NL" w:eastAsia="en-NL"/>
+              <w:lang/>
             </w:rPr>
           </w:pPr>
           <w:hyperlink w:anchor="_Toc11089019" w:history="1">
@@ -5210,7 +5213,7 @@
               <w:rPr>
                 <w:rFonts w:eastAsiaTheme="minorEastAsia"/>
                 <w:noProof/>
-                <w:lang w:val="en-NL" w:eastAsia="en-NL"/>
+                <w:lang/>
               </w:rPr>
               <w:tab/>
             </w:r>
@@ -5273,7 +5276,7 @@
         </w:p>
         <w:p>
           <w:pPr>
-            <w:pStyle w:val="Inhopg3"/>
+            <w:pStyle w:val="TOC3"/>
             <w:tabs>
               <w:tab w:val="left" w:pos="1320"/>
               <w:tab w:val="right" w:leader="dot" w:pos="9016"/>
@@ -5281,7 +5284,7 @@
             <w:rPr>
               <w:rFonts w:eastAsiaTheme="minorEastAsia"/>
               <w:noProof/>
-              <w:lang w:val="en-NL" w:eastAsia="en-NL"/>
+              <w:lang/>
             </w:rPr>
           </w:pPr>
           <w:hyperlink w:anchor="_Toc11089020" w:history="1">
@@ -5296,7 +5299,7 @@
               <w:rPr>
                 <w:rFonts w:eastAsiaTheme="minorEastAsia"/>
                 <w:noProof/>
-                <w:lang w:val="en-NL" w:eastAsia="en-NL"/>
+                <w:lang/>
               </w:rPr>
               <w:tab/>
             </w:r>
@@ -5359,7 +5362,7 @@
         </w:p>
         <w:p>
           <w:pPr>
-            <w:pStyle w:val="Inhopg3"/>
+            <w:pStyle w:val="TOC3"/>
             <w:tabs>
               <w:tab w:val="left" w:pos="1320"/>
               <w:tab w:val="right" w:leader="dot" w:pos="9016"/>
@@ -5367,7 +5370,7 @@
             <w:rPr>
               <w:rFonts w:eastAsiaTheme="minorEastAsia"/>
               <w:noProof/>
-              <w:lang w:val="en-NL" w:eastAsia="en-NL"/>
+              <w:lang/>
             </w:rPr>
           </w:pPr>
           <w:hyperlink w:anchor="_Toc11089021" w:history="1">
@@ -5382,7 +5385,7 @@
               <w:rPr>
                 <w:rFonts w:eastAsiaTheme="minorEastAsia"/>
                 <w:noProof/>
-                <w:lang w:val="en-NL" w:eastAsia="en-NL"/>
+                <w:lang/>
               </w:rPr>
               <w:tab/>
             </w:r>
@@ -5445,7 +5448,7 @@
         </w:p>
         <w:p>
           <w:pPr>
-            <w:pStyle w:val="Inhopg3"/>
+            <w:pStyle w:val="TOC3"/>
             <w:tabs>
               <w:tab w:val="left" w:pos="1320"/>
               <w:tab w:val="right" w:leader="dot" w:pos="9016"/>
@@ -5453,7 +5456,7 @@
             <w:rPr>
               <w:rFonts w:eastAsiaTheme="minorEastAsia"/>
               <w:noProof/>
-              <w:lang w:val="en-NL" w:eastAsia="en-NL"/>
+              <w:lang/>
             </w:rPr>
           </w:pPr>
           <w:hyperlink w:anchor="_Toc11089022" w:history="1">
@@ -5468,7 +5471,7 @@
               <w:rPr>
                 <w:rFonts w:eastAsiaTheme="minorEastAsia"/>
                 <w:noProof/>
-                <w:lang w:val="en-NL" w:eastAsia="en-NL"/>
+                <w:lang/>
               </w:rPr>
               <w:tab/>
             </w:r>
@@ -5531,7 +5534,7 @@
         </w:p>
         <w:p>
           <w:pPr>
-            <w:pStyle w:val="Inhopg3"/>
+            <w:pStyle w:val="TOC3"/>
             <w:tabs>
               <w:tab w:val="left" w:pos="1320"/>
               <w:tab w:val="right" w:leader="dot" w:pos="9016"/>
@@ -5539,7 +5542,7 @@
             <w:rPr>
               <w:rFonts w:eastAsiaTheme="minorEastAsia"/>
               <w:noProof/>
-              <w:lang w:val="en-NL" w:eastAsia="en-NL"/>
+              <w:lang/>
             </w:rPr>
           </w:pPr>
           <w:hyperlink w:anchor="_Toc11089023" w:history="1">
@@ -5554,7 +5557,7 @@
               <w:rPr>
                 <w:rFonts w:eastAsiaTheme="minorEastAsia"/>
                 <w:noProof/>
-                <w:lang w:val="en-NL" w:eastAsia="en-NL"/>
+                <w:lang/>
               </w:rPr>
               <w:tab/>
             </w:r>
@@ -5617,7 +5620,7 @@
         </w:p>
         <w:p>
           <w:pPr>
-            <w:pStyle w:val="Inhopg2"/>
+            <w:pStyle w:val="TOC2"/>
             <w:tabs>
               <w:tab w:val="left" w:pos="880"/>
               <w:tab w:val="right" w:leader="dot" w:pos="9016"/>
@@ -5625,7 +5628,7 @@
             <w:rPr>
               <w:rFonts w:eastAsiaTheme="minorEastAsia"/>
               <w:noProof/>
-              <w:lang w:val="en-NL" w:eastAsia="en-NL"/>
+              <w:lang/>
             </w:rPr>
           </w:pPr>
           <w:hyperlink w:anchor="_Toc11089024" w:history="1">
@@ -5640,7 +5643,7 @@
               <w:rPr>
                 <w:rFonts w:eastAsiaTheme="minorEastAsia"/>
                 <w:noProof/>
-                <w:lang w:val="en-NL" w:eastAsia="en-NL"/>
+                <w:lang/>
               </w:rPr>
               <w:tab/>
             </w:r>
@@ -5703,7 +5706,7 @@
         </w:p>
         <w:p>
           <w:pPr>
-            <w:pStyle w:val="Inhopg3"/>
+            <w:pStyle w:val="TOC3"/>
             <w:tabs>
               <w:tab w:val="left" w:pos="1320"/>
               <w:tab w:val="right" w:leader="dot" w:pos="9016"/>
@@ -5711,7 +5714,7 @@
             <w:rPr>
               <w:rFonts w:eastAsiaTheme="minorEastAsia"/>
               <w:noProof/>
-              <w:lang w:val="en-NL" w:eastAsia="en-NL"/>
+              <w:lang/>
             </w:rPr>
           </w:pPr>
           <w:hyperlink w:anchor="_Toc11089025" w:history="1">
@@ -5726,7 +5729,7 @@
               <w:rPr>
                 <w:rFonts w:eastAsiaTheme="minorEastAsia"/>
                 <w:noProof/>
-                <w:lang w:val="en-NL" w:eastAsia="en-NL"/>
+                <w:lang/>
               </w:rPr>
               <w:tab/>
             </w:r>
@@ -5789,7 +5792,7 @@
         </w:p>
         <w:p>
           <w:pPr>
-            <w:pStyle w:val="Inhopg3"/>
+            <w:pStyle w:val="TOC3"/>
             <w:tabs>
               <w:tab w:val="left" w:pos="1320"/>
               <w:tab w:val="right" w:leader="dot" w:pos="9016"/>
@@ -5797,7 +5800,7 @@
             <w:rPr>
               <w:rFonts w:eastAsiaTheme="minorEastAsia"/>
               <w:noProof/>
-              <w:lang w:val="en-NL" w:eastAsia="en-NL"/>
+              <w:lang/>
             </w:rPr>
           </w:pPr>
           <w:hyperlink w:anchor="_Toc11089026" w:history="1">
@@ -5812,7 +5815,7 @@
               <w:rPr>
                 <w:rFonts w:eastAsiaTheme="minorEastAsia"/>
                 <w:noProof/>
-                <w:lang w:val="en-NL" w:eastAsia="en-NL"/>
+                <w:lang/>
               </w:rPr>
               <w:tab/>
             </w:r>
@@ -5875,7 +5878,7 @@
         </w:p>
         <w:p>
           <w:pPr>
-            <w:pStyle w:val="Inhopg3"/>
+            <w:pStyle w:val="TOC3"/>
             <w:tabs>
               <w:tab w:val="left" w:pos="1320"/>
               <w:tab w:val="right" w:leader="dot" w:pos="9016"/>
@@ -5883,7 +5886,7 @@
             <w:rPr>
               <w:rFonts w:eastAsiaTheme="minorEastAsia"/>
               <w:noProof/>
-              <w:lang w:val="en-NL" w:eastAsia="en-NL"/>
+              <w:lang/>
             </w:rPr>
           </w:pPr>
           <w:hyperlink w:anchor="_Toc11089027" w:history="1">
@@ -5898,7 +5901,7 @@
               <w:rPr>
                 <w:rFonts w:eastAsiaTheme="minorEastAsia"/>
                 <w:noProof/>
-                <w:lang w:val="en-NL" w:eastAsia="en-NL"/>
+                <w:lang/>
               </w:rPr>
               <w:tab/>
             </w:r>
@@ -5961,7 +5964,7 @@
         </w:p>
         <w:p>
           <w:pPr>
-            <w:pStyle w:val="Inhopg3"/>
+            <w:pStyle w:val="TOC3"/>
             <w:tabs>
               <w:tab w:val="left" w:pos="1320"/>
               <w:tab w:val="right" w:leader="dot" w:pos="9016"/>
@@ -5969,7 +5972,7 @@
             <w:rPr>
               <w:rFonts w:eastAsiaTheme="minorEastAsia"/>
               <w:noProof/>
-              <w:lang w:val="en-NL" w:eastAsia="en-NL"/>
+              <w:lang/>
             </w:rPr>
           </w:pPr>
           <w:hyperlink w:anchor="_Toc11089028" w:history="1">
@@ -5984,7 +5987,7 @@
               <w:rPr>
                 <w:rFonts w:eastAsiaTheme="minorEastAsia"/>
                 <w:noProof/>
-                <w:lang w:val="en-NL" w:eastAsia="en-NL"/>
+                <w:lang/>
               </w:rPr>
               <w:tab/>
             </w:r>
@@ -6047,7 +6050,7 @@
         </w:p>
         <w:p>
           <w:pPr>
-            <w:pStyle w:val="Inhopg3"/>
+            <w:pStyle w:val="TOC3"/>
             <w:tabs>
               <w:tab w:val="left" w:pos="1320"/>
               <w:tab w:val="right" w:leader="dot" w:pos="9016"/>
@@ -6055,7 +6058,7 @@
             <w:rPr>
               <w:rFonts w:eastAsiaTheme="minorEastAsia"/>
               <w:noProof/>
-              <w:lang w:val="en-NL" w:eastAsia="en-NL"/>
+              <w:lang/>
             </w:rPr>
           </w:pPr>
           <w:hyperlink w:anchor="_Toc11089029" w:history="1">
@@ -6070,7 +6073,7 @@
               <w:rPr>
                 <w:rFonts w:eastAsiaTheme="minorEastAsia"/>
                 <w:noProof/>
-                <w:lang w:val="en-NL" w:eastAsia="en-NL"/>
+                <w:lang/>
               </w:rPr>
               <w:tab/>
             </w:r>
@@ -6133,7 +6136,7 @@
         </w:p>
         <w:p>
           <w:pPr>
-            <w:pStyle w:val="Inhopg3"/>
+            <w:pStyle w:val="TOC3"/>
             <w:tabs>
               <w:tab w:val="left" w:pos="1320"/>
               <w:tab w:val="right" w:leader="dot" w:pos="9016"/>
@@ -6141,7 +6144,7 @@
             <w:rPr>
               <w:rFonts w:eastAsiaTheme="minorEastAsia"/>
               <w:noProof/>
-              <w:lang w:val="en-NL" w:eastAsia="en-NL"/>
+              <w:lang/>
             </w:rPr>
           </w:pPr>
           <w:hyperlink w:anchor="_Toc11089030" w:history="1">
@@ -6156,7 +6159,7 @@
               <w:rPr>
                 <w:rFonts w:eastAsiaTheme="minorEastAsia"/>
                 <w:noProof/>
-                <w:lang w:val="en-NL" w:eastAsia="en-NL"/>
+                <w:lang/>
               </w:rPr>
               <w:tab/>
             </w:r>
@@ -6219,7 +6222,7 @@
         </w:p>
         <w:p>
           <w:pPr>
-            <w:pStyle w:val="Inhopg2"/>
+            <w:pStyle w:val="TOC2"/>
             <w:tabs>
               <w:tab w:val="left" w:pos="1100"/>
               <w:tab w:val="right" w:leader="dot" w:pos="9016"/>
@@ -6227,7 +6230,7 @@
             <w:rPr>
               <w:rFonts w:eastAsiaTheme="minorEastAsia"/>
               <w:noProof/>
-              <w:lang w:val="en-NL" w:eastAsia="en-NL"/>
+              <w:lang/>
             </w:rPr>
           </w:pPr>
           <w:hyperlink w:anchor="_Toc11089031" w:history="1">
@@ -6242,7 +6245,7 @@
               <w:rPr>
                 <w:rFonts w:eastAsiaTheme="minorEastAsia"/>
                 <w:noProof/>
-                <w:lang w:val="en-NL" w:eastAsia="en-NL"/>
+                <w:lang/>
               </w:rPr>
               <w:tab/>
             </w:r>
@@ -6305,7 +6308,7 @@
         </w:p>
         <w:p>
           <w:pPr>
-            <w:pStyle w:val="Inhopg3"/>
+            <w:pStyle w:val="TOC3"/>
             <w:tabs>
               <w:tab w:val="left" w:pos="1320"/>
               <w:tab w:val="right" w:leader="dot" w:pos="9016"/>
@@ -6313,7 +6316,7 @@
             <w:rPr>
               <w:rFonts w:eastAsiaTheme="minorEastAsia"/>
               <w:noProof/>
-              <w:lang w:val="en-NL" w:eastAsia="en-NL"/>
+              <w:lang/>
             </w:rPr>
           </w:pPr>
           <w:hyperlink w:anchor="_Toc11089032" w:history="1">
@@ -6328,7 +6331,7 @@
               <w:rPr>
                 <w:rFonts w:eastAsiaTheme="minorEastAsia"/>
                 <w:noProof/>
-                <w:lang w:val="en-NL" w:eastAsia="en-NL"/>
+                <w:lang/>
               </w:rPr>
               <w:tab/>
             </w:r>
@@ -6391,7 +6394,7 @@
         </w:p>
         <w:p>
           <w:pPr>
-            <w:pStyle w:val="Inhopg3"/>
+            <w:pStyle w:val="TOC3"/>
             <w:tabs>
               <w:tab w:val="left" w:pos="1320"/>
               <w:tab w:val="right" w:leader="dot" w:pos="9016"/>
@@ -6399,7 +6402,7 @@
             <w:rPr>
               <w:rFonts w:eastAsiaTheme="minorEastAsia"/>
               <w:noProof/>
-              <w:lang w:val="en-NL" w:eastAsia="en-NL"/>
+              <w:lang/>
             </w:rPr>
           </w:pPr>
           <w:hyperlink w:anchor="_Toc11089033" w:history="1">
@@ -6414,7 +6417,7 @@
               <w:rPr>
                 <w:rFonts w:eastAsiaTheme="minorEastAsia"/>
                 <w:noProof/>
-                <w:lang w:val="en-NL" w:eastAsia="en-NL"/>
+                <w:lang/>
               </w:rPr>
               <w:tab/>
             </w:r>
@@ -6477,7 +6480,7 @@
         </w:p>
         <w:p>
           <w:pPr>
-            <w:pStyle w:val="Inhopg3"/>
+            <w:pStyle w:val="TOC3"/>
             <w:tabs>
               <w:tab w:val="left" w:pos="1320"/>
               <w:tab w:val="right" w:leader="dot" w:pos="9016"/>
@@ -6485,7 +6488,7 @@
             <w:rPr>
               <w:rFonts w:eastAsiaTheme="minorEastAsia"/>
               <w:noProof/>
-              <w:lang w:val="en-NL" w:eastAsia="en-NL"/>
+              <w:lang/>
             </w:rPr>
           </w:pPr>
           <w:hyperlink w:anchor="_Toc11089034" w:history="1">
@@ -6500,7 +6503,7 @@
               <w:rPr>
                 <w:rFonts w:eastAsiaTheme="minorEastAsia"/>
                 <w:noProof/>
-                <w:lang w:val="en-NL" w:eastAsia="en-NL"/>
+                <w:lang/>
               </w:rPr>
               <w:tab/>
             </w:r>
@@ -6563,7 +6566,7 @@
         </w:p>
         <w:p>
           <w:pPr>
-            <w:pStyle w:val="Inhopg3"/>
+            <w:pStyle w:val="TOC3"/>
             <w:tabs>
               <w:tab w:val="left" w:pos="1320"/>
               <w:tab w:val="right" w:leader="dot" w:pos="9016"/>
@@ -6571,7 +6574,7 @@
             <w:rPr>
               <w:rFonts w:eastAsiaTheme="minorEastAsia"/>
               <w:noProof/>
-              <w:lang w:val="en-NL" w:eastAsia="en-NL"/>
+              <w:lang/>
             </w:rPr>
           </w:pPr>
           <w:hyperlink w:anchor="_Toc11089035" w:history="1">
@@ -6586,7 +6589,7 @@
               <w:rPr>
                 <w:rFonts w:eastAsiaTheme="minorEastAsia"/>
                 <w:noProof/>
-                <w:lang w:val="en-NL" w:eastAsia="en-NL"/>
+                <w:lang/>
               </w:rPr>
               <w:tab/>
             </w:r>
@@ -6649,7 +6652,7 @@
         </w:p>
         <w:p>
           <w:pPr>
-            <w:pStyle w:val="Inhopg3"/>
+            <w:pStyle w:val="TOC3"/>
             <w:tabs>
               <w:tab w:val="left" w:pos="1320"/>
               <w:tab w:val="right" w:leader="dot" w:pos="9016"/>
@@ -6657,7 +6660,7 @@
             <w:rPr>
               <w:rFonts w:eastAsiaTheme="minorEastAsia"/>
               <w:noProof/>
-              <w:lang w:val="en-NL" w:eastAsia="en-NL"/>
+              <w:lang/>
             </w:rPr>
           </w:pPr>
           <w:hyperlink w:anchor="_Toc11089036" w:history="1">
@@ -6672,7 +6675,7 @@
               <w:rPr>
                 <w:rFonts w:eastAsiaTheme="minorEastAsia"/>
                 <w:noProof/>
-                <w:lang w:val="en-NL" w:eastAsia="en-NL"/>
+                <w:lang/>
               </w:rPr>
               <w:tab/>
             </w:r>
@@ -6735,7 +6738,7 @@
         </w:p>
         <w:p>
           <w:pPr>
-            <w:pStyle w:val="Inhopg3"/>
+            <w:pStyle w:val="TOC3"/>
             <w:tabs>
               <w:tab w:val="left" w:pos="1320"/>
               <w:tab w:val="right" w:leader="dot" w:pos="9016"/>
@@ -6743,7 +6746,7 @@
             <w:rPr>
               <w:rFonts w:eastAsiaTheme="minorEastAsia"/>
               <w:noProof/>
-              <w:lang w:val="en-NL" w:eastAsia="en-NL"/>
+              <w:lang/>
             </w:rPr>
           </w:pPr>
           <w:hyperlink w:anchor="_Toc11089037" w:history="1">
@@ -6758,7 +6761,7 @@
               <w:rPr>
                 <w:rFonts w:eastAsiaTheme="minorEastAsia"/>
                 <w:noProof/>
-                <w:lang w:val="en-NL" w:eastAsia="en-NL"/>
+                <w:lang/>
               </w:rPr>
               <w:tab/>
             </w:r>
@@ -6821,7 +6824,7 @@
         </w:p>
         <w:p>
           <w:pPr>
-            <w:pStyle w:val="Inhopg2"/>
+            <w:pStyle w:val="TOC2"/>
             <w:tabs>
               <w:tab w:val="left" w:pos="1100"/>
               <w:tab w:val="right" w:leader="dot" w:pos="9016"/>
@@ -6829,7 +6832,7 @@
             <w:rPr>
               <w:rFonts w:eastAsiaTheme="minorEastAsia"/>
               <w:noProof/>
-              <w:lang w:val="en-NL" w:eastAsia="en-NL"/>
+              <w:lang/>
             </w:rPr>
           </w:pPr>
           <w:hyperlink w:anchor="_Toc11089038" w:history="1">
@@ -6844,7 +6847,7 @@
               <w:rPr>
                 <w:rFonts w:eastAsiaTheme="minorEastAsia"/>
                 <w:noProof/>
-                <w:lang w:val="en-NL" w:eastAsia="en-NL"/>
+                <w:lang/>
               </w:rPr>
               <w:tab/>
             </w:r>
@@ -6907,7 +6910,7 @@
         </w:p>
         <w:p>
           <w:pPr>
-            <w:pStyle w:val="Inhopg3"/>
+            <w:pStyle w:val="TOC3"/>
             <w:tabs>
               <w:tab w:val="left" w:pos="1320"/>
               <w:tab w:val="right" w:leader="dot" w:pos="9016"/>
@@ -6915,7 +6918,7 @@
             <w:rPr>
               <w:rFonts w:eastAsiaTheme="minorEastAsia"/>
               <w:noProof/>
-              <w:lang w:val="en-NL" w:eastAsia="en-NL"/>
+              <w:lang/>
             </w:rPr>
           </w:pPr>
           <w:hyperlink w:anchor="_Toc11089039" w:history="1">
@@ -6930,7 +6933,7 @@
               <w:rPr>
                 <w:rFonts w:eastAsiaTheme="minorEastAsia"/>
                 <w:noProof/>
-                <w:lang w:val="en-NL" w:eastAsia="en-NL"/>
+                <w:lang/>
               </w:rPr>
               <w:tab/>
             </w:r>
@@ -6993,7 +6996,7 @@
         </w:p>
         <w:p>
           <w:pPr>
-            <w:pStyle w:val="Inhopg3"/>
+            <w:pStyle w:val="TOC3"/>
             <w:tabs>
               <w:tab w:val="left" w:pos="1320"/>
               <w:tab w:val="right" w:leader="dot" w:pos="9016"/>
@@ -7001,7 +7004,7 @@
             <w:rPr>
               <w:rFonts w:eastAsiaTheme="minorEastAsia"/>
               <w:noProof/>
-              <w:lang w:val="en-NL" w:eastAsia="en-NL"/>
+              <w:lang/>
             </w:rPr>
           </w:pPr>
           <w:hyperlink w:anchor="_Toc11089040" w:history="1">
@@ -7016,7 +7019,7 @@
               <w:rPr>
                 <w:rFonts w:eastAsiaTheme="minorEastAsia"/>
                 <w:noProof/>
-                <w:lang w:val="en-NL" w:eastAsia="en-NL"/>
+                <w:lang/>
               </w:rPr>
               <w:tab/>
             </w:r>
@@ -7079,7 +7082,7 @@
         </w:p>
         <w:p>
           <w:pPr>
-            <w:pStyle w:val="Inhopg3"/>
+            <w:pStyle w:val="TOC3"/>
             <w:tabs>
               <w:tab w:val="left" w:pos="1320"/>
               <w:tab w:val="right" w:leader="dot" w:pos="9016"/>
@@ -7087,7 +7090,7 @@
             <w:rPr>
               <w:rFonts w:eastAsiaTheme="minorEastAsia"/>
               <w:noProof/>
-              <w:lang w:val="en-NL" w:eastAsia="en-NL"/>
+              <w:lang/>
             </w:rPr>
           </w:pPr>
           <w:hyperlink w:anchor="_Toc11089041" w:history="1">
@@ -7102,7 +7105,7 @@
               <w:rPr>
                 <w:rFonts w:eastAsiaTheme="minorEastAsia"/>
                 <w:noProof/>
-                <w:lang w:val="en-NL" w:eastAsia="en-NL"/>
+                <w:lang/>
               </w:rPr>
               <w:tab/>
             </w:r>
@@ -7165,7 +7168,7 @@
         </w:p>
         <w:p>
           <w:pPr>
-            <w:pStyle w:val="Inhopg3"/>
+            <w:pStyle w:val="TOC3"/>
             <w:tabs>
               <w:tab w:val="left" w:pos="1320"/>
               <w:tab w:val="right" w:leader="dot" w:pos="9016"/>
@@ -7173,7 +7176,7 @@
             <w:rPr>
               <w:rFonts w:eastAsiaTheme="minorEastAsia"/>
               <w:noProof/>
-              <w:lang w:val="en-NL" w:eastAsia="en-NL"/>
+              <w:lang/>
             </w:rPr>
           </w:pPr>
           <w:hyperlink w:anchor="_Toc11089042" w:history="1">
@@ -7188,7 +7191,7 @@
               <w:rPr>
                 <w:rFonts w:eastAsiaTheme="minorEastAsia"/>
                 <w:noProof/>
-                <w:lang w:val="en-NL" w:eastAsia="en-NL"/>
+                <w:lang/>
               </w:rPr>
               <w:tab/>
             </w:r>
@@ -7251,7 +7254,7 @@
         </w:p>
         <w:p>
           <w:pPr>
-            <w:pStyle w:val="Inhopg3"/>
+            <w:pStyle w:val="TOC3"/>
             <w:tabs>
               <w:tab w:val="left" w:pos="1320"/>
               <w:tab w:val="right" w:leader="dot" w:pos="9016"/>
@@ -7259,7 +7262,7 @@
             <w:rPr>
               <w:rFonts w:eastAsiaTheme="minorEastAsia"/>
               <w:noProof/>
-              <w:lang w:val="en-NL" w:eastAsia="en-NL"/>
+              <w:lang/>
             </w:rPr>
           </w:pPr>
           <w:hyperlink w:anchor="_Toc11089043" w:history="1">
@@ -7274,7 +7277,7 @@
               <w:rPr>
                 <w:rFonts w:eastAsiaTheme="minorEastAsia"/>
                 <w:noProof/>
-                <w:lang w:val="en-NL" w:eastAsia="en-NL"/>
+                <w:lang/>
               </w:rPr>
               <w:tab/>
             </w:r>
@@ -7337,7 +7340,7 @@
         </w:p>
         <w:p>
           <w:pPr>
-            <w:pStyle w:val="Inhopg3"/>
+            <w:pStyle w:val="TOC3"/>
             <w:tabs>
               <w:tab w:val="left" w:pos="1320"/>
               <w:tab w:val="right" w:leader="dot" w:pos="9016"/>
@@ -7345,7 +7348,7 @@
             <w:rPr>
               <w:rFonts w:eastAsiaTheme="minorEastAsia"/>
               <w:noProof/>
-              <w:lang w:val="en-NL" w:eastAsia="en-NL"/>
+              <w:lang/>
             </w:rPr>
           </w:pPr>
           <w:hyperlink w:anchor="_Toc11089044" w:history="1">
@@ -7360,7 +7363,7 @@
               <w:rPr>
                 <w:rFonts w:eastAsiaTheme="minorEastAsia"/>
                 <w:noProof/>
-                <w:lang w:val="en-NL" w:eastAsia="en-NL"/>
+                <w:lang/>
               </w:rPr>
               <w:tab/>
             </w:r>
@@ -7423,14 +7426,14 @@
         </w:p>
         <w:p>
           <w:pPr>
-            <w:pStyle w:val="Inhopg1"/>
+            <w:pStyle w:val="TOC1"/>
             <w:tabs>
               <w:tab w:val="right" w:leader="dot" w:pos="9016"/>
             </w:tabs>
             <w:rPr>
               <w:rFonts w:eastAsiaTheme="minorEastAsia"/>
               <w:noProof/>
-              <w:lang w:val="en-NL" w:eastAsia="en-NL"/>
+              <w:lang/>
             </w:rPr>
           </w:pPr>
           <w:hyperlink w:anchor="_Toc11089045" w:history="1">
@@ -7493,7 +7496,7 @@
         </w:p>
         <w:p>
           <w:pPr>
-            <w:pStyle w:val="Inhopg2"/>
+            <w:pStyle w:val="TOC2"/>
             <w:tabs>
               <w:tab w:val="left" w:pos="880"/>
               <w:tab w:val="right" w:leader="dot" w:pos="9016"/>
@@ -7501,7 +7504,7 @@
             <w:rPr>
               <w:rFonts w:eastAsiaTheme="minorEastAsia"/>
               <w:noProof/>
-              <w:lang w:val="en-NL" w:eastAsia="en-NL"/>
+              <w:lang/>
             </w:rPr>
           </w:pPr>
           <w:hyperlink w:anchor="_Toc11089046" w:history="1">
@@ -7516,7 +7519,7 @@
               <w:rPr>
                 <w:rFonts w:eastAsiaTheme="minorEastAsia"/>
                 <w:noProof/>
-                <w:lang w:val="en-NL" w:eastAsia="en-NL"/>
+                <w:lang/>
               </w:rPr>
               <w:tab/>
             </w:r>
@@ -7579,7 +7582,7 @@
         </w:p>
         <w:p>
           <w:pPr>
-            <w:pStyle w:val="Inhopg3"/>
+            <w:pStyle w:val="TOC3"/>
             <w:tabs>
               <w:tab w:val="left" w:pos="1320"/>
               <w:tab w:val="right" w:leader="dot" w:pos="9016"/>
@@ -7587,7 +7590,7 @@
             <w:rPr>
               <w:rFonts w:eastAsiaTheme="minorEastAsia"/>
               <w:noProof/>
-              <w:lang w:val="en-NL" w:eastAsia="en-NL"/>
+              <w:lang/>
             </w:rPr>
           </w:pPr>
           <w:hyperlink w:anchor="_Toc11089047" w:history="1">
@@ -7602,7 +7605,7 @@
               <w:rPr>
                 <w:rFonts w:eastAsiaTheme="minorEastAsia"/>
                 <w:noProof/>
-                <w:lang w:val="en-NL" w:eastAsia="en-NL"/>
+                <w:lang/>
               </w:rPr>
               <w:tab/>
             </w:r>
@@ -7665,7 +7668,7 @@
         </w:p>
         <w:p>
           <w:pPr>
-            <w:pStyle w:val="Inhopg3"/>
+            <w:pStyle w:val="TOC3"/>
             <w:tabs>
               <w:tab w:val="left" w:pos="1320"/>
               <w:tab w:val="right" w:leader="dot" w:pos="9016"/>
@@ -7673,7 +7676,7 @@
             <w:rPr>
               <w:rFonts w:eastAsiaTheme="minorEastAsia"/>
               <w:noProof/>
-              <w:lang w:val="en-NL" w:eastAsia="en-NL"/>
+              <w:lang/>
             </w:rPr>
           </w:pPr>
           <w:hyperlink w:anchor="_Toc11089048" w:history="1">
@@ -7688,7 +7691,7 @@
               <w:rPr>
                 <w:rFonts w:eastAsiaTheme="minorEastAsia"/>
                 <w:noProof/>
-                <w:lang w:val="en-NL" w:eastAsia="en-NL"/>
+                <w:lang/>
               </w:rPr>
               <w:tab/>
             </w:r>
@@ -7751,7 +7754,7 @@
         </w:p>
         <w:p>
           <w:pPr>
-            <w:pStyle w:val="Inhopg3"/>
+            <w:pStyle w:val="TOC3"/>
             <w:tabs>
               <w:tab w:val="left" w:pos="1320"/>
               <w:tab w:val="right" w:leader="dot" w:pos="9016"/>
@@ -7759,7 +7762,7 @@
             <w:rPr>
               <w:rFonts w:eastAsiaTheme="minorEastAsia"/>
               <w:noProof/>
-              <w:lang w:val="en-NL" w:eastAsia="en-NL"/>
+              <w:lang/>
             </w:rPr>
           </w:pPr>
           <w:hyperlink w:anchor="_Toc11089049" w:history="1">
@@ -7774,7 +7777,7 @@
               <w:rPr>
                 <w:rFonts w:eastAsiaTheme="minorEastAsia"/>
                 <w:noProof/>
-                <w:lang w:val="en-NL" w:eastAsia="en-NL"/>
+                <w:lang/>
               </w:rPr>
               <w:tab/>
             </w:r>
@@ -7837,7 +7840,7 @@
         </w:p>
         <w:p>
           <w:pPr>
-            <w:pStyle w:val="Inhopg3"/>
+            <w:pStyle w:val="TOC3"/>
             <w:tabs>
               <w:tab w:val="left" w:pos="1320"/>
               <w:tab w:val="right" w:leader="dot" w:pos="9016"/>
@@ -7845,7 +7848,7 @@
             <w:rPr>
               <w:rFonts w:eastAsiaTheme="minorEastAsia"/>
               <w:noProof/>
-              <w:lang w:val="en-NL" w:eastAsia="en-NL"/>
+              <w:lang/>
             </w:rPr>
           </w:pPr>
           <w:hyperlink w:anchor="_Toc11089050" w:history="1">
@@ -7860,7 +7863,7 @@
               <w:rPr>
                 <w:rFonts w:eastAsiaTheme="minorEastAsia"/>
                 <w:noProof/>
-                <w:lang w:val="en-NL" w:eastAsia="en-NL"/>
+                <w:lang/>
               </w:rPr>
               <w:tab/>
             </w:r>
@@ -7923,7 +7926,7 @@
         </w:p>
         <w:p>
           <w:pPr>
-            <w:pStyle w:val="Inhopg3"/>
+            <w:pStyle w:val="TOC3"/>
             <w:tabs>
               <w:tab w:val="left" w:pos="1320"/>
               <w:tab w:val="right" w:leader="dot" w:pos="9016"/>
@@ -7931,7 +7934,7 @@
             <w:rPr>
               <w:rFonts w:eastAsiaTheme="minorEastAsia"/>
               <w:noProof/>
-              <w:lang w:val="en-NL" w:eastAsia="en-NL"/>
+              <w:lang/>
             </w:rPr>
           </w:pPr>
           <w:hyperlink w:anchor="_Toc11089051" w:history="1">
@@ -7946,7 +7949,7 @@
               <w:rPr>
                 <w:rFonts w:eastAsiaTheme="minorEastAsia"/>
                 <w:noProof/>
-                <w:lang w:val="en-NL" w:eastAsia="en-NL"/>
+                <w:lang/>
               </w:rPr>
               <w:tab/>
             </w:r>
@@ -8009,7 +8012,7 @@
         </w:p>
         <w:p>
           <w:pPr>
-            <w:pStyle w:val="Inhopg3"/>
+            <w:pStyle w:val="TOC3"/>
             <w:tabs>
               <w:tab w:val="left" w:pos="1320"/>
               <w:tab w:val="right" w:leader="dot" w:pos="9016"/>
@@ -8017,7 +8020,7 @@
             <w:rPr>
               <w:rFonts w:eastAsiaTheme="minorEastAsia"/>
               <w:noProof/>
-              <w:lang w:val="en-NL" w:eastAsia="en-NL"/>
+              <w:lang/>
             </w:rPr>
           </w:pPr>
           <w:hyperlink w:anchor="_Toc11089052" w:history="1">
@@ -8032,7 +8035,7 @@
               <w:rPr>
                 <w:rFonts w:eastAsiaTheme="minorEastAsia"/>
                 <w:noProof/>
-                <w:lang w:val="en-NL" w:eastAsia="en-NL"/>
+                <w:lang/>
               </w:rPr>
               <w:tab/>
             </w:r>
@@ -8095,7 +8098,7 @@
         </w:p>
         <w:p>
           <w:pPr>
-            <w:pStyle w:val="Inhopg2"/>
+            <w:pStyle w:val="TOC2"/>
             <w:tabs>
               <w:tab w:val="left" w:pos="880"/>
               <w:tab w:val="right" w:leader="dot" w:pos="9016"/>
@@ -8103,7 +8106,7 @@
             <w:rPr>
               <w:rFonts w:eastAsiaTheme="minorEastAsia"/>
               <w:noProof/>
-              <w:lang w:val="en-NL" w:eastAsia="en-NL"/>
+              <w:lang/>
             </w:rPr>
           </w:pPr>
           <w:hyperlink w:anchor="_Toc11089053" w:history="1">
@@ -8118,7 +8121,7 @@
               <w:rPr>
                 <w:rFonts w:eastAsiaTheme="minorEastAsia"/>
                 <w:noProof/>
-                <w:lang w:val="en-NL" w:eastAsia="en-NL"/>
+                <w:lang/>
               </w:rPr>
               <w:tab/>
             </w:r>
@@ -8181,7 +8184,7 @@
         </w:p>
         <w:p>
           <w:pPr>
-            <w:pStyle w:val="Inhopg3"/>
+            <w:pStyle w:val="TOC3"/>
             <w:tabs>
               <w:tab w:val="left" w:pos="1320"/>
               <w:tab w:val="right" w:leader="dot" w:pos="9016"/>
@@ -8189,7 +8192,7 @@
             <w:rPr>
               <w:rFonts w:eastAsiaTheme="minorEastAsia"/>
               <w:noProof/>
-              <w:lang w:val="en-NL" w:eastAsia="en-NL"/>
+              <w:lang/>
             </w:rPr>
           </w:pPr>
           <w:hyperlink w:anchor="_Toc11089054" w:history="1">
@@ -8204,7 +8207,7 @@
               <w:rPr>
                 <w:rFonts w:eastAsiaTheme="minorEastAsia"/>
                 <w:noProof/>
-                <w:lang w:val="en-NL" w:eastAsia="en-NL"/>
+                <w:lang/>
               </w:rPr>
               <w:tab/>
             </w:r>
@@ -8267,7 +8270,7 @@
         </w:p>
         <w:p>
           <w:pPr>
-            <w:pStyle w:val="Inhopg3"/>
+            <w:pStyle w:val="TOC3"/>
             <w:tabs>
               <w:tab w:val="left" w:pos="1320"/>
               <w:tab w:val="right" w:leader="dot" w:pos="9016"/>
@@ -8275,7 +8278,7 @@
             <w:rPr>
               <w:rFonts w:eastAsiaTheme="minorEastAsia"/>
               <w:noProof/>
-              <w:lang w:val="en-NL" w:eastAsia="en-NL"/>
+              <w:lang/>
             </w:rPr>
           </w:pPr>
           <w:hyperlink w:anchor="_Toc11089055" w:history="1">
@@ -8290,7 +8293,7 @@
               <w:rPr>
                 <w:rFonts w:eastAsiaTheme="minorEastAsia"/>
                 <w:noProof/>
-                <w:lang w:val="en-NL" w:eastAsia="en-NL"/>
+                <w:lang/>
               </w:rPr>
               <w:tab/>
             </w:r>
@@ -8353,7 +8356,7 @@
         </w:p>
         <w:p>
           <w:pPr>
-            <w:pStyle w:val="Inhopg3"/>
+            <w:pStyle w:val="TOC3"/>
             <w:tabs>
               <w:tab w:val="left" w:pos="1320"/>
               <w:tab w:val="right" w:leader="dot" w:pos="9016"/>
@@ -8361,7 +8364,7 @@
             <w:rPr>
               <w:rFonts w:eastAsiaTheme="minorEastAsia"/>
               <w:noProof/>
-              <w:lang w:val="en-NL" w:eastAsia="en-NL"/>
+              <w:lang/>
             </w:rPr>
           </w:pPr>
           <w:hyperlink w:anchor="_Toc11089056" w:history="1">
@@ -8376,7 +8379,7 @@
               <w:rPr>
                 <w:rFonts w:eastAsiaTheme="minorEastAsia"/>
                 <w:noProof/>
-                <w:lang w:val="en-NL" w:eastAsia="en-NL"/>
+                <w:lang/>
               </w:rPr>
               <w:tab/>
             </w:r>
@@ -8439,7 +8442,7 @@
         </w:p>
         <w:p>
           <w:pPr>
-            <w:pStyle w:val="Inhopg3"/>
+            <w:pStyle w:val="TOC3"/>
             <w:tabs>
               <w:tab w:val="left" w:pos="1320"/>
               <w:tab w:val="right" w:leader="dot" w:pos="9016"/>
@@ -8447,7 +8450,7 @@
             <w:rPr>
               <w:rFonts w:eastAsiaTheme="minorEastAsia"/>
               <w:noProof/>
-              <w:lang w:val="en-NL" w:eastAsia="en-NL"/>
+              <w:lang/>
             </w:rPr>
           </w:pPr>
           <w:hyperlink w:anchor="_Toc11089057" w:history="1">
@@ -8462,7 +8465,7 @@
               <w:rPr>
                 <w:rFonts w:eastAsiaTheme="minorEastAsia"/>
                 <w:noProof/>
-                <w:lang w:val="en-NL" w:eastAsia="en-NL"/>
+                <w:lang/>
               </w:rPr>
               <w:tab/>
             </w:r>
@@ -8525,7 +8528,7 @@
         </w:p>
         <w:p>
           <w:pPr>
-            <w:pStyle w:val="Inhopg3"/>
+            <w:pStyle w:val="TOC3"/>
             <w:tabs>
               <w:tab w:val="left" w:pos="1320"/>
               <w:tab w:val="right" w:leader="dot" w:pos="9016"/>
@@ -8533,7 +8536,7 @@
             <w:rPr>
               <w:rFonts w:eastAsiaTheme="minorEastAsia"/>
               <w:noProof/>
-              <w:lang w:val="en-NL" w:eastAsia="en-NL"/>
+              <w:lang/>
             </w:rPr>
           </w:pPr>
           <w:hyperlink w:anchor="_Toc11089058" w:history="1">
@@ -8548,7 +8551,7 @@
               <w:rPr>
                 <w:rFonts w:eastAsiaTheme="minorEastAsia"/>
                 <w:noProof/>
-                <w:lang w:val="en-NL" w:eastAsia="en-NL"/>
+                <w:lang/>
               </w:rPr>
               <w:tab/>
             </w:r>
@@ -8611,7 +8614,7 @@
         </w:p>
         <w:p>
           <w:pPr>
-            <w:pStyle w:val="Inhopg3"/>
+            <w:pStyle w:val="TOC3"/>
             <w:tabs>
               <w:tab w:val="left" w:pos="1320"/>
               <w:tab w:val="right" w:leader="dot" w:pos="9016"/>
@@ -8619,7 +8622,7 @@
             <w:rPr>
               <w:rFonts w:eastAsiaTheme="minorEastAsia"/>
               <w:noProof/>
-              <w:lang w:val="en-NL" w:eastAsia="en-NL"/>
+              <w:lang/>
             </w:rPr>
           </w:pPr>
           <w:hyperlink w:anchor="_Toc11089059" w:history="1">
@@ -8634,7 +8637,7 @@
               <w:rPr>
                 <w:rFonts w:eastAsiaTheme="minorEastAsia"/>
                 <w:noProof/>
-                <w:lang w:val="en-NL" w:eastAsia="en-NL"/>
+                <w:lang/>
               </w:rPr>
               <w:tab/>
             </w:r>
@@ -8697,7 +8700,7 @@
         </w:p>
         <w:p>
           <w:pPr>
-            <w:pStyle w:val="Inhopg2"/>
+            <w:pStyle w:val="TOC2"/>
             <w:tabs>
               <w:tab w:val="left" w:pos="880"/>
               <w:tab w:val="right" w:leader="dot" w:pos="9016"/>
@@ -8705,7 +8708,7 @@
             <w:rPr>
               <w:rFonts w:eastAsiaTheme="minorEastAsia"/>
               <w:noProof/>
-              <w:lang w:val="en-NL" w:eastAsia="en-NL"/>
+              <w:lang/>
             </w:rPr>
           </w:pPr>
           <w:hyperlink w:anchor="_Toc11089060" w:history="1">
@@ -8720,7 +8723,7 @@
               <w:rPr>
                 <w:rFonts w:eastAsiaTheme="minorEastAsia"/>
                 <w:noProof/>
-                <w:lang w:val="en-NL" w:eastAsia="en-NL"/>
+                <w:lang/>
               </w:rPr>
               <w:tab/>
             </w:r>
@@ -8783,7 +8786,7 @@
         </w:p>
         <w:p>
           <w:pPr>
-            <w:pStyle w:val="Inhopg3"/>
+            <w:pStyle w:val="TOC3"/>
             <w:tabs>
               <w:tab w:val="left" w:pos="1320"/>
               <w:tab w:val="right" w:leader="dot" w:pos="9016"/>
@@ -8791,7 +8794,7 @@
             <w:rPr>
               <w:rFonts w:eastAsiaTheme="minorEastAsia"/>
               <w:noProof/>
-              <w:lang w:val="en-NL" w:eastAsia="en-NL"/>
+              <w:lang/>
             </w:rPr>
           </w:pPr>
           <w:hyperlink w:anchor="_Toc11089061" w:history="1">
@@ -8806,7 +8809,7 @@
               <w:rPr>
                 <w:rFonts w:eastAsiaTheme="minorEastAsia"/>
                 <w:noProof/>
-                <w:lang w:val="en-NL" w:eastAsia="en-NL"/>
+                <w:lang/>
               </w:rPr>
               <w:tab/>
             </w:r>
@@ -8869,7 +8872,7 @@
         </w:p>
         <w:p>
           <w:pPr>
-            <w:pStyle w:val="Inhopg3"/>
+            <w:pStyle w:val="TOC3"/>
             <w:tabs>
               <w:tab w:val="left" w:pos="1320"/>
               <w:tab w:val="right" w:leader="dot" w:pos="9016"/>
@@ -8877,7 +8880,7 @@
             <w:rPr>
               <w:rFonts w:eastAsiaTheme="minorEastAsia"/>
               <w:noProof/>
-              <w:lang w:val="en-NL" w:eastAsia="en-NL"/>
+              <w:lang/>
             </w:rPr>
           </w:pPr>
           <w:hyperlink w:anchor="_Toc11089062" w:history="1">
@@ -8892,7 +8895,7 @@
               <w:rPr>
                 <w:rFonts w:eastAsiaTheme="minorEastAsia"/>
                 <w:noProof/>
-                <w:lang w:val="en-NL" w:eastAsia="en-NL"/>
+                <w:lang/>
               </w:rPr>
               <w:tab/>
             </w:r>
@@ -8955,7 +8958,7 @@
         </w:p>
         <w:p>
           <w:pPr>
-            <w:pStyle w:val="Inhopg3"/>
+            <w:pStyle w:val="TOC3"/>
             <w:tabs>
               <w:tab w:val="left" w:pos="1320"/>
               <w:tab w:val="right" w:leader="dot" w:pos="9016"/>
@@ -8963,7 +8966,7 @@
             <w:rPr>
               <w:rFonts w:eastAsiaTheme="minorEastAsia"/>
               <w:noProof/>
-              <w:lang w:val="en-NL" w:eastAsia="en-NL"/>
+              <w:lang/>
             </w:rPr>
           </w:pPr>
           <w:hyperlink w:anchor="_Toc11089063" w:history="1">
@@ -8978,7 +8981,7 @@
               <w:rPr>
                 <w:rFonts w:eastAsiaTheme="minorEastAsia"/>
                 <w:noProof/>
-                <w:lang w:val="en-NL" w:eastAsia="en-NL"/>
+                <w:lang/>
               </w:rPr>
               <w:tab/>
             </w:r>
@@ -9041,7 +9044,7 @@
         </w:p>
         <w:p>
           <w:pPr>
-            <w:pStyle w:val="Inhopg3"/>
+            <w:pStyle w:val="TOC3"/>
             <w:tabs>
               <w:tab w:val="left" w:pos="1320"/>
               <w:tab w:val="right" w:leader="dot" w:pos="9016"/>
@@ -9049,7 +9052,7 @@
             <w:rPr>
               <w:rFonts w:eastAsiaTheme="minorEastAsia"/>
               <w:noProof/>
-              <w:lang w:val="en-NL" w:eastAsia="en-NL"/>
+              <w:lang/>
             </w:rPr>
           </w:pPr>
           <w:hyperlink w:anchor="_Toc11089064" w:history="1">
@@ -9064,7 +9067,7 @@
               <w:rPr>
                 <w:rFonts w:eastAsiaTheme="minorEastAsia"/>
                 <w:noProof/>
-                <w:lang w:val="en-NL" w:eastAsia="en-NL"/>
+                <w:lang/>
               </w:rPr>
               <w:tab/>
             </w:r>
@@ -9127,7 +9130,7 @@
         </w:p>
         <w:p>
           <w:pPr>
-            <w:pStyle w:val="Inhopg3"/>
+            <w:pStyle w:val="TOC3"/>
             <w:tabs>
               <w:tab w:val="left" w:pos="1320"/>
               <w:tab w:val="right" w:leader="dot" w:pos="9016"/>
@@ -9135,7 +9138,7 @@
             <w:rPr>
               <w:rFonts w:eastAsiaTheme="minorEastAsia"/>
               <w:noProof/>
-              <w:lang w:val="en-NL" w:eastAsia="en-NL"/>
+              <w:lang/>
             </w:rPr>
           </w:pPr>
           <w:hyperlink w:anchor="_Toc11089065" w:history="1">
@@ -9150,7 +9153,7 @@
               <w:rPr>
                 <w:rFonts w:eastAsiaTheme="minorEastAsia"/>
                 <w:noProof/>
-                <w:lang w:val="en-NL" w:eastAsia="en-NL"/>
+                <w:lang/>
               </w:rPr>
               <w:tab/>
             </w:r>
@@ -9213,7 +9216,7 @@
         </w:p>
         <w:p>
           <w:pPr>
-            <w:pStyle w:val="Inhopg3"/>
+            <w:pStyle w:val="TOC3"/>
             <w:tabs>
               <w:tab w:val="left" w:pos="1320"/>
               <w:tab w:val="right" w:leader="dot" w:pos="9016"/>
@@ -9221,7 +9224,7 @@
             <w:rPr>
               <w:rFonts w:eastAsiaTheme="minorEastAsia"/>
               <w:noProof/>
-              <w:lang w:val="en-NL" w:eastAsia="en-NL"/>
+              <w:lang/>
             </w:rPr>
           </w:pPr>
           <w:hyperlink w:anchor="_Toc11089066" w:history="1">
@@ -9236,7 +9239,7 @@
               <w:rPr>
                 <w:rFonts w:eastAsiaTheme="minorEastAsia"/>
                 <w:noProof/>
-                <w:lang w:val="en-NL" w:eastAsia="en-NL"/>
+                <w:lang/>
               </w:rPr>
               <w:tab/>
             </w:r>
@@ -9299,7 +9302,7 @@
         </w:p>
         <w:p>
           <w:pPr>
-            <w:pStyle w:val="Inhopg2"/>
+            <w:pStyle w:val="TOC2"/>
             <w:tabs>
               <w:tab w:val="left" w:pos="880"/>
               <w:tab w:val="right" w:leader="dot" w:pos="9016"/>
@@ -9307,7 +9310,7 @@
             <w:rPr>
               <w:rFonts w:eastAsiaTheme="minorEastAsia"/>
               <w:noProof/>
-              <w:lang w:val="en-NL" w:eastAsia="en-NL"/>
+              <w:lang/>
             </w:rPr>
           </w:pPr>
           <w:hyperlink w:anchor="_Toc11089067" w:history="1">
@@ -9322,7 +9325,7 @@
               <w:rPr>
                 <w:rFonts w:eastAsiaTheme="minorEastAsia"/>
                 <w:noProof/>
-                <w:lang w:val="en-NL" w:eastAsia="en-NL"/>
+                <w:lang/>
               </w:rPr>
               <w:tab/>
             </w:r>
@@ -9385,7 +9388,7 @@
         </w:p>
         <w:p>
           <w:pPr>
-            <w:pStyle w:val="Inhopg3"/>
+            <w:pStyle w:val="TOC3"/>
             <w:tabs>
               <w:tab w:val="left" w:pos="1320"/>
               <w:tab w:val="right" w:leader="dot" w:pos="9016"/>
@@ -9393,7 +9396,7 @@
             <w:rPr>
               <w:rFonts w:eastAsiaTheme="minorEastAsia"/>
               <w:noProof/>
-              <w:lang w:val="en-NL" w:eastAsia="en-NL"/>
+              <w:lang/>
             </w:rPr>
           </w:pPr>
           <w:hyperlink w:anchor="_Toc11089068" w:history="1">
@@ -9408,7 +9411,7 @@
               <w:rPr>
                 <w:rFonts w:eastAsiaTheme="minorEastAsia"/>
                 <w:noProof/>
-                <w:lang w:val="en-NL" w:eastAsia="en-NL"/>
+                <w:lang/>
               </w:rPr>
               <w:tab/>
             </w:r>
@@ -9471,7 +9474,7 @@
         </w:p>
         <w:p>
           <w:pPr>
-            <w:pStyle w:val="Inhopg3"/>
+            <w:pStyle w:val="TOC3"/>
             <w:tabs>
               <w:tab w:val="left" w:pos="1320"/>
               <w:tab w:val="right" w:leader="dot" w:pos="9016"/>
@@ -9479,7 +9482,7 @@
             <w:rPr>
               <w:rFonts w:eastAsiaTheme="minorEastAsia"/>
               <w:noProof/>
-              <w:lang w:val="en-NL" w:eastAsia="en-NL"/>
+              <w:lang/>
             </w:rPr>
           </w:pPr>
           <w:hyperlink w:anchor="_Toc11089069" w:history="1">
@@ -9494,7 +9497,7 @@
               <w:rPr>
                 <w:rFonts w:eastAsiaTheme="minorEastAsia"/>
                 <w:noProof/>
-                <w:lang w:val="en-NL" w:eastAsia="en-NL"/>
+                <w:lang/>
               </w:rPr>
               <w:tab/>
             </w:r>
@@ -9557,7 +9560,7 @@
         </w:p>
         <w:p>
           <w:pPr>
-            <w:pStyle w:val="Inhopg3"/>
+            <w:pStyle w:val="TOC3"/>
             <w:tabs>
               <w:tab w:val="left" w:pos="1320"/>
               <w:tab w:val="right" w:leader="dot" w:pos="9016"/>
@@ -9565,7 +9568,7 @@
             <w:rPr>
               <w:rFonts w:eastAsiaTheme="minorEastAsia"/>
               <w:noProof/>
-              <w:lang w:val="en-NL" w:eastAsia="en-NL"/>
+              <w:lang/>
             </w:rPr>
           </w:pPr>
           <w:hyperlink w:anchor="_Toc11089070" w:history="1">
@@ -9580,7 +9583,7 @@
               <w:rPr>
                 <w:rFonts w:eastAsiaTheme="minorEastAsia"/>
                 <w:noProof/>
-                <w:lang w:val="en-NL" w:eastAsia="en-NL"/>
+                <w:lang/>
               </w:rPr>
               <w:tab/>
             </w:r>
@@ -9643,7 +9646,7 @@
         </w:p>
         <w:p>
           <w:pPr>
-            <w:pStyle w:val="Inhopg3"/>
+            <w:pStyle w:val="TOC3"/>
             <w:tabs>
               <w:tab w:val="left" w:pos="1320"/>
               <w:tab w:val="right" w:leader="dot" w:pos="9016"/>
@@ -9651,7 +9654,7 @@
             <w:rPr>
               <w:rFonts w:eastAsiaTheme="minorEastAsia"/>
               <w:noProof/>
-              <w:lang w:val="en-NL" w:eastAsia="en-NL"/>
+              <w:lang/>
             </w:rPr>
           </w:pPr>
           <w:hyperlink w:anchor="_Toc11089071" w:history="1">
@@ -9666,7 +9669,7 @@
               <w:rPr>
                 <w:rFonts w:eastAsiaTheme="minorEastAsia"/>
                 <w:noProof/>
-                <w:lang w:val="en-NL" w:eastAsia="en-NL"/>
+                <w:lang/>
               </w:rPr>
               <w:tab/>
             </w:r>
@@ -9729,7 +9732,7 @@
         </w:p>
         <w:p>
           <w:pPr>
-            <w:pStyle w:val="Inhopg3"/>
+            <w:pStyle w:val="TOC3"/>
             <w:tabs>
               <w:tab w:val="left" w:pos="1320"/>
               <w:tab w:val="right" w:leader="dot" w:pos="9016"/>
@@ -9737,7 +9740,7 @@
             <w:rPr>
               <w:rFonts w:eastAsiaTheme="minorEastAsia"/>
               <w:noProof/>
-              <w:lang w:val="en-NL" w:eastAsia="en-NL"/>
+              <w:lang/>
             </w:rPr>
           </w:pPr>
           <w:hyperlink w:anchor="_Toc11089072" w:history="1">
@@ -9752,7 +9755,7 @@
               <w:rPr>
                 <w:rFonts w:eastAsiaTheme="minorEastAsia"/>
                 <w:noProof/>
-                <w:lang w:val="en-NL" w:eastAsia="en-NL"/>
+                <w:lang/>
               </w:rPr>
               <w:tab/>
             </w:r>
@@ -9815,7 +9818,7 @@
         </w:p>
         <w:p>
           <w:pPr>
-            <w:pStyle w:val="Inhopg3"/>
+            <w:pStyle w:val="TOC3"/>
             <w:tabs>
               <w:tab w:val="left" w:pos="1320"/>
               <w:tab w:val="right" w:leader="dot" w:pos="9016"/>
@@ -9823,7 +9826,7 @@
             <w:rPr>
               <w:rFonts w:eastAsiaTheme="minorEastAsia"/>
               <w:noProof/>
-              <w:lang w:val="en-NL" w:eastAsia="en-NL"/>
+              <w:lang/>
             </w:rPr>
           </w:pPr>
           <w:hyperlink w:anchor="_Toc11089073" w:history="1">
@@ -9838,7 +9841,7 @@
               <w:rPr>
                 <w:rFonts w:eastAsiaTheme="minorEastAsia"/>
                 <w:noProof/>
-                <w:lang w:val="en-NL" w:eastAsia="en-NL"/>
+                <w:lang/>
               </w:rPr>
               <w:tab/>
             </w:r>
@@ -9901,7 +9904,7 @@
         </w:p>
         <w:p>
           <w:pPr>
-            <w:pStyle w:val="Inhopg2"/>
+            <w:pStyle w:val="TOC2"/>
             <w:tabs>
               <w:tab w:val="left" w:pos="880"/>
               <w:tab w:val="right" w:leader="dot" w:pos="9016"/>
@@ -9909,7 +9912,7 @@
             <w:rPr>
               <w:rFonts w:eastAsiaTheme="minorEastAsia"/>
               <w:noProof/>
-              <w:lang w:val="en-NL" w:eastAsia="en-NL"/>
+              <w:lang/>
             </w:rPr>
           </w:pPr>
           <w:hyperlink w:anchor="_Toc11089074" w:history="1">
@@ -9924,7 +9927,7 @@
               <w:rPr>
                 <w:rFonts w:eastAsiaTheme="minorEastAsia"/>
                 <w:noProof/>
-                <w:lang w:val="en-NL" w:eastAsia="en-NL"/>
+                <w:lang/>
               </w:rPr>
               <w:tab/>
             </w:r>
@@ -9987,7 +9990,7 @@
         </w:p>
         <w:p>
           <w:pPr>
-            <w:pStyle w:val="Inhopg3"/>
+            <w:pStyle w:val="TOC3"/>
             <w:tabs>
               <w:tab w:val="left" w:pos="1320"/>
               <w:tab w:val="right" w:leader="dot" w:pos="9016"/>
@@ -9995,7 +9998,7 @@
             <w:rPr>
               <w:rFonts w:eastAsiaTheme="minorEastAsia"/>
               <w:noProof/>
-              <w:lang w:val="en-NL" w:eastAsia="en-NL"/>
+              <w:lang/>
             </w:rPr>
           </w:pPr>
           <w:hyperlink w:anchor="_Toc11089075" w:history="1">
@@ -10010,7 +10013,7 @@
               <w:rPr>
                 <w:rFonts w:eastAsiaTheme="minorEastAsia"/>
                 <w:noProof/>
-                <w:lang w:val="en-NL" w:eastAsia="en-NL"/>
+                <w:lang/>
               </w:rPr>
               <w:tab/>
             </w:r>
@@ -10073,7 +10076,7 @@
         </w:p>
         <w:p>
           <w:pPr>
-            <w:pStyle w:val="Inhopg3"/>
+            <w:pStyle w:val="TOC3"/>
             <w:tabs>
               <w:tab w:val="left" w:pos="1320"/>
               <w:tab w:val="right" w:leader="dot" w:pos="9016"/>
@@ -10081,7 +10084,7 @@
             <w:rPr>
               <w:rFonts w:eastAsiaTheme="minorEastAsia"/>
               <w:noProof/>
-              <w:lang w:val="en-NL" w:eastAsia="en-NL"/>
+              <w:lang/>
             </w:rPr>
           </w:pPr>
           <w:hyperlink w:anchor="_Toc11089076" w:history="1">
@@ -10096,7 +10099,7 @@
               <w:rPr>
                 <w:rFonts w:eastAsiaTheme="minorEastAsia"/>
                 <w:noProof/>
-                <w:lang w:val="en-NL" w:eastAsia="en-NL"/>
+                <w:lang/>
               </w:rPr>
               <w:tab/>
             </w:r>
@@ -10159,7 +10162,7 @@
         </w:p>
         <w:p>
           <w:pPr>
-            <w:pStyle w:val="Inhopg3"/>
+            <w:pStyle w:val="TOC3"/>
             <w:tabs>
               <w:tab w:val="left" w:pos="1320"/>
               <w:tab w:val="right" w:leader="dot" w:pos="9016"/>
@@ -10167,7 +10170,7 @@
             <w:rPr>
               <w:rFonts w:eastAsiaTheme="minorEastAsia"/>
               <w:noProof/>
-              <w:lang w:val="en-NL" w:eastAsia="en-NL"/>
+              <w:lang/>
             </w:rPr>
           </w:pPr>
           <w:hyperlink w:anchor="_Toc11089077" w:history="1">
@@ -10182,7 +10185,7 @@
               <w:rPr>
                 <w:rFonts w:eastAsiaTheme="minorEastAsia"/>
                 <w:noProof/>
-                <w:lang w:val="en-NL" w:eastAsia="en-NL"/>
+                <w:lang/>
               </w:rPr>
               <w:tab/>
             </w:r>
@@ -10245,7 +10248,7 @@
         </w:p>
         <w:p>
           <w:pPr>
-            <w:pStyle w:val="Inhopg3"/>
+            <w:pStyle w:val="TOC3"/>
             <w:tabs>
               <w:tab w:val="left" w:pos="1320"/>
               <w:tab w:val="right" w:leader="dot" w:pos="9016"/>
@@ -10253,7 +10256,7 @@
             <w:rPr>
               <w:rFonts w:eastAsiaTheme="minorEastAsia"/>
               <w:noProof/>
-              <w:lang w:val="en-NL" w:eastAsia="en-NL"/>
+              <w:lang/>
             </w:rPr>
           </w:pPr>
           <w:hyperlink w:anchor="_Toc11089078" w:history="1">
@@ -10268,7 +10271,7 @@
               <w:rPr>
                 <w:rFonts w:eastAsiaTheme="minorEastAsia"/>
                 <w:noProof/>
-                <w:lang w:val="en-NL" w:eastAsia="en-NL"/>
+                <w:lang/>
               </w:rPr>
               <w:tab/>
             </w:r>
@@ -10331,7 +10334,7 @@
         </w:p>
         <w:p>
           <w:pPr>
-            <w:pStyle w:val="Inhopg3"/>
+            <w:pStyle w:val="TOC3"/>
             <w:tabs>
               <w:tab w:val="left" w:pos="1320"/>
               <w:tab w:val="right" w:leader="dot" w:pos="9016"/>
@@ -10339,7 +10342,7 @@
             <w:rPr>
               <w:rFonts w:eastAsiaTheme="minorEastAsia"/>
               <w:noProof/>
-              <w:lang w:val="en-NL" w:eastAsia="en-NL"/>
+              <w:lang/>
             </w:rPr>
           </w:pPr>
           <w:hyperlink w:anchor="_Toc11089079" w:history="1">
@@ -10354,7 +10357,7 @@
               <w:rPr>
                 <w:rFonts w:eastAsiaTheme="minorEastAsia"/>
                 <w:noProof/>
-                <w:lang w:val="en-NL" w:eastAsia="en-NL"/>
+                <w:lang/>
               </w:rPr>
               <w:tab/>
             </w:r>
@@ -10417,7 +10420,7 @@
         </w:p>
         <w:p>
           <w:pPr>
-            <w:pStyle w:val="Inhopg3"/>
+            <w:pStyle w:val="TOC3"/>
             <w:tabs>
               <w:tab w:val="left" w:pos="1320"/>
               <w:tab w:val="right" w:leader="dot" w:pos="9016"/>
@@ -10425,7 +10428,7 @@
             <w:rPr>
               <w:rFonts w:eastAsiaTheme="minorEastAsia"/>
               <w:noProof/>
-              <w:lang w:val="en-NL" w:eastAsia="en-NL"/>
+              <w:lang/>
             </w:rPr>
           </w:pPr>
           <w:hyperlink w:anchor="_Toc11089080" w:history="1">
@@ -10440,7 +10443,7 @@
               <w:rPr>
                 <w:rFonts w:eastAsiaTheme="minorEastAsia"/>
                 <w:noProof/>
-                <w:lang w:val="en-NL" w:eastAsia="en-NL"/>
+                <w:lang/>
               </w:rPr>
               <w:tab/>
             </w:r>
@@ -10503,7 +10506,7 @@
         </w:p>
         <w:p>
           <w:pPr>
-            <w:pStyle w:val="Inhopg2"/>
+            <w:pStyle w:val="TOC2"/>
             <w:tabs>
               <w:tab w:val="left" w:pos="880"/>
               <w:tab w:val="right" w:leader="dot" w:pos="9016"/>
@@ -10511,7 +10514,7 @@
             <w:rPr>
               <w:rFonts w:eastAsiaTheme="minorEastAsia"/>
               <w:noProof/>
-              <w:lang w:val="en-NL" w:eastAsia="en-NL"/>
+              <w:lang/>
             </w:rPr>
           </w:pPr>
           <w:hyperlink w:anchor="_Toc11089081" w:history="1">
@@ -10526,7 +10529,7 @@
               <w:rPr>
                 <w:rFonts w:eastAsiaTheme="minorEastAsia"/>
                 <w:noProof/>
-                <w:lang w:val="en-NL" w:eastAsia="en-NL"/>
+                <w:lang/>
               </w:rPr>
               <w:tab/>
             </w:r>
@@ -10589,7 +10592,7 @@
         </w:p>
         <w:p>
           <w:pPr>
-            <w:pStyle w:val="Inhopg3"/>
+            <w:pStyle w:val="TOC3"/>
             <w:tabs>
               <w:tab w:val="left" w:pos="1320"/>
               <w:tab w:val="right" w:leader="dot" w:pos="9016"/>
@@ -10597,7 +10600,7 @@
             <w:rPr>
               <w:rFonts w:eastAsiaTheme="minorEastAsia"/>
               <w:noProof/>
-              <w:lang w:val="en-NL" w:eastAsia="en-NL"/>
+              <w:lang/>
             </w:rPr>
           </w:pPr>
           <w:hyperlink w:anchor="_Toc11089082" w:history="1">
@@ -10612,7 +10615,7 @@
               <w:rPr>
                 <w:rFonts w:eastAsiaTheme="minorEastAsia"/>
                 <w:noProof/>
-                <w:lang w:val="en-NL" w:eastAsia="en-NL"/>
+                <w:lang/>
               </w:rPr>
               <w:tab/>
             </w:r>
@@ -10675,7 +10678,7 @@
         </w:p>
         <w:p>
           <w:pPr>
-            <w:pStyle w:val="Inhopg3"/>
+            <w:pStyle w:val="TOC3"/>
             <w:tabs>
               <w:tab w:val="left" w:pos="1320"/>
               <w:tab w:val="right" w:leader="dot" w:pos="9016"/>
@@ -10683,7 +10686,7 @@
             <w:rPr>
               <w:rFonts w:eastAsiaTheme="minorEastAsia"/>
               <w:noProof/>
-              <w:lang w:val="en-NL" w:eastAsia="en-NL"/>
+              <w:lang/>
             </w:rPr>
           </w:pPr>
           <w:hyperlink w:anchor="_Toc11089083" w:history="1">
@@ -10698,7 +10701,7 @@
               <w:rPr>
                 <w:rFonts w:eastAsiaTheme="minorEastAsia"/>
                 <w:noProof/>
-                <w:lang w:val="en-NL" w:eastAsia="en-NL"/>
+                <w:lang/>
               </w:rPr>
               <w:tab/>
             </w:r>
@@ -10761,7 +10764,7 @@
         </w:p>
         <w:p>
           <w:pPr>
-            <w:pStyle w:val="Inhopg3"/>
+            <w:pStyle w:val="TOC3"/>
             <w:tabs>
               <w:tab w:val="left" w:pos="1320"/>
               <w:tab w:val="right" w:leader="dot" w:pos="9016"/>
@@ -10769,7 +10772,7 @@
             <w:rPr>
               <w:rFonts w:eastAsiaTheme="minorEastAsia"/>
               <w:noProof/>
-              <w:lang w:val="en-NL" w:eastAsia="en-NL"/>
+              <w:lang/>
             </w:rPr>
           </w:pPr>
           <w:hyperlink w:anchor="_Toc11089084" w:history="1">
@@ -10784,7 +10787,7 @@
               <w:rPr>
                 <w:rFonts w:eastAsiaTheme="minorEastAsia"/>
                 <w:noProof/>
-                <w:lang w:val="en-NL" w:eastAsia="en-NL"/>
+                <w:lang/>
               </w:rPr>
               <w:tab/>
             </w:r>
@@ -10847,7 +10850,7 @@
         </w:p>
         <w:p>
           <w:pPr>
-            <w:pStyle w:val="Inhopg3"/>
+            <w:pStyle w:val="TOC3"/>
             <w:tabs>
               <w:tab w:val="left" w:pos="1320"/>
               <w:tab w:val="right" w:leader="dot" w:pos="9016"/>
@@ -10855,7 +10858,7 @@
             <w:rPr>
               <w:rFonts w:eastAsiaTheme="minorEastAsia"/>
               <w:noProof/>
-              <w:lang w:val="en-NL" w:eastAsia="en-NL"/>
+              <w:lang/>
             </w:rPr>
           </w:pPr>
           <w:hyperlink w:anchor="_Toc11089085" w:history="1">
@@ -10870,7 +10873,7 @@
               <w:rPr>
                 <w:rFonts w:eastAsiaTheme="minorEastAsia"/>
                 <w:noProof/>
-                <w:lang w:val="en-NL" w:eastAsia="en-NL"/>
+                <w:lang/>
               </w:rPr>
               <w:tab/>
             </w:r>
@@ -10933,7 +10936,7 @@
         </w:p>
         <w:p>
           <w:pPr>
-            <w:pStyle w:val="Inhopg3"/>
+            <w:pStyle w:val="TOC3"/>
             <w:tabs>
               <w:tab w:val="left" w:pos="1320"/>
               <w:tab w:val="right" w:leader="dot" w:pos="9016"/>
@@ -10941,7 +10944,7 @@
             <w:rPr>
               <w:rFonts w:eastAsiaTheme="minorEastAsia"/>
               <w:noProof/>
-              <w:lang w:val="en-NL" w:eastAsia="en-NL"/>
+              <w:lang/>
             </w:rPr>
           </w:pPr>
           <w:hyperlink w:anchor="_Toc11089086" w:history="1">
@@ -10956,7 +10959,7 @@
               <w:rPr>
                 <w:rFonts w:eastAsiaTheme="minorEastAsia"/>
                 <w:noProof/>
-                <w:lang w:val="en-NL" w:eastAsia="en-NL"/>
+                <w:lang/>
               </w:rPr>
               <w:tab/>
             </w:r>
@@ -11019,7 +11022,7 @@
         </w:p>
         <w:p>
           <w:pPr>
-            <w:pStyle w:val="Inhopg3"/>
+            <w:pStyle w:val="TOC3"/>
             <w:tabs>
               <w:tab w:val="left" w:pos="1320"/>
               <w:tab w:val="right" w:leader="dot" w:pos="9016"/>
@@ -11027,7 +11030,7 @@
             <w:rPr>
               <w:rFonts w:eastAsiaTheme="minorEastAsia"/>
               <w:noProof/>
-              <w:lang w:val="en-NL" w:eastAsia="en-NL"/>
+              <w:lang/>
             </w:rPr>
           </w:pPr>
           <w:hyperlink w:anchor="_Toc11089087" w:history="1">
@@ -11042,7 +11045,7 @@
               <w:rPr>
                 <w:rFonts w:eastAsiaTheme="minorEastAsia"/>
                 <w:noProof/>
-                <w:lang w:val="en-NL" w:eastAsia="en-NL"/>
+                <w:lang/>
               </w:rPr>
               <w:tab/>
             </w:r>
@@ -11105,7 +11108,7 @@
         </w:p>
         <w:p>
           <w:pPr>
-            <w:pStyle w:val="Inhopg2"/>
+            <w:pStyle w:val="TOC2"/>
             <w:tabs>
               <w:tab w:val="left" w:pos="880"/>
               <w:tab w:val="right" w:leader="dot" w:pos="9016"/>
@@ -11113,7 +11116,7 @@
             <w:rPr>
               <w:rFonts w:eastAsiaTheme="minorEastAsia"/>
               <w:noProof/>
-              <w:lang w:val="en-NL" w:eastAsia="en-NL"/>
+              <w:lang/>
             </w:rPr>
           </w:pPr>
           <w:hyperlink w:anchor="_Toc11089088" w:history="1">
@@ -11128,7 +11131,7 @@
               <w:rPr>
                 <w:rFonts w:eastAsiaTheme="minorEastAsia"/>
                 <w:noProof/>
-                <w:lang w:val="en-NL" w:eastAsia="en-NL"/>
+                <w:lang/>
               </w:rPr>
               <w:tab/>
             </w:r>
@@ -11191,7 +11194,7 @@
         </w:p>
         <w:p>
           <w:pPr>
-            <w:pStyle w:val="Inhopg3"/>
+            <w:pStyle w:val="TOC3"/>
             <w:tabs>
               <w:tab w:val="left" w:pos="1320"/>
               <w:tab w:val="right" w:leader="dot" w:pos="9016"/>
@@ -11199,7 +11202,7 @@
             <w:rPr>
               <w:rFonts w:eastAsiaTheme="minorEastAsia"/>
               <w:noProof/>
-              <w:lang w:val="en-NL" w:eastAsia="en-NL"/>
+              <w:lang/>
             </w:rPr>
           </w:pPr>
           <w:hyperlink w:anchor="_Toc11089089" w:history="1">
@@ -11214,7 +11217,7 @@
               <w:rPr>
                 <w:rFonts w:eastAsiaTheme="minorEastAsia"/>
                 <w:noProof/>
-                <w:lang w:val="en-NL" w:eastAsia="en-NL"/>
+                <w:lang/>
               </w:rPr>
               <w:tab/>
             </w:r>
@@ -11277,7 +11280,7 @@
         </w:p>
         <w:p>
           <w:pPr>
-            <w:pStyle w:val="Inhopg3"/>
+            <w:pStyle w:val="TOC3"/>
             <w:tabs>
               <w:tab w:val="left" w:pos="1320"/>
               <w:tab w:val="right" w:leader="dot" w:pos="9016"/>
@@ -11285,7 +11288,7 @@
             <w:rPr>
               <w:rFonts w:eastAsiaTheme="minorEastAsia"/>
               <w:noProof/>
-              <w:lang w:val="en-NL" w:eastAsia="en-NL"/>
+              <w:lang/>
             </w:rPr>
           </w:pPr>
           <w:hyperlink w:anchor="_Toc11089090" w:history="1">
@@ -11300,7 +11303,7 @@
               <w:rPr>
                 <w:rFonts w:eastAsiaTheme="minorEastAsia"/>
                 <w:noProof/>
-                <w:lang w:val="en-NL" w:eastAsia="en-NL"/>
+                <w:lang/>
               </w:rPr>
               <w:tab/>
             </w:r>
@@ -11363,7 +11366,7 @@
         </w:p>
         <w:p>
           <w:pPr>
-            <w:pStyle w:val="Inhopg3"/>
+            <w:pStyle w:val="TOC3"/>
             <w:tabs>
               <w:tab w:val="left" w:pos="1320"/>
               <w:tab w:val="right" w:leader="dot" w:pos="9016"/>
@@ -11371,7 +11374,7 @@
             <w:rPr>
               <w:rFonts w:eastAsiaTheme="minorEastAsia"/>
               <w:noProof/>
-              <w:lang w:val="en-NL" w:eastAsia="en-NL"/>
+              <w:lang/>
             </w:rPr>
           </w:pPr>
           <w:hyperlink w:anchor="_Toc11089091" w:history="1">
@@ -11386,7 +11389,7 @@
               <w:rPr>
                 <w:rFonts w:eastAsiaTheme="minorEastAsia"/>
                 <w:noProof/>
-                <w:lang w:val="en-NL" w:eastAsia="en-NL"/>
+                <w:lang/>
               </w:rPr>
               <w:tab/>
             </w:r>
@@ -11449,7 +11452,7 @@
         </w:p>
         <w:p>
           <w:pPr>
-            <w:pStyle w:val="Inhopg3"/>
+            <w:pStyle w:val="TOC3"/>
             <w:tabs>
               <w:tab w:val="left" w:pos="1320"/>
               <w:tab w:val="right" w:leader="dot" w:pos="9016"/>
@@ -11457,7 +11460,7 @@
             <w:rPr>
               <w:rFonts w:eastAsiaTheme="minorEastAsia"/>
               <w:noProof/>
-              <w:lang w:val="en-NL" w:eastAsia="en-NL"/>
+              <w:lang/>
             </w:rPr>
           </w:pPr>
           <w:hyperlink w:anchor="_Toc11089092" w:history="1">
@@ -11472,7 +11475,7 @@
               <w:rPr>
                 <w:rFonts w:eastAsiaTheme="minorEastAsia"/>
                 <w:noProof/>
-                <w:lang w:val="en-NL" w:eastAsia="en-NL"/>
+                <w:lang/>
               </w:rPr>
               <w:tab/>
             </w:r>
@@ -11535,7 +11538,7 @@
         </w:p>
         <w:p>
           <w:pPr>
-            <w:pStyle w:val="Inhopg3"/>
+            <w:pStyle w:val="TOC3"/>
             <w:tabs>
               <w:tab w:val="left" w:pos="1320"/>
               <w:tab w:val="right" w:leader="dot" w:pos="9016"/>
@@ -11543,7 +11546,7 @@
             <w:rPr>
               <w:rFonts w:eastAsiaTheme="minorEastAsia"/>
               <w:noProof/>
-              <w:lang w:val="en-NL" w:eastAsia="en-NL"/>
+              <w:lang/>
             </w:rPr>
           </w:pPr>
           <w:hyperlink w:anchor="_Toc11089093" w:history="1">
@@ -11558,7 +11561,7 @@
               <w:rPr>
                 <w:rFonts w:eastAsiaTheme="minorEastAsia"/>
                 <w:noProof/>
-                <w:lang w:val="en-NL" w:eastAsia="en-NL"/>
+                <w:lang/>
               </w:rPr>
               <w:tab/>
             </w:r>
@@ -11621,7 +11624,7 @@
         </w:p>
         <w:p>
           <w:pPr>
-            <w:pStyle w:val="Inhopg3"/>
+            <w:pStyle w:val="TOC3"/>
             <w:tabs>
               <w:tab w:val="left" w:pos="1320"/>
               <w:tab w:val="right" w:leader="dot" w:pos="9016"/>
@@ -11629,7 +11632,7 @@
             <w:rPr>
               <w:rFonts w:eastAsiaTheme="minorEastAsia"/>
               <w:noProof/>
-              <w:lang w:val="en-NL" w:eastAsia="en-NL"/>
+              <w:lang/>
             </w:rPr>
           </w:pPr>
           <w:hyperlink w:anchor="_Toc11089094" w:history="1">
@@ -11644,7 +11647,7 @@
               <w:rPr>
                 <w:rFonts w:eastAsiaTheme="minorEastAsia"/>
                 <w:noProof/>
-                <w:lang w:val="en-NL" w:eastAsia="en-NL"/>
+                <w:lang/>
               </w:rPr>
               <w:tab/>
             </w:r>
@@ -11707,7 +11710,7 @@
         </w:p>
         <w:p>
           <w:pPr>
-            <w:pStyle w:val="Inhopg2"/>
+            <w:pStyle w:val="TOC2"/>
             <w:tabs>
               <w:tab w:val="left" w:pos="880"/>
               <w:tab w:val="right" w:leader="dot" w:pos="9016"/>
@@ -11715,7 +11718,7 @@
             <w:rPr>
               <w:rFonts w:eastAsiaTheme="minorEastAsia"/>
               <w:noProof/>
-              <w:lang w:val="en-NL" w:eastAsia="en-NL"/>
+              <w:lang/>
             </w:rPr>
           </w:pPr>
           <w:hyperlink w:anchor="_Toc11089095" w:history="1">
@@ -11730,7 +11733,7 @@
               <w:rPr>
                 <w:rFonts w:eastAsiaTheme="minorEastAsia"/>
                 <w:noProof/>
-                <w:lang w:val="en-NL" w:eastAsia="en-NL"/>
+                <w:lang/>
               </w:rPr>
               <w:tab/>
             </w:r>
@@ -11793,7 +11796,7 @@
         </w:p>
         <w:p>
           <w:pPr>
-            <w:pStyle w:val="Inhopg3"/>
+            <w:pStyle w:val="TOC3"/>
             <w:tabs>
               <w:tab w:val="left" w:pos="1320"/>
               <w:tab w:val="right" w:leader="dot" w:pos="9016"/>
@@ -11801,7 +11804,7 @@
             <w:rPr>
               <w:rFonts w:eastAsiaTheme="minorEastAsia"/>
               <w:noProof/>
-              <w:lang w:val="en-NL" w:eastAsia="en-NL"/>
+              <w:lang/>
             </w:rPr>
           </w:pPr>
           <w:hyperlink w:anchor="_Toc11089096" w:history="1">
@@ -11816,7 +11819,7 @@
               <w:rPr>
                 <w:rFonts w:eastAsiaTheme="minorEastAsia"/>
                 <w:noProof/>
-                <w:lang w:val="en-NL" w:eastAsia="en-NL"/>
+                <w:lang/>
               </w:rPr>
               <w:tab/>
             </w:r>
@@ -11879,7 +11882,7 @@
         </w:p>
         <w:p>
           <w:pPr>
-            <w:pStyle w:val="Inhopg3"/>
+            <w:pStyle w:val="TOC3"/>
             <w:tabs>
               <w:tab w:val="left" w:pos="1320"/>
               <w:tab w:val="right" w:leader="dot" w:pos="9016"/>
@@ -11887,7 +11890,7 @@
             <w:rPr>
               <w:rFonts w:eastAsiaTheme="minorEastAsia"/>
               <w:noProof/>
-              <w:lang w:val="en-NL" w:eastAsia="en-NL"/>
+              <w:lang/>
             </w:rPr>
           </w:pPr>
           <w:hyperlink w:anchor="_Toc11089097" w:history="1">
@@ -11902,7 +11905,7 @@
               <w:rPr>
                 <w:rFonts w:eastAsiaTheme="minorEastAsia"/>
                 <w:noProof/>
-                <w:lang w:val="en-NL" w:eastAsia="en-NL"/>
+                <w:lang/>
               </w:rPr>
               <w:tab/>
             </w:r>
@@ -11965,7 +11968,7 @@
         </w:p>
         <w:p>
           <w:pPr>
-            <w:pStyle w:val="Inhopg3"/>
+            <w:pStyle w:val="TOC3"/>
             <w:tabs>
               <w:tab w:val="left" w:pos="1320"/>
               <w:tab w:val="right" w:leader="dot" w:pos="9016"/>
@@ -11973,7 +11976,7 @@
             <w:rPr>
               <w:rFonts w:eastAsiaTheme="minorEastAsia"/>
               <w:noProof/>
-              <w:lang w:val="en-NL" w:eastAsia="en-NL"/>
+              <w:lang/>
             </w:rPr>
           </w:pPr>
           <w:hyperlink w:anchor="_Toc11089098" w:history="1">
@@ -11988,7 +11991,7 @@
               <w:rPr>
                 <w:rFonts w:eastAsiaTheme="minorEastAsia"/>
                 <w:noProof/>
-                <w:lang w:val="en-NL" w:eastAsia="en-NL"/>
+                <w:lang/>
               </w:rPr>
               <w:tab/>
             </w:r>
@@ -12051,7 +12054,7 @@
         </w:p>
         <w:p>
           <w:pPr>
-            <w:pStyle w:val="Inhopg3"/>
+            <w:pStyle w:val="TOC3"/>
             <w:tabs>
               <w:tab w:val="left" w:pos="1320"/>
               <w:tab w:val="right" w:leader="dot" w:pos="9016"/>
@@ -12059,7 +12062,7 @@
             <w:rPr>
               <w:rFonts w:eastAsiaTheme="minorEastAsia"/>
               <w:noProof/>
-              <w:lang w:val="en-NL" w:eastAsia="en-NL"/>
+              <w:lang/>
             </w:rPr>
           </w:pPr>
           <w:hyperlink w:anchor="_Toc11089099" w:history="1">
@@ -12074,7 +12077,7 @@
               <w:rPr>
                 <w:rFonts w:eastAsiaTheme="minorEastAsia"/>
                 <w:noProof/>
-                <w:lang w:val="en-NL" w:eastAsia="en-NL"/>
+                <w:lang/>
               </w:rPr>
               <w:tab/>
             </w:r>
@@ -12137,7 +12140,7 @@
         </w:p>
         <w:p>
           <w:pPr>
-            <w:pStyle w:val="Inhopg3"/>
+            <w:pStyle w:val="TOC3"/>
             <w:tabs>
               <w:tab w:val="left" w:pos="1320"/>
               <w:tab w:val="right" w:leader="dot" w:pos="9016"/>
@@ -12145,7 +12148,7 @@
             <w:rPr>
               <w:rFonts w:eastAsiaTheme="minorEastAsia"/>
               <w:noProof/>
-              <w:lang w:val="en-NL" w:eastAsia="en-NL"/>
+              <w:lang/>
             </w:rPr>
           </w:pPr>
           <w:hyperlink w:anchor="_Toc11089100" w:history="1">
@@ -12160,7 +12163,7 @@
               <w:rPr>
                 <w:rFonts w:eastAsiaTheme="minorEastAsia"/>
                 <w:noProof/>
-                <w:lang w:val="en-NL" w:eastAsia="en-NL"/>
+                <w:lang/>
               </w:rPr>
               <w:tab/>
             </w:r>
@@ -12223,7 +12226,7 @@
         </w:p>
         <w:p>
           <w:pPr>
-            <w:pStyle w:val="Inhopg3"/>
+            <w:pStyle w:val="TOC3"/>
             <w:tabs>
               <w:tab w:val="left" w:pos="1320"/>
               <w:tab w:val="right" w:leader="dot" w:pos="9016"/>
@@ -12231,7 +12234,7 @@
             <w:rPr>
               <w:rFonts w:eastAsiaTheme="minorEastAsia"/>
               <w:noProof/>
-              <w:lang w:val="en-NL" w:eastAsia="en-NL"/>
+              <w:lang/>
             </w:rPr>
           </w:pPr>
           <w:hyperlink w:anchor="_Toc11089101" w:history="1">
@@ -12246,7 +12249,7 @@
               <w:rPr>
                 <w:rFonts w:eastAsiaTheme="minorEastAsia"/>
                 <w:noProof/>
-                <w:lang w:val="en-NL" w:eastAsia="en-NL"/>
+                <w:lang/>
               </w:rPr>
               <w:tab/>
             </w:r>
@@ -12309,7 +12312,7 @@
         </w:p>
         <w:p>
           <w:pPr>
-            <w:pStyle w:val="Inhopg2"/>
+            <w:pStyle w:val="TOC2"/>
             <w:tabs>
               <w:tab w:val="left" w:pos="880"/>
               <w:tab w:val="right" w:leader="dot" w:pos="9016"/>
@@ -12317,7 +12320,7 @@
             <w:rPr>
               <w:rFonts w:eastAsiaTheme="minorEastAsia"/>
               <w:noProof/>
-              <w:lang w:val="en-NL" w:eastAsia="en-NL"/>
+              <w:lang/>
             </w:rPr>
           </w:pPr>
           <w:hyperlink w:anchor="_Toc11089102" w:history="1">
@@ -12332,7 +12335,7 @@
               <w:rPr>
                 <w:rFonts w:eastAsiaTheme="minorEastAsia"/>
                 <w:noProof/>
-                <w:lang w:val="en-NL" w:eastAsia="en-NL"/>
+                <w:lang/>
               </w:rPr>
               <w:tab/>
             </w:r>
@@ -12419,7 +12422,7 @@
     </w:p>
     <w:p>
       <w:pPr>
-        <w:pStyle w:val="Kop1"/>
+        <w:pStyle w:val="Heading1"/>
         <w:jc w:val="center"/>
       </w:pPr>
       <w:bookmarkStart w:id="0" w:name="_Toc11088965"/>
@@ -12440,7 +12443,7 @@
     </w:p>
     <w:p>
       <w:pPr>
-        <w:pStyle w:val="Kop1"/>
+        <w:pStyle w:val="Heading1"/>
       </w:pPr>
       <w:bookmarkStart w:id="1" w:name="_Toc11088966"/>
       <w:r>
@@ -12450,7 +12453,7 @@
     </w:p>
     <w:p>
       <w:pPr>
-        <w:pStyle w:val="Kop1"/>
+        <w:pStyle w:val="Heading1"/>
       </w:pPr>
       <w:bookmarkStart w:id="2" w:name="_Toc11088967"/>
       <w:r>
@@ -12461,7 +12464,7 @@
     <w:p/>
     <w:p>
       <w:pPr>
-        <w:pStyle w:val="Kop2"/>
+        <w:pStyle w:val="Heading2"/>
         <w:ind w:left="720" w:hanging="720"/>
       </w:pPr>
       <w:bookmarkStart w:id="3" w:name="_Toc11088968"/>
@@ -12485,7 +12488,7 @@
     <w:p/>
     <w:p>
       <w:pPr>
-        <w:pStyle w:val="Kop3"/>
+        <w:pStyle w:val="Heading3"/>
       </w:pPr>
       <w:bookmarkStart w:id="4" w:name="_Toc11088969"/>
       <w:r>
@@ -12735,7 +12738,7 @@
     <w:p/>
     <w:p>
       <w:pPr>
-        <w:pStyle w:val="Kop3"/>
+        <w:pStyle w:val="Heading3"/>
       </w:pPr>
       <w:bookmarkStart w:id="5" w:name="_Toc11088970"/>
       <w:r>
@@ -12761,7 +12764,7 @@
     </w:p>
     <w:p>
       <w:pPr>
-        <w:pStyle w:val="Kop3"/>
+        <w:pStyle w:val="Heading3"/>
       </w:pPr>
       <w:bookmarkStart w:id="6" w:name="_Toc11088971"/>
       <w:r>
@@ -12795,7 +12798,7 @@
     </w:p>
     <w:p>
       <w:pPr>
-        <w:pStyle w:val="Kop3"/>
+        <w:pStyle w:val="Heading3"/>
       </w:pPr>
       <w:bookmarkStart w:id="7" w:name="_Toc11088972"/>
       <w:r>
@@ -12890,7 +12893,7 @@
     </w:p>
     <w:p>
       <w:pPr>
-        <w:pStyle w:val="Kop3"/>
+        <w:pStyle w:val="Heading3"/>
         <w:rPr>
           <w:lang w:val="en-US"/>
         </w:rPr>
@@ -12992,7 +12995,7 @@
     </w:p>
     <w:p>
       <w:pPr>
-        <w:pStyle w:val="Kop3"/>
+        <w:pStyle w:val="Heading3"/>
         <w:rPr>
           <w:lang w:val="en-US"/>
         </w:rPr>
@@ -13027,7 +13030,7 @@
     </w:p>
     <w:p>
       <w:pPr>
-        <w:pStyle w:val="Ondertitel"/>
+        <w:pStyle w:val="Subtitle"/>
       </w:pPr>
       <w:r>
         <w:t>Erkan Alper 613535</w:t>
@@ -13035,7 +13038,7 @@
     </w:p>
     <w:tbl>
       <w:tblPr>
-        <w:tblStyle w:val="Tabelraster"/>
+        <w:tblStyle w:val="TableGrid"/>
         <w:tblW w:w="10141" w:type="dxa"/>
         <w:tblLook w:val="04A0" w:firstRow="1" w:lastRow="0" w:firstColumn="1" w:lastColumn="0" w:noHBand="0" w:noVBand="1"/>
       </w:tblPr>
@@ -13431,11 +13434,11 @@
     </w:p>
     <w:p>
       <w:pPr>
-        <w:pStyle w:val="Kop2"/>
+        <w:pStyle w:val="Heading2"/>
         <w:ind w:left="720" w:hanging="720"/>
       </w:pPr>
-      <w:bookmarkStart w:id="10" w:name="_Hlk10720781"/>
-      <w:bookmarkStart w:id="11" w:name="_Toc11088975"/>
+      <w:bookmarkStart w:id="10" w:name="_Toc11088975"/>
+      <w:bookmarkStart w:id="11" w:name="_Hlk10720781"/>
       <w:r>
         <w:lastRenderedPageBreak/>
         <w:t>2.2.</w:t>
@@ -13458,12 +13461,12 @@
       <w:r>
         <w:t>.</w:t>
       </w:r>
-      <w:bookmarkEnd w:id="11"/>
+      <w:bookmarkEnd w:id="10"/>
     </w:p>
     <w:p/>
     <w:p>
       <w:pPr>
-        <w:pStyle w:val="Kop3"/>
+        <w:pStyle w:val="Heading3"/>
       </w:pPr>
       <w:bookmarkStart w:id="12" w:name="_Toc11088976"/>
       <w:r>
@@ -13737,7 +13740,7 @@
     <w:p/>
     <w:p>
       <w:pPr>
-        <w:pStyle w:val="Kop3"/>
+        <w:pStyle w:val="Heading3"/>
       </w:pPr>
       <w:bookmarkStart w:id="13" w:name="_Toc11088977"/>
       <w:r>
@@ -13796,7 +13799,7 @@
     <w:p/>
     <w:p>
       <w:pPr>
-        <w:pStyle w:val="Kop3"/>
+        <w:pStyle w:val="Heading3"/>
       </w:pPr>
       <w:bookmarkStart w:id="14" w:name="_Toc11088978"/>
       <w:r>
@@ -13860,7 +13863,7 @@
     <w:p/>
     <w:p>
       <w:pPr>
-        <w:pStyle w:val="Kop3"/>
+        <w:pStyle w:val="Heading3"/>
       </w:pPr>
       <w:bookmarkStart w:id="15" w:name="_Toc11088979"/>
       <w:r>
@@ -13877,7 +13880,7 @@
     </w:p>
     <w:p>
       <w:pPr>
-        <w:pStyle w:val="Kop3"/>
+        <w:pStyle w:val="Heading3"/>
       </w:pPr>
       <w:bookmarkStart w:id="16" w:name="_Toc11088980"/>
       <w:r>
@@ -13894,7 +13897,7 @@
     <w:p/>
     <w:p>
       <w:pPr>
-        <w:pStyle w:val="Kop3"/>
+        <w:pStyle w:val="Heading3"/>
       </w:pPr>
       <w:bookmarkStart w:id="17" w:name="_Toc11088981"/>
       <w:r>
@@ -13908,7 +13911,7 @@
     </w:p>
     <w:p>
       <w:pPr>
-        <w:pStyle w:val="Ondertitel"/>
+        <w:pStyle w:val="Subtitle"/>
       </w:pPr>
       <w:r>
         <w:t>Erkan Alper 613535</w:t>
@@ -13916,7 +13919,7 @@
     </w:p>
     <w:tbl>
       <w:tblPr>
-        <w:tblStyle w:val="Tabelraster"/>
+        <w:tblStyle w:val="TableGrid"/>
         <w:tblW w:w="0" w:type="auto"/>
         <w:tblLook w:val="04A0" w:firstRow="1" w:lastRow="0" w:firstColumn="1" w:lastColumn="0" w:noHBand="0" w:noVBand="1"/>
       </w:tblPr>
@@ -14092,7 +14095,7 @@
     <w:p/>
     <w:tbl>
       <w:tblPr>
-        <w:tblStyle w:val="Tabelraster"/>
+        <w:tblStyle w:val="TableGrid"/>
         <w:tblW w:w="0" w:type="auto"/>
         <w:tblLook w:val="04A0" w:firstRow="1" w:lastRow="0" w:firstColumn="1" w:lastColumn="0" w:noHBand="0" w:noVBand="1"/>
       </w:tblPr>
@@ -14230,7 +14233,7 @@
       </w:r>
     </w:p>
     <w:p/>
-    <w:bookmarkEnd w:id="10"/>
+    <w:bookmarkEnd w:id="11"/>
     <w:p>
       <w:r>
         <w:br w:type="page"/>
@@ -14238,7 +14241,7 @@
     </w:p>
     <w:p>
       <w:pPr>
-        <w:pStyle w:val="Kop2"/>
+        <w:pStyle w:val="Heading2"/>
         <w:ind w:left="720" w:hanging="720"/>
       </w:pPr>
       <w:bookmarkStart w:id="18" w:name="_Toc11088982"/>
@@ -14260,7 +14263,7 @@
     <w:p/>
     <w:p>
       <w:pPr>
-        <w:pStyle w:val="Kop3"/>
+        <w:pStyle w:val="Heading3"/>
       </w:pPr>
       <w:bookmarkStart w:id="19" w:name="_Toc11088983"/>
       <w:r>
@@ -14631,28 +14634,28 @@
     <w:p>
       <w:pPr>
         <w:rPr>
-          <w:rStyle w:val="Kop2Char"/>
-        </w:rPr>
-      </w:pPr>
-    </w:p>
-    <w:p>
-      <w:pPr>
-        <w:rPr>
-          <w:rStyle w:val="Kop2Char"/>
-        </w:rPr>
-      </w:pPr>
-    </w:p>
-    <w:p>
-      <w:pPr>
-        <w:rPr>
-          <w:rStyle w:val="Kop2Char"/>
-        </w:rPr>
-      </w:pPr>
-    </w:p>
-    <w:p>
-      <w:pPr>
-        <w:rPr>
-          <w:rStyle w:val="Kop2Char"/>
+          <w:rStyle w:val="Heading2Char"/>
+        </w:rPr>
+      </w:pPr>
+    </w:p>
+    <w:p>
+      <w:pPr>
+        <w:rPr>
+          <w:rStyle w:val="Heading2Char"/>
+        </w:rPr>
+      </w:pPr>
+    </w:p>
+    <w:p>
+      <w:pPr>
+        <w:rPr>
+          <w:rStyle w:val="Heading2Char"/>
+        </w:rPr>
+      </w:pPr>
+    </w:p>
+    <w:p>
+      <w:pPr>
+        <w:rPr>
+          <w:rStyle w:val="Heading2Char"/>
         </w:rPr>
       </w:pPr>
     </w:p>
@@ -14714,7 +14717,7 @@
           <w:tab w:val="center" w:pos="4680"/>
         </w:tabs>
         <w:rPr>
-          <w:rStyle w:val="Kop2Char"/>
+          <w:rStyle w:val="Heading2Char"/>
         </w:rPr>
       </w:pPr>
       <w:r>
@@ -15172,7 +15175,7 @@
     <w:p/>
     <w:p>
       <w:pPr>
-        <w:pStyle w:val="Kop3"/>
+        <w:pStyle w:val="Heading3"/>
       </w:pPr>
       <w:bookmarkStart w:id="20" w:name="_Toc11088984"/>
       <w:r>
@@ -15364,7 +15367,7 @@
     </w:p>
     <w:p>
       <w:pPr>
-        <w:pStyle w:val="Kop3"/>
+        <w:pStyle w:val="Heading3"/>
       </w:pPr>
       <w:bookmarkStart w:id="22" w:name="_Toc11088986"/>
       <w:r>
@@ -15460,7 +15463,7 @@
     <w:p/>
     <w:p>
       <w:pPr>
-        <w:pStyle w:val="Kop3"/>
+        <w:pStyle w:val="Heading3"/>
       </w:pPr>
       <w:bookmarkStart w:id="23" w:name="_Toc11088987"/>
       <w:r>
@@ -15476,7 +15479,7 @@
     </w:p>
     <w:p>
       <w:pPr>
-        <w:pStyle w:val="Kop3"/>
+        <w:pStyle w:val="Heading3"/>
       </w:pPr>
       <w:bookmarkStart w:id="24" w:name="_Toc11088988"/>
       <w:r>
@@ -15491,7 +15494,7 @@
     <w:p/>
     <w:p>
       <w:pPr>
-        <w:pStyle w:val="Ondertitel"/>
+        <w:pStyle w:val="Subtitle"/>
       </w:pPr>
       <w:r>
         <w:t>Erkan Alper 613535</w:t>
@@ -15499,7 +15502,7 @@
     </w:p>
     <w:tbl>
       <w:tblPr>
-        <w:tblStyle w:val="Tabelraster"/>
+        <w:tblStyle w:val="TableGrid"/>
         <w:tblW w:w="0" w:type="auto"/>
         <w:tblLook w:val="04A0" w:firstRow="1" w:lastRow="0" w:firstColumn="1" w:lastColumn="0" w:noHBand="0" w:noVBand="1"/>
       </w:tblPr>
@@ -15827,7 +15830,7 @@
     </w:p>
     <w:p>
       <w:pPr>
-        <w:pStyle w:val="Kop2"/>
+        <w:pStyle w:val="Heading2"/>
         <w:ind w:left="720" w:hanging="720"/>
       </w:pPr>
       <w:bookmarkStart w:id="25" w:name="_Toc11088989"/>
@@ -15858,7 +15861,7 @@
     <w:p/>
     <w:p>
       <w:pPr>
-        <w:pStyle w:val="Kop3"/>
+        <w:pStyle w:val="Heading3"/>
       </w:pPr>
       <w:bookmarkStart w:id="26" w:name="_Toc11088990"/>
       <w:r>
@@ -15962,7 +15965,7 @@
     </w:p>
     <w:p>
       <w:pPr>
-        <w:pStyle w:val="Kop3"/>
+        <w:pStyle w:val="Heading3"/>
       </w:pPr>
       <w:bookmarkStart w:id="27" w:name="_Toc11088991"/>
       <w:r>
@@ -16012,7 +16015,7 @@
     </w:p>
     <w:p>
       <w:pPr>
-        <w:pStyle w:val="Kop3"/>
+        <w:pStyle w:val="Heading3"/>
       </w:pPr>
       <w:bookmarkStart w:id="28" w:name="_Toc11088992"/>
       <w:r>
@@ -16035,7 +16038,7 @@
     <w:p/>
     <w:p>
       <w:pPr>
-        <w:pStyle w:val="Kop3"/>
+        <w:pStyle w:val="Heading3"/>
       </w:pPr>
       <w:bookmarkStart w:id="29" w:name="_Toc11088993"/>
       <w:r>
@@ -16057,7 +16060,7 @@
     </w:p>
     <w:p>
       <w:pPr>
-        <w:pStyle w:val="Kop3"/>
+        <w:pStyle w:val="Heading3"/>
       </w:pPr>
       <w:bookmarkStart w:id="30" w:name="_Toc11088994"/>
       <w:r>
@@ -16084,7 +16087,7 @@
     <w:p/>
     <w:p>
       <w:pPr>
-        <w:pStyle w:val="Kop3"/>
+        <w:pStyle w:val="Heading3"/>
       </w:pPr>
       <w:bookmarkStart w:id="31" w:name="_Toc11088995"/>
       <w:r>
@@ -16106,7 +16109,7 @@
     <w:p/>
     <w:p>
       <w:pPr>
-        <w:pStyle w:val="Ondertitel"/>
+        <w:pStyle w:val="Subtitle"/>
       </w:pPr>
       <w:r>
         <w:t>Erkan Alper 613535</w:t>
@@ -16114,7 +16117,7 @@
     </w:p>
     <w:tbl>
       <w:tblPr>
-        <w:tblStyle w:val="Tabelraster"/>
+        <w:tblStyle w:val="TableGrid"/>
         <w:tblW w:w="0" w:type="auto"/>
         <w:tblLook w:val="04A0" w:firstRow="1" w:lastRow="0" w:firstColumn="1" w:lastColumn="0" w:noHBand="0" w:noVBand="1"/>
       </w:tblPr>
@@ -16372,7 +16375,7 @@
     </w:p>
     <w:p>
       <w:pPr>
-        <w:pStyle w:val="Kop2"/>
+        <w:pStyle w:val="Heading2"/>
         <w:ind w:left="720" w:hanging="720"/>
       </w:pPr>
       <w:bookmarkStart w:id="32" w:name="_Toc11088996"/>
@@ -16394,7 +16397,7 @@
     <w:p/>
     <w:p>
       <w:pPr>
-        <w:pStyle w:val="Kop3"/>
+        <w:pStyle w:val="Heading3"/>
       </w:pPr>
       <w:bookmarkStart w:id="33" w:name="_Toc11088997"/>
       <w:r>
@@ -16416,7 +16419,7 @@
     </w:p>
     <w:p>
       <w:pPr>
-        <w:pStyle w:val="Kop3"/>
+        <w:pStyle w:val="Heading3"/>
       </w:pPr>
       <w:bookmarkStart w:id="34" w:name="_Toc11088998"/>
       <w:r>
@@ -16438,7 +16441,7 @@
     </w:p>
     <w:p>
       <w:pPr>
-        <w:pStyle w:val="Kop3"/>
+        <w:pStyle w:val="Heading3"/>
       </w:pPr>
       <w:bookmarkStart w:id="35" w:name="_Toc11088999"/>
       <w:r>
@@ -16460,7 +16463,7 @@
     </w:p>
     <w:p>
       <w:pPr>
-        <w:pStyle w:val="Kop3"/>
+        <w:pStyle w:val="Heading3"/>
       </w:pPr>
       <w:bookmarkStart w:id="36" w:name="_Toc11089000"/>
       <w:r>
@@ -16482,7 +16485,7 @@
     </w:p>
     <w:p>
       <w:pPr>
-        <w:pStyle w:val="Kop3"/>
+        <w:pStyle w:val="Heading3"/>
       </w:pPr>
       <w:bookmarkStart w:id="37" w:name="_Toc11089001"/>
       <w:r>
@@ -16504,7 +16507,7 @@
     </w:p>
     <w:p>
       <w:pPr>
-        <w:pStyle w:val="Kop3"/>
+        <w:pStyle w:val="Heading3"/>
       </w:pPr>
       <w:bookmarkStart w:id="38" w:name="_Toc11089002"/>
       <w:r>
@@ -16527,7 +16530,7 @@
     </w:p>
     <w:p>
       <w:pPr>
-        <w:pStyle w:val="Kop2"/>
+        <w:pStyle w:val="Heading2"/>
         <w:ind w:left="720" w:hanging="720"/>
       </w:pPr>
       <w:bookmarkStart w:id="39" w:name="_Toc11089003"/>
@@ -16547,7 +16550,7 @@
     </w:p>
     <w:p>
       <w:pPr>
-        <w:pStyle w:val="Kop3"/>
+        <w:pStyle w:val="Heading3"/>
       </w:pPr>
       <w:bookmarkStart w:id="40" w:name="_Toc11089004"/>
       <w:r>
@@ -16769,7 +16772,7 @@
     </w:p>
     <w:p>
       <w:pPr>
-        <w:pStyle w:val="Kop3"/>
+        <w:pStyle w:val="Heading3"/>
       </w:pPr>
       <w:bookmarkStart w:id="41" w:name="_Toc11089005"/>
       <w:r>
@@ -16807,7 +16810,7 @@
     </w:p>
     <w:p>
       <w:pPr>
-        <w:pStyle w:val="Lijstalinea"/>
+        <w:pStyle w:val="ListParagraph"/>
         <w:numPr>
           <w:ilvl w:val="0"/>
           <w:numId w:val="13"/>
@@ -16819,7 +16822,7 @@
     </w:p>
     <w:p>
       <w:pPr>
-        <w:pStyle w:val="Lijstalinea"/>
+        <w:pStyle w:val="ListParagraph"/>
         <w:numPr>
           <w:ilvl w:val="0"/>
           <w:numId w:val="13"/>
@@ -16836,7 +16839,7 @@
     </w:p>
     <w:p>
       <w:pPr>
-        <w:pStyle w:val="Kop3"/>
+        <w:pStyle w:val="Heading3"/>
       </w:pPr>
       <w:bookmarkStart w:id="42" w:name="_Toc11089006"/>
       <w:r>
@@ -16929,7 +16932,7 @@
     </w:p>
     <w:p>
       <w:pPr>
-        <w:pStyle w:val="Kop3"/>
+        <w:pStyle w:val="Heading3"/>
       </w:pPr>
       <w:bookmarkStart w:id="43" w:name="_Toc11089007"/>
       <w:r>
@@ -16952,7 +16955,7 @@
     </w:p>
     <w:p>
       <w:pPr>
-        <w:pStyle w:val="Geenafstand"/>
+        <w:pStyle w:val="NoSpacing"/>
         <w:rPr>
           <w:lang w:val="en-GB"/>
         </w:rPr>
@@ -16972,7 +16975,7 @@
     </w:p>
     <w:p>
       <w:pPr>
-        <w:pStyle w:val="Geenafstand"/>
+        <w:pStyle w:val="NoSpacing"/>
         <w:rPr>
           <w:lang w:val="en-GB"/>
         </w:rPr>
@@ -16986,7 +16989,7 @@
     </w:p>
     <w:p>
       <w:pPr>
-        <w:pStyle w:val="Geenafstand"/>
+        <w:pStyle w:val="NoSpacing"/>
         <w:rPr>
           <w:lang w:val="en-GB"/>
         </w:rPr>
@@ -17000,7 +17003,7 @@
     </w:p>
     <w:p>
       <w:pPr>
-        <w:pStyle w:val="Geenafstand"/>
+        <w:pStyle w:val="NoSpacing"/>
         <w:rPr>
           <w:lang w:val="en-GB"/>
         </w:rPr>
@@ -17014,7 +17017,7 @@
     </w:p>
     <w:p>
       <w:pPr>
-        <w:pStyle w:val="Geenafstand"/>
+        <w:pStyle w:val="NoSpacing"/>
         <w:rPr>
           <w:lang w:val="en-GB"/>
         </w:rPr>
@@ -17028,7 +17031,7 @@
     </w:p>
     <w:p>
       <w:pPr>
-        <w:pStyle w:val="Geenafstand"/>
+        <w:pStyle w:val="NoSpacing"/>
         <w:rPr>
           <w:lang w:val="en-GB"/>
         </w:rPr>
@@ -17042,7 +17045,7 @@
     </w:p>
     <w:p>
       <w:pPr>
-        <w:pStyle w:val="Geenafstand"/>
+        <w:pStyle w:val="NoSpacing"/>
         <w:rPr>
           <w:lang w:val="en-GB"/>
         </w:rPr>
@@ -17056,7 +17059,7 @@
     </w:p>
     <w:p>
       <w:pPr>
-        <w:pStyle w:val="Geenafstand"/>
+        <w:pStyle w:val="NoSpacing"/>
       </w:pPr>
       <w:r>
         <w:t>&lt;body&gt;</w:t>
@@ -17064,12 +17067,12 @@
     </w:p>
     <w:p>
       <w:pPr>
-        <w:pStyle w:val="Geenafstand"/>
-      </w:pPr>
-    </w:p>
-    <w:p>
-      <w:pPr>
-        <w:pStyle w:val="Geenafstand"/>
+        <w:pStyle w:val="NoSpacing"/>
+      </w:pPr>
+    </w:p>
+    <w:p>
+      <w:pPr>
+        <w:pStyle w:val="NoSpacing"/>
       </w:pPr>
       <w:r>
         <w:t>&lt;?php</w:t>
@@ -17077,350 +17080,179 @@
     </w:p>
     <w:p>
       <w:pPr>
-        <w:pStyle w:val="Geenafstand"/>
-      </w:pPr>
-      <w:r>
-        <w:t>if (</w:t>
-      </w:r>
-      <w:proofErr w:type="spellStart"/>
-      <w:r>
-        <w:t>gebruiker</w:t>
-      </w:r>
-      <w:proofErr w:type="spellEnd"/>
-      <w:r>
-        <w:t xml:space="preserve"> == </w:t>
-      </w:r>
-      <w:proofErr w:type="spellStart"/>
-      <w:r>
-        <w:t>verkoper</w:t>
-      </w:r>
-      <w:proofErr w:type="spellEnd"/>
+        <w:pStyle w:val="NoSpacing"/>
+      </w:pPr>
+      <w:r>
+        <w:t>if (gebruiker == verkoper) {</w:t>
+      </w:r>
+    </w:p>
+    <w:p>
+      <w:pPr>
+        <w:pStyle w:val="NoSpacing"/>
+      </w:pPr>
+      <w:r>
+        <w:tab/>
+        <w:t>if (gekeurde gebruiker == true) {</w:t>
+      </w:r>
+    </w:p>
+    <w:p>
+      <w:pPr>
+        <w:pStyle w:val="NoSpacing"/>
+        <w:ind w:left="708" w:firstLine="708"/>
+      </w:pPr>
+      <w:r>
+        <w:t>&lt;button&gt;Maak veiling&lt;/button&gt;</w:t>
+      </w:r>
+    </w:p>
+    <w:p>
+      <w:pPr>
+        <w:pStyle w:val="NoSpacing"/>
+        <w:ind w:firstLine="708"/>
+      </w:pPr>
+      <w:r>
+        <w:t>} else {</w:t>
+      </w:r>
+    </w:p>
+    <w:p>
+      <w:pPr>
+        <w:pStyle w:val="NoSpacing"/>
+        <w:ind w:left="1416"/>
+      </w:pPr>
+      <w:r>
+        <w:t>&lt;p&gt;U moet wachten tot uw betaalgegevens goedgekeurd worden door een beheerder&lt;/p&gt;</w:t>
+      </w:r>
+    </w:p>
+    <w:p>
+      <w:pPr>
+        <w:pStyle w:val="NoSpacing"/>
+        <w:ind w:firstLine="708"/>
+      </w:pPr>
+      <w:r>
+        <w:t>}</w:t>
+      </w:r>
+    </w:p>
+    <w:p>
+      <w:pPr>
+        <w:pStyle w:val="NoSpacing"/>
+      </w:pPr>
+      <w:r>
+        <w:t>} else {</w:t>
+      </w:r>
+    </w:p>
+    <w:p>
+      <w:pPr>
+        <w:pStyle w:val="NoSpacing"/>
+        <w:ind w:firstLine="708"/>
+      </w:pPr>
+      <w:r>
+        <w:t>&lt;button&gt;Update account&lt;/button&gt;</w:t>
+      </w:r>
+    </w:p>
+    <w:p>
+      <w:pPr>
+        <w:pStyle w:val="NoSpacing"/>
+      </w:pPr>
+      <w:r>
+        <w:t>}</w:t>
+      </w:r>
+    </w:p>
+    <w:p>
+      <w:pPr>
+        <w:pStyle w:val="NoSpacing"/>
+      </w:pPr>
+      <w:r>
+        <w:t>?&gt;</w:t>
+      </w:r>
+    </w:p>
+    <w:p>
+      <w:pPr>
+        <w:pStyle w:val="NoSpacing"/>
+      </w:pPr>
+      <w:r>
+        <w:t>i</w:t>
+      </w:r>
+      <w:r>
+        <w:t xml:space="preserve">f (geklikt op </w:t>
+      </w:r>
+      <w:r>
+        <w:t>update account</w:t>
+      </w:r>
       <w:r>
         <w:t>) {</w:t>
       </w:r>
     </w:p>
     <w:p>
       <w:pPr>
-        <w:pStyle w:val="Geenafstand"/>
-      </w:pPr>
-      <w:r>
-        <w:tab/>
-        <w:t>if (</w:t>
-      </w:r>
-      <w:proofErr w:type="spellStart"/>
-      <w:r>
-        <w:t>gekeurde</w:t>
-      </w:r>
-      <w:proofErr w:type="spellEnd"/>
-      <w:r>
-        <w:t xml:space="preserve"> </w:t>
-      </w:r>
-      <w:proofErr w:type="spellStart"/>
-      <w:r>
-        <w:t>gebruiker</w:t>
-      </w:r>
-      <w:proofErr w:type="spellEnd"/>
-      <w:r>
-        <w:t xml:space="preserve"> == true) {</w:t>
-      </w:r>
-    </w:p>
-    <w:p>
-      <w:pPr>
-        <w:pStyle w:val="Geenafstand"/>
-        <w:ind w:left="708" w:firstLine="708"/>
-      </w:pPr>
-      <w:r>
-        <w:t>&lt;button&gt;</w:t>
-      </w:r>
-      <w:proofErr w:type="spellStart"/>
-      <w:r>
-        <w:t>Maak</w:t>
-      </w:r>
-      <w:proofErr w:type="spellEnd"/>
-      <w:r>
-        <w:t xml:space="preserve"> veiling&lt;/button&gt;</w:t>
-      </w:r>
-    </w:p>
-    <w:p>
-      <w:pPr>
-        <w:pStyle w:val="Geenafstand"/>
+        <w:pStyle w:val="NoSpacing"/>
         <w:ind w:firstLine="708"/>
       </w:pPr>
       <w:r>
-        <w:t>} else {</w:t>
-      </w:r>
-    </w:p>
-    <w:p>
-      <w:pPr>
-        <w:pStyle w:val="Geenafstand"/>
-        <w:ind w:left="1416"/>
-      </w:pPr>
-      <w:r>
-        <w:t xml:space="preserve">&lt;p&gt;U </w:t>
-      </w:r>
-      <w:proofErr w:type="spellStart"/>
-      <w:r>
-        <w:t>moet</w:t>
-      </w:r>
-      <w:proofErr w:type="spellEnd"/>
-      <w:r>
-        <w:t xml:space="preserve"> </w:t>
-      </w:r>
-      <w:proofErr w:type="spellStart"/>
-      <w:r>
-        <w:t>wachten</w:t>
-      </w:r>
-      <w:proofErr w:type="spellEnd"/>
-      <w:r>
-        <w:t xml:space="preserve"> tot </w:t>
-      </w:r>
-      <w:proofErr w:type="spellStart"/>
-      <w:r>
-        <w:t>uw</w:t>
-      </w:r>
-      <w:proofErr w:type="spellEnd"/>
-      <w:r>
-        <w:t xml:space="preserve"> </w:t>
-      </w:r>
-      <w:proofErr w:type="spellStart"/>
-      <w:r>
-        <w:t>betaalgegevens</w:t>
-      </w:r>
-      <w:proofErr w:type="spellEnd"/>
-      <w:r>
-        <w:t xml:space="preserve"> </w:t>
-      </w:r>
-      <w:proofErr w:type="spellStart"/>
-      <w:r>
-        <w:t>goedgekeurd</w:t>
-      </w:r>
-      <w:proofErr w:type="spellEnd"/>
-      <w:r>
-        <w:t xml:space="preserve"> </w:t>
-      </w:r>
-      <w:proofErr w:type="spellStart"/>
-      <w:r>
-        <w:t>worden</w:t>
-      </w:r>
-      <w:proofErr w:type="spellEnd"/>
-      <w:r>
-        <w:t xml:space="preserve"> door </w:t>
-      </w:r>
-      <w:proofErr w:type="spellStart"/>
-      <w:r>
-        <w:t>een</w:t>
-      </w:r>
-      <w:proofErr w:type="spellEnd"/>
-      <w:r>
-        <w:t xml:space="preserve"> </w:t>
-      </w:r>
-      <w:proofErr w:type="spellStart"/>
-      <w:r>
-        <w:t>beheerder</w:t>
-      </w:r>
-      <w:proofErr w:type="spellEnd"/>
-      <w:r>
-        <w:t>&lt;/p&gt;</w:t>
-      </w:r>
-    </w:p>
-    <w:p>
-      <w:pPr>
-        <w:pStyle w:val="Geenafstand"/>
-        <w:ind w:firstLine="708"/>
-      </w:pPr>
-      <w:r>
-        <w:t>}</w:t>
-      </w:r>
-    </w:p>
-    <w:p>
-      <w:pPr>
-        <w:pStyle w:val="Geenafstand"/>
-      </w:pPr>
-      <w:r>
-        <w:t>} else {</w:t>
-      </w:r>
-    </w:p>
-    <w:p>
-      <w:pPr>
-        <w:pStyle w:val="Geenafstand"/>
-        <w:ind w:firstLine="708"/>
-      </w:pPr>
-      <w:r>
-        <w:t>&lt;button&gt;Update account&lt;/button&gt;</w:t>
-      </w:r>
-    </w:p>
-    <w:p>
-      <w:pPr>
-        <w:pStyle w:val="Geenafstand"/>
-      </w:pPr>
-      <w:r>
-        <w:t>}</w:t>
-      </w:r>
-    </w:p>
-    <w:p>
-      <w:pPr>
-        <w:pStyle w:val="Geenafstand"/>
-      </w:pPr>
-      <w:r>
-        <w:t>?&gt;</w:t>
-      </w:r>
-    </w:p>
-    <w:p>
-      <w:pPr>
-        <w:pStyle w:val="Geenafstand"/>
-      </w:pPr>
-      <w:r>
-        <w:t>i</w:t>
-      </w:r>
-      <w:r>
-        <w:t>f (</w:t>
-      </w:r>
-      <w:proofErr w:type="spellStart"/>
-      <w:r>
-        <w:t>geklikt</w:t>
-      </w:r>
-      <w:proofErr w:type="spellEnd"/>
-      <w:r>
-        <w:t xml:space="preserve"> op </w:t>
-      </w:r>
-      <w:r>
-        <w:t>update account</w:t>
-      </w:r>
-      <w:r>
-        <w:t>) {</w:t>
-      </w:r>
-    </w:p>
-    <w:p>
-      <w:pPr>
-        <w:pStyle w:val="Geenafstand"/>
-        <w:ind w:firstLine="708"/>
-      </w:pPr>
-      <w:r>
-        <w:t xml:space="preserve">pop-up window met </w:t>
-      </w:r>
-      <w:proofErr w:type="spellStart"/>
-      <w:r>
-        <w:t>volgende</w:t>
-      </w:r>
-      <w:proofErr w:type="spellEnd"/>
-      <w:r>
-        <w:t xml:space="preserve"> </w:t>
-      </w:r>
-      <w:proofErr w:type="spellStart"/>
-      <w:r>
-        <w:t>gegevens</w:t>
-      </w:r>
-      <w:proofErr w:type="spellEnd"/>
-      <w:r>
-        <w:t>:</w:t>
-      </w:r>
-    </w:p>
-    <w:p>
-      <w:pPr>
-        <w:pStyle w:val="Geenafstand"/>
+        <w:t>pop-up window met volgende gegevens:</w:t>
+      </w:r>
+    </w:p>
+    <w:p>
+      <w:pPr>
+        <w:pStyle w:val="NoSpacing"/>
         <w:numPr>
           <w:ilvl w:val="0"/>
           <w:numId w:val="14"/>
         </w:numPr>
       </w:pPr>
-      <w:proofErr w:type="spellStart"/>
       <w:r>
         <w:t>Banknaam</w:t>
       </w:r>
-      <w:proofErr w:type="spellEnd"/>
-    </w:p>
-    <w:p>
-      <w:pPr>
-        <w:pStyle w:val="Geenafstand"/>
+    </w:p>
+    <w:p>
+      <w:pPr>
+        <w:pStyle w:val="NoSpacing"/>
         <w:numPr>
           <w:ilvl w:val="1"/>
           <w:numId w:val="14"/>
         </w:numPr>
       </w:pPr>
-      <w:proofErr w:type="spellStart"/>
       <w:r>
         <w:t>Rekeningnummer</w:t>
       </w:r>
-      <w:proofErr w:type="spellEnd"/>
-    </w:p>
-    <w:p>
-      <w:pPr>
-        <w:pStyle w:val="Geenafstand"/>
+    </w:p>
+    <w:p>
+      <w:pPr>
+        <w:pStyle w:val="NoSpacing"/>
         <w:numPr>
           <w:ilvl w:val="0"/>
           <w:numId w:val="14"/>
         </w:numPr>
       </w:pPr>
-      <w:proofErr w:type="spellStart"/>
       <w:r>
         <w:t>Creditcardnummer</w:t>
       </w:r>
-      <w:proofErr w:type="spellEnd"/>
-    </w:p>
-    <w:p>
-      <w:pPr>
-        <w:pStyle w:val="Geenafstand"/>
+    </w:p>
+    <w:p>
+      <w:pPr>
+        <w:pStyle w:val="NoSpacing"/>
         <w:ind w:left="708"/>
       </w:pPr>
       <w:r>
-        <w:t xml:space="preserve">// </w:t>
-      </w:r>
-      <w:proofErr w:type="spellStart"/>
-      <w:r>
-        <w:t>minimaal</w:t>
-      </w:r>
-      <w:proofErr w:type="spellEnd"/>
-      <w:r>
-        <w:t xml:space="preserve"> 1 van de 2 </w:t>
-      </w:r>
-      <w:proofErr w:type="spellStart"/>
-      <w:r>
-        <w:t>moet</w:t>
-      </w:r>
-      <w:proofErr w:type="spellEnd"/>
-      <w:r>
-        <w:t xml:space="preserve"> </w:t>
-      </w:r>
-      <w:proofErr w:type="spellStart"/>
-      <w:r>
-        <w:t>worden</w:t>
-      </w:r>
-      <w:proofErr w:type="spellEnd"/>
-      <w:r>
-        <w:t xml:space="preserve"> </w:t>
-      </w:r>
-      <w:proofErr w:type="spellStart"/>
-      <w:r>
-        <w:t>ingevuld</w:t>
-      </w:r>
-      <w:proofErr w:type="spellEnd"/>
-    </w:p>
-    <w:p>
-      <w:pPr>
-        <w:pStyle w:val="Geenafstand"/>
+        <w:t>// minimaal 1 van de 2 moet worden ingevuld</w:t>
+      </w:r>
+    </w:p>
+    <w:p>
+      <w:pPr>
+        <w:pStyle w:val="NoSpacing"/>
         <w:ind w:left="708"/>
       </w:pPr>
     </w:p>
     <w:p>
       <w:pPr>
-        <w:pStyle w:val="Geenafstand"/>
+        <w:pStyle w:val="NoSpacing"/>
         <w:ind w:left="708"/>
       </w:pPr>
       <w:r>
-        <w:t>if (</w:t>
-      </w:r>
-      <w:proofErr w:type="spellStart"/>
-      <w:r>
-        <w:t>geklikt</w:t>
-      </w:r>
-      <w:proofErr w:type="spellEnd"/>
-      <w:r>
-        <w:t xml:space="preserve"> op send) {</w:t>
-      </w:r>
-    </w:p>
-    <w:p>
-      <w:pPr>
-        <w:pStyle w:val="Geenafstand"/>
+        <w:t>if (geklikt op send) {</w:t>
+      </w:r>
+    </w:p>
+    <w:p>
+      <w:pPr>
+        <w:pStyle w:val="NoSpacing"/>
         <w:ind w:left="708"/>
       </w:pPr>
       <w:r>
@@ -17430,64 +17262,27 @@
     </w:p>
     <w:p>
       <w:pPr>
-        <w:pStyle w:val="Geenafstand"/>
+        <w:pStyle w:val="NoSpacing"/>
         <w:ind w:left="708"/>
       </w:pPr>
       <w:r>
         <w:tab/>
-        <w:t xml:space="preserve">// Check of </w:t>
-      </w:r>
-      <w:proofErr w:type="spellStart"/>
-      <w:r>
-        <w:t>minimaal</w:t>
-      </w:r>
-      <w:proofErr w:type="spellEnd"/>
-      <w:r>
-        <w:t xml:space="preserve"> 1 is </w:t>
-      </w:r>
-      <w:proofErr w:type="spellStart"/>
-      <w:r>
-        <w:t>ingevuld</w:t>
-      </w:r>
-      <w:proofErr w:type="spellEnd"/>
-    </w:p>
-    <w:p>
-      <w:pPr>
-        <w:pStyle w:val="Geenafstand"/>
+        <w:t>// Check of minimaal 1 is ingevuld</w:t>
+      </w:r>
+    </w:p>
+    <w:p>
+      <w:pPr>
+        <w:pStyle w:val="NoSpacing"/>
         <w:ind w:left="708"/>
       </w:pPr>
       <w:r>
         <w:tab/>
-        <w:t xml:space="preserve">// Check of het </w:t>
-      </w:r>
-      <w:proofErr w:type="spellStart"/>
-      <w:r>
-        <w:t>een</w:t>
-      </w:r>
-      <w:proofErr w:type="spellEnd"/>
-      <w:r>
-        <w:t xml:space="preserve"> </w:t>
-      </w:r>
-      <w:proofErr w:type="spellStart"/>
-      <w:r>
-        <w:t>echte</w:t>
-      </w:r>
-      <w:proofErr w:type="spellEnd"/>
-      <w:r>
-        <w:t xml:space="preserve"> IBAN/</w:t>
-      </w:r>
-      <w:proofErr w:type="spellStart"/>
-      <w:r>
-        <w:t>creditcard</w:t>
-      </w:r>
-      <w:proofErr w:type="spellEnd"/>
-      <w:r>
-        <w:t xml:space="preserve"> is</w:t>
-      </w:r>
-    </w:p>
-    <w:p>
-      <w:pPr>
-        <w:pStyle w:val="Geenafstand"/>
+        <w:t>// Check of het een echte IBAN/creditcard is</w:t>
+      </w:r>
+    </w:p>
+    <w:p>
+      <w:pPr>
+        <w:pStyle w:val="NoSpacing"/>
         <w:ind w:left="708"/>
       </w:pPr>
       <w:r>
@@ -17496,54 +17291,17 @@
     </w:p>
     <w:p>
       <w:pPr>
-        <w:pStyle w:val="Geenafstand"/>
+        <w:pStyle w:val="NoSpacing"/>
         <w:ind w:left="708"/>
       </w:pPr>
       <w:r>
         <w:tab/>
-        <w:t>//</w:t>
-      </w:r>
-      <w:proofErr w:type="spellStart"/>
-      <w:r>
-        <w:t>maak</w:t>
-      </w:r>
-      <w:proofErr w:type="spellEnd"/>
-      <w:r>
-        <w:t xml:space="preserve"> de </w:t>
-      </w:r>
-      <w:proofErr w:type="spellStart"/>
-      <w:r>
-        <w:t>veranderingen</w:t>
-      </w:r>
-      <w:proofErr w:type="spellEnd"/>
-      <w:r>
-        <w:t xml:space="preserve"> </w:t>
-      </w:r>
-      <w:proofErr w:type="spellStart"/>
-      <w:r>
-        <w:t>aan</w:t>
-      </w:r>
-      <w:proofErr w:type="spellEnd"/>
-      <w:r>
-        <w:t xml:space="preserve"> in de database </w:t>
-      </w:r>
-      <w:proofErr w:type="spellStart"/>
-      <w:r>
-        <w:t>gebaseerd</w:t>
-      </w:r>
-      <w:proofErr w:type="spellEnd"/>
-      <w:r>
-        <w:t xml:space="preserve"> op wat is </w:t>
-      </w:r>
-      <w:proofErr w:type="spellStart"/>
-      <w:r>
-        <w:t>ingevuld</w:t>
-      </w:r>
-      <w:proofErr w:type="spellEnd"/>
-    </w:p>
-    <w:p>
-      <w:pPr>
-        <w:pStyle w:val="Geenafstand"/>
+        <w:t>//maak de veranderingen aan in de database gebaseerd op wat is ingevuld</w:t>
+      </w:r>
+    </w:p>
+    <w:p>
+      <w:pPr>
+        <w:pStyle w:val="NoSpacing"/>
         <w:ind w:left="708" w:firstLine="708"/>
       </w:pPr>
       <w:r>
@@ -17552,7 +17310,7 @@
     </w:p>
     <w:p>
       <w:pPr>
-        <w:pStyle w:val="Geenafstand"/>
+        <w:pStyle w:val="NoSpacing"/>
         <w:ind w:left="708"/>
       </w:pPr>
       <w:r>
@@ -17561,7 +17319,7 @@
     </w:p>
     <w:p>
       <w:pPr>
-        <w:pStyle w:val="Geenafstand"/>
+        <w:pStyle w:val="NoSpacing"/>
       </w:pPr>
       <w:r>
         <w:t>}</w:t>
@@ -17569,7 +17327,7 @@
     </w:p>
     <w:p>
       <w:pPr>
-        <w:pStyle w:val="Geenafstand"/>
+        <w:pStyle w:val="NoSpacing"/>
         <w:rPr>
           <w:lang w:val="en-GB"/>
         </w:rPr>
@@ -17583,7 +17341,7 @@
     </w:p>
     <w:p>
       <w:pPr>
-        <w:pStyle w:val="Geenafstand"/>
+        <w:pStyle w:val="NoSpacing"/>
         <w:rPr>
           <w:lang w:val="en-GB"/>
         </w:rPr>
@@ -17597,7 +17355,7 @@
     </w:p>
     <w:p>
       <w:pPr>
-        <w:pStyle w:val="Geenafstand"/>
+        <w:pStyle w:val="NoSpacing"/>
         <w:rPr>
           <w:lang w:val="en-GB"/>
         </w:rPr>
@@ -17611,7 +17369,7 @@
     </w:p>
     <w:p>
       <w:pPr>
-        <w:pStyle w:val="Geenafstand"/>
+        <w:pStyle w:val="NoSpacing"/>
         <w:rPr>
           <w:lang w:val="en-GB"/>
         </w:rPr>
@@ -17625,7 +17383,7 @@
     </w:p>
     <w:p>
       <w:pPr>
-        <w:pStyle w:val="Geenafstand"/>
+        <w:pStyle w:val="NoSpacing"/>
         <w:rPr>
           <w:lang w:val="en-GB"/>
         </w:rPr>
@@ -17641,19 +17399,19 @@
       <w:pPr>
         <w:rPr>
           <w:rFonts w:eastAsiaTheme="minorEastAsia"/>
-          <w:lang w:val="en-GB" w:eastAsia="en-NL"/>
-        </w:rPr>
-      </w:pPr>
-      <w:r>
-        <w:rPr>
           <w:lang w:val="en-GB"/>
         </w:rPr>
+      </w:pPr>
+      <w:r>
+        <w:rPr>
+          <w:lang w:val="en-GB"/>
+        </w:rPr>
         <w:br w:type="page"/>
       </w:r>
     </w:p>
     <w:p>
       <w:pPr>
-        <w:pStyle w:val="Kop3"/>
+        <w:pStyle w:val="Heading3"/>
       </w:pPr>
       <w:bookmarkStart w:id="44" w:name="_Toc11089008"/>
       <w:r>
@@ -17737,7 +17495,7 @@
     </w:p>
     <w:p>
       <w:pPr>
-        <w:pStyle w:val="Ondertitel"/>
+        <w:pStyle w:val="Subtitle"/>
       </w:pPr>
       <w:r>
         <w:t>Peiwand Ismaiel 619856</w:t>
@@ -17745,7 +17503,7 @@
     </w:p>
     <w:tbl>
       <w:tblPr>
-        <w:tblStyle w:val="Tabelraster"/>
+        <w:tblStyle w:val="TableGrid"/>
         <w:tblW w:w="0" w:type="auto"/>
         <w:tblLook w:val="04A0" w:firstRow="1" w:lastRow="0" w:firstColumn="1" w:lastColumn="0" w:noHBand="0" w:noVBand="1"/>
       </w:tblPr>
@@ -18544,7 +18302,7 @@
     </w:p>
     <w:p>
       <w:pPr>
-        <w:pStyle w:val="Kop2"/>
+        <w:pStyle w:val="Heading2"/>
         <w:ind w:left="720" w:hanging="720"/>
       </w:pPr>
       <w:bookmarkStart w:id="46" w:name="_Toc11089010"/>
@@ -18572,7 +18330,7 @@
     <w:p/>
     <w:p>
       <w:pPr>
-        <w:pStyle w:val="Kop3"/>
+        <w:pStyle w:val="Heading3"/>
       </w:pPr>
       <w:bookmarkStart w:id="47" w:name="_Toc11089011"/>
       <w:r>
@@ -18649,7 +18407,7 @@
     </w:p>
     <w:p>
       <w:pPr>
-        <w:pStyle w:val="Kop3"/>
+        <w:pStyle w:val="Heading3"/>
       </w:pPr>
       <w:bookmarkStart w:id="48" w:name="_Toc11089012"/>
       <w:r>
@@ -18692,7 +18450,7 @@
     </w:p>
     <w:p>
       <w:pPr>
-        <w:pStyle w:val="Kop5"/>
+        <w:pStyle w:val="Heading5"/>
       </w:pPr>
       <w:r>
         <w:t>Argumentatie voor keuze van het ontwerp</w:t>
@@ -18705,7 +18463,7 @@
     </w:p>
     <w:p>
       <w:pPr>
-        <w:pStyle w:val="Kop3"/>
+        <w:pStyle w:val="Heading3"/>
       </w:pPr>
       <w:bookmarkStart w:id="49" w:name="_Toc11089013"/>
       <w:r>
@@ -18741,7 +18499,7 @@
     <w:p/>
     <w:p>
       <w:pPr>
-        <w:pStyle w:val="Kop3"/>
+        <w:pStyle w:val="Heading3"/>
       </w:pPr>
       <w:bookmarkStart w:id="50" w:name="_Toc11089014"/>
       <w:r>
@@ -19272,7 +19030,7 @@
     <w:p/>
     <w:p>
       <w:pPr>
-        <w:pStyle w:val="Kop3"/>
+        <w:pStyle w:val="Heading3"/>
       </w:pPr>
       <w:bookmarkStart w:id="51" w:name="_Toc11089015"/>
       <w:r>
@@ -19349,7 +19107,7 @@
     </w:p>
     <w:p>
       <w:pPr>
-        <w:pStyle w:val="Kop3"/>
+        <w:pStyle w:val="Heading3"/>
       </w:pPr>
       <w:bookmarkStart w:id="52" w:name="_Toc11089016"/>
       <w:r>
@@ -19374,7 +19132,7 @@
     </w:p>
     <w:tbl>
       <w:tblPr>
-        <w:tblStyle w:val="Tabelraster"/>
+        <w:tblStyle w:val="TableGrid"/>
         <w:tblW w:w="0" w:type="auto"/>
         <w:tblLook w:val="04A0" w:firstRow="1" w:lastRow="0" w:firstColumn="1" w:lastColumn="0" w:noHBand="0" w:noVBand="1"/>
       </w:tblPr>
@@ -19650,7 +19408,7 @@
     </w:p>
     <w:tbl>
       <w:tblPr>
-        <w:tblStyle w:val="Tabelraster"/>
+        <w:tblStyle w:val="TableGrid"/>
         <w:tblW w:w="0" w:type="auto"/>
         <w:tblLook w:val="04A0" w:firstRow="1" w:lastRow="0" w:firstColumn="1" w:lastColumn="0" w:noHBand="0" w:noVBand="1"/>
       </w:tblPr>
@@ -19769,7 +19527,7 @@
     <w:p/>
     <w:p>
       <w:pPr>
-        <w:pStyle w:val="Kop2"/>
+        <w:pStyle w:val="Heading2"/>
         <w:ind w:left="720" w:hanging="720"/>
       </w:pPr>
       <w:bookmarkStart w:id="53" w:name="_Toc11089017"/>
@@ -19790,7 +19548,7 @@
     <w:p/>
     <w:p>
       <w:pPr>
-        <w:pStyle w:val="Kop3"/>
+        <w:pStyle w:val="Heading3"/>
       </w:pPr>
       <w:bookmarkStart w:id="54" w:name="_Toc11089018"/>
       <w:r>
@@ -19806,7 +19564,7 @@
     </w:p>
     <w:p>
       <w:pPr>
-        <w:pStyle w:val="Kop3"/>
+        <w:pStyle w:val="Heading3"/>
       </w:pPr>
       <w:bookmarkStart w:id="55" w:name="_Toc11089019"/>
       <w:r>
@@ -19830,7 +19588,7 @@
     </w:p>
     <w:p>
       <w:pPr>
-        <w:pStyle w:val="Kop3"/>
+        <w:pStyle w:val="Heading3"/>
       </w:pPr>
       <w:bookmarkStart w:id="56" w:name="_Toc11089020"/>
       <w:r>
@@ -19846,18 +19604,12 @@
     </w:p>
     <w:p>
       <w:r>
-        <w:t xml:space="preserve">Als een veiling gesloten probeert te worden wordt er eerst gekeken of de looptijd van de veiling is verstreken, is dit niet het geval dan wordt de veiling niet gesloten en wordt er geen mail verstuurd. Als de looptijd wel verstreken is wordt er met een </w:t>
-      </w:r>
-      <w:r>
-        <w:t>SQL</w:t>
-      </w:r>
-      <w:r>
-        <w:t xml:space="preserve"> query data van deze veiling en de gebruiker die gewonnen heeft opgehaald. Deze data wordt vervolgens met de mail() functie gebruikt om naar de koper een mail te sturen waarin hem verteld welke veiling hij gewonnen heeft.</w:t>
-      </w:r>
-    </w:p>
-    <w:p>
-      <w:pPr>
-        <w:pStyle w:val="Kop3"/>
+        <w:t>Als een veiling gesloten probeert te worden wordt er eerst gekeken of de looptijd van de veiling is verstreken, is dit niet het geval dan wordt de veiling niet gesloten en wordt er geen mail verstuurd. Als de looptijd wel verstreken is wordt er met een SQL query data van deze veiling en de gebruiker die gewonnen heeft opgehaald. Deze data wordt vervolgens met de mail() functie gebruikt om naar de koper een mail te sturen waarin hem verteld welke veiling hij gewonnen heeft.</w:t>
+      </w:r>
+    </w:p>
+    <w:p>
+      <w:pPr>
+        <w:pStyle w:val="Heading3"/>
       </w:pPr>
       <w:bookmarkStart w:id="57" w:name="_Toc11089021"/>
       <w:r>
@@ -19873,7 +19625,7 @@
     </w:p>
     <w:p>
       <w:pPr>
-        <w:pStyle w:val="Kop3"/>
+        <w:pStyle w:val="Heading3"/>
       </w:pPr>
       <w:bookmarkStart w:id="58" w:name="_Toc11089022"/>
       <w:r>
@@ -19944,7 +19696,7 @@
     </w:p>
     <w:p>
       <w:pPr>
-        <w:pStyle w:val="Kop3"/>
+        <w:pStyle w:val="Heading3"/>
       </w:pPr>
       <w:bookmarkStart w:id="59" w:name="_Toc11089023"/>
       <w:r>
@@ -19958,7 +19710,7 @@
     </w:p>
     <w:p>
       <w:pPr>
-        <w:pStyle w:val="Ondertitel"/>
+        <w:pStyle w:val="Subtitle"/>
       </w:pPr>
       <w:r>
         <w:t>Peiwand Ismaiel 619856</w:t>
@@ -19966,7 +19718,7 @@
     </w:p>
     <w:tbl>
       <w:tblPr>
-        <w:tblStyle w:val="Tabelraster"/>
+        <w:tblStyle w:val="TableGrid"/>
         <w:tblW w:w="0" w:type="auto"/>
         <w:tblLook w:val="04A0" w:firstRow="1" w:lastRow="0" w:firstColumn="1" w:lastColumn="0" w:noHBand="0" w:noVBand="1"/>
       </w:tblPr>
@@ -20079,7 +19831,7 @@
     </w:p>
     <w:p>
       <w:pPr>
-        <w:pStyle w:val="Kop2"/>
+        <w:pStyle w:val="Heading2"/>
         <w:ind w:left="720" w:hanging="720"/>
       </w:pPr>
       <w:bookmarkStart w:id="60" w:name="_Toc11089024"/>
@@ -20101,7 +19853,7 @@
     <w:p/>
     <w:p>
       <w:pPr>
-        <w:pStyle w:val="Kop3"/>
+        <w:pStyle w:val="Heading3"/>
       </w:pPr>
       <w:bookmarkStart w:id="61" w:name="_Toc11089025"/>
       <w:r>
@@ -20117,7 +19869,7 @@
     </w:p>
     <w:p>
       <w:pPr>
-        <w:pStyle w:val="Kop3"/>
+        <w:pStyle w:val="Heading3"/>
       </w:pPr>
       <w:bookmarkStart w:id="62" w:name="_Toc11089026"/>
       <w:r>
@@ -20136,7 +19888,7 @@
     </w:p>
     <w:p>
       <w:pPr>
-        <w:pStyle w:val="Kop3"/>
+        <w:pStyle w:val="Heading3"/>
       </w:pPr>
       <w:bookmarkStart w:id="63" w:name="_Toc11089027"/>
       <w:r>
@@ -20152,7 +19904,7 @@
     </w:p>
     <w:p>
       <w:pPr>
-        <w:pStyle w:val="Kop3"/>
+        <w:pStyle w:val="Heading3"/>
         <w:rPr>
           <w:lang w:val="en-US"/>
         </w:rPr>
@@ -20174,7 +19926,7 @@
     </w:p>
     <w:p>
       <w:pPr>
-        <w:pStyle w:val="Kop3"/>
+        <w:pStyle w:val="Heading3"/>
         <w:rPr>
           <w:lang w:val="en-US"/>
         </w:rPr>
@@ -20202,7 +19954,7 @@
     </w:p>
     <w:p>
       <w:pPr>
-        <w:pStyle w:val="Kop3"/>
+        <w:pStyle w:val="Heading3"/>
         <w:rPr>
           <w:lang w:val="en-US"/>
         </w:rPr>
@@ -20225,21 +19977,15 @@
     </w:p>
     <w:p>
       <w:pPr>
-        <w:pStyle w:val="Ondertitel"/>
-      </w:pPr>
-      <w:r>
-        <w:t xml:space="preserve">Wesley Smeltink </w:t>
-      </w:r>
-      <w:r>
-        <w:t>–</w:t>
-      </w:r>
-      <w:r>
-        <w:t xml:space="preserve"> 604792</w:t>
+        <w:pStyle w:val="Subtitle"/>
+      </w:pPr>
+      <w:r>
+        <w:t>Wesley Smeltink – 604792</w:t>
       </w:r>
     </w:p>
     <w:tbl>
       <w:tblPr>
-        <w:tblStyle w:val="Tabelraster"/>
+        <w:tblStyle w:val="TableGrid"/>
         <w:tblW w:w="0" w:type="auto"/>
         <w:tblLook w:val="04A0" w:firstRow="1" w:lastRow="0" w:firstColumn="1" w:lastColumn="0" w:noHBand="0" w:noVBand="1"/>
       </w:tblPr>
@@ -20534,7 +20280,7 @@
     <w:p/>
     <w:p>
       <w:pPr>
-        <w:pStyle w:val="Kop2"/>
+        <w:pStyle w:val="Heading2"/>
         <w:ind w:left="720" w:hanging="720"/>
       </w:pPr>
       <w:bookmarkStart w:id="67" w:name="_Toc11089031"/>
@@ -20569,7 +20315,7 @@
     <w:p/>
     <w:p>
       <w:pPr>
-        <w:pStyle w:val="Kop3"/>
+        <w:pStyle w:val="Heading3"/>
       </w:pPr>
       <w:bookmarkStart w:id="68" w:name="_Toc11089032"/>
       <w:r>
@@ -20585,7 +20331,7 @@
     </w:p>
     <w:p>
       <w:pPr>
-        <w:pStyle w:val="Kop3"/>
+        <w:pStyle w:val="Heading3"/>
       </w:pPr>
       <w:bookmarkStart w:id="69" w:name="_Toc11089033"/>
       <w:r>
@@ -20604,7 +20350,7 @@
     </w:p>
     <w:p>
       <w:pPr>
-        <w:pStyle w:val="Kop3"/>
+        <w:pStyle w:val="Heading3"/>
       </w:pPr>
       <w:bookmarkStart w:id="70" w:name="_Toc11089034"/>
       <w:r>
@@ -20620,7 +20366,7 @@
     </w:p>
     <w:p>
       <w:pPr>
-        <w:pStyle w:val="Kop3"/>
+        <w:pStyle w:val="Heading3"/>
         <w:rPr>
           <w:lang w:val="en-US"/>
         </w:rPr>
@@ -20642,7 +20388,7 @@
     </w:p>
     <w:p>
       <w:pPr>
-        <w:pStyle w:val="Kop3"/>
+        <w:pStyle w:val="Heading3"/>
         <w:rPr>
           <w:lang w:val="en-US"/>
         </w:rPr>
@@ -20670,7 +20416,7 @@
     </w:p>
     <w:p>
       <w:pPr>
-        <w:pStyle w:val="Kop3"/>
+        <w:pStyle w:val="Heading3"/>
         <w:rPr>
           <w:lang w:val="en-US"/>
         </w:rPr>
@@ -20706,7 +20452,7 @@
     </w:p>
     <w:p>
       <w:pPr>
-        <w:pStyle w:val="Kop2"/>
+        <w:pStyle w:val="Heading2"/>
         <w:ind w:left="720" w:hanging="720"/>
       </w:pPr>
       <w:bookmarkStart w:id="74" w:name="_Toc11089038"/>
@@ -20742,7 +20488,7 @@
     <w:p/>
     <w:p>
       <w:pPr>
-        <w:pStyle w:val="Kop3"/>
+        <w:pStyle w:val="Heading3"/>
       </w:pPr>
       <w:bookmarkStart w:id="75" w:name="_Toc11089039"/>
       <w:r>
@@ -20758,7 +20504,7 @@
     </w:p>
     <w:p>
       <w:pPr>
-        <w:pStyle w:val="Kop3"/>
+        <w:pStyle w:val="Heading3"/>
       </w:pPr>
       <w:bookmarkStart w:id="76" w:name="_Toc11089040"/>
       <w:r>
@@ -20777,7 +20523,7 @@
     </w:p>
     <w:p>
       <w:pPr>
-        <w:pStyle w:val="Kop3"/>
+        <w:pStyle w:val="Heading3"/>
       </w:pPr>
       <w:bookmarkStart w:id="77" w:name="_Toc11089041"/>
       <w:r>
@@ -20793,7 +20539,7 @@
     </w:p>
     <w:p>
       <w:pPr>
-        <w:pStyle w:val="Kop3"/>
+        <w:pStyle w:val="Heading3"/>
         <w:rPr>
           <w:lang w:val="en-US"/>
         </w:rPr>
@@ -20815,7 +20561,7 @@
     </w:p>
     <w:p>
       <w:pPr>
-        <w:pStyle w:val="Kop3"/>
+        <w:pStyle w:val="Heading3"/>
         <w:rPr>
           <w:lang w:val="en-US"/>
         </w:rPr>
@@ -20843,7 +20589,7 @@
     </w:p>
     <w:p>
       <w:pPr>
-        <w:pStyle w:val="Kop3"/>
+        <w:pStyle w:val="Heading3"/>
         <w:rPr>
           <w:lang w:val="en-US"/>
         </w:rPr>
@@ -20866,7 +20612,7 @@
     </w:p>
     <w:p>
       <w:pPr>
-        <w:pStyle w:val="Ondertitel"/>
+        <w:pStyle w:val="Subtitle"/>
       </w:pPr>
       <w:r>
         <w:t>Wesley Smeltink - 604792</w:t>
@@ -20874,7 +20620,7 @@
     </w:p>
     <w:tbl>
       <w:tblPr>
-        <w:tblStyle w:val="Tabelraster"/>
+        <w:tblStyle w:val="TableGrid"/>
         <w:tblW w:w="0" w:type="auto"/>
         <w:tblLook w:val="04A0" w:firstRow="1" w:lastRow="0" w:firstColumn="1" w:lastColumn="0" w:noHBand="0" w:noVBand="1"/>
       </w:tblPr>
@@ -21080,7 +20826,7 @@
     </w:p>
     <w:tbl>
       <w:tblPr>
-        <w:tblStyle w:val="Tabelraster"/>
+        <w:tblStyle w:val="TableGrid"/>
         <w:tblW w:w="0" w:type="auto"/>
         <w:tblLook w:val="04A0" w:firstRow="1" w:lastRow="0" w:firstColumn="1" w:lastColumn="0" w:noHBand="0" w:noVBand="1"/>
       </w:tblPr>
@@ -21399,7 +21145,7 @@
     <w:p/>
     <w:p>
       <w:pPr>
-        <w:pStyle w:val="Kop1"/>
+        <w:pStyle w:val="Heading1"/>
         <w:rPr>
           <w:lang w:val="en-US"/>
         </w:rPr>
@@ -21429,7 +21175,7 @@
     </w:p>
     <w:p>
       <w:pPr>
-        <w:pStyle w:val="Kop2"/>
+        <w:pStyle w:val="Heading2"/>
         <w:ind w:left="720" w:hanging="720"/>
       </w:pPr>
       <w:bookmarkStart w:id="82" w:name="_Toc11089046"/>
@@ -21453,7 +21199,7 @@
     <w:p/>
     <w:p>
       <w:pPr>
-        <w:pStyle w:val="Kop3"/>
+        <w:pStyle w:val="Heading3"/>
       </w:pPr>
       <w:bookmarkStart w:id="83" w:name="_Toc11089047"/>
       <w:r>
@@ -21469,7 +21215,7 @@
     </w:p>
     <w:p>
       <w:pPr>
-        <w:pStyle w:val="Kop3"/>
+        <w:pStyle w:val="Heading3"/>
       </w:pPr>
       <w:bookmarkStart w:id="84" w:name="_Toc11089048"/>
       <w:r>
@@ -21488,7 +21234,7 @@
     </w:p>
     <w:p>
       <w:pPr>
-        <w:pStyle w:val="Kop3"/>
+        <w:pStyle w:val="Heading3"/>
       </w:pPr>
       <w:bookmarkStart w:id="85" w:name="_Toc11089049"/>
       <w:r>
@@ -21504,7 +21250,7 @@
     </w:p>
     <w:p>
       <w:pPr>
-        <w:pStyle w:val="Kop3"/>
+        <w:pStyle w:val="Heading3"/>
         <w:rPr>
           <w:lang w:val="en-US"/>
         </w:rPr>
@@ -21526,7 +21272,7 @@
     </w:p>
     <w:p>
       <w:pPr>
-        <w:pStyle w:val="Kop3"/>
+        <w:pStyle w:val="Heading3"/>
         <w:rPr>
           <w:lang w:val="en-US"/>
         </w:rPr>
@@ -21554,7 +21300,7 @@
     </w:p>
     <w:p>
       <w:pPr>
-        <w:pStyle w:val="Kop3"/>
+        <w:pStyle w:val="Heading3"/>
         <w:rPr>
           <w:lang w:val="en-US"/>
         </w:rPr>
@@ -21583,7 +21329,7 @@
     </w:p>
     <w:p>
       <w:pPr>
-        <w:pStyle w:val="Kop2"/>
+        <w:pStyle w:val="Heading2"/>
         <w:ind w:left="720" w:hanging="720"/>
       </w:pPr>
       <w:bookmarkStart w:id="89" w:name="_Toc11089053"/>
@@ -21607,7 +21353,7 @@
     <w:p/>
     <w:p>
       <w:pPr>
-        <w:pStyle w:val="Kop3"/>
+        <w:pStyle w:val="Heading3"/>
       </w:pPr>
       <w:bookmarkStart w:id="90" w:name="_Toc11089054"/>
       <w:r>
@@ -21623,7 +21369,7 @@
     </w:p>
     <w:p>
       <w:pPr>
-        <w:pStyle w:val="Kop3"/>
+        <w:pStyle w:val="Heading3"/>
       </w:pPr>
       <w:bookmarkStart w:id="91" w:name="_Toc11089055"/>
       <w:r>
@@ -21642,7 +21388,7 @@
     </w:p>
     <w:p>
       <w:pPr>
-        <w:pStyle w:val="Kop3"/>
+        <w:pStyle w:val="Heading3"/>
       </w:pPr>
       <w:bookmarkStart w:id="92" w:name="_Toc11089056"/>
       <w:r>
@@ -21658,7 +21404,7 @@
     </w:p>
     <w:p>
       <w:pPr>
-        <w:pStyle w:val="Kop3"/>
+        <w:pStyle w:val="Heading3"/>
       </w:pPr>
       <w:bookmarkStart w:id="93" w:name="_Toc11089057"/>
       <w:r>
@@ -21674,7 +21420,7 @@
     </w:p>
     <w:p>
       <w:pPr>
-        <w:pStyle w:val="Kop3"/>
+        <w:pStyle w:val="Heading3"/>
       </w:pPr>
       <w:bookmarkStart w:id="94" w:name="_Toc11089058"/>
       <w:r>
@@ -21690,7 +21436,7 @@
     </w:p>
     <w:p>
       <w:pPr>
-        <w:pStyle w:val="Kop3"/>
+        <w:pStyle w:val="Heading3"/>
       </w:pPr>
       <w:bookmarkStart w:id="95" w:name="_Toc11089059"/>
       <w:r>
@@ -21705,7 +21451,7 @@
     <w:p/>
     <w:p>
       <w:pPr>
-        <w:pStyle w:val="Kop2"/>
+        <w:pStyle w:val="Heading2"/>
         <w:ind w:left="720" w:hanging="720"/>
       </w:pPr>
       <w:bookmarkStart w:id="96" w:name="_Toc11089060"/>
@@ -21732,7 +21478,7 @@
     <w:p/>
     <w:p>
       <w:pPr>
-        <w:pStyle w:val="Kop3"/>
+        <w:pStyle w:val="Heading3"/>
       </w:pPr>
       <w:bookmarkStart w:id="97" w:name="_Toc11089061"/>
       <w:r>
@@ -21754,7 +21500,7 @@
     </w:p>
     <w:p>
       <w:pPr>
-        <w:pStyle w:val="Kop3"/>
+        <w:pStyle w:val="Heading3"/>
       </w:pPr>
       <w:bookmarkStart w:id="98" w:name="_Toc11089062"/>
       <w:r>
@@ -21779,7 +21525,7 @@
     </w:p>
     <w:p>
       <w:pPr>
-        <w:pStyle w:val="Kop3"/>
+        <w:pStyle w:val="Heading3"/>
       </w:pPr>
       <w:bookmarkStart w:id="99" w:name="_Toc11089063"/>
       <w:r>
@@ -21801,7 +21547,7 @@
     </w:p>
     <w:p>
       <w:pPr>
-        <w:pStyle w:val="Kop3"/>
+        <w:pStyle w:val="Heading3"/>
       </w:pPr>
       <w:bookmarkStart w:id="100" w:name="_Toc11089064"/>
       <w:r>
@@ -21823,7 +21569,7 @@
     </w:p>
     <w:p>
       <w:pPr>
-        <w:pStyle w:val="Kop3"/>
+        <w:pStyle w:val="Heading3"/>
       </w:pPr>
       <w:bookmarkStart w:id="101" w:name="_Toc11089065"/>
       <w:r>
@@ -21845,7 +21591,7 @@
     </w:p>
     <w:p>
       <w:pPr>
-        <w:pStyle w:val="Kop3"/>
+        <w:pStyle w:val="Heading3"/>
       </w:pPr>
       <w:bookmarkStart w:id="102" w:name="_Toc11089066"/>
       <w:r>
@@ -21871,7 +21617,7 @@
     </w:p>
     <w:p>
       <w:pPr>
-        <w:pStyle w:val="Kop2"/>
+        <w:pStyle w:val="Heading2"/>
         <w:ind w:left="720" w:hanging="720"/>
       </w:pPr>
       <w:bookmarkStart w:id="103" w:name="_Toc11089067"/>
@@ -21893,7 +21639,7 @@
     <w:p/>
     <w:p>
       <w:pPr>
-        <w:pStyle w:val="Kop3"/>
+        <w:pStyle w:val="Heading3"/>
       </w:pPr>
       <w:bookmarkStart w:id="104" w:name="_Toc11089068"/>
       <w:r>
@@ -21909,7 +21655,7 @@
     </w:p>
     <w:p>
       <w:pPr>
-        <w:pStyle w:val="Kop3"/>
+        <w:pStyle w:val="Heading3"/>
       </w:pPr>
       <w:bookmarkStart w:id="105" w:name="_Toc11089069"/>
       <w:r>
@@ -21928,7 +21674,7 @@
     </w:p>
     <w:p>
       <w:pPr>
-        <w:pStyle w:val="Kop3"/>
+        <w:pStyle w:val="Heading3"/>
       </w:pPr>
       <w:bookmarkStart w:id="106" w:name="_Toc11089070"/>
       <w:r>
@@ -21944,7 +21690,7 @@
     </w:p>
     <w:p>
       <w:pPr>
-        <w:pStyle w:val="Kop3"/>
+        <w:pStyle w:val="Heading3"/>
       </w:pPr>
       <w:bookmarkStart w:id="107" w:name="_Toc11089071"/>
       <w:r>
@@ -21960,7 +21706,7 @@
     </w:p>
     <w:p>
       <w:pPr>
-        <w:pStyle w:val="Kop3"/>
+        <w:pStyle w:val="Heading3"/>
       </w:pPr>
       <w:bookmarkStart w:id="108" w:name="_Toc11089072"/>
       <w:r>
@@ -21976,7 +21722,7 @@
     </w:p>
     <w:p>
       <w:pPr>
-        <w:pStyle w:val="Kop3"/>
+        <w:pStyle w:val="Heading3"/>
       </w:pPr>
       <w:bookmarkStart w:id="109" w:name="_Toc11089073"/>
       <w:r>
@@ -21995,7 +21741,7 @@
     </w:p>
     <w:p>
       <w:pPr>
-        <w:pStyle w:val="Kop2"/>
+        <w:pStyle w:val="Heading2"/>
         <w:ind w:left="720" w:hanging="720"/>
       </w:pPr>
       <w:bookmarkStart w:id="110" w:name="_Toc11089074"/>
@@ -22017,7 +21763,7 @@
     <w:p/>
     <w:p>
       <w:pPr>
-        <w:pStyle w:val="Kop3"/>
+        <w:pStyle w:val="Heading3"/>
       </w:pPr>
       <w:bookmarkStart w:id="111" w:name="_Toc11089075"/>
       <w:r>
@@ -22212,7 +21958,7 @@
     </w:p>
     <w:p>
       <w:pPr>
-        <w:pStyle w:val="Kop3"/>
+        <w:pStyle w:val="Heading3"/>
       </w:pPr>
       <w:r>
         <w:lastRenderedPageBreak/>
@@ -22262,7 +22008,7 @@
     </w:p>
     <w:p>
       <w:pPr>
-        <w:pStyle w:val="Kop3"/>
+        <w:pStyle w:val="Heading3"/>
       </w:pPr>
       <w:bookmarkStart w:id="113" w:name="_Toc11089077"/>
       <w:r>
@@ -22361,7 +22107,7 @@
     </w:p>
     <w:p>
       <w:pPr>
-        <w:pStyle w:val="Lijstalinea"/>
+        <w:pStyle w:val="ListParagraph"/>
         <w:numPr>
           <w:ilvl w:val="0"/>
           <w:numId w:val="15"/>
@@ -22379,7 +22125,7 @@
     </w:p>
     <w:p>
       <w:pPr>
-        <w:pStyle w:val="Lijstalinea"/>
+        <w:pStyle w:val="ListParagraph"/>
         <w:numPr>
           <w:ilvl w:val="0"/>
           <w:numId w:val="15"/>
@@ -22397,7 +22143,7 @@
     </w:p>
     <w:p>
       <w:pPr>
-        <w:pStyle w:val="Lijstalinea"/>
+        <w:pStyle w:val="ListParagraph"/>
         <w:numPr>
           <w:ilvl w:val="0"/>
           <w:numId w:val="15"/>
@@ -22413,15 +22159,12 @@
         <w:t xml:space="preserve"> dit is je nieuwe wachtwoord maar hier wordt een check uitgevoerd om te kijken of die overeen komt. Als die niet overeen komt zal je weer een foutmelding krijgen. Klopt het wel dan krijg je een mail.</w:t>
       </w:r>
     </w:p>
-    <w:p>
-      <w:bookmarkStart w:id="114" w:name="_GoBack"/>
-      <w:bookmarkEnd w:id="114"/>
-    </w:p>
-    <w:p>
-      <w:pPr>
-        <w:pStyle w:val="Kop3"/>
-      </w:pPr>
-      <w:bookmarkStart w:id="115" w:name="_Toc11089078"/>
+    <w:p/>
+    <w:p>
+      <w:pPr>
+        <w:pStyle w:val="Heading3"/>
+      </w:pPr>
+      <w:bookmarkStart w:id="114" w:name="_Toc11089078"/>
       <w:r>
         <w:lastRenderedPageBreak/>
         <w:t>3.5.4.</w:t>
@@ -22432,29 +22175,29 @@
       <w:r>
         <w:t>Pseudo code</w:t>
       </w:r>
+      <w:bookmarkEnd w:id="114"/>
+    </w:p>
+    <w:p>
+      <w:pPr>
+        <w:pStyle w:val="Heading3"/>
+      </w:pPr>
+      <w:bookmarkStart w:id="115" w:name="_Toc11089079"/>
+      <w:r>
+        <w:t>3.5.5.</w:t>
+      </w:r>
+      <w:r>
+        <w:tab/>
+      </w:r>
+      <w:r>
+        <w:t>Activity Diagram</w:t>
+      </w:r>
       <w:bookmarkEnd w:id="115"/>
     </w:p>
     <w:p>
       <w:pPr>
-        <w:pStyle w:val="Kop3"/>
-      </w:pPr>
-      <w:bookmarkStart w:id="116" w:name="_Toc11089079"/>
-      <w:r>
-        <w:t>3.5.5.</w:t>
-      </w:r>
-      <w:r>
-        <w:tab/>
-      </w:r>
-      <w:r>
-        <w:t>Activity Diagram</w:t>
-      </w:r>
-      <w:bookmarkEnd w:id="116"/>
-    </w:p>
-    <w:p>
-      <w:pPr>
-        <w:pStyle w:val="Kop3"/>
-      </w:pPr>
-      <w:bookmarkStart w:id="117" w:name="_Toc11089080"/>
+        <w:pStyle w:val="Heading3"/>
+      </w:pPr>
+      <w:bookmarkStart w:id="116" w:name="_Toc11089080"/>
       <w:r>
         <w:t>3.5.6.</w:t>
       </w:r>
@@ -22462,7 +22205,7 @@
         <w:tab/>
         <w:t>Testcases</w:t>
       </w:r>
-      <w:bookmarkEnd w:id="117"/>
+      <w:bookmarkEnd w:id="116"/>
     </w:p>
     <w:p>
       <w:r>
@@ -22471,10 +22214,10 @@
     </w:p>
     <w:p>
       <w:pPr>
-        <w:pStyle w:val="Kop2"/>
+        <w:pStyle w:val="Heading2"/>
         <w:ind w:left="720" w:hanging="720"/>
       </w:pPr>
-      <w:bookmarkStart w:id="118" w:name="_Toc11089081"/>
+      <w:bookmarkStart w:id="117" w:name="_Toc11089081"/>
       <w:r>
         <w:lastRenderedPageBreak/>
         <w:t>3.6.</w:t>
@@ -22488,36 +22231,314 @@
       <w:r>
         <w:t>Als beheerder wil ik de rubriekenboom kunnen beheren door het toevoegen, verwijderen, sorteren, hernoemen en/of uitfaseren van rubriekenboom.</w:t>
       </w:r>
+      <w:bookmarkEnd w:id="117"/>
+    </w:p>
+    <w:p/>
+    <w:p>
+      <w:pPr>
+        <w:pStyle w:val="Heading3"/>
+      </w:pPr>
+      <w:bookmarkStart w:id="118" w:name="_Toc11089082"/>
+      <w:r>
+        <w:t>3.</w:t>
+      </w:r>
+      <w:r>
+        <w:t>6</w:t>
+      </w:r>
+      <w:r>
+        <w:t>.1.</w:t>
+      </w:r>
+      <w:r>
+        <w:tab/>
+      </w:r>
+      <w:proofErr w:type="spellStart"/>
+      <w:r>
+        <w:t>Wireframe’s</w:t>
+      </w:r>
       <w:bookmarkEnd w:id="118"/>
+      <w:proofErr w:type="spellEnd"/>
+    </w:p>
+    <w:p>
+      <w:proofErr w:type="spellStart"/>
+      <w:r>
+        <w:rPr>
+          <w:b/>
+          <w:bCs/>
+        </w:rPr>
+        <w:t>Wireframe</w:t>
+      </w:r>
+      <w:proofErr w:type="spellEnd"/>
+      <w:r>
+        <w:rPr>
+          <w:b/>
+          <w:bCs/>
+        </w:rPr>
+        <w:t xml:space="preserve"> – pagina waar rubrieken toegevoegd en aangepast kunnen worden</w:t>
+      </w:r>
+      <w:r>
+        <w:rPr>
+          <w:b/>
+          <w:bCs/>
+        </w:rPr>
+        <w:br/>
+      </w:r>
+      <w:r>
+        <w:t>Op deze pagina kunnen nieuwe rubrieken gemaakt worden en bestaande rubrieken geüpdatet worden. De eerste rij is voor het maken van een nieuwe rubriek en de rest van de rijen laten rubrieken zien.</w:t>
+      </w:r>
+    </w:p>
+    <w:p>
+      <w:pPr>
+        <w:rPr>
+          <w:rFonts w:asciiTheme="majorHAnsi" w:eastAsiaTheme="majorEastAsia" w:hAnsiTheme="majorHAnsi" w:cstheme="majorBidi"/>
+          <w:color w:val="2F5496" w:themeColor="accent1" w:themeShade="BF"/>
+          <w:sz w:val="32"/>
+          <w:szCs w:val="32"/>
+        </w:rPr>
+      </w:pPr>
+      <w:r>
+        <w:rPr>
+          <w:noProof/>
+        </w:rPr>
+        <w:drawing>
+          <wp:inline distT="0" distB="0" distL="0" distR="0" wp14:anchorId="599DD019" wp14:editId="1645452C">
+            <wp:extent cx="5943600" cy="3102610"/>
+            <wp:effectExtent l="0" t="0" r="0" b="2540"/>
+            <wp:docPr id="24" name="Picture 24"/>
+            <wp:cNvGraphicFramePr>
+              <a:graphicFrameLocks xmlns:a="http://schemas.openxmlformats.org/drawingml/2006/main" noChangeAspect="1"/>
+            </wp:cNvGraphicFramePr>
+            <a:graphic xmlns:a="http://schemas.openxmlformats.org/drawingml/2006/main">
+              <a:graphicData uri="http://schemas.openxmlformats.org/drawingml/2006/picture">
+                <pic:pic xmlns:pic="http://schemas.openxmlformats.org/drawingml/2006/picture">
+                  <pic:nvPicPr>
+                    <pic:cNvPr id="0" name="Picture 1"/>
+                    <pic:cNvPicPr>
+                      <a:picLocks noChangeAspect="1" noChangeArrowheads="1"/>
+                    </pic:cNvPicPr>
+                  </pic:nvPicPr>
+                  <pic:blipFill>
+                    <a:blip r:embed="rId32">
+                      <a:extLst>
+                        <a:ext uri="{28A0092B-C50C-407E-A947-70E740481C1C}">
+                          <a14:useLocalDpi xmlns:a14="http://schemas.microsoft.com/office/drawing/2010/main" val="0"/>
+                        </a:ext>
+                      </a:extLst>
+                    </a:blip>
+                    <a:srcRect/>
+                    <a:stretch>
+                      <a:fillRect/>
+                    </a:stretch>
+                  </pic:blipFill>
+                  <pic:spPr bwMode="auto">
+                    <a:xfrm>
+                      <a:off x="0" y="0"/>
+                      <a:ext cx="5943600" cy="3102610"/>
+                    </a:xfrm>
+                    <a:prstGeom prst="rect">
+                      <a:avLst/>
+                    </a:prstGeom>
+                    <a:noFill/>
+                    <a:ln>
+                      <a:noFill/>
+                    </a:ln>
+                  </pic:spPr>
+                </pic:pic>
+              </a:graphicData>
+            </a:graphic>
+          </wp:inline>
+        </w:drawing>
+      </w:r>
     </w:p>
     <w:p/>
     <w:p>
-      <w:pPr>
-        <w:pStyle w:val="Kop3"/>
-      </w:pPr>
-      <w:bookmarkStart w:id="119" w:name="_Toc11089082"/>
-      <w:r>
+      <w:proofErr w:type="spellStart"/>
+      <w:r>
+        <w:rPr>
+          <w:b/>
+          <w:bCs/>
+        </w:rPr>
+        <w:t>Wireframe</w:t>
+      </w:r>
+      <w:proofErr w:type="spellEnd"/>
+      <w:r>
+        <w:rPr>
+          <w:b/>
+          <w:bCs/>
+        </w:rPr>
+        <w:t xml:space="preserve"> – </w:t>
+      </w:r>
+      <w:proofErr w:type="spellStart"/>
+      <w:r>
+        <w:rPr>
+          <w:b/>
+          <w:bCs/>
+        </w:rPr>
+        <w:t>Drill</w:t>
+      </w:r>
+      <w:proofErr w:type="spellEnd"/>
+      <w:r>
+        <w:rPr>
+          <w:b/>
+          <w:bCs/>
+        </w:rPr>
+        <w:t xml:space="preserve"> down</w:t>
+      </w:r>
+      <w:r>
+        <w:rPr>
+          <w:b/>
+          <w:bCs/>
+        </w:rPr>
+        <w:br/>
+      </w:r>
+      <w:r>
+        <w:t>Als op “</w:t>
+      </w:r>
+      <w:proofErr w:type="spellStart"/>
+      <w:r>
+        <w:t>Drill</w:t>
+      </w:r>
+      <w:proofErr w:type="spellEnd"/>
+      <w:r>
+        <w:t xml:space="preserve"> down” geklikt is kom</w:t>
+      </w:r>
+      <w:r>
+        <w:t xml:space="preserve"> je op dezelfde pagina terecht maar nu staan de subrubrieken van de gekozen rubriek in de lijst, ook staat er nu een “</w:t>
+      </w:r>
+      <w:proofErr w:type="spellStart"/>
+      <w:r>
+        <w:t>drill</w:t>
+      </w:r>
+      <w:proofErr w:type="spellEnd"/>
+      <w:r>
+        <w:t xml:space="preserve"> up” knop. Met deze knop word je weer terug naar de vorige pagina gebracht. Deze pagina functioneert verder precies hetzelfde als voorheen.</w:t>
+      </w:r>
+    </w:p>
+    <w:p>
+      <w:pPr>
+        <w:rPr>
+          <w:rFonts w:asciiTheme="majorHAnsi" w:eastAsiaTheme="majorEastAsia" w:hAnsiTheme="majorHAnsi" w:cstheme="majorBidi"/>
+          <w:color w:val="2F5496" w:themeColor="accent1" w:themeShade="BF"/>
+          <w:sz w:val="32"/>
+          <w:szCs w:val="32"/>
+        </w:rPr>
+      </w:pPr>
+      <w:r>
+        <w:rPr>
+          <w:noProof/>
+        </w:rPr>
+        <w:drawing>
+          <wp:inline distT="0" distB="0" distL="0" distR="0" wp14:anchorId="7A7B66A6" wp14:editId="6B1DDAF3">
+            <wp:extent cx="5943600" cy="1786890"/>
+            <wp:effectExtent l="0" t="0" r="0" b="3810"/>
+            <wp:docPr id="25" name="Picture 25"/>
+            <wp:cNvGraphicFramePr>
+              <a:graphicFrameLocks xmlns:a="http://schemas.openxmlformats.org/drawingml/2006/main" noChangeAspect="1"/>
+            </wp:cNvGraphicFramePr>
+            <a:graphic xmlns:a="http://schemas.openxmlformats.org/drawingml/2006/main">
+              <a:graphicData uri="http://schemas.openxmlformats.org/drawingml/2006/picture">
+                <pic:pic xmlns:pic="http://schemas.openxmlformats.org/drawingml/2006/picture">
+                  <pic:nvPicPr>
+                    <pic:cNvPr id="0" name="Picture 2"/>
+                    <pic:cNvPicPr>
+                      <a:picLocks noChangeAspect="1" noChangeArrowheads="1"/>
+                    </pic:cNvPicPr>
+                  </pic:nvPicPr>
+                  <pic:blipFill>
+                    <a:blip r:embed="rId33">
+                      <a:extLst>
+                        <a:ext uri="{28A0092B-C50C-407E-A947-70E740481C1C}">
+                          <a14:useLocalDpi xmlns:a14="http://schemas.microsoft.com/office/drawing/2010/main" val="0"/>
+                        </a:ext>
+                      </a:extLst>
+                    </a:blip>
+                    <a:srcRect/>
+                    <a:stretch>
+                      <a:fillRect/>
+                    </a:stretch>
+                  </pic:blipFill>
+                  <pic:spPr bwMode="auto">
+                    <a:xfrm>
+                      <a:off x="0" y="0"/>
+                      <a:ext cx="5943600" cy="1786890"/>
+                    </a:xfrm>
+                    <a:prstGeom prst="rect">
+                      <a:avLst/>
+                    </a:prstGeom>
+                    <a:noFill/>
+                    <a:ln>
+                      <a:noFill/>
+                    </a:ln>
+                  </pic:spPr>
+                </pic:pic>
+              </a:graphicData>
+            </a:graphic>
+          </wp:inline>
+        </w:drawing>
+      </w:r>
+    </w:p>
+    <w:p/>
+    <w:p>
+      <w:pPr>
+        <w:pStyle w:val="Heading3"/>
+      </w:pPr>
+      <w:bookmarkStart w:id="119" w:name="_Toc11089083"/>
+      <w:r>
+        <w:lastRenderedPageBreak/>
         <w:t>3.</w:t>
       </w:r>
       <w:r>
         <w:t>6</w:t>
       </w:r>
       <w:r>
-        <w:t>.1.</w:t>
+        <w:t>.2.</w:t>
       </w:r>
       <w:r>
         <w:tab/>
       </w:r>
       <w:r>
-        <w:t>Wireframe’s</w:t>
+        <w:t>Functioneel</w:t>
+      </w:r>
+      <w:r>
+        <w:t xml:space="preserve"> ontwerp</w:t>
       </w:r>
       <w:bookmarkEnd w:id="119"/>
     </w:p>
     <w:p>
-      <w:pPr>
-        <w:pStyle w:val="Kop3"/>
-      </w:pPr>
-      <w:bookmarkStart w:id="120" w:name="_Toc11089083"/>
+      <w:r>
+        <w:t>Via deze pagina kan er een nieuwe rubriek gemaakt worden, een rubriek geüpdatet worden of een rubriek verwijderd worden.</w:t>
+      </w:r>
+    </w:p>
+    <w:p>
+      <w:r>
+        <w:t>Om een nieuwe rubriek te maken moet de bovenste rij ingevuld worden en moet er op de knop “Nieuw” geklikt worden.</w:t>
+      </w:r>
+      <w:r>
+        <w:br/>
+        <w:t>Alle rijen daar onder zijn automatisch opgevuld met de rubrieken uit de database, om deze aan te passen moet er iets anders ingetypt worden en op “Update” geklikt worden.</w:t>
+      </w:r>
+      <w:r>
+        <w:br/>
+        <w:t>Een rubriek kan verwijderd worden met de “Verwijder” knop.</w:t>
+      </w:r>
+      <w:r>
+        <w:br/>
+        <w:t>Met de “</w:t>
+      </w:r>
+      <w:proofErr w:type="spellStart"/>
+      <w:r>
+        <w:t>Drill</w:t>
+      </w:r>
+      <w:proofErr w:type="spellEnd"/>
+      <w:r>
+        <w:t xml:space="preserve"> down” knop worden de subrubrieken van de geselecteerde rubriek opgevraagd.</w:t>
+      </w:r>
+    </w:p>
+    <w:p/>
+    <w:p>
+      <w:pPr>
+        <w:pStyle w:val="Heading3"/>
+      </w:pPr>
+      <w:bookmarkStart w:id="120" w:name="_Toc11089084"/>
       <w:r>
         <w:t>3.</w:t>
       </w:r>
@@ -22525,24 +22546,46 @@
         <w:t>6</w:t>
       </w:r>
       <w:r>
-        <w:t>.2.</w:t>
+        <w:t>.3.</w:t>
       </w:r>
       <w:r>
         <w:tab/>
       </w:r>
       <w:r>
-        <w:t>Functioneel</w:t>
-      </w:r>
-      <w:r>
-        <w:t xml:space="preserve"> ontwerp</w:t>
+        <w:t>Technisch ontwerp</w:t>
       </w:r>
       <w:bookmarkEnd w:id="120"/>
     </w:p>
     <w:p>
-      <w:pPr>
-        <w:pStyle w:val="Kop3"/>
-      </w:pPr>
-      <w:bookmarkStart w:id="121" w:name="_Toc11089084"/>
+      <w:r>
+        <w:t>Bij alle acties de uitgevoerd worden wordt er eerst gekeken of alle velden ingevuld zijn, als dit niet zo is word je teruggestuurd.</w:t>
+      </w:r>
+    </w:p>
+    <w:p>
+      <w:r>
+        <w:t>Als op “Nieuw” wordt geklikt worden er een aantal checks uitgevoerd voordat de rubriek toegevoegd wordt aan de database. Eerst wordt gekeken of het rubrieknummer al bestaat, daarna of de naam al bestaat bij het gekozen hoofdrubriek en vervolgens of de verwijzing naar die hoofdrubriek wel bestaat. Als hij door alle checks heen komt wordt de rubriek toegevoegd.</w:t>
+      </w:r>
+    </w:p>
+    <w:p>
+      <w:r>
+        <w:t xml:space="preserve">Bij het updaten van rubrieken worden al deze checks ook uitgevoerd. Als de update door de checks heen komt, wordt de rubriek geüpdatet. Daarna worden alle subrubrieken hiervan geüpdatet zodat hun hoofdrubriek overeenkomt met het nieuwe rubrieknummer, bijvoorbeeld: als rubrieknummer 1 was maar naar 2 is veranderd, dan worden alle rubrieken waar een 1 in de kolom “hoofdrubriek” stond ook geüpdatet en wordt daar een 2 van gemaakt. </w:t>
+      </w:r>
+    </w:p>
+    <w:p>
+      <w:r>
+        <w:t xml:space="preserve">Bij verwijderen wordt eerst gekeken of de rubriek subrubrieken heeft, als dit zo is wordt hij niet verwijderd. Heeft hij geen subrubrieken dan wordt er gekeken of het een van de rubrieken op hoogste niveau is (deze hebben in de kolom hoofdrubriek -1 staan), deze rubrieken mogen geen producten bevatten als je ze wilt verwijderen. Als hij geen producten bevat kan hij verwijderd worden, bevat hij wel producten dan wordt er een foutmelding weergeven. </w:t>
+      </w:r>
+      <w:r>
+        <w:br/>
+        <w:t>Als een andere rubriek verwijderd wordt, worden alle producten die hierin zaten verplaatst naar de hoofdrubriek hiervan, vervolgens wordt de rubriek zelf verwijderd.</w:t>
+      </w:r>
+    </w:p>
+    <w:p/>
+    <w:p>
+      <w:pPr>
+        <w:pStyle w:val="Heading3"/>
+      </w:pPr>
+      <w:bookmarkStart w:id="121" w:name="_Toc11089085"/>
       <w:r>
         <w:t>3.</w:t>
       </w:r>
@@ -22550,63 +22593,790 @@
         <w:t>6</w:t>
       </w:r>
       <w:r>
-        <w:t>.3.</w:t>
+        <w:t>.4.</w:t>
       </w:r>
       <w:r>
         <w:tab/>
       </w:r>
       <w:r>
-        <w:t>Technisch ontwerp</w:t>
+        <w:t>Pseudo code</w:t>
       </w:r>
       <w:bookmarkEnd w:id="121"/>
     </w:p>
     <w:p>
       <w:pPr>
-        <w:pStyle w:val="Kop3"/>
-      </w:pPr>
-      <w:bookmarkStart w:id="122" w:name="_Toc11089085"/>
-      <w:r>
+        <w:pStyle w:val="NoSpacing"/>
+      </w:pPr>
+      <w:r>
+        <w:t>&lt;body&gt;</w:t>
+      </w:r>
+    </w:p>
+    <w:p>
+      <w:pPr>
+        <w:pStyle w:val="NoSpacing"/>
+      </w:pPr>
+    </w:p>
+    <w:p>
+      <w:pPr>
+        <w:pStyle w:val="NoSpacing"/>
+      </w:pPr>
+      <w:r>
+        <w:t>//nieuwe rubriek</w:t>
+      </w:r>
+    </w:p>
+    <w:p>
+      <w:pPr>
+        <w:pStyle w:val="NoSpacing"/>
+      </w:pPr>
+      <w:r>
+        <w:t>&lt;form&gt;</w:t>
+      </w:r>
+    </w:p>
+    <w:p>
+      <w:pPr>
+        <w:pStyle w:val="NoSpacing"/>
+        <w:ind w:firstLine="708"/>
+      </w:pPr>
+      <w:r>
+        <w:t xml:space="preserve">&lt;input </w:t>
+      </w:r>
+      <w:r>
+        <w:t>name='Rubrieknummer'</w:t>
+      </w:r>
+      <w:r>
+        <w:t>&gt;</w:t>
+      </w:r>
+    </w:p>
+    <w:p>
+      <w:pPr>
+        <w:pStyle w:val="NoSpacing"/>
+        <w:ind w:firstLine="708"/>
+      </w:pPr>
+      <w:r>
+        <w:t xml:space="preserve">&lt;input </w:t>
+      </w:r>
+      <w:r>
+        <w:t>name='Rubriekn</w:t>
+      </w:r>
+      <w:r>
+        <w:t>aam</w:t>
+      </w:r>
+      <w:r>
+        <w:t>'</w:t>
+      </w:r>
+      <w:r>
+        <w:t>&gt;</w:t>
+      </w:r>
+    </w:p>
+    <w:p>
+      <w:pPr>
+        <w:pStyle w:val="NoSpacing"/>
+        <w:ind w:firstLine="708"/>
+      </w:pPr>
+      <w:r>
+        <w:t xml:space="preserve">&lt;input </w:t>
+      </w:r>
+      <w:r>
+        <w:t>name='</w:t>
+      </w:r>
+      <w:r>
+        <w:t>Hoofdrubriek</w:t>
+      </w:r>
+      <w:r>
+        <w:t>'</w:t>
+      </w:r>
+      <w:r>
+        <w:t>&gt;</w:t>
+      </w:r>
+    </w:p>
+    <w:p>
+      <w:pPr>
+        <w:pStyle w:val="NoSpacing"/>
+        <w:ind w:firstLine="708"/>
+      </w:pPr>
+      <w:r>
+        <w:t xml:space="preserve">&lt;input </w:t>
+      </w:r>
+      <w:r>
+        <w:t>name='</w:t>
+      </w:r>
+      <w:r>
+        <w:t>Volgn</w:t>
+      </w:r>
+      <w:r>
+        <w:t>r'</w:t>
+      </w:r>
+      <w:r>
+        <w:t>&gt;</w:t>
+      </w:r>
+    </w:p>
+    <w:p>
+      <w:pPr>
+        <w:pStyle w:val="NoSpacing"/>
+        <w:ind w:firstLine="708"/>
+      </w:pPr>
+      <w:r>
+        <w:t>&lt;input type='submit'</w:t>
+      </w:r>
+      <w:r>
+        <w:t xml:space="preserve"> value=’Nieuw’&gt;</w:t>
+      </w:r>
+    </w:p>
+    <w:p>
+      <w:pPr>
+        <w:pStyle w:val="NoSpacing"/>
+      </w:pPr>
+      <w:r>
+        <w:t>&lt;/form&gt;</w:t>
+      </w:r>
+    </w:p>
+    <w:p>
+      <w:pPr>
+        <w:pStyle w:val="NoSpacing"/>
+      </w:pPr>
+    </w:p>
+    <w:p>
+      <w:pPr>
+        <w:pStyle w:val="NoSpacing"/>
+      </w:pPr>
+      <w:r>
+        <w:t>foreach (alle rubrieken) {</w:t>
+      </w:r>
+    </w:p>
+    <w:p>
+      <w:pPr>
+        <w:pStyle w:val="NoSpacing"/>
+      </w:pPr>
+      <w:r>
+        <w:t>&lt;form&gt;</w:t>
+      </w:r>
+    </w:p>
+    <w:p>
+      <w:pPr>
+        <w:pStyle w:val="NoSpacing"/>
+      </w:pPr>
+      <w:r>
+        <w:lastRenderedPageBreak/>
+        <w:tab/>
+        <w:t>//waardes laten vullen uit de database</w:t>
+      </w:r>
+    </w:p>
+    <w:p>
+      <w:pPr>
+        <w:pStyle w:val="NoSpacing"/>
+      </w:pPr>
+      <w:r>
+        <w:tab/>
+        <w:t xml:space="preserve">&lt;input </w:t>
+      </w:r>
+      <w:r>
+        <w:t>name='Rubrieknummer'</w:t>
+      </w:r>
+      <w:r>
+        <w:t xml:space="preserve"> </w:t>
+      </w:r>
+      <w:r>
+        <w:t>value='$rubriek['Rubrieknummer']'</w:t>
+      </w:r>
+      <w:r>
+        <w:t>&gt;</w:t>
+      </w:r>
+    </w:p>
+    <w:p>
+      <w:pPr>
+        <w:pStyle w:val="NoSpacing"/>
+        <w:ind w:firstLine="708"/>
+      </w:pPr>
+      <w:r>
+        <w:t xml:space="preserve">&lt;input </w:t>
+      </w:r>
+      <w:r>
+        <w:t>name='Rubriekn</w:t>
+      </w:r>
+      <w:r>
+        <w:t>aam</w:t>
+      </w:r>
+      <w:r>
+        <w:t>'</w:t>
+      </w:r>
+      <w:r>
+        <w:t xml:space="preserve"> </w:t>
+      </w:r>
+      <w:r>
+        <w:t>value='$rubriek['Rubriek</w:t>
+      </w:r>
+      <w:r>
+        <w:t>naam</w:t>
+      </w:r>
+      <w:r>
+        <w:t>']'</w:t>
+      </w:r>
+      <w:r>
+        <w:t>&gt;</w:t>
+      </w:r>
+    </w:p>
+    <w:p>
+      <w:pPr>
+        <w:pStyle w:val="NoSpacing"/>
+        <w:ind w:firstLine="708"/>
+      </w:pPr>
+      <w:r>
+        <w:t xml:space="preserve">&lt;input </w:t>
+      </w:r>
+      <w:r>
+        <w:t>name='</w:t>
+      </w:r>
+      <w:r>
+        <w:t>Hoofdrubriek</w:t>
+      </w:r>
+      <w:r>
+        <w:t>'</w:t>
+      </w:r>
+      <w:r>
+        <w:t xml:space="preserve"> </w:t>
+      </w:r>
+      <w:r>
+        <w:t>value='$rubriek['</w:t>
+      </w:r>
+      <w:r>
+        <w:t>Hoofdrubriek</w:t>
+      </w:r>
+      <w:r>
+        <w:t>']'</w:t>
+      </w:r>
+      <w:r>
+        <w:t>&gt;</w:t>
+      </w:r>
+    </w:p>
+    <w:p>
+      <w:pPr>
+        <w:pStyle w:val="NoSpacing"/>
+        <w:ind w:firstLine="708"/>
+      </w:pPr>
+      <w:r>
+        <w:t xml:space="preserve">&lt;input </w:t>
+      </w:r>
+      <w:r>
+        <w:t>name='</w:t>
+      </w:r>
+      <w:r>
+        <w:t>Volgn</w:t>
+      </w:r>
+      <w:r>
+        <w:t>r'</w:t>
+      </w:r>
+      <w:r>
+        <w:t xml:space="preserve"> </w:t>
+      </w:r>
+      <w:r>
+        <w:t>value='$rubriek['</w:t>
+      </w:r>
+      <w:r>
+        <w:t>Volgnr</w:t>
+      </w:r>
+      <w:r>
+        <w:t>']'</w:t>
+      </w:r>
+      <w:r>
+        <w:t>&gt;</w:t>
+      </w:r>
+    </w:p>
+    <w:p>
+      <w:pPr>
+        <w:pStyle w:val="NoSpacing"/>
+        <w:ind w:firstLine="708"/>
+      </w:pPr>
+    </w:p>
+    <w:p>
+      <w:pPr>
+        <w:pStyle w:val="NoSpacing"/>
+        <w:ind w:firstLine="708"/>
+      </w:pPr>
+      <w:r>
+        <w:t>//leest de waarde die zijn ingevuld en voert een update uit</w:t>
+      </w:r>
+    </w:p>
+    <w:p>
+      <w:pPr>
+        <w:pStyle w:val="NoSpacing"/>
+        <w:ind w:firstLine="708"/>
+      </w:pPr>
+      <w:r>
+        <w:t>&lt;input type='submit'</w:t>
+      </w:r>
+      <w:r>
+        <w:t xml:space="preserve"> value=’Update’&gt; </w:t>
+      </w:r>
+    </w:p>
+    <w:p>
+      <w:pPr>
+        <w:pStyle w:val="NoSpacing"/>
+        <w:ind w:firstLine="708"/>
+      </w:pPr>
+    </w:p>
+    <w:p>
+      <w:pPr>
+        <w:pStyle w:val="NoSpacing"/>
+        <w:ind w:firstLine="708"/>
+      </w:pPr>
+      <w:r>
+        <w:t>//verwijdert de rubriek</w:t>
+      </w:r>
+      <w:r>
+        <w:t xml:space="preserve"> </w:t>
+      </w:r>
+    </w:p>
+    <w:p>
+      <w:pPr>
+        <w:pStyle w:val="NoSpacing"/>
+        <w:ind w:firstLine="708"/>
+      </w:pPr>
+      <w:r>
+        <w:t>&lt;input type='submit'</w:t>
+      </w:r>
+      <w:r>
+        <w:t xml:space="preserve"> value=’Verwijder’&gt; </w:t>
+      </w:r>
+    </w:p>
+    <w:p>
+      <w:pPr>
+        <w:pStyle w:val="NoSpacing"/>
+        <w:ind w:firstLine="708"/>
+      </w:pPr>
+    </w:p>
+    <w:p>
+      <w:pPr>
+        <w:pStyle w:val="NoSpacing"/>
+        <w:ind w:firstLine="708"/>
+      </w:pPr>
+      <w:r>
+        <w:t>//haalt de subrubrieken van de aangeklikte rubriek op</w:t>
+      </w:r>
+    </w:p>
+    <w:p>
+      <w:pPr>
+        <w:pStyle w:val="NoSpacing"/>
+        <w:ind w:firstLine="708"/>
+      </w:pPr>
+      <w:r>
+        <w:t>&lt;input type='submit'</w:t>
+      </w:r>
+      <w:r>
+        <w:t xml:space="preserve"> value=’Drill down’&gt; </w:t>
+      </w:r>
+    </w:p>
+    <w:p>
+      <w:pPr>
+        <w:pStyle w:val="NoSpacing"/>
+      </w:pPr>
+      <w:r>
+        <w:t>&lt;/form&gt;</w:t>
+      </w:r>
+    </w:p>
+    <w:p>
+      <w:pPr>
+        <w:pStyle w:val="NoSpacing"/>
+      </w:pPr>
+      <w:r>
+        <w:t>}</w:t>
+      </w:r>
+    </w:p>
+    <w:p>
+      <w:pPr>
+        <w:pStyle w:val="NoSpacing"/>
+      </w:pPr>
+      <w:r>
+        <w:t>&lt;/body&gt;</w:t>
+      </w:r>
+    </w:p>
+    <w:p>
+      <w:pPr>
+        <w:pStyle w:val="NoSpacing"/>
+      </w:pPr>
+    </w:p>
+    <w:p>
+      <w:pPr>
+        <w:pStyle w:val="NoSpacing"/>
+      </w:pPr>
+    </w:p>
+    <w:p>
+      <w:pPr>
+        <w:pStyle w:val="NoSpacing"/>
+      </w:pPr>
+      <w:r>
+        <w:t>&lt;?php</w:t>
+      </w:r>
+    </w:p>
+    <w:p>
+      <w:pPr>
+        <w:pStyle w:val="NoSpacing"/>
+      </w:pPr>
+    </w:p>
+    <w:p>
+      <w:pPr>
+        <w:pStyle w:val="NoSpacing"/>
+      </w:pPr>
+      <w:r>
+        <w:t xml:space="preserve">if (een input veld is leeg) { </w:t>
+      </w:r>
+    </w:p>
+    <w:p>
+      <w:pPr>
+        <w:pStyle w:val="NoSpacing"/>
+        <w:ind w:firstLine="708"/>
+      </w:pPr>
+      <w:r>
+        <w:t>Doe niks;</w:t>
+      </w:r>
+    </w:p>
+    <w:p>
+      <w:pPr>
+        <w:pStyle w:val="NoSpacing"/>
+      </w:pPr>
+      <w:r>
+        <w:t>} else if ($_POST['action'] == 'Update') {</w:t>
+      </w:r>
+    </w:p>
+    <w:p>
+      <w:pPr>
+        <w:pStyle w:val="NoSpacing"/>
+      </w:pPr>
+      <w:r>
+        <w:tab/>
+        <w:t>if (rubrieknr is niet in gebruik || rubrieknaam is niet gebruikt binnen deze hoofdrubriek) {</w:t>
+      </w:r>
+    </w:p>
+    <w:p>
+      <w:pPr>
+        <w:pStyle w:val="NoSpacing"/>
+      </w:pPr>
+      <w:r>
+        <w:tab/>
+      </w:r>
+      <w:r>
+        <w:tab/>
+        <w:t>Voer update uit;</w:t>
+      </w:r>
+    </w:p>
+    <w:p>
+      <w:pPr>
+        <w:pStyle w:val="NoSpacing"/>
+      </w:pPr>
+      <w:r>
+        <w:tab/>
+      </w:r>
+      <w:r>
+        <w:tab/>
+        <w:t>Update de subrubrieken;</w:t>
+      </w:r>
+    </w:p>
+    <w:p>
+      <w:pPr>
+        <w:pStyle w:val="NoSpacing"/>
+      </w:pPr>
+      <w:r>
+        <w:tab/>
+        <w:t>} else {</w:t>
+      </w:r>
+    </w:p>
+    <w:p>
+      <w:pPr>
+        <w:pStyle w:val="NoSpacing"/>
+      </w:pPr>
+      <w:r>
+        <w:tab/>
+      </w:r>
+      <w:r>
+        <w:tab/>
+        <w:t>Geef error;</w:t>
+      </w:r>
+    </w:p>
+    <w:p>
+      <w:pPr>
+        <w:pStyle w:val="NoSpacing"/>
+        <w:ind w:firstLine="708"/>
+      </w:pPr>
+      <w:r>
+        <w:t>}</w:t>
+      </w:r>
+    </w:p>
+    <w:p>
+      <w:pPr>
+        <w:pStyle w:val="NoSpacing"/>
+      </w:pPr>
+      <w:r>
+        <w:t xml:space="preserve">} </w:t>
+      </w:r>
+      <w:r>
+        <w:t>else if ($_POST['action'] == 'Verwijder') {</w:t>
+      </w:r>
+    </w:p>
+    <w:p>
+      <w:pPr>
+        <w:pStyle w:val="NoSpacing"/>
+      </w:pPr>
+      <w:r>
+        <w:tab/>
+        <w:t>if (rubriek heeft geen subrubrieken) {</w:t>
+      </w:r>
+    </w:p>
+    <w:p>
+      <w:pPr>
+        <w:pStyle w:val="NoSpacing"/>
+      </w:pPr>
+      <w:r>
+        <w:tab/>
+      </w:r>
+      <w:r>
+        <w:tab/>
+        <w:t>Verplaats alle voorwerpen in de rubriek naar hun hoofdrubriek;</w:t>
+      </w:r>
+    </w:p>
+    <w:p>
+      <w:pPr>
+        <w:pStyle w:val="NoSpacing"/>
+        <w:ind w:left="708" w:firstLine="708"/>
+      </w:pPr>
+      <w:r>
+        <w:t>Verwijder rubriek;</w:t>
+      </w:r>
+      <w:r>
+        <w:tab/>
+      </w:r>
+      <w:r>
+        <w:tab/>
+      </w:r>
+    </w:p>
+    <w:p>
+      <w:pPr>
+        <w:pStyle w:val="NoSpacing"/>
+        <w:ind w:firstLine="708"/>
+      </w:pPr>
+      <w:r>
+        <w:t>} else {</w:t>
+      </w:r>
+    </w:p>
+    <w:p>
+      <w:pPr>
+        <w:pStyle w:val="NoSpacing"/>
+        <w:ind w:firstLine="708"/>
+      </w:pPr>
+      <w:r>
+        <w:tab/>
+        <w:t>Geef error;</w:t>
+      </w:r>
+    </w:p>
+    <w:p>
+      <w:pPr>
+        <w:pStyle w:val="NoSpacing"/>
+        <w:ind w:firstLine="708"/>
+      </w:pPr>
+      <w:r>
+        <w:t>}</w:t>
+      </w:r>
+    </w:p>
+    <w:p>
+      <w:pPr>
+        <w:pStyle w:val="NoSpacing"/>
+      </w:pPr>
+      <w:r>
+        <w:t>} else if ($_POST['action'] == 'Drill down') {</w:t>
+      </w:r>
+    </w:p>
+    <w:p>
+      <w:pPr>
+        <w:pStyle w:val="NoSpacing"/>
+      </w:pPr>
+      <w:r>
+        <w:tab/>
+      </w:r>
+      <w:r>
+        <w:t>header("Location: ../CategorieUpdate.php?cat=$originalrub");</w:t>
+      </w:r>
+    </w:p>
+    <w:p>
+      <w:pPr>
+        <w:pStyle w:val="NoSpacing"/>
+      </w:pPr>
+      <w:r>
+        <w:t>} else if ($_POST['action'] == 'Nieuw') {</w:t>
+      </w:r>
+    </w:p>
+    <w:p>
+      <w:pPr>
+        <w:pStyle w:val="NoSpacing"/>
+      </w:pPr>
+      <w:r>
+        <w:tab/>
+        <w:t>if (rubrieknr is niet in gebruik || rubrieknaam is niet gebruikt binnen deze hoofdrubriek) {</w:t>
+      </w:r>
+    </w:p>
+    <w:p>
+      <w:pPr>
+        <w:pStyle w:val="NoSpacing"/>
+      </w:pPr>
+      <w:r>
+        <w:tab/>
+      </w:r>
+      <w:r>
+        <w:tab/>
+        <w:t>Maakt nieuwe rubriek aan;</w:t>
+      </w:r>
+    </w:p>
+    <w:p>
+      <w:pPr>
+        <w:pStyle w:val="NoSpacing"/>
+      </w:pPr>
+      <w:r>
+        <w:tab/>
+        <w:t>} else {</w:t>
+      </w:r>
+    </w:p>
+    <w:p>
+      <w:pPr>
+        <w:pStyle w:val="NoSpacing"/>
+      </w:pPr>
+      <w:r>
+        <w:tab/>
+      </w:r>
+      <w:r>
+        <w:tab/>
+        <w:t>Geef error;</w:t>
+      </w:r>
+    </w:p>
+    <w:p>
+      <w:pPr>
+        <w:pStyle w:val="NoSpacing"/>
+        <w:ind w:firstLine="708"/>
+      </w:pPr>
+      <w:r>
+        <w:t>}</w:t>
+      </w:r>
+    </w:p>
+    <w:p>
+      <w:pPr>
+        <w:pStyle w:val="NoSpacing"/>
+      </w:pPr>
+      <w:r>
+        <w:t>} else {</w:t>
+      </w:r>
+    </w:p>
+    <w:p>
+      <w:pPr>
+        <w:pStyle w:val="NoSpacing"/>
+      </w:pPr>
+      <w:r>
+        <w:tab/>
+        <w:t>Doe niks;</w:t>
+      </w:r>
+    </w:p>
+    <w:p>
+      <w:pPr>
+        <w:pStyle w:val="NoSpacing"/>
+      </w:pPr>
+      <w:r>
+        <w:t>}</w:t>
+      </w:r>
+    </w:p>
+    <w:p>
+      <w:pPr>
+        <w:pStyle w:val="NoSpacing"/>
+      </w:pPr>
+    </w:p>
+    <w:p>
+      <w:pPr>
+        <w:pStyle w:val="NoSpacing"/>
+      </w:pPr>
+      <w:r>
+        <w:t>?&gt;</w:t>
+      </w:r>
+    </w:p>
+    <w:p/>
+    <w:p>
+      <w:pPr>
+        <w:pStyle w:val="Heading3"/>
+      </w:pPr>
+      <w:bookmarkStart w:id="122" w:name="_Toc11089086"/>
+      <w:r>
+        <w:lastRenderedPageBreak/>
         <w:t>3.</w:t>
       </w:r>
       <w:r>
         <w:t>6</w:t>
       </w:r>
       <w:r>
-        <w:t>.4.</w:t>
+        <w:t>.5.</w:t>
       </w:r>
       <w:r>
         <w:tab/>
       </w:r>
       <w:r>
-        <w:t>Pseudo code</w:t>
+        <w:t>Activity Diagram</w:t>
       </w:r>
       <w:bookmarkEnd w:id="122"/>
     </w:p>
     <w:p>
-      <w:pPr>
-        <w:pStyle w:val="Kop3"/>
-      </w:pPr>
-      <w:bookmarkStart w:id="123" w:name="_Toc11089086"/>
-      <w:r>
-        <w:t>3.</w:t>
-      </w:r>
-      <w:r>
-        <w:t>6</w:t>
-      </w:r>
-      <w:r>
-        <w:t>.5.</w:t>
-      </w:r>
-      <w:r>
-        <w:tab/>
-      </w:r>
-      <w:r>
-        <w:t>Activity Diagram</w:t>
-      </w:r>
+      <w:r>
+        <w:rPr>
+          <w:noProof/>
+        </w:rPr>
+        <w:drawing>
+          <wp:inline distT="0" distB="0" distL="0" distR="0">
+            <wp:extent cx="5721985" cy="3893185"/>
+            <wp:effectExtent l="0" t="0" r="0" b="0"/>
+            <wp:docPr id="21" name="Picture 21"/>
+            <wp:cNvGraphicFramePr>
+              <a:graphicFrameLocks xmlns:a="http://schemas.openxmlformats.org/drawingml/2006/main" noChangeAspect="1"/>
+            </wp:cNvGraphicFramePr>
+            <a:graphic xmlns:a="http://schemas.openxmlformats.org/drawingml/2006/main">
+              <a:graphicData uri="http://schemas.openxmlformats.org/drawingml/2006/picture">
+                <pic:pic xmlns:pic="http://schemas.openxmlformats.org/drawingml/2006/picture">
+                  <pic:nvPicPr>
+                    <pic:cNvPr id="0" name="Picture 1"/>
+                    <pic:cNvPicPr>
+                      <a:picLocks noChangeAspect="1" noChangeArrowheads="1"/>
+                    </pic:cNvPicPr>
+                  </pic:nvPicPr>
+                  <pic:blipFill>
+                    <a:blip r:embed="rId34" cstate="print">
+                      <a:extLst>
+                        <a:ext uri="{28A0092B-C50C-407E-A947-70E740481C1C}">
+                          <a14:useLocalDpi xmlns:a14="http://schemas.microsoft.com/office/drawing/2010/main" val="0"/>
+                        </a:ext>
+                      </a:extLst>
+                    </a:blip>
+                    <a:srcRect/>
+                    <a:stretch>
+                      <a:fillRect/>
+                    </a:stretch>
+                  </pic:blipFill>
+                  <pic:spPr bwMode="auto">
+                    <a:xfrm>
+                      <a:off x="0" y="0"/>
+                      <a:ext cx="5721985" cy="3893185"/>
+                    </a:xfrm>
+                    <a:prstGeom prst="rect">
+                      <a:avLst/>
+                    </a:prstGeom>
+                    <a:noFill/>
+                    <a:ln>
+                      <a:noFill/>
+                    </a:ln>
+                  </pic:spPr>
+                </pic:pic>
+              </a:graphicData>
+            </a:graphic>
+          </wp:inline>
+        </w:drawing>
+      </w:r>
+    </w:p>
+    <w:p>
+      <w:bookmarkStart w:id="123" w:name="_GoBack"/>
       <w:bookmarkEnd w:id="123"/>
     </w:p>
     <w:p>
       <w:pPr>
-        <w:pStyle w:val="Kop3"/>
+        <w:pStyle w:val="Heading3"/>
       </w:pPr>
       <w:bookmarkStart w:id="124" w:name="_Toc11089087"/>
       <w:r>
@@ -22624,16 +23394,1986 @@
       </w:r>
       <w:bookmarkEnd w:id="124"/>
     </w:p>
+    <w:p>
+      <w:pPr>
+        <w:pStyle w:val="NoSpacing"/>
+        <w:rPr>
+          <w:b/>
+          <w:bCs/>
+        </w:rPr>
+      </w:pPr>
+      <w:r>
+        <w:rPr>
+          <w:b/>
+          <w:bCs/>
+        </w:rPr>
+        <w:t>Rubrieken updaten</w:t>
+      </w:r>
+    </w:p>
+    <w:tbl>
+      <w:tblPr>
+        <w:tblStyle w:val="TableGrid"/>
+        <w:tblW w:w="8926" w:type="dxa"/>
+        <w:tblLayout w:type="fixed"/>
+        <w:tblLook w:val="04A0" w:firstRow="1" w:lastRow="0" w:firstColumn="1" w:lastColumn="0" w:noHBand="0" w:noVBand="1"/>
+      </w:tblPr>
+      <w:tblGrid>
+        <w:gridCol w:w="2231"/>
+        <w:gridCol w:w="2232"/>
+        <w:gridCol w:w="2231"/>
+        <w:gridCol w:w="2232"/>
+      </w:tblGrid>
+      <w:tr>
+        <w:trPr>
+          <w:trHeight w:val="269"/>
+        </w:trPr>
+        <w:tc>
+          <w:tcPr>
+            <w:tcW w:w="2231" w:type="dxa"/>
+          </w:tcPr>
+          <w:p>
+            <w:r>
+              <w:t>Test</w:t>
+            </w:r>
+          </w:p>
+        </w:tc>
+        <w:tc>
+          <w:tcPr>
+            <w:tcW w:w="2232" w:type="dxa"/>
+          </w:tcPr>
+          <w:p>
+            <w:r>
+              <w:t>Input</w:t>
+            </w:r>
+          </w:p>
+        </w:tc>
+        <w:tc>
+          <w:tcPr>
+            <w:tcW w:w="2231" w:type="dxa"/>
+          </w:tcPr>
+          <w:p>
+            <w:r>
+              <w:t>Verwacht resultaat</w:t>
+            </w:r>
+          </w:p>
+        </w:tc>
+        <w:tc>
+          <w:tcPr>
+            <w:tcW w:w="2232" w:type="dxa"/>
+          </w:tcPr>
+          <w:p>
+            <w:r>
+              <w:t>Werkelijk resultaat</w:t>
+            </w:r>
+          </w:p>
+        </w:tc>
+      </w:tr>
+      <w:tr>
+        <w:trPr>
+          <w:trHeight w:val="269"/>
+        </w:trPr>
+        <w:tc>
+          <w:tcPr>
+            <w:tcW w:w="2231" w:type="dxa"/>
+          </w:tcPr>
+          <w:p>
+            <w:r>
+              <w:t>Rubrieknummer veranderen</w:t>
+            </w:r>
+          </w:p>
+        </w:tc>
+        <w:tc>
+          <w:tcPr>
+            <w:tcW w:w="2232" w:type="dxa"/>
+          </w:tcPr>
+          <w:p>
+            <w:proofErr w:type="spellStart"/>
+            <w:r>
+              <w:t>Rubrieknr</w:t>
+            </w:r>
+            <w:proofErr w:type="spellEnd"/>
+            <w:r>
+              <w:t>: 2</w:t>
+            </w:r>
+          </w:p>
+          <w:p>
+            <w:r>
+              <w:t>Rubrieknaam: &lt;laten staan&gt;</w:t>
+            </w:r>
+          </w:p>
+          <w:p>
+            <w:r>
+              <w:t>Hoofdrubriek: &lt;laten staan&gt;</w:t>
+            </w:r>
+          </w:p>
+          <w:p>
+            <w:proofErr w:type="spellStart"/>
+            <w:r>
+              <w:t>Volgnr</w:t>
+            </w:r>
+            <w:proofErr w:type="spellEnd"/>
+            <w:r>
+              <w:t>: &lt;laten staan&gt;</w:t>
+            </w:r>
+          </w:p>
+        </w:tc>
+        <w:tc>
+          <w:tcPr>
+            <w:tcW w:w="2231" w:type="dxa"/>
+          </w:tcPr>
+          <w:p>
+            <w:r>
+              <w:t xml:space="preserve">Het rubrieknummer wordt geüpdatet, alle rubrieken die onder de rubriek stonden zijn ook geüpdatet aan hun Hoofdrubriek kolom. Alle voorwerpen in de tabel </w:t>
+            </w:r>
+            <w:proofErr w:type="spellStart"/>
+            <w:r>
+              <w:t>voorwerpen_in_rubriek</w:t>
+            </w:r>
+            <w:proofErr w:type="spellEnd"/>
+            <w:r>
+              <w:t xml:space="preserve"> worden geüpdatet naar het nieuwe nummer.</w:t>
+            </w:r>
+          </w:p>
+        </w:tc>
+        <w:tc>
+          <w:tcPr>
+            <w:tcW w:w="2232" w:type="dxa"/>
+          </w:tcPr>
+          <w:p>
+            <w:r>
+              <w:t xml:space="preserve">Het rubrieknummer wordt geüpdatet, alle rubrieken die onder de rubriek stonden zijn ook geüpdatet aan hun Hoofdrubriek kolom. Alle voorwerpen in de tabel </w:t>
+            </w:r>
+            <w:proofErr w:type="spellStart"/>
+            <w:r>
+              <w:t>voorwerpen_in_rubriek</w:t>
+            </w:r>
+            <w:proofErr w:type="spellEnd"/>
+            <w:r>
+              <w:t xml:space="preserve"> worden geüpdatet naar het nieuwe nummer.</w:t>
+            </w:r>
+          </w:p>
+        </w:tc>
+      </w:tr>
+      <w:tr>
+        <w:trPr>
+          <w:trHeight w:val="269"/>
+        </w:trPr>
+        <w:tc>
+          <w:tcPr>
+            <w:tcW w:w="2231" w:type="dxa"/>
+          </w:tcPr>
+          <w:p>
+            <w:r>
+              <w:t>Rubrieknummer veranderen in iets dat al bestaat</w:t>
+            </w:r>
+          </w:p>
+        </w:tc>
+        <w:tc>
+          <w:tcPr>
+            <w:tcW w:w="2232" w:type="dxa"/>
+          </w:tcPr>
+          <w:p>
+            <w:proofErr w:type="spellStart"/>
+            <w:r>
+              <w:t>Rubrieknr</w:t>
+            </w:r>
+            <w:proofErr w:type="spellEnd"/>
+            <w:r>
+              <w:t>: 1</w:t>
+            </w:r>
+          </w:p>
+          <w:p>
+            <w:r>
+              <w:t>Rubrieknaam: &lt;laten staan&gt;</w:t>
+            </w:r>
+          </w:p>
+          <w:p>
+            <w:r>
+              <w:t>Hoofdrubriek: &lt;laten staan&gt;</w:t>
+            </w:r>
+          </w:p>
+          <w:p>
+            <w:proofErr w:type="spellStart"/>
+            <w:r>
+              <w:t>Volgnr</w:t>
+            </w:r>
+            <w:proofErr w:type="spellEnd"/>
+            <w:r>
+              <w:t>: &lt;laten staan&gt;</w:t>
+            </w:r>
+          </w:p>
+        </w:tc>
+        <w:tc>
+          <w:tcPr>
+            <w:tcW w:w="2231" w:type="dxa"/>
+          </w:tcPr>
+          <w:p>
+            <w:r>
+              <w:t>De update wordt niet uitgevoerd en de fout wordt afgehandeld door een foutmelding te laten zien.</w:t>
+            </w:r>
+          </w:p>
+        </w:tc>
+        <w:tc>
+          <w:tcPr>
+            <w:tcW w:w="2232" w:type="dxa"/>
+          </w:tcPr>
+          <w:p>
+            <w:r>
+              <w:t>De update wordt niet uitgevoerd en de fout wordt afgehandeld door een foutmelding te laten zien.</w:t>
+            </w:r>
+          </w:p>
+        </w:tc>
+      </w:tr>
+      <w:tr>
+        <w:trPr>
+          <w:trHeight w:val="269"/>
+        </w:trPr>
+        <w:tc>
+          <w:tcPr>
+            <w:tcW w:w="2231" w:type="dxa"/>
+          </w:tcPr>
+          <w:p>
+            <w:r>
+              <w:t>String invullen in rubrieknummer</w:t>
+            </w:r>
+          </w:p>
+        </w:tc>
+        <w:tc>
+          <w:tcPr>
+            <w:tcW w:w="2232" w:type="dxa"/>
+          </w:tcPr>
+          <w:p>
+            <w:proofErr w:type="spellStart"/>
+            <w:r>
+              <w:t>Rubrieknr</w:t>
+            </w:r>
+            <w:proofErr w:type="spellEnd"/>
+            <w:r>
+              <w:t xml:space="preserve">: </w:t>
+            </w:r>
+            <w:proofErr w:type="spellStart"/>
+            <w:r>
+              <w:t>eaefsef</w:t>
+            </w:r>
+            <w:proofErr w:type="spellEnd"/>
+          </w:p>
+          <w:p>
+            <w:r>
+              <w:t>Rubrieknaam: &lt;laten staan&gt;</w:t>
+            </w:r>
+          </w:p>
+          <w:p>
+            <w:r>
+              <w:lastRenderedPageBreak/>
+              <w:t>Hoofdrubriek: &lt;laten staan&gt;</w:t>
+            </w:r>
+          </w:p>
+          <w:p>
+            <w:proofErr w:type="spellStart"/>
+            <w:r>
+              <w:t>Volgnr</w:t>
+            </w:r>
+            <w:proofErr w:type="spellEnd"/>
+            <w:r>
+              <w:t>: &lt;laten staan&gt;</w:t>
+            </w:r>
+          </w:p>
+        </w:tc>
+        <w:tc>
+          <w:tcPr>
+            <w:tcW w:w="2231" w:type="dxa"/>
+          </w:tcPr>
+          <w:p>
+            <w:proofErr w:type="spellStart"/>
+            <w:r>
+              <w:lastRenderedPageBreak/>
+              <w:t>Textvak</w:t>
+            </w:r>
+            <w:proofErr w:type="spellEnd"/>
+            <w:r>
+              <w:t xml:space="preserve"> staat alleen nummers toe maar door de html te </w:t>
+            </w:r>
+            <w:r>
+              <w:lastRenderedPageBreak/>
+              <w:t xml:space="preserve">veranderen kan een string ingevuld worden, dit wordt ook niet in de database geüpdatet </w:t>
+            </w:r>
+          </w:p>
+        </w:tc>
+        <w:tc>
+          <w:tcPr>
+            <w:tcW w:w="2232" w:type="dxa"/>
+          </w:tcPr>
+          <w:p>
+            <w:r>
+              <w:lastRenderedPageBreak/>
+              <w:t>Krijgt een PDO crash pagina en de update wordt niet uitgevoerd.</w:t>
+            </w:r>
+          </w:p>
+        </w:tc>
+      </w:tr>
+      <w:tr>
+        <w:trPr>
+          <w:trHeight w:val="269"/>
+        </w:trPr>
+        <w:tc>
+          <w:tcPr>
+            <w:tcW w:w="2231" w:type="dxa"/>
+          </w:tcPr>
+          <w:p>
+            <w:r>
+              <w:t>Groot getal invullen in rubrieknummer</w:t>
+            </w:r>
+          </w:p>
+        </w:tc>
+        <w:tc>
+          <w:tcPr>
+            <w:tcW w:w="2232" w:type="dxa"/>
+          </w:tcPr>
+          <w:p>
+            <w:proofErr w:type="spellStart"/>
+            <w:r>
+              <w:t>Rubrieknr</w:t>
+            </w:r>
+            <w:proofErr w:type="spellEnd"/>
+            <w:r>
+              <w:t xml:space="preserve">: </w:t>
+            </w:r>
+            <w:r>
+              <w:t>2147483660</w:t>
+            </w:r>
+          </w:p>
+          <w:p>
+            <w:r>
+              <w:t>Rubrieknaam: &lt;laten staan&gt;</w:t>
+            </w:r>
+          </w:p>
+          <w:p>
+            <w:r>
+              <w:t>Hoofdrubriek: &lt;laten staan&gt;</w:t>
+            </w:r>
+          </w:p>
+          <w:p>
+            <w:proofErr w:type="spellStart"/>
+            <w:r>
+              <w:t>Volgnr</w:t>
+            </w:r>
+            <w:proofErr w:type="spellEnd"/>
+            <w:r>
+              <w:t>: &lt;laten staan&gt;</w:t>
+            </w:r>
+          </w:p>
+        </w:tc>
+        <w:tc>
+          <w:tcPr>
+            <w:tcW w:w="2231" w:type="dxa"/>
+          </w:tcPr>
+          <w:p>
+            <w:r>
+              <w:t xml:space="preserve">Getal is groter dan in een int past en wordt dus niet toegestaan bij het invullen, het </w:t>
+            </w:r>
+            <w:proofErr w:type="spellStart"/>
+            <w:r>
+              <w:t>textvak</w:t>
+            </w:r>
+            <w:proofErr w:type="spellEnd"/>
+            <w:r>
+              <w:t xml:space="preserve"> laat standaard niet zulke grote getallen toe</w:t>
+            </w:r>
+          </w:p>
+        </w:tc>
+        <w:tc>
+          <w:tcPr>
+            <w:tcW w:w="2232" w:type="dxa"/>
+          </w:tcPr>
+          <w:p>
+            <w:r>
+              <w:t>Krijgt een PDO overflow error, de update wordt niet uitgevoerd.</w:t>
+            </w:r>
+          </w:p>
+        </w:tc>
+      </w:tr>
+      <w:tr>
+        <w:trPr>
+          <w:trHeight w:val="269"/>
+        </w:trPr>
+        <w:tc>
+          <w:tcPr>
+            <w:tcW w:w="2231" w:type="dxa"/>
+          </w:tcPr>
+          <w:p>
+            <w:r>
+              <w:t>Rubrieknaam veranderen</w:t>
+            </w:r>
+          </w:p>
+        </w:tc>
+        <w:tc>
+          <w:tcPr>
+            <w:tcW w:w="2232" w:type="dxa"/>
+          </w:tcPr>
+          <w:p>
+            <w:proofErr w:type="spellStart"/>
+            <w:r>
+              <w:t>Rubrieknr</w:t>
+            </w:r>
+            <w:proofErr w:type="spellEnd"/>
+            <w:r>
+              <w:t>: &lt;laten staan&gt;</w:t>
+            </w:r>
+          </w:p>
+          <w:p>
+            <w:r>
+              <w:t>Rubrieknaam: Verzamelen2</w:t>
+            </w:r>
+          </w:p>
+          <w:p>
+            <w:r>
+              <w:t>Hoofdrubriek: &lt;laten staan&gt;</w:t>
+            </w:r>
+          </w:p>
+          <w:p>
+            <w:proofErr w:type="spellStart"/>
+            <w:r>
+              <w:t>Volgnr</w:t>
+            </w:r>
+            <w:proofErr w:type="spellEnd"/>
+            <w:r>
+              <w:t>: &lt;laten staan&gt;</w:t>
+            </w:r>
+          </w:p>
+        </w:tc>
+        <w:tc>
+          <w:tcPr>
+            <w:tcW w:w="2231" w:type="dxa"/>
+          </w:tcPr>
+          <w:p>
+            <w:r>
+              <w:t>De naam wordt geüpdatet</w:t>
+            </w:r>
+          </w:p>
+        </w:tc>
+        <w:tc>
+          <w:tcPr>
+            <w:tcW w:w="2232" w:type="dxa"/>
+          </w:tcPr>
+          <w:p>
+            <w:r>
+              <w:t>De naam wordt geüpdatet</w:t>
+            </w:r>
+          </w:p>
+        </w:tc>
+      </w:tr>
+      <w:tr>
+        <w:trPr>
+          <w:trHeight w:val="269"/>
+        </w:trPr>
+        <w:tc>
+          <w:tcPr>
+            <w:tcW w:w="2231" w:type="dxa"/>
+          </w:tcPr>
+          <w:p>
+            <w:r>
+              <w:t>Rubrieknaam veranderen in iets dat al bestaat</w:t>
+            </w:r>
+          </w:p>
+        </w:tc>
+        <w:tc>
+          <w:tcPr>
+            <w:tcW w:w="2232" w:type="dxa"/>
+          </w:tcPr>
+          <w:p>
+            <w:proofErr w:type="spellStart"/>
+            <w:r>
+              <w:t>Rubrieknr</w:t>
+            </w:r>
+            <w:proofErr w:type="spellEnd"/>
+            <w:r>
+              <w:t>: &lt;laten staan&gt;</w:t>
+            </w:r>
+          </w:p>
+          <w:p>
+            <w:r>
+              <w:t>Rubrieknaam: Verzamelen</w:t>
+            </w:r>
+          </w:p>
+          <w:p>
+            <w:r>
+              <w:t>Hoofdrubriek: &lt;laten staan&gt;</w:t>
+            </w:r>
+          </w:p>
+          <w:p>
+            <w:proofErr w:type="spellStart"/>
+            <w:r>
+              <w:t>Volgnr</w:t>
+            </w:r>
+            <w:proofErr w:type="spellEnd"/>
+            <w:r>
+              <w:t>: &lt;laten staan&gt;</w:t>
+            </w:r>
+          </w:p>
+        </w:tc>
+        <w:tc>
+          <w:tcPr>
+            <w:tcW w:w="2231" w:type="dxa"/>
+          </w:tcPr>
+          <w:p>
+            <w:r>
+              <w:t>Wordt toegestaan als de naam gebruikt word onder een andere hoofdcategorie, anders komt er een foutmelding.</w:t>
+            </w:r>
+          </w:p>
+        </w:tc>
+        <w:tc>
+          <w:tcPr>
+            <w:tcW w:w="2232" w:type="dxa"/>
+          </w:tcPr>
+          <w:p>
+            <w:r>
+              <w:t>Wordt toegestaan als de naam gebruikt word onder een andere hoofdcategorie, anders komt er een foutmelding.</w:t>
+            </w:r>
+          </w:p>
+        </w:tc>
+      </w:tr>
+      <w:tr>
+        <w:trPr>
+          <w:trHeight w:val="1700"/>
+        </w:trPr>
+        <w:tc>
+          <w:tcPr>
+            <w:tcW w:w="2231" w:type="dxa"/>
+          </w:tcPr>
+          <w:p>
+            <w:r>
+              <w:t>Rubrieknaam veranderen in iets dat te lang is</w:t>
+            </w:r>
+          </w:p>
+        </w:tc>
+        <w:tc>
+          <w:tcPr>
+            <w:tcW w:w="2232" w:type="dxa"/>
+          </w:tcPr>
+          <w:p>
+            <w:proofErr w:type="spellStart"/>
+            <w:r>
+              <w:t>Rubrieknr</w:t>
+            </w:r>
+            <w:proofErr w:type="spellEnd"/>
+            <w:r>
+              <w:t>: &lt;laten staan&gt;</w:t>
+            </w:r>
+          </w:p>
+          <w:p>
+            <w:r>
+              <w:t xml:space="preserve">Rubrieknaam: </w:t>
+            </w:r>
+            <w:proofErr w:type="spellStart"/>
+            <w:r>
+              <w:t>aaaaaaaaaaaaaaaaaaaaaaaaa</w:t>
+            </w:r>
+            <w:proofErr w:type="spellEnd"/>
+            <w:r>
+              <w:t xml:space="preserve"> </w:t>
+            </w:r>
+            <w:proofErr w:type="spellStart"/>
+            <w:r>
+              <w:t>aaaaaaaaaaaaaaaaaaaaaaaaaa</w:t>
+            </w:r>
+            <w:proofErr w:type="spellEnd"/>
+          </w:p>
+          <w:p>
+            <w:r>
+              <w:t>(51 symbolen)</w:t>
+            </w:r>
+          </w:p>
+          <w:p>
+            <w:r>
+              <w:t>Hoofdrubriek: &lt;laten staan&gt;</w:t>
+            </w:r>
+          </w:p>
+          <w:p>
+            <w:proofErr w:type="spellStart"/>
+            <w:r>
+              <w:t>Volgnr</w:t>
+            </w:r>
+            <w:proofErr w:type="spellEnd"/>
+            <w:r>
+              <w:t>: &lt;laten staan&gt;</w:t>
+            </w:r>
+          </w:p>
+        </w:tc>
+        <w:tc>
+          <w:tcPr>
+            <w:tcW w:w="2231" w:type="dxa"/>
+          </w:tcPr>
+          <w:p>
+            <w:proofErr w:type="spellStart"/>
+            <w:r>
+              <w:t>Textvak</w:t>
+            </w:r>
+            <w:proofErr w:type="spellEnd"/>
+            <w:r>
+              <w:t xml:space="preserve"> staat een maximum van 50 </w:t>
+            </w:r>
+            <w:proofErr w:type="spellStart"/>
+            <w:r>
+              <w:t>characters</w:t>
+            </w:r>
+            <w:proofErr w:type="spellEnd"/>
+            <w:r>
+              <w:t xml:space="preserve"> toe (limiet van de kolom in de database), meer dan dit zal dus niet in de database </w:t>
+            </w:r>
+          </w:p>
+        </w:tc>
+        <w:tc>
+          <w:tcPr>
+            <w:tcW w:w="2232" w:type="dxa"/>
+          </w:tcPr>
+          <w:p>
+            <w:r>
+              <w:t>Krijgt een PDO crash pagina en de update wordt niet uitgevoerd.</w:t>
+            </w:r>
+          </w:p>
+        </w:tc>
+      </w:tr>
+      <w:tr>
+        <w:trPr>
+          <w:trHeight w:val="269"/>
+        </w:trPr>
+        <w:tc>
+          <w:tcPr>
+            <w:tcW w:w="2231" w:type="dxa"/>
+          </w:tcPr>
+          <w:p>
+            <w:r>
+              <w:t>Hoofdrubriek veranderen</w:t>
+            </w:r>
+          </w:p>
+        </w:tc>
+        <w:tc>
+          <w:tcPr>
+            <w:tcW w:w="2232" w:type="dxa"/>
+          </w:tcPr>
+          <w:p>
+            <w:proofErr w:type="spellStart"/>
+            <w:r>
+              <w:t>Rubrieknr</w:t>
+            </w:r>
+            <w:proofErr w:type="spellEnd"/>
+            <w:r>
+              <w:t>: &lt;laten staan&gt;</w:t>
+            </w:r>
+          </w:p>
+          <w:p>
+            <w:r>
+              <w:t>Rubrieknaam: &lt;laten staan&gt;</w:t>
+            </w:r>
+          </w:p>
+          <w:p>
+            <w:r>
+              <w:t>Hoofdrubriek: 160</w:t>
+            </w:r>
+          </w:p>
+          <w:p>
+            <w:proofErr w:type="spellStart"/>
+            <w:r>
+              <w:t>Volgnr</w:t>
+            </w:r>
+            <w:proofErr w:type="spellEnd"/>
+            <w:r>
+              <w:t>: &lt;laten staan&gt;</w:t>
+            </w:r>
+          </w:p>
+        </w:tc>
+        <w:tc>
+          <w:tcPr>
+            <w:tcW w:w="2231" w:type="dxa"/>
+          </w:tcPr>
+          <w:p>
+            <w:r>
+              <w:t>Rubriek wordt geüpdatet en verplaatst naar zijn nieuwe hoofdrubriek</w:t>
+            </w:r>
+          </w:p>
+          <w:p/>
+        </w:tc>
+        <w:tc>
+          <w:tcPr>
+            <w:tcW w:w="2232" w:type="dxa"/>
+          </w:tcPr>
+          <w:p>
+            <w:r>
+              <w:t>Rubriek wordt Geüpdatet en verplaatst naar zijn nieuwe hoofdrubriek</w:t>
+            </w:r>
+          </w:p>
+          <w:p/>
+        </w:tc>
+      </w:tr>
+      <w:tr>
+        <w:trPr>
+          <w:trHeight w:val="269"/>
+        </w:trPr>
+        <w:tc>
+          <w:tcPr>
+            <w:tcW w:w="2231" w:type="dxa"/>
+          </w:tcPr>
+          <w:p>
+            <w:r>
+              <w:t>Hoofdrubriek veranderen in een rubrieknummer dat niet bestaat</w:t>
+            </w:r>
+          </w:p>
+        </w:tc>
+        <w:tc>
+          <w:tcPr>
+            <w:tcW w:w="2232" w:type="dxa"/>
+          </w:tcPr>
+          <w:p>
+            <w:proofErr w:type="spellStart"/>
+            <w:r>
+              <w:t>Rubrieknr</w:t>
+            </w:r>
+            <w:proofErr w:type="spellEnd"/>
+            <w:r>
+              <w:t>: &lt;laten staan&gt;</w:t>
+            </w:r>
+          </w:p>
+          <w:p>
+            <w:r>
+              <w:t>Rubrieknaam: &lt;laten staan&gt;</w:t>
+            </w:r>
+          </w:p>
+          <w:p>
+            <w:r>
+              <w:t>Hoofdrubriek: 4</w:t>
+            </w:r>
+          </w:p>
+          <w:p>
+            <w:proofErr w:type="spellStart"/>
+            <w:r>
+              <w:t>Volgnr</w:t>
+            </w:r>
+            <w:proofErr w:type="spellEnd"/>
+            <w:r>
+              <w:t>: &lt;laten staan&gt;</w:t>
+            </w:r>
+          </w:p>
+        </w:tc>
+        <w:tc>
+          <w:tcPr>
+            <w:tcW w:w="2231" w:type="dxa"/>
+          </w:tcPr>
+          <w:p>
+            <w:r>
+              <w:t>Rubriek wordt niet geüpdatet en je krijgt een foutmelding</w:t>
+            </w:r>
+          </w:p>
+        </w:tc>
+        <w:tc>
+          <w:tcPr>
+            <w:tcW w:w="2232" w:type="dxa"/>
+          </w:tcPr>
+          <w:p>
+            <w:r>
+              <w:t>Rubriek wordt niet geüpdatet en je krijgt een foutmelding</w:t>
+            </w:r>
+          </w:p>
+        </w:tc>
+      </w:tr>
+      <w:tr>
+        <w:trPr>
+          <w:trHeight w:val="269"/>
+        </w:trPr>
+        <w:tc>
+          <w:tcPr>
+            <w:tcW w:w="2231" w:type="dxa"/>
+          </w:tcPr>
+          <w:p>
+            <w:r>
+              <w:lastRenderedPageBreak/>
+              <w:t>String invullen in hoofdrubriek</w:t>
+            </w:r>
+          </w:p>
+        </w:tc>
+        <w:tc>
+          <w:tcPr>
+            <w:tcW w:w="2232" w:type="dxa"/>
+          </w:tcPr>
+          <w:p>
+            <w:proofErr w:type="spellStart"/>
+            <w:r>
+              <w:t>Rubrieknr</w:t>
+            </w:r>
+            <w:proofErr w:type="spellEnd"/>
+            <w:r>
+              <w:t>: &lt;laten staan&gt;</w:t>
+            </w:r>
+          </w:p>
+          <w:p>
+            <w:r>
+              <w:t>Rubrieknaam: &lt;laten staan&gt;</w:t>
+            </w:r>
+          </w:p>
+          <w:p>
+            <w:r>
+              <w:t xml:space="preserve">Hoofdrubriek: </w:t>
+            </w:r>
+            <w:proofErr w:type="spellStart"/>
+            <w:r>
+              <w:t>fasdfj</w:t>
+            </w:r>
+            <w:proofErr w:type="spellEnd"/>
+          </w:p>
+          <w:p>
+            <w:proofErr w:type="spellStart"/>
+            <w:r>
+              <w:t>Volgnr</w:t>
+            </w:r>
+            <w:proofErr w:type="spellEnd"/>
+            <w:r>
+              <w:t>: &lt;laten staan&gt;</w:t>
+            </w:r>
+          </w:p>
+        </w:tc>
+        <w:tc>
+          <w:tcPr>
+            <w:tcW w:w="2231" w:type="dxa"/>
+          </w:tcPr>
+          <w:p>
+            <w:proofErr w:type="spellStart"/>
+            <w:r>
+              <w:t>Textvak</w:t>
+            </w:r>
+            <w:proofErr w:type="spellEnd"/>
+            <w:r>
+              <w:t xml:space="preserve"> staat alleen nummers toe maar door de html te veranderen kan een string ingevuld worden, dit wordt ook niet in de database geüpdatet </w:t>
+            </w:r>
+          </w:p>
+        </w:tc>
+        <w:tc>
+          <w:tcPr>
+            <w:tcW w:w="2232" w:type="dxa"/>
+          </w:tcPr>
+          <w:p>
+            <w:r>
+              <w:t>Krijgt een PDO crash pagina en de update wordt niet uitgevoerd.</w:t>
+            </w:r>
+          </w:p>
+        </w:tc>
+      </w:tr>
+      <w:tr>
+        <w:trPr>
+          <w:trHeight w:val="269"/>
+        </w:trPr>
+        <w:tc>
+          <w:tcPr>
+            <w:tcW w:w="2231" w:type="dxa"/>
+          </w:tcPr>
+          <w:p>
+            <w:proofErr w:type="spellStart"/>
+            <w:r>
+              <w:t>Volgnr</w:t>
+            </w:r>
+            <w:proofErr w:type="spellEnd"/>
+            <w:r>
+              <w:t xml:space="preserve"> veranderen</w:t>
+            </w:r>
+          </w:p>
+        </w:tc>
+        <w:tc>
+          <w:tcPr>
+            <w:tcW w:w="2232" w:type="dxa"/>
+          </w:tcPr>
+          <w:p>
+            <w:proofErr w:type="spellStart"/>
+            <w:r>
+              <w:t>Rubrieknr</w:t>
+            </w:r>
+            <w:proofErr w:type="spellEnd"/>
+            <w:r>
+              <w:t>: &lt;laten staan&gt;</w:t>
+            </w:r>
+          </w:p>
+          <w:p>
+            <w:r>
+              <w:t>Rubrieknaam: &lt;laten staan&gt;</w:t>
+            </w:r>
+          </w:p>
+          <w:p>
+            <w:r>
+              <w:t>Hoofdrubriek: &lt;laten staan&gt;</w:t>
+            </w:r>
+          </w:p>
+          <w:p>
+            <w:proofErr w:type="spellStart"/>
+            <w:r>
+              <w:t>Volgnr</w:t>
+            </w:r>
+            <w:proofErr w:type="spellEnd"/>
+            <w:r>
+              <w:t>: 3</w:t>
+            </w:r>
+          </w:p>
+          <w:p/>
+        </w:tc>
+        <w:tc>
+          <w:tcPr>
+            <w:tcW w:w="2231" w:type="dxa"/>
+          </w:tcPr>
+          <w:p>
+            <w:proofErr w:type="spellStart"/>
+            <w:r>
+              <w:t>Volgnr</w:t>
+            </w:r>
+            <w:proofErr w:type="spellEnd"/>
+            <w:r>
+              <w:t xml:space="preserve"> verandert</w:t>
+            </w:r>
+          </w:p>
+        </w:tc>
+        <w:tc>
+          <w:tcPr>
+            <w:tcW w:w="2232" w:type="dxa"/>
+          </w:tcPr>
+          <w:p>
+            <w:proofErr w:type="spellStart"/>
+            <w:r>
+              <w:t>Volgnr</w:t>
+            </w:r>
+            <w:proofErr w:type="spellEnd"/>
+            <w:r>
+              <w:t xml:space="preserve"> verandert</w:t>
+            </w:r>
+          </w:p>
+        </w:tc>
+      </w:tr>
+      <w:tr>
+        <w:trPr>
+          <w:trHeight w:val="269"/>
+        </w:trPr>
+        <w:tc>
+          <w:tcPr>
+            <w:tcW w:w="2231" w:type="dxa"/>
+          </w:tcPr>
+          <w:p>
+            <w:r>
+              <w:t>String invullen in hoofdrubriek</w:t>
+            </w:r>
+          </w:p>
+        </w:tc>
+        <w:tc>
+          <w:tcPr>
+            <w:tcW w:w="2232" w:type="dxa"/>
+          </w:tcPr>
+          <w:p>
+            <w:proofErr w:type="spellStart"/>
+            <w:r>
+              <w:t>Rubrieknr</w:t>
+            </w:r>
+            <w:proofErr w:type="spellEnd"/>
+            <w:r>
+              <w:t>: &lt;laten staan&gt;</w:t>
+            </w:r>
+          </w:p>
+          <w:p>
+            <w:r>
+              <w:t>Rubrieknaam: &lt;laten staan&gt;</w:t>
+            </w:r>
+          </w:p>
+          <w:p>
+            <w:r>
+              <w:t>Hoofdrubriek: &lt;laten staan&gt;</w:t>
+            </w:r>
+          </w:p>
+          <w:p>
+            <w:proofErr w:type="spellStart"/>
+            <w:r>
+              <w:t>Volgnr</w:t>
+            </w:r>
+            <w:proofErr w:type="spellEnd"/>
+            <w:r>
+              <w:t xml:space="preserve">: </w:t>
+            </w:r>
+            <w:proofErr w:type="spellStart"/>
+            <w:r>
+              <w:t>kjhlakhf</w:t>
+            </w:r>
+            <w:proofErr w:type="spellEnd"/>
+          </w:p>
+        </w:tc>
+        <w:tc>
+          <w:tcPr>
+            <w:tcW w:w="2231" w:type="dxa"/>
+          </w:tcPr>
+          <w:p>
+            <w:proofErr w:type="spellStart"/>
+            <w:r>
+              <w:t>Textvak</w:t>
+            </w:r>
+            <w:proofErr w:type="spellEnd"/>
+            <w:r>
+              <w:t xml:space="preserve"> staat alleen nummers toe maar door de html te veranderen kan een string ingevuld worden, dit wordt ook niet in de database geüpdatet </w:t>
+            </w:r>
+          </w:p>
+        </w:tc>
+        <w:tc>
+          <w:tcPr>
+            <w:tcW w:w="2232" w:type="dxa"/>
+          </w:tcPr>
+          <w:p>
+            <w:r>
+              <w:t>Krijgt een PDO crash pagina en de update wordt niet uitgevoerd.</w:t>
+            </w:r>
+          </w:p>
+        </w:tc>
+      </w:tr>
+      <w:tr>
+        <w:trPr>
+          <w:trHeight w:val="269"/>
+        </w:trPr>
+        <w:tc>
+          <w:tcPr>
+            <w:tcW w:w="2231" w:type="dxa"/>
+          </w:tcPr>
+          <w:p>
+            <w:r>
+              <w:t>Alles tegelijk veranderen</w:t>
+            </w:r>
+          </w:p>
+        </w:tc>
+        <w:tc>
+          <w:tcPr>
+            <w:tcW w:w="2232" w:type="dxa"/>
+          </w:tcPr>
+          <w:p>
+            <w:proofErr w:type="spellStart"/>
+            <w:r>
+              <w:t>Rubrieknr</w:t>
+            </w:r>
+            <w:proofErr w:type="spellEnd"/>
+            <w:r>
+              <w:t>: 3</w:t>
+            </w:r>
+          </w:p>
+          <w:p>
+            <w:r>
+              <w:t xml:space="preserve">Rubrieknaam: </w:t>
+            </w:r>
+            <w:r>
+              <w:t>Postzegels1</w:t>
+            </w:r>
+          </w:p>
+          <w:p>
+            <w:r>
+              <w:t>Hoofdrubriek: 1</w:t>
+            </w:r>
+          </w:p>
+          <w:p>
+            <w:proofErr w:type="spellStart"/>
+            <w:r>
+              <w:t>Volgnr</w:t>
+            </w:r>
+            <w:proofErr w:type="spellEnd"/>
+            <w:r>
+              <w:t>: 2</w:t>
+            </w:r>
+          </w:p>
+        </w:tc>
+        <w:tc>
+          <w:tcPr>
+            <w:tcW w:w="2231" w:type="dxa"/>
+          </w:tcPr>
+          <w:p>
+            <w:r>
+              <w:t>De update veranderd succesvol alle waardes</w:t>
+            </w:r>
+          </w:p>
+        </w:tc>
+        <w:tc>
+          <w:tcPr>
+            <w:tcW w:w="2232" w:type="dxa"/>
+          </w:tcPr>
+          <w:p>
+            <w:r>
+              <w:t>De update veranderd succesvol alle waardes</w:t>
+            </w:r>
+          </w:p>
+        </w:tc>
+      </w:tr>
+      <w:tr>
+        <w:trPr>
+          <w:trHeight w:val="992"/>
+        </w:trPr>
+        <w:tc>
+          <w:tcPr>
+            <w:tcW w:w="2231" w:type="dxa"/>
+          </w:tcPr>
+          <w:p>
+            <w:r>
+              <w:t>Niks veranderen</w:t>
+            </w:r>
+          </w:p>
+        </w:tc>
+        <w:tc>
+          <w:tcPr>
+            <w:tcW w:w="2232" w:type="dxa"/>
+          </w:tcPr>
+          <w:p>
+            <w:proofErr w:type="spellStart"/>
+            <w:r>
+              <w:t>Rubrieknr</w:t>
+            </w:r>
+            <w:proofErr w:type="spellEnd"/>
+            <w:r>
+              <w:t>: &lt;laten staan&gt;</w:t>
+            </w:r>
+          </w:p>
+          <w:p>
+            <w:r>
+              <w:t>Rubrieknaam: &lt;laten staan&gt;</w:t>
+            </w:r>
+          </w:p>
+          <w:p>
+            <w:r>
+              <w:t>Hoofdrubriek: &lt;laten staan&gt;</w:t>
+            </w:r>
+          </w:p>
+          <w:p>
+            <w:proofErr w:type="spellStart"/>
+            <w:r>
+              <w:t>Volgnr</w:t>
+            </w:r>
+            <w:proofErr w:type="spellEnd"/>
+            <w:r>
+              <w:t>: &lt;laten staan&gt;</w:t>
+            </w:r>
+          </w:p>
+        </w:tc>
+        <w:tc>
+          <w:tcPr>
+            <w:tcW w:w="2231" w:type="dxa"/>
+          </w:tcPr>
+          <w:p>
+            <w:r>
+              <w:t xml:space="preserve"> Er gaat niks fout en er verandert niks</w:t>
+            </w:r>
+          </w:p>
+        </w:tc>
+        <w:tc>
+          <w:tcPr>
+            <w:tcW w:w="2232" w:type="dxa"/>
+          </w:tcPr>
+          <w:p>
+            <w:r>
+              <w:t xml:space="preserve"> Er gaat niks fout en er verandert niks</w:t>
+            </w:r>
+          </w:p>
+        </w:tc>
+      </w:tr>
+      <w:tr>
+        <w:trPr>
+          <w:trHeight w:val="269"/>
+        </w:trPr>
+        <w:tc>
+          <w:tcPr>
+            <w:tcW w:w="2231" w:type="dxa"/>
+          </w:tcPr>
+          <w:p>
+            <w:r>
+              <w:t>Velden leeg laten</w:t>
+            </w:r>
+          </w:p>
+        </w:tc>
+        <w:tc>
+          <w:tcPr>
+            <w:tcW w:w="2232" w:type="dxa"/>
+          </w:tcPr>
+          <w:p>
+            <w:proofErr w:type="spellStart"/>
+            <w:r>
+              <w:t>Rubrieknr</w:t>
+            </w:r>
+            <w:proofErr w:type="spellEnd"/>
+            <w:r>
+              <w:t>: &lt;laten staan&gt;</w:t>
+            </w:r>
+          </w:p>
+          <w:p>
+            <w:r>
+              <w:t xml:space="preserve">Rubrieknaam: </w:t>
+            </w:r>
+          </w:p>
+          <w:p>
+            <w:r>
+              <w:t>Hoofdrubriek: &lt;laten staan&gt;</w:t>
+            </w:r>
+          </w:p>
+          <w:p>
+            <w:proofErr w:type="spellStart"/>
+            <w:r>
+              <w:t>Volgnr</w:t>
+            </w:r>
+            <w:proofErr w:type="spellEnd"/>
+            <w:r>
+              <w:t xml:space="preserve">: </w:t>
+            </w:r>
+          </w:p>
+        </w:tc>
+        <w:tc>
+          <w:tcPr>
+            <w:tcW w:w="2231" w:type="dxa"/>
+          </w:tcPr>
+          <w:p>
+            <w:r>
+              <w:t>Er wordt gekeken of alles is ingevuld, zo niet krijg je hier een foutmelding over en verandert er niks</w:t>
+            </w:r>
+          </w:p>
+        </w:tc>
+        <w:tc>
+          <w:tcPr>
+            <w:tcW w:w="2232" w:type="dxa"/>
+          </w:tcPr>
+          <w:p>
+            <w:r>
+              <w:t>Er wordt gekeken of alles is ingevuld, zo niet krijg je hier een foutmelding over en verandert er niks</w:t>
+            </w:r>
+          </w:p>
+        </w:tc>
+      </w:tr>
+    </w:tbl>
+    <w:p/>
+    <w:p>
+      <w:pPr>
+        <w:pStyle w:val="NoSpacing"/>
+        <w:rPr>
+          <w:b/>
+          <w:bCs/>
+        </w:rPr>
+      </w:pPr>
+      <w:r>
+        <w:rPr>
+          <w:b/>
+          <w:bCs/>
+        </w:rPr>
+        <w:t>Rubrieken verwijderen</w:t>
+      </w:r>
+    </w:p>
+    <w:tbl>
+      <w:tblPr>
+        <w:tblStyle w:val="TableGrid"/>
+        <w:tblW w:w="8926" w:type="dxa"/>
+        <w:tblLayout w:type="fixed"/>
+        <w:tblLook w:val="04A0" w:firstRow="1" w:lastRow="0" w:firstColumn="1" w:lastColumn="0" w:noHBand="0" w:noVBand="1"/>
+      </w:tblPr>
+      <w:tblGrid>
+        <w:gridCol w:w="2975"/>
+        <w:gridCol w:w="2975"/>
+        <w:gridCol w:w="2976"/>
+      </w:tblGrid>
+      <w:tr>
+        <w:trPr>
+          <w:trHeight w:val="269"/>
+        </w:trPr>
+        <w:tc>
+          <w:tcPr>
+            <w:tcW w:w="2975" w:type="dxa"/>
+          </w:tcPr>
+          <w:p>
+            <w:r>
+              <w:t>Test</w:t>
+            </w:r>
+          </w:p>
+        </w:tc>
+        <w:tc>
+          <w:tcPr>
+            <w:tcW w:w="2975" w:type="dxa"/>
+          </w:tcPr>
+          <w:p>
+            <w:r>
+              <w:t>Verwacht resultaat</w:t>
+            </w:r>
+          </w:p>
+        </w:tc>
+        <w:tc>
+          <w:tcPr>
+            <w:tcW w:w="2976" w:type="dxa"/>
+          </w:tcPr>
+          <w:p>
+            <w:r>
+              <w:t>Werkelijk resultaat</w:t>
+            </w:r>
+          </w:p>
+        </w:tc>
+      </w:tr>
+      <w:tr>
+        <w:trPr>
+          <w:trHeight w:val="269"/>
+        </w:trPr>
+        <w:tc>
+          <w:tcPr>
+            <w:tcW w:w="2975" w:type="dxa"/>
+          </w:tcPr>
+          <w:p>
+            <w:r>
+              <w:t>Rubriek dat geen subrubrieken heeft verwijderen</w:t>
+            </w:r>
+          </w:p>
+        </w:tc>
+        <w:tc>
+          <w:tcPr>
+            <w:tcW w:w="2975" w:type="dxa"/>
+          </w:tcPr>
+          <w:p>
+            <w:r>
+              <w:t>De rubriek wordt verwijderd</w:t>
+            </w:r>
+          </w:p>
+        </w:tc>
+        <w:tc>
+          <w:tcPr>
+            <w:tcW w:w="2976" w:type="dxa"/>
+          </w:tcPr>
+          <w:p>
+            <w:r>
+              <w:t>De rubriek wordt verwijderd</w:t>
+            </w:r>
+          </w:p>
+        </w:tc>
+      </w:tr>
+      <w:tr>
+        <w:trPr>
+          <w:trHeight w:val="269"/>
+        </w:trPr>
+        <w:tc>
+          <w:tcPr>
+            <w:tcW w:w="2975" w:type="dxa"/>
+          </w:tcPr>
+          <w:p>
+            <w:r>
+              <w:t>Rubriek dat subrubrieken heeft verwijderen</w:t>
+            </w:r>
+          </w:p>
+        </w:tc>
+        <w:tc>
+          <w:tcPr>
+            <w:tcW w:w="2975" w:type="dxa"/>
+          </w:tcPr>
+          <w:p>
+            <w:r>
+              <w:t>De rubriek wordt niet verwijderd en er komt een foutmelding</w:t>
+            </w:r>
+          </w:p>
+        </w:tc>
+        <w:tc>
+          <w:tcPr>
+            <w:tcW w:w="2976" w:type="dxa"/>
+          </w:tcPr>
+          <w:p>
+            <w:r>
+              <w:t>De rubriek wordt niet verwijderd en er komt een foutmelding</w:t>
+            </w:r>
+          </w:p>
+        </w:tc>
+      </w:tr>
+      <w:tr>
+        <w:trPr>
+          <w:trHeight w:val="269"/>
+        </w:trPr>
+        <w:tc>
+          <w:tcPr>
+            <w:tcW w:w="2975" w:type="dxa"/>
+          </w:tcPr>
+          <w:p>
+            <w:r>
+              <w:lastRenderedPageBreak/>
+              <w:t>Rubriek verwijderen die geen subrubrieken heeft maar wel producten in die rubriek</w:t>
+            </w:r>
+          </w:p>
+        </w:tc>
+        <w:tc>
+          <w:tcPr>
+            <w:tcW w:w="2975" w:type="dxa"/>
+          </w:tcPr>
+          <w:p>
+            <w:r>
+              <w:t>De rubriek wordt verwijderd en alle producten in die rubriek worden in hun hoofdcategorie gezet</w:t>
+            </w:r>
+          </w:p>
+        </w:tc>
+        <w:tc>
+          <w:tcPr>
+            <w:tcW w:w="2976" w:type="dxa"/>
+          </w:tcPr>
+          <w:p>
+            <w:r>
+              <w:t>De rubriek wordt verwijderd en alle producten in die rubriek worden in hun hoofdcategorie gezet</w:t>
+            </w:r>
+          </w:p>
+        </w:tc>
+      </w:tr>
+      <w:tr>
+        <w:trPr>
+          <w:trHeight w:val="269"/>
+        </w:trPr>
+        <w:tc>
+          <w:tcPr>
+            <w:tcW w:w="2975" w:type="dxa"/>
+          </w:tcPr>
+          <w:p>
+            <w:r>
+              <w:t>Rubriek verwijderen die wel subrubrieken heeft en producten in die rubriek</w:t>
+            </w:r>
+          </w:p>
+        </w:tc>
+        <w:tc>
+          <w:tcPr>
+            <w:tcW w:w="2975" w:type="dxa"/>
+          </w:tcPr>
+          <w:p>
+            <w:r>
+              <w:t xml:space="preserve">De rubriek wordt niet verwijderd en er komt een foutmelding </w:t>
+            </w:r>
+          </w:p>
+        </w:tc>
+        <w:tc>
+          <w:tcPr>
+            <w:tcW w:w="2976" w:type="dxa"/>
+          </w:tcPr>
+          <w:p>
+            <w:r>
+              <w:t xml:space="preserve">De rubriek wordt niet verwijderd en er komt een foutmelding </w:t>
+            </w:r>
+          </w:p>
+        </w:tc>
+      </w:tr>
+      <w:tr>
+        <w:trPr>
+          <w:trHeight w:val="269"/>
+        </w:trPr>
+        <w:tc>
+          <w:tcPr>
+            <w:tcW w:w="2975" w:type="dxa"/>
+          </w:tcPr>
+          <w:p>
+            <w:r>
+              <w:t>Rubriek met als hoofdrubriek -1 verwijderen als er geen producten in zitten en geen subrubrieken</w:t>
+            </w:r>
+          </w:p>
+        </w:tc>
+        <w:tc>
+          <w:tcPr>
+            <w:tcW w:w="2975" w:type="dxa"/>
+          </w:tcPr>
+          <w:p>
+            <w:r>
+              <w:t>De rubriek wordt verwijderd</w:t>
+            </w:r>
+          </w:p>
+        </w:tc>
+        <w:tc>
+          <w:tcPr>
+            <w:tcW w:w="2976" w:type="dxa"/>
+          </w:tcPr>
+          <w:p>
+            <w:r>
+              <w:t>De rubriek wordt verwijderd</w:t>
+            </w:r>
+          </w:p>
+        </w:tc>
+      </w:tr>
+      <w:tr>
+        <w:trPr>
+          <w:trHeight w:val="269"/>
+        </w:trPr>
+        <w:tc>
+          <w:tcPr>
+            <w:tcW w:w="2975" w:type="dxa"/>
+          </w:tcPr>
+          <w:p>
+            <w:r>
+              <w:t>Rubriek met als hoofdrubriek -1 verwijderen als er producten in zitten maar geen subrubrieken</w:t>
+            </w:r>
+          </w:p>
+        </w:tc>
+        <w:tc>
+          <w:tcPr>
+            <w:tcW w:w="2975" w:type="dxa"/>
+          </w:tcPr>
+          <w:p>
+            <w:r>
+              <w:t xml:space="preserve">De rubriek wordt niet verwijderd om te voorkomen dat de </w:t>
+            </w:r>
+            <w:proofErr w:type="spellStart"/>
+            <w:r>
+              <w:t>vorwerpen</w:t>
+            </w:r>
+            <w:proofErr w:type="spellEnd"/>
+            <w:r>
+              <w:t xml:space="preserve"> in de categorie ROOT terecht komen</w:t>
+            </w:r>
+          </w:p>
+        </w:tc>
+        <w:tc>
+          <w:tcPr>
+            <w:tcW w:w="2976" w:type="dxa"/>
+          </w:tcPr>
+          <w:p>
+            <w:r>
+              <w:t xml:space="preserve">De rubriek wordt niet verwijderd om te voorkomen dat de </w:t>
+            </w:r>
+            <w:proofErr w:type="spellStart"/>
+            <w:r>
+              <w:t>vorwerpen</w:t>
+            </w:r>
+            <w:proofErr w:type="spellEnd"/>
+            <w:r>
+              <w:t xml:space="preserve"> in de categorie ROOT terecht komen</w:t>
+            </w:r>
+          </w:p>
+        </w:tc>
+      </w:tr>
+    </w:tbl>
+    <w:p>
+      <w:pPr>
+        <w:rPr>
+          <w:rFonts w:asciiTheme="majorHAnsi" w:eastAsiaTheme="majorEastAsia" w:hAnsiTheme="majorHAnsi" w:cstheme="majorBidi"/>
+          <w:color w:val="2F5496" w:themeColor="accent1" w:themeShade="BF"/>
+          <w:sz w:val="32"/>
+          <w:szCs w:val="32"/>
+        </w:rPr>
+      </w:pPr>
+    </w:p>
+    <w:p>
+      <w:pPr>
+        <w:pStyle w:val="NoSpacing"/>
+        <w:rPr>
+          <w:b/>
+          <w:bCs/>
+        </w:rPr>
+      </w:pPr>
+      <w:r>
+        <w:rPr>
+          <w:b/>
+          <w:bCs/>
+        </w:rPr>
+        <w:t>Rubrieken toevoegen</w:t>
+      </w:r>
+    </w:p>
+    <w:tbl>
+      <w:tblPr>
+        <w:tblStyle w:val="TableGrid"/>
+        <w:tblW w:w="8939" w:type="dxa"/>
+        <w:tblLayout w:type="fixed"/>
+        <w:tblLook w:val="04A0" w:firstRow="1" w:lastRow="0" w:firstColumn="1" w:lastColumn="0" w:noHBand="0" w:noVBand="1"/>
+      </w:tblPr>
+      <w:tblGrid>
+        <w:gridCol w:w="2234"/>
+        <w:gridCol w:w="2235"/>
+        <w:gridCol w:w="2235"/>
+        <w:gridCol w:w="2235"/>
+      </w:tblGrid>
+      <w:tr>
+        <w:trPr>
+          <w:trHeight w:val="269"/>
+        </w:trPr>
+        <w:tc>
+          <w:tcPr>
+            <w:tcW w:w="2234" w:type="dxa"/>
+          </w:tcPr>
+          <w:p>
+            <w:r>
+              <w:t>Test</w:t>
+            </w:r>
+          </w:p>
+        </w:tc>
+        <w:tc>
+          <w:tcPr>
+            <w:tcW w:w="2235" w:type="dxa"/>
+          </w:tcPr>
+          <w:p>
+            <w:r>
+              <w:t>Input</w:t>
+            </w:r>
+          </w:p>
+        </w:tc>
+        <w:tc>
+          <w:tcPr>
+            <w:tcW w:w="2235" w:type="dxa"/>
+          </w:tcPr>
+          <w:p>
+            <w:r>
+              <w:t>Verwacht resultaat</w:t>
+            </w:r>
+          </w:p>
+        </w:tc>
+        <w:tc>
+          <w:tcPr>
+            <w:tcW w:w="2235" w:type="dxa"/>
+          </w:tcPr>
+          <w:p>
+            <w:r>
+              <w:t>Werkelijk resultaat</w:t>
+            </w:r>
+          </w:p>
+        </w:tc>
+      </w:tr>
+      <w:tr>
+        <w:trPr>
+          <w:trHeight w:val="269"/>
+        </w:trPr>
+        <w:tc>
+          <w:tcPr>
+            <w:tcW w:w="2234" w:type="dxa"/>
+          </w:tcPr>
+          <w:p>
+            <w:r>
+              <w:t>Rubriek maken</w:t>
+            </w:r>
+          </w:p>
+        </w:tc>
+        <w:tc>
+          <w:tcPr>
+            <w:tcW w:w="2235" w:type="dxa"/>
+          </w:tcPr>
+          <w:p>
+            <w:proofErr w:type="spellStart"/>
+            <w:r>
+              <w:t>Rubrieknr</w:t>
+            </w:r>
+            <w:proofErr w:type="spellEnd"/>
+            <w:r>
+              <w:t>: 2</w:t>
+            </w:r>
+          </w:p>
+          <w:p>
+            <w:r>
+              <w:t>Rubrieknaam: test</w:t>
+            </w:r>
+          </w:p>
+          <w:p>
+            <w:r>
+              <w:t>Hoofdrubriek: -1</w:t>
+            </w:r>
+          </w:p>
+          <w:p>
+            <w:proofErr w:type="spellStart"/>
+            <w:r>
+              <w:t>Volgnr</w:t>
+            </w:r>
+            <w:proofErr w:type="spellEnd"/>
+            <w:r>
+              <w:t>: 1</w:t>
+            </w:r>
+          </w:p>
+        </w:tc>
+        <w:tc>
+          <w:tcPr>
+            <w:tcW w:w="2235" w:type="dxa"/>
+          </w:tcPr>
+          <w:p>
+            <w:r>
+              <w:t>De rubriek wordt toegevoegd</w:t>
+            </w:r>
+          </w:p>
+        </w:tc>
+        <w:tc>
+          <w:tcPr>
+            <w:tcW w:w="2235" w:type="dxa"/>
+          </w:tcPr>
+          <w:p>
+            <w:r>
+              <w:t>De rubriek wordt toegevoegd</w:t>
+            </w:r>
+          </w:p>
+        </w:tc>
+      </w:tr>
+      <w:tr>
+        <w:trPr>
+          <w:trHeight w:val="269"/>
+        </w:trPr>
+        <w:tc>
+          <w:tcPr>
+            <w:tcW w:w="2234" w:type="dxa"/>
+          </w:tcPr>
+          <w:p>
+            <w:r>
+              <w:t>Rubriek maken met rubrieknummer dat al bestaat</w:t>
+            </w:r>
+          </w:p>
+        </w:tc>
+        <w:tc>
+          <w:tcPr>
+            <w:tcW w:w="2235" w:type="dxa"/>
+          </w:tcPr>
+          <w:p>
+            <w:proofErr w:type="spellStart"/>
+            <w:r>
+              <w:t>Rubrieknr</w:t>
+            </w:r>
+            <w:proofErr w:type="spellEnd"/>
+            <w:r>
+              <w:t>: 1</w:t>
+            </w:r>
+          </w:p>
+          <w:p>
+            <w:r>
+              <w:t>Rubrieknaam: test2</w:t>
+            </w:r>
+          </w:p>
+          <w:p>
+            <w:r>
+              <w:t>Hoofdrubriek: -1</w:t>
+            </w:r>
+          </w:p>
+          <w:p>
+            <w:proofErr w:type="spellStart"/>
+            <w:r>
+              <w:t>Volgnr</w:t>
+            </w:r>
+            <w:proofErr w:type="spellEnd"/>
+            <w:r>
+              <w:t>: 1</w:t>
+            </w:r>
+          </w:p>
+        </w:tc>
+        <w:tc>
+          <w:tcPr>
+            <w:tcW w:w="2235" w:type="dxa"/>
+          </w:tcPr>
+          <w:p>
+            <w:r>
+              <w:t>De rubriek wordt niet gemaakt en de fout wordt afgehandeld door een foutmelding te laten zien.</w:t>
+            </w:r>
+          </w:p>
+        </w:tc>
+        <w:tc>
+          <w:tcPr>
+            <w:tcW w:w="2235" w:type="dxa"/>
+          </w:tcPr>
+          <w:p>
+            <w:r>
+              <w:t>De rubriek wordt niet gemaakt en de fout wordt afgehandeld door een foutmelding te laten zien.</w:t>
+            </w:r>
+          </w:p>
+        </w:tc>
+      </w:tr>
+      <w:tr>
+        <w:trPr>
+          <w:trHeight w:val="269"/>
+        </w:trPr>
+        <w:tc>
+          <w:tcPr>
+            <w:tcW w:w="2234" w:type="dxa"/>
+          </w:tcPr>
+          <w:p>
+            <w:r>
+              <w:t>Rubriek maken met rubrieknaam die al bestaat</w:t>
+            </w:r>
+          </w:p>
+        </w:tc>
+        <w:tc>
+          <w:tcPr>
+            <w:tcW w:w="2235" w:type="dxa"/>
+          </w:tcPr>
+          <w:p>
+            <w:proofErr w:type="spellStart"/>
+            <w:r>
+              <w:t>Rubrieknr</w:t>
+            </w:r>
+            <w:proofErr w:type="spellEnd"/>
+            <w:r>
+              <w:t>: 3</w:t>
+            </w:r>
+          </w:p>
+          <w:p>
+            <w:r>
+              <w:t>Rubrieknaam: Verzamelen</w:t>
+            </w:r>
+          </w:p>
+          <w:p>
+            <w:r>
+              <w:t>Hoofdrubriek: -1</w:t>
+            </w:r>
+          </w:p>
+          <w:p>
+            <w:proofErr w:type="spellStart"/>
+            <w:r>
+              <w:t>Volgnr</w:t>
+            </w:r>
+            <w:proofErr w:type="spellEnd"/>
+            <w:r>
+              <w:t>: 1</w:t>
+            </w:r>
+          </w:p>
+        </w:tc>
+        <w:tc>
+          <w:tcPr>
+            <w:tcW w:w="2235" w:type="dxa"/>
+          </w:tcPr>
+          <w:p>
+            <w:r>
+              <w:t>Wordt toegestaan als de naam gebruikt word onder een andere hoofdcategorie, anders komt er een foutmelding.</w:t>
+            </w:r>
+          </w:p>
+        </w:tc>
+        <w:tc>
+          <w:tcPr>
+            <w:tcW w:w="2235" w:type="dxa"/>
+          </w:tcPr>
+          <w:p>
+            <w:r>
+              <w:t>Wordt toegestaan als de naam gebruikt word onder een andere hoofdcategorie, anders komt er een foutmelding.</w:t>
+            </w:r>
+          </w:p>
+        </w:tc>
+      </w:tr>
+      <w:tr>
+        <w:trPr>
+          <w:trHeight w:val="269"/>
+        </w:trPr>
+        <w:tc>
+          <w:tcPr>
+            <w:tcW w:w="2234" w:type="dxa"/>
+          </w:tcPr>
+          <w:p>
+            <w:r>
+              <w:t>Rubriek maken met hoofdrubriek die niet bestaat</w:t>
+            </w:r>
+          </w:p>
+        </w:tc>
+        <w:tc>
+          <w:tcPr>
+            <w:tcW w:w="2235" w:type="dxa"/>
+          </w:tcPr>
+          <w:p>
+            <w:proofErr w:type="spellStart"/>
+            <w:r>
+              <w:t>Rubrieknr</w:t>
+            </w:r>
+            <w:proofErr w:type="spellEnd"/>
+            <w:r>
+              <w:t>: 4</w:t>
+            </w:r>
+          </w:p>
+          <w:p>
+            <w:r>
+              <w:t>Rubrieknaam: t</w:t>
+            </w:r>
+          </w:p>
+          <w:p>
+            <w:r>
+              <w:t>Hoofdrubriek: 5</w:t>
+            </w:r>
+          </w:p>
+          <w:p>
+            <w:proofErr w:type="spellStart"/>
+            <w:r>
+              <w:t>Volgnr</w:t>
+            </w:r>
+            <w:proofErr w:type="spellEnd"/>
+            <w:r>
+              <w:t>: 1</w:t>
+            </w:r>
+          </w:p>
+        </w:tc>
+        <w:tc>
+          <w:tcPr>
+            <w:tcW w:w="2235" w:type="dxa"/>
+          </w:tcPr>
+          <w:p>
+            <w:r>
+              <w:t>Rubriek wordt niet gemaakt en je krijgt een foutmelding</w:t>
+            </w:r>
+          </w:p>
+        </w:tc>
+        <w:tc>
+          <w:tcPr>
+            <w:tcW w:w="2235" w:type="dxa"/>
+          </w:tcPr>
+          <w:p>
+            <w:r>
+              <w:t>Rubriek wordt niet gemaakt en je krijgt een foutmelding</w:t>
+            </w:r>
+          </w:p>
+        </w:tc>
+      </w:tr>
+      <w:tr>
+        <w:trPr>
+          <w:trHeight w:val="269"/>
+        </w:trPr>
+        <w:tc>
+          <w:tcPr>
+            <w:tcW w:w="2234" w:type="dxa"/>
+          </w:tcPr>
+          <w:p>
+            <w:r>
+              <w:t>Velden leeg laten</w:t>
+            </w:r>
+          </w:p>
+        </w:tc>
+        <w:tc>
+          <w:tcPr>
+            <w:tcW w:w="2235" w:type="dxa"/>
+          </w:tcPr>
+          <w:p>
+            <w:proofErr w:type="spellStart"/>
+            <w:r>
+              <w:t>Rubrieknr</w:t>
+            </w:r>
+            <w:proofErr w:type="spellEnd"/>
+            <w:r>
+              <w:t xml:space="preserve">: </w:t>
+            </w:r>
+          </w:p>
+          <w:p>
+            <w:r>
+              <w:t xml:space="preserve">Rubrieknaam: </w:t>
+            </w:r>
+            <w:proofErr w:type="spellStart"/>
+            <w:r>
+              <w:t>asdf</w:t>
+            </w:r>
+            <w:proofErr w:type="spellEnd"/>
+          </w:p>
+          <w:p>
+            <w:r>
+              <w:t>Hoofdrubriek: -1</w:t>
+            </w:r>
+          </w:p>
+          <w:p>
+            <w:proofErr w:type="spellStart"/>
+            <w:r>
+              <w:t>Volgnr</w:t>
+            </w:r>
+            <w:proofErr w:type="spellEnd"/>
+            <w:r>
+              <w:t xml:space="preserve">: </w:t>
+            </w:r>
+          </w:p>
+        </w:tc>
+        <w:tc>
+          <w:tcPr>
+            <w:tcW w:w="2235" w:type="dxa"/>
+          </w:tcPr>
+          <w:p>
+            <w:r>
+              <w:t>Er wordt gekeken of alles is ingevuld, zo niet krijg je hier een foutmelding over en verandert er niks</w:t>
+            </w:r>
+          </w:p>
+        </w:tc>
+        <w:tc>
+          <w:tcPr>
+            <w:tcW w:w="2235" w:type="dxa"/>
+          </w:tcPr>
+          <w:p>
+            <w:r>
+              <w:t>Er wordt gekeken of alles is ingevuld, zo niet krijg je hier een foutmelding over en verandert er niks</w:t>
+            </w:r>
+          </w:p>
+        </w:tc>
+      </w:tr>
+    </w:tbl>
     <w:p/>
     <w:p/>
-    <w:p>
-      <w:r>
-        <w:br w:type="page"/>
-      </w:r>
-    </w:p>
-    <w:p>
-      <w:pPr>
-        <w:pStyle w:val="Kop2"/>
+    <w:p/>
+    <w:p>
+      <w:pPr>
+        <w:pStyle w:val="Heading2"/>
         <w:ind w:left="720" w:hanging="720"/>
       </w:pPr>
       <w:bookmarkStart w:id="125" w:name="_Toc11089088"/>
@@ -22655,7 +25395,7 @@
     <w:p/>
     <w:p>
       <w:pPr>
-        <w:pStyle w:val="Kop3"/>
+        <w:pStyle w:val="Heading3"/>
       </w:pPr>
       <w:bookmarkStart w:id="126" w:name="_Toc11089089"/>
       <w:r>
@@ -22671,7 +25411,7 @@
     </w:p>
     <w:p>
       <w:pPr>
-        <w:pStyle w:val="Kop3"/>
+        <w:pStyle w:val="Heading3"/>
       </w:pPr>
       <w:bookmarkStart w:id="127" w:name="_Toc11089090"/>
       <w:r>
@@ -22690,7 +25430,7 @@
     </w:p>
     <w:p>
       <w:pPr>
-        <w:pStyle w:val="Kop3"/>
+        <w:pStyle w:val="Heading3"/>
       </w:pPr>
       <w:bookmarkStart w:id="128" w:name="_Toc11089091"/>
       <w:r>
@@ -22706,7 +25446,7 @@
     </w:p>
     <w:p>
       <w:pPr>
-        <w:pStyle w:val="Kop3"/>
+        <w:pStyle w:val="Heading3"/>
       </w:pPr>
       <w:bookmarkStart w:id="129" w:name="_Toc11089092"/>
       <w:r>
@@ -22722,7 +25462,7 @@
     </w:p>
     <w:p>
       <w:pPr>
-        <w:pStyle w:val="Kop3"/>
+        <w:pStyle w:val="Heading3"/>
       </w:pPr>
       <w:bookmarkStart w:id="130" w:name="_Toc11089093"/>
       <w:r>
@@ -22738,7 +25478,7 @@
     </w:p>
     <w:p>
       <w:pPr>
-        <w:pStyle w:val="Kop3"/>
+        <w:pStyle w:val="Heading3"/>
       </w:pPr>
       <w:bookmarkStart w:id="131" w:name="_Toc11089094"/>
       <w:r>
@@ -22753,7 +25493,7 @@
     <w:p/>
     <w:p>
       <w:pPr>
-        <w:pStyle w:val="Kop2"/>
+        <w:pStyle w:val="Heading2"/>
         <w:ind w:left="720" w:hanging="720"/>
       </w:pPr>
       <w:bookmarkStart w:id="132" w:name="_Toc11089095"/>
@@ -22774,7 +25514,7 @@
     <w:p/>
     <w:p>
       <w:pPr>
-        <w:pStyle w:val="Kop3"/>
+        <w:pStyle w:val="Heading3"/>
       </w:pPr>
       <w:bookmarkStart w:id="133" w:name="_Toc11089096"/>
       <w:r>
@@ -22790,7 +25530,7 @@
     </w:p>
     <w:p>
       <w:pPr>
-        <w:pStyle w:val="Kop3"/>
+        <w:pStyle w:val="Heading3"/>
       </w:pPr>
       <w:bookmarkStart w:id="134" w:name="_Toc11089097"/>
       <w:r>
@@ -22809,7 +25549,7 @@
     </w:p>
     <w:p>
       <w:pPr>
-        <w:pStyle w:val="Kop3"/>
+        <w:pStyle w:val="Heading3"/>
       </w:pPr>
       <w:bookmarkStart w:id="135" w:name="_Toc11089098"/>
       <w:r>
@@ -22825,7 +25565,7 @@
     </w:p>
     <w:p>
       <w:pPr>
-        <w:pStyle w:val="Kop3"/>
+        <w:pStyle w:val="Heading3"/>
       </w:pPr>
       <w:bookmarkStart w:id="136" w:name="_Toc11089099"/>
       <w:r>
@@ -22841,7 +25581,7 @@
     </w:p>
     <w:p>
       <w:pPr>
-        <w:pStyle w:val="Kop3"/>
+        <w:pStyle w:val="Heading3"/>
       </w:pPr>
       <w:bookmarkStart w:id="137" w:name="_Toc11089100"/>
       <w:r>
@@ -22857,7 +25597,7 @@
     </w:p>
     <w:p>
       <w:pPr>
-        <w:pStyle w:val="Kop3"/>
+        <w:pStyle w:val="Heading3"/>
       </w:pPr>
       <w:bookmarkStart w:id="138" w:name="_Toc11089101"/>
       <w:r>
@@ -22872,7 +25612,7 @@
     <w:p/>
     <w:p>
       <w:pPr>
-        <w:pStyle w:val="Kop2"/>
+        <w:pStyle w:val="Heading2"/>
       </w:pPr>
       <w:bookmarkStart w:id="139" w:name="_Toc11089102"/>
       <w:r>
@@ -24712,7 +27452,7 @@
         <w:rFonts w:asciiTheme="minorHAnsi" w:eastAsiaTheme="minorHAnsi" w:hAnsiTheme="minorHAnsi" w:cstheme="minorBidi"/>
         <w:sz w:val="22"/>
         <w:szCs w:val="22"/>
-        <w:lang w:val="en-NL" w:eastAsia="en-US" w:bidi="ar-SA"/>
+        <w:lang w:eastAsia="en-US" w:bidi="ar-SA"/>
       </w:rPr>
     </w:rPrDefault>
     <w:pPrDefault>
@@ -24721,7 +27461,7 @@
       </w:pPr>
     </w:pPrDefault>
   </w:docDefaults>
-  <w:latentStyles w:defLockedState="0" w:defUIPriority="99" w:defSemiHidden="0" w:defUnhideWhenUsed="0" w:defQFormat="0" w:count="375">
+  <w:latentStyles w:defLockedState="0" w:defUIPriority="99" w:defSemiHidden="0" w:defUnhideWhenUsed="0" w:defQFormat="0" w:count="376">
     <w:lsdException w:name="Normal" w:uiPriority="0" w:qFormat="1"/>
     <w:lsdException w:name="heading 1" w:uiPriority="9" w:qFormat="1"/>
     <w:lsdException w:name="heading 2" w:semiHidden="1" w:uiPriority="9" w:unhideWhenUsed="1" w:qFormat="1"/>
@@ -24827,7 +27567,6 @@
     <w:lsdException w:name="HTML Sample" w:semiHidden="1" w:unhideWhenUsed="1"/>
     <w:lsdException w:name="HTML Typewriter" w:semiHidden="1" w:unhideWhenUsed="1"/>
     <w:lsdException w:name="HTML Variable" w:semiHidden="1" w:unhideWhenUsed="1"/>
-    <w:lsdException w:name="Normal Table" w:semiHidden="1" w:unhideWhenUsed="1"/>
     <w:lsdException w:name="annotation subject" w:semiHidden="1" w:unhideWhenUsed="1"/>
     <w:lsdException w:name="No List" w:semiHidden="1" w:unhideWhenUsed="1"/>
     <w:lsdException w:name="Outline List 1" w:semiHidden="1" w:unhideWhenUsed="1"/>
@@ -24874,10 +27613,8 @@
     <w:lsdException w:name="Table Subtle 2" w:semiHidden="1" w:unhideWhenUsed="1"/>
     <w:lsdException w:name="Table Web 1" w:semiHidden="1" w:unhideWhenUsed="1"/>
     <w:lsdException w:name="Table Web 2" w:semiHidden="1" w:unhideWhenUsed="1"/>
-    <w:lsdException w:name="Table Web 3" w:semiHidden="1" w:unhideWhenUsed="1"/>
     <w:lsdException w:name="Balloon Text" w:semiHidden="1" w:unhideWhenUsed="1"/>
     <w:lsdException w:name="Table Grid" w:uiPriority="39"/>
-    <w:lsdException w:name="Table Theme" w:semiHidden="1" w:unhideWhenUsed="1"/>
     <w:lsdException w:name="Placeholder Text" w:semiHidden="1"/>
     <w:lsdException w:name="No Spacing" w:uiPriority="1" w:qFormat="1"/>
     <w:lsdException w:name="Light Shading" w:uiPriority="60"/>
@@ -25097,8 +27834,9 @@
     <w:lsdException w:name="Smart Hyperlink" w:semiHidden="1" w:unhideWhenUsed="1"/>
     <w:lsdException w:name="Hashtag" w:semiHidden="1" w:unhideWhenUsed="1"/>
     <w:lsdException w:name="Unresolved Mention" w:semiHidden="1" w:unhideWhenUsed="1"/>
+    <w:lsdException w:name="Smart Link" w:semiHidden="1" w:unhideWhenUsed="1"/>
   </w:latentStyles>
-  <w:style w:type="paragraph" w:default="1" w:styleId="Standaard">
+  <w:style w:type="paragraph" w:default="1" w:styleId="Normal">
     <w:name w:val="Normal"/>
     <w:qFormat/>
     <w:rsid w:val="001C6A66"/>
@@ -25106,11 +27844,11 @@
       <w:lang w:val="nl-NL"/>
     </w:rPr>
   </w:style>
-  <w:style w:type="paragraph" w:styleId="Kop1">
+  <w:style w:type="paragraph" w:styleId="Heading1">
     <w:name w:val="heading 1"/>
-    <w:basedOn w:val="Standaard"/>
-    <w:next w:val="Standaard"/>
-    <w:link w:val="Kop1Char"/>
+    <w:basedOn w:val="Normal"/>
+    <w:next w:val="Normal"/>
+    <w:link w:val="Heading1Char"/>
     <w:uiPriority w:val="9"/>
     <w:qFormat/>
     <w:rsid w:val="00F734E5"/>
@@ -25127,11 +27865,11 @@
       <w:szCs w:val="32"/>
     </w:rPr>
   </w:style>
-  <w:style w:type="paragraph" w:styleId="Kop2">
+  <w:style w:type="paragraph" w:styleId="Heading2">
     <w:name w:val="heading 2"/>
-    <w:basedOn w:val="Standaard"/>
-    <w:next w:val="Standaard"/>
-    <w:link w:val="Kop2Char"/>
+    <w:basedOn w:val="Normal"/>
+    <w:next w:val="Normal"/>
+    <w:link w:val="Heading2Char"/>
     <w:uiPriority w:val="9"/>
     <w:unhideWhenUsed/>
     <w:qFormat/>
@@ -25149,11 +27887,11 @@
       <w:szCs w:val="26"/>
     </w:rPr>
   </w:style>
-  <w:style w:type="paragraph" w:styleId="Kop3">
+  <w:style w:type="paragraph" w:styleId="Heading3">
     <w:name w:val="heading 3"/>
-    <w:basedOn w:val="Standaard"/>
-    <w:next w:val="Standaard"/>
-    <w:link w:val="Kop3Char"/>
+    <w:basedOn w:val="Normal"/>
+    <w:next w:val="Normal"/>
+    <w:link w:val="Heading3Char"/>
     <w:uiPriority w:val="9"/>
     <w:unhideWhenUsed/>
     <w:qFormat/>
@@ -25171,11 +27909,11 @@
       <w:szCs w:val="24"/>
     </w:rPr>
   </w:style>
-  <w:style w:type="paragraph" w:styleId="Kop5">
+  <w:style w:type="paragraph" w:styleId="Heading5">
     <w:name w:val="heading 5"/>
-    <w:basedOn w:val="Standaard"/>
-    <w:next w:val="Standaard"/>
-    <w:link w:val="Kop5Char"/>
+    <w:basedOn w:val="Normal"/>
+    <w:next w:val="Normal"/>
+    <w:link w:val="Heading5Char"/>
     <w:uiPriority w:val="9"/>
     <w:semiHidden/>
     <w:unhideWhenUsed/>
@@ -25192,13 +27930,13 @@
       <w:color w:val="2F5496" w:themeColor="accent1" w:themeShade="BF"/>
     </w:rPr>
   </w:style>
-  <w:style w:type="character" w:default="1" w:styleId="Standaardalinea-lettertype">
+  <w:style w:type="character" w:default="1" w:styleId="DefaultParagraphFont">
     <w:name w:val="Default Paragraph Font"/>
     <w:uiPriority w:val="1"/>
     <w:semiHidden/>
     <w:unhideWhenUsed/>
   </w:style>
-  <w:style w:type="table" w:default="1" w:styleId="Standaardtabel">
+  <w:style w:type="table" w:default="1" w:styleId="TableNormal">
     <w:name w:val="Normal Table"/>
     <w:uiPriority w:val="99"/>
     <w:semiHidden/>
@@ -25213,16 +27951,16 @@
       </w:tblCellMar>
     </w:tblPr>
   </w:style>
-  <w:style w:type="numbering" w:default="1" w:styleId="Geenlijst">
+  <w:style w:type="numbering" w:default="1" w:styleId="NoList">
     <w:name w:val="No List"/>
     <w:uiPriority w:val="99"/>
     <w:semiHidden/>
     <w:unhideWhenUsed/>
   </w:style>
-  <w:style w:type="character" w:customStyle="1" w:styleId="Kop1Char">
-    <w:name w:val="Kop 1 Char"/>
-    <w:basedOn w:val="Standaardalinea-lettertype"/>
-    <w:link w:val="Kop1"/>
+  <w:style w:type="character" w:customStyle="1" w:styleId="Heading1Char">
+    <w:name w:val="Heading 1 Char"/>
+    <w:basedOn w:val="DefaultParagraphFont"/>
+    <w:link w:val="Heading1"/>
     <w:uiPriority w:val="9"/>
     <w:rsid w:val="00F734E5"/>
     <w:rPr>
@@ -25232,10 +27970,10 @@
       <w:szCs w:val="32"/>
     </w:rPr>
   </w:style>
-  <w:style w:type="character" w:customStyle="1" w:styleId="Kop2Char">
-    <w:name w:val="Kop 2 Char"/>
-    <w:basedOn w:val="Standaardalinea-lettertype"/>
-    <w:link w:val="Kop2"/>
+  <w:style w:type="character" w:customStyle="1" w:styleId="Heading2Char">
+    <w:name w:val="Heading 2 Char"/>
+    <w:basedOn w:val="DefaultParagraphFont"/>
+    <w:link w:val="Heading2"/>
     <w:uiPriority w:val="9"/>
     <w:rsid w:val="009E2355"/>
     <w:rPr>
@@ -25246,10 +27984,10 @@
       <w:lang w:val="nl-NL"/>
     </w:rPr>
   </w:style>
-  <w:style w:type="character" w:customStyle="1" w:styleId="Kop3Char">
-    <w:name w:val="Kop 3 Char"/>
-    <w:basedOn w:val="Standaardalinea-lettertype"/>
-    <w:link w:val="Kop3"/>
+  <w:style w:type="character" w:customStyle="1" w:styleId="Heading3Char">
+    <w:name w:val="Heading 3 Char"/>
+    <w:basedOn w:val="DefaultParagraphFont"/>
+    <w:link w:val="Heading3"/>
     <w:uiPriority w:val="9"/>
     <w:rsid w:val="00F91214"/>
     <w:rPr>
@@ -25260,10 +27998,10 @@
       <w:lang w:val="nl-NL"/>
     </w:rPr>
   </w:style>
-  <w:style w:type="paragraph" w:styleId="Kopvaninhoudsopgave">
+  <w:style w:type="paragraph" w:styleId="TOCHeading">
     <w:name w:val="TOC Heading"/>
-    <w:basedOn w:val="Kop1"/>
-    <w:next w:val="Standaard"/>
+    <w:basedOn w:val="Heading1"/>
+    <w:next w:val="Normal"/>
     <w:uiPriority w:val="39"/>
     <w:unhideWhenUsed/>
     <w:qFormat/>
@@ -25272,12 +28010,12 @@
       <w:outlineLvl w:val="9"/>
     </w:pPr>
     <w:rPr>
-      <w:lang w:val="en-NL" w:eastAsia="en-NL"/>
+      <w:lang/>
     </w:rPr>
   </w:style>
-  <w:style w:type="paragraph" w:styleId="Lijstalinea">
+  <w:style w:type="paragraph" w:styleId="ListParagraph">
     <w:name w:val="List Paragraph"/>
-    <w:basedOn w:val="Standaard"/>
+    <w:basedOn w:val="Normal"/>
     <w:uiPriority w:val="34"/>
     <w:qFormat/>
     <w:rsid w:val="009E2355"/>
@@ -25286,10 +28024,10 @@
       <w:contextualSpacing/>
     </w:pPr>
   </w:style>
-  <w:style w:type="paragraph" w:styleId="Inhopg1">
+  <w:style w:type="paragraph" w:styleId="TOC1">
     <w:name w:val="toc 1"/>
-    <w:basedOn w:val="Standaard"/>
-    <w:next w:val="Standaard"/>
+    <w:basedOn w:val="Normal"/>
+    <w:next w:val="Normal"/>
     <w:autoRedefine/>
     <w:uiPriority w:val="39"/>
     <w:unhideWhenUsed/>
@@ -25298,10 +28036,10 @@
       <w:spacing w:after="100"/>
     </w:pPr>
   </w:style>
-  <w:style w:type="paragraph" w:styleId="Inhopg2">
+  <w:style w:type="paragraph" w:styleId="TOC2">
     <w:name w:val="toc 2"/>
-    <w:basedOn w:val="Standaard"/>
-    <w:next w:val="Standaard"/>
+    <w:basedOn w:val="Normal"/>
+    <w:next w:val="Normal"/>
     <w:autoRedefine/>
     <w:uiPriority w:val="39"/>
     <w:unhideWhenUsed/>
@@ -25313,7 +28051,7 @@
   </w:style>
   <w:style w:type="character" w:styleId="Hyperlink">
     <w:name w:val="Hyperlink"/>
-    <w:basedOn w:val="Standaardalinea-lettertype"/>
+    <w:basedOn w:val="DefaultParagraphFont"/>
     <w:uiPriority w:val="99"/>
     <w:unhideWhenUsed/>
     <w:rsid w:val="00E84B0B"/>
@@ -25322,10 +28060,10 @@
       <w:u w:val="single"/>
     </w:rPr>
   </w:style>
-  <w:style w:type="paragraph" w:styleId="Ballontekst">
+  <w:style w:type="paragraph" w:styleId="BalloonText">
     <w:name w:val="Balloon Text"/>
-    <w:basedOn w:val="Standaard"/>
-    <w:link w:val="BallontekstChar"/>
+    <w:basedOn w:val="Normal"/>
+    <w:link w:val="BalloonTextChar"/>
     <w:uiPriority w:val="99"/>
     <w:semiHidden/>
     <w:unhideWhenUsed/>
@@ -25339,10 +28077,10 @@
       <w:szCs w:val="18"/>
     </w:rPr>
   </w:style>
-  <w:style w:type="character" w:customStyle="1" w:styleId="BallontekstChar">
-    <w:name w:val="Ballontekst Char"/>
-    <w:basedOn w:val="Standaardalinea-lettertype"/>
-    <w:link w:val="Ballontekst"/>
+  <w:style w:type="character" w:customStyle="1" w:styleId="BalloonTextChar">
+    <w:name w:val="Balloon Text Char"/>
+    <w:basedOn w:val="DefaultParagraphFont"/>
+    <w:link w:val="BalloonText"/>
     <w:uiPriority w:val="99"/>
     <w:semiHidden/>
     <w:rsid w:val="00103451"/>
@@ -25353,10 +28091,10 @@
       <w:lang w:val="nl-NL"/>
     </w:rPr>
   </w:style>
-  <w:style w:type="paragraph" w:styleId="Inhopg3">
+  <w:style w:type="paragraph" w:styleId="TOC3">
     <w:name w:val="toc 3"/>
-    <w:basedOn w:val="Standaard"/>
-    <w:next w:val="Standaard"/>
+    <w:basedOn w:val="Normal"/>
+    <w:next w:val="Normal"/>
     <w:autoRedefine/>
     <w:uiPriority w:val="39"/>
     <w:unhideWhenUsed/>
@@ -25366,10 +28104,10 @@
       <w:ind w:left="440"/>
     </w:pPr>
   </w:style>
-  <w:style w:type="paragraph" w:styleId="Koptekst">
+  <w:style w:type="paragraph" w:styleId="Header">
     <w:name w:val="header"/>
-    <w:basedOn w:val="Standaard"/>
-    <w:link w:val="KoptekstChar"/>
+    <w:basedOn w:val="Normal"/>
+    <w:link w:val="HeaderChar"/>
     <w:uiPriority w:val="99"/>
     <w:unhideWhenUsed/>
     <w:rsid w:val="00E37E2F"/>
@@ -25381,20 +28119,20 @@
       <w:spacing w:after="0" w:line="240" w:lineRule="auto"/>
     </w:pPr>
   </w:style>
-  <w:style w:type="character" w:customStyle="1" w:styleId="KoptekstChar">
-    <w:name w:val="Koptekst Char"/>
-    <w:basedOn w:val="Standaardalinea-lettertype"/>
-    <w:link w:val="Koptekst"/>
+  <w:style w:type="character" w:customStyle="1" w:styleId="HeaderChar">
+    <w:name w:val="Header Char"/>
+    <w:basedOn w:val="DefaultParagraphFont"/>
+    <w:link w:val="Header"/>
     <w:uiPriority w:val="99"/>
     <w:rsid w:val="00E37E2F"/>
     <w:rPr>
       <w:lang w:val="nl-NL"/>
     </w:rPr>
   </w:style>
-  <w:style w:type="paragraph" w:styleId="Voettekst">
+  <w:style w:type="paragraph" w:styleId="Footer">
     <w:name w:val="footer"/>
-    <w:basedOn w:val="Standaard"/>
-    <w:link w:val="VoettekstChar"/>
+    <w:basedOn w:val="Normal"/>
+    <w:link w:val="FooterChar"/>
     <w:uiPriority w:val="99"/>
     <w:unhideWhenUsed/>
     <w:rsid w:val="00E37E2F"/>
@@ -25406,20 +28144,20 @@
       <w:spacing w:after="0" w:line="240" w:lineRule="auto"/>
     </w:pPr>
   </w:style>
-  <w:style w:type="character" w:customStyle="1" w:styleId="VoettekstChar">
-    <w:name w:val="Voettekst Char"/>
-    <w:basedOn w:val="Standaardalinea-lettertype"/>
-    <w:link w:val="Voettekst"/>
+  <w:style w:type="character" w:customStyle="1" w:styleId="FooterChar">
+    <w:name w:val="Footer Char"/>
+    <w:basedOn w:val="DefaultParagraphFont"/>
+    <w:link w:val="Footer"/>
     <w:uiPriority w:val="99"/>
     <w:rsid w:val="00E37E2F"/>
     <w:rPr>
       <w:lang w:val="nl-NL"/>
     </w:rPr>
   </w:style>
-  <w:style w:type="paragraph" w:styleId="Inhopg4">
+  <w:style w:type="paragraph" w:styleId="TOC4">
     <w:name w:val="toc 4"/>
-    <w:basedOn w:val="Standaard"/>
-    <w:next w:val="Standaard"/>
+    <w:basedOn w:val="Normal"/>
+    <w:next w:val="Normal"/>
     <w:autoRedefine/>
     <w:uiPriority w:val="39"/>
     <w:unhideWhenUsed/>
@@ -25430,13 +28168,13 @@
     </w:pPr>
     <w:rPr>
       <w:rFonts w:eastAsiaTheme="minorEastAsia"/>
-      <w:lang w:val="en-NL" w:eastAsia="en-NL"/>
+      <w:lang/>
     </w:rPr>
   </w:style>
-  <w:style w:type="paragraph" w:styleId="Inhopg5">
+  <w:style w:type="paragraph" w:styleId="TOC5">
     <w:name w:val="toc 5"/>
-    <w:basedOn w:val="Standaard"/>
-    <w:next w:val="Standaard"/>
+    <w:basedOn w:val="Normal"/>
+    <w:next w:val="Normal"/>
     <w:autoRedefine/>
     <w:uiPriority w:val="39"/>
     <w:unhideWhenUsed/>
@@ -25447,13 +28185,13 @@
     </w:pPr>
     <w:rPr>
       <w:rFonts w:eastAsiaTheme="minorEastAsia"/>
-      <w:lang w:val="en-NL" w:eastAsia="en-NL"/>
+      <w:lang/>
     </w:rPr>
   </w:style>
-  <w:style w:type="paragraph" w:styleId="Inhopg6">
+  <w:style w:type="paragraph" w:styleId="TOC6">
     <w:name w:val="toc 6"/>
-    <w:basedOn w:val="Standaard"/>
-    <w:next w:val="Standaard"/>
+    <w:basedOn w:val="Normal"/>
+    <w:next w:val="Normal"/>
     <w:autoRedefine/>
     <w:uiPriority w:val="39"/>
     <w:unhideWhenUsed/>
@@ -25464,13 +28202,13 @@
     </w:pPr>
     <w:rPr>
       <w:rFonts w:eastAsiaTheme="minorEastAsia"/>
-      <w:lang w:val="en-NL" w:eastAsia="en-NL"/>
+      <w:lang/>
     </w:rPr>
   </w:style>
-  <w:style w:type="paragraph" w:styleId="Inhopg7">
+  <w:style w:type="paragraph" w:styleId="TOC7">
     <w:name w:val="toc 7"/>
-    <w:basedOn w:val="Standaard"/>
-    <w:next w:val="Standaard"/>
+    <w:basedOn w:val="Normal"/>
+    <w:next w:val="Normal"/>
     <w:autoRedefine/>
     <w:uiPriority w:val="39"/>
     <w:unhideWhenUsed/>
@@ -25481,13 +28219,13 @@
     </w:pPr>
     <w:rPr>
       <w:rFonts w:eastAsiaTheme="minorEastAsia"/>
-      <w:lang w:val="en-NL" w:eastAsia="en-NL"/>
+      <w:lang/>
     </w:rPr>
   </w:style>
-  <w:style w:type="paragraph" w:styleId="Inhopg8">
+  <w:style w:type="paragraph" w:styleId="TOC8">
     <w:name w:val="toc 8"/>
-    <w:basedOn w:val="Standaard"/>
-    <w:next w:val="Standaard"/>
+    <w:basedOn w:val="Normal"/>
+    <w:next w:val="Normal"/>
     <w:autoRedefine/>
     <w:uiPriority w:val="39"/>
     <w:unhideWhenUsed/>
@@ -25498,13 +28236,13 @@
     </w:pPr>
     <w:rPr>
       <w:rFonts w:eastAsiaTheme="minorEastAsia"/>
-      <w:lang w:val="en-NL" w:eastAsia="en-NL"/>
+      <w:lang/>
     </w:rPr>
   </w:style>
-  <w:style w:type="paragraph" w:styleId="Inhopg9">
+  <w:style w:type="paragraph" w:styleId="TOC9">
     <w:name w:val="toc 9"/>
-    <w:basedOn w:val="Standaard"/>
-    <w:next w:val="Standaard"/>
+    <w:basedOn w:val="Normal"/>
+    <w:next w:val="Normal"/>
     <w:autoRedefine/>
     <w:uiPriority w:val="39"/>
     <w:unhideWhenUsed/>
@@ -25515,12 +28253,12 @@
     </w:pPr>
     <w:rPr>
       <w:rFonts w:eastAsiaTheme="minorEastAsia"/>
-      <w:lang w:val="en-NL" w:eastAsia="en-NL"/>
+      <w:lang/>
     </w:rPr>
   </w:style>
-  <w:style w:type="character" w:styleId="Onopgelostemelding">
+  <w:style w:type="character" w:styleId="UnresolvedMention">
     <w:name w:val="Unresolved Mention"/>
-    <w:basedOn w:val="Standaardalinea-lettertype"/>
+    <w:basedOn w:val="DefaultParagraphFont"/>
     <w:uiPriority w:val="99"/>
     <w:semiHidden/>
     <w:unhideWhenUsed/>
@@ -25530,9 +28268,9 @@
       <w:shd w:val="clear" w:color="auto" w:fill="E1DFDD"/>
     </w:rPr>
   </w:style>
-  <w:style w:type="paragraph" w:styleId="Geenafstand">
+  <w:style w:type="paragraph" w:styleId="NoSpacing">
     <w:name w:val="No Spacing"/>
-    <w:link w:val="GeenafstandChar"/>
+    <w:link w:val="NoSpacingChar"/>
     <w:uiPriority w:val="1"/>
     <w:qFormat/>
     <w:rsid w:val="00B72272"/>
@@ -25541,23 +28279,23 @@
     </w:pPr>
     <w:rPr>
       <w:rFonts w:eastAsiaTheme="minorEastAsia"/>
-      <w:lang w:eastAsia="en-NL"/>
+      <w:lang/>
     </w:rPr>
   </w:style>
-  <w:style w:type="character" w:customStyle="1" w:styleId="GeenafstandChar">
-    <w:name w:val="Geen afstand Char"/>
-    <w:basedOn w:val="Standaardalinea-lettertype"/>
-    <w:link w:val="Geenafstand"/>
+  <w:style w:type="character" w:customStyle="1" w:styleId="NoSpacingChar">
+    <w:name w:val="No Spacing Char"/>
+    <w:basedOn w:val="DefaultParagraphFont"/>
+    <w:link w:val="NoSpacing"/>
     <w:uiPriority w:val="1"/>
     <w:rsid w:val="00B72272"/>
     <w:rPr>
       <w:rFonts w:eastAsiaTheme="minorEastAsia"/>
-      <w:lang w:val="en-NL" w:eastAsia="en-NL"/>
+      <w:lang/>
     </w:rPr>
   </w:style>
-  <w:style w:type="table" w:styleId="Tabelraster">
+  <w:style w:type="table" w:styleId="TableGrid">
     <w:name w:val="Table Grid"/>
-    <w:basedOn w:val="Standaardtabel"/>
+    <w:basedOn w:val="TableNormal"/>
     <w:uiPriority w:val="39"/>
     <w:rsid w:val="00212464"/>
     <w:pPr>
@@ -25578,11 +28316,11 @@
       </w:tblBorders>
     </w:tblPr>
   </w:style>
-  <w:style w:type="paragraph" w:styleId="Ondertitel">
+  <w:style w:type="paragraph" w:styleId="Subtitle">
     <w:name w:val="Subtitle"/>
-    <w:basedOn w:val="Standaard"/>
-    <w:next w:val="Standaard"/>
-    <w:link w:val="OndertitelChar"/>
+    <w:basedOn w:val="Normal"/>
+    <w:next w:val="Normal"/>
+    <w:link w:val="SubtitleChar"/>
     <w:uiPriority w:val="11"/>
     <w:qFormat/>
     <w:rsid w:val="00212464"/>
@@ -25598,10 +28336,10 @@
       <w:lang w:eastAsia="ja-JP"/>
     </w:rPr>
   </w:style>
-  <w:style w:type="character" w:customStyle="1" w:styleId="OndertitelChar">
-    <w:name w:val="Ondertitel Char"/>
-    <w:basedOn w:val="Standaardalinea-lettertype"/>
-    <w:link w:val="Ondertitel"/>
+  <w:style w:type="character" w:customStyle="1" w:styleId="SubtitleChar">
+    <w:name w:val="Subtitle Char"/>
+    <w:basedOn w:val="DefaultParagraphFont"/>
+    <w:link w:val="Subtitle"/>
     <w:uiPriority w:val="11"/>
     <w:rsid w:val="00212464"/>
     <w:rPr>
@@ -25611,10 +28349,10 @@
       <w:lang w:val="nl-NL" w:eastAsia="ja-JP"/>
     </w:rPr>
   </w:style>
-  <w:style w:type="character" w:customStyle="1" w:styleId="Kop5Char">
-    <w:name w:val="Kop 5 Char"/>
-    <w:basedOn w:val="Standaardalinea-lettertype"/>
-    <w:link w:val="Kop5"/>
+  <w:style w:type="character" w:customStyle="1" w:styleId="Heading5Char">
+    <w:name w:val="Heading 5 Char"/>
+    <w:basedOn w:val="DefaultParagraphFont"/>
+    <w:link w:val="Heading5"/>
     <w:uiPriority w:val="9"/>
     <w:semiHidden/>
     <w:rsid w:val="00161D56"/>
@@ -25927,7 +28665,7 @@
 </file>
 
 <file path=customXml/itemProps1.xml><?xml version="1.0" encoding="utf-8"?>
-<ds:datastoreItem xmlns:ds="http://schemas.openxmlformats.org/officeDocument/2006/customXml" ds:itemID="{C219F52F-8D55-4696-A0CA-5FC746FCE67A}">
+<ds:datastoreItem xmlns:ds="http://schemas.openxmlformats.org/officeDocument/2006/customXml" ds:itemID="{156FD6D1-6D2D-4607-8331-D5CCB1F7366F}">
   <ds:schemaRefs>
     <ds:schemaRef ds:uri="http://schemas.openxmlformats.org/officeDocument/2006/bibliography"/>
   </ds:schemaRefs>

--- a/Documenten EenmaalAndermaal/Ontwerpdocument groep 15.docx
+++ b/Documenten EenmaalAndermaal/Ontwerpdocument groep 15.docx
@@ -543,7 +543,6 @@
               <w:color w:val="2F5496" w:themeColor="accent1" w:themeShade="BF"/>
               <w:sz w:val="32"/>
               <w:szCs w:val="32"/>
-              <w:lang/>
             </w:rPr>
           </w:pPr>
           <w:r>
@@ -559,7 +558,6 @@
           <w:color w:val="auto"/>
           <w:sz w:val="22"/>
           <w:szCs w:val="22"/>
-          <w:lang w:val="nl-NL" w:eastAsia="en-US"/>
         </w:rPr>
         <w:id w:val="2135370705"/>
         <w:docPartObj>
@@ -582,15 +580,9 @@
             </w:tabs>
           </w:pPr>
           <w:r>
-            <w:rPr>
-              <w:lang w:val="nl-NL"/>
-            </w:rPr>
             <w:t>Inhoud</w:t>
           </w:r>
           <w:r>
-            <w:rPr>
-              <w:lang w:val="nl-NL"/>
-            </w:rPr>
             <w:tab/>
           </w:r>
         </w:p>
@@ -603,7 +595,6 @@
             <w:rPr>
               <w:rFonts w:eastAsiaTheme="minorEastAsia"/>
               <w:noProof/>
-              <w:lang/>
             </w:rPr>
           </w:pPr>
           <w:r>
@@ -694,7 +685,6 @@
             <w:rPr>
               <w:rFonts w:eastAsiaTheme="minorEastAsia"/>
               <w:noProof/>
-              <w:lang/>
             </w:rPr>
           </w:pPr>
           <w:hyperlink w:anchor="_Toc11088966" w:history="1">
@@ -764,7 +754,6 @@
             <w:rPr>
               <w:rFonts w:eastAsiaTheme="minorEastAsia"/>
               <w:noProof/>
-              <w:lang/>
             </w:rPr>
           </w:pPr>
           <w:hyperlink w:anchor="_Toc11088967" w:history="1">
@@ -835,7 +824,6 @@
             <w:rPr>
               <w:rFonts w:eastAsiaTheme="minorEastAsia"/>
               <w:noProof/>
-              <w:lang/>
             </w:rPr>
           </w:pPr>
           <w:hyperlink w:anchor="_Toc11088968" w:history="1">
@@ -850,7 +838,6 @@
               <w:rPr>
                 <w:rFonts w:eastAsiaTheme="minorEastAsia"/>
                 <w:noProof/>
-                <w:lang/>
               </w:rPr>
               <w:tab/>
             </w:r>
@@ -920,7 +907,6 @@
             <w:rPr>
               <w:rFonts w:eastAsiaTheme="minorEastAsia"/>
               <w:noProof/>
-              <w:lang/>
             </w:rPr>
           </w:pPr>
           <w:hyperlink w:anchor="_Toc11088969" w:history="1">
@@ -991,7 +977,6 @@
             <w:rPr>
               <w:rFonts w:eastAsiaTheme="minorEastAsia"/>
               <w:noProof/>
-              <w:lang/>
             </w:rPr>
           </w:pPr>
           <w:hyperlink w:anchor="_Toc11088970" w:history="1">
@@ -1006,7 +991,6 @@
               <w:rPr>
                 <w:rFonts w:eastAsiaTheme="minorEastAsia"/>
                 <w:noProof/>
-                <w:lang/>
               </w:rPr>
               <w:tab/>
             </w:r>
@@ -1076,7 +1060,6 @@
             <w:rPr>
               <w:rFonts w:eastAsiaTheme="minorEastAsia"/>
               <w:noProof/>
-              <w:lang/>
             </w:rPr>
           </w:pPr>
           <w:hyperlink w:anchor="_Toc11088971" w:history="1">
@@ -1147,7 +1130,6 @@
             <w:rPr>
               <w:rFonts w:eastAsiaTheme="minorEastAsia"/>
               <w:noProof/>
-              <w:lang/>
             </w:rPr>
           </w:pPr>
           <w:hyperlink w:anchor="_Toc11088972" w:history="1">
@@ -1162,7 +1144,6 @@
               <w:rPr>
                 <w:rFonts w:eastAsiaTheme="minorEastAsia"/>
                 <w:noProof/>
-                <w:lang/>
               </w:rPr>
               <w:tab/>
             </w:r>
@@ -1233,7 +1214,6 @@
             <w:rPr>
               <w:rFonts w:eastAsiaTheme="minorEastAsia"/>
               <w:noProof/>
-              <w:lang/>
             </w:rPr>
           </w:pPr>
           <w:hyperlink w:anchor="_Toc11088973" w:history="1">
@@ -1249,7 +1229,6 @@
               <w:rPr>
                 <w:rFonts w:eastAsiaTheme="minorEastAsia"/>
                 <w:noProof/>
-                <w:lang/>
               </w:rPr>
               <w:tab/>
             </w:r>
@@ -1321,7 +1300,6 @@
             <w:rPr>
               <w:rFonts w:eastAsiaTheme="minorEastAsia"/>
               <w:noProof/>
-              <w:lang/>
             </w:rPr>
           </w:pPr>
           <w:hyperlink w:anchor="_Toc11088974" w:history="1">
@@ -1337,7 +1315,6 @@
               <w:rPr>
                 <w:rFonts w:eastAsiaTheme="minorEastAsia"/>
                 <w:noProof/>
-                <w:lang/>
               </w:rPr>
               <w:tab/>
             </w:r>
@@ -1409,7 +1386,6 @@
             <w:rPr>
               <w:rFonts w:eastAsiaTheme="minorEastAsia"/>
               <w:noProof/>
-              <w:lang/>
             </w:rPr>
           </w:pPr>
           <w:hyperlink w:anchor="_Toc11088975" w:history="1">
@@ -1424,7 +1400,6 @@
               <w:rPr>
                 <w:rFonts w:eastAsiaTheme="minorEastAsia"/>
                 <w:noProof/>
-                <w:lang/>
               </w:rPr>
               <w:tab/>
             </w:r>
@@ -1495,7 +1470,6 @@
             <w:rPr>
               <w:rFonts w:eastAsiaTheme="minorEastAsia"/>
               <w:noProof/>
-              <w:lang/>
             </w:rPr>
           </w:pPr>
           <w:hyperlink w:anchor="_Toc11088976" w:history="1">
@@ -1510,7 +1484,6 @@
               <w:rPr>
                 <w:rFonts w:eastAsiaTheme="minorEastAsia"/>
                 <w:noProof/>
-                <w:lang/>
               </w:rPr>
               <w:tab/>
             </w:r>
@@ -1581,7 +1554,6 @@
             <w:rPr>
               <w:rFonts w:eastAsiaTheme="minorEastAsia"/>
               <w:noProof/>
-              <w:lang/>
             </w:rPr>
           </w:pPr>
           <w:hyperlink w:anchor="_Toc11088977" w:history="1">
@@ -1596,7 +1568,6 @@
               <w:rPr>
                 <w:rFonts w:eastAsiaTheme="minorEastAsia"/>
                 <w:noProof/>
-                <w:lang/>
               </w:rPr>
               <w:tab/>
             </w:r>
@@ -1667,7 +1638,6 @@
             <w:rPr>
               <w:rFonts w:eastAsiaTheme="minorEastAsia"/>
               <w:noProof/>
-              <w:lang/>
             </w:rPr>
           </w:pPr>
           <w:hyperlink w:anchor="_Toc11088978" w:history="1">
@@ -1682,7 +1652,6 @@
               <w:rPr>
                 <w:rFonts w:eastAsiaTheme="minorEastAsia"/>
                 <w:noProof/>
-                <w:lang/>
               </w:rPr>
               <w:tab/>
             </w:r>
@@ -1753,7 +1722,6 @@
             <w:rPr>
               <w:rFonts w:eastAsiaTheme="minorEastAsia"/>
               <w:noProof/>
-              <w:lang/>
             </w:rPr>
           </w:pPr>
           <w:hyperlink w:anchor="_Toc11088979" w:history="1">
@@ -1768,7 +1736,6 @@
               <w:rPr>
                 <w:rFonts w:eastAsiaTheme="minorEastAsia"/>
                 <w:noProof/>
-                <w:lang/>
               </w:rPr>
               <w:tab/>
             </w:r>
@@ -1839,7 +1806,6 @@
             <w:rPr>
               <w:rFonts w:eastAsiaTheme="minorEastAsia"/>
               <w:noProof/>
-              <w:lang/>
             </w:rPr>
           </w:pPr>
           <w:hyperlink w:anchor="_Toc11088980" w:history="1">
@@ -1854,7 +1820,6 @@
               <w:rPr>
                 <w:rFonts w:eastAsiaTheme="minorEastAsia"/>
                 <w:noProof/>
-                <w:lang/>
               </w:rPr>
               <w:tab/>
             </w:r>
@@ -1925,7 +1890,6 @@
             <w:rPr>
               <w:rFonts w:eastAsiaTheme="minorEastAsia"/>
               <w:noProof/>
-              <w:lang/>
             </w:rPr>
           </w:pPr>
           <w:hyperlink w:anchor="_Toc11088981" w:history="1">
@@ -1940,7 +1904,6 @@
               <w:rPr>
                 <w:rFonts w:eastAsiaTheme="minorEastAsia"/>
                 <w:noProof/>
-                <w:lang/>
               </w:rPr>
               <w:tab/>
             </w:r>
@@ -2011,7 +1974,6 @@
             <w:rPr>
               <w:rFonts w:eastAsiaTheme="minorEastAsia"/>
               <w:noProof/>
-              <w:lang/>
             </w:rPr>
           </w:pPr>
           <w:hyperlink w:anchor="_Toc11088982" w:history="1">
@@ -2026,7 +1988,6 @@
               <w:rPr>
                 <w:rFonts w:eastAsiaTheme="minorEastAsia"/>
                 <w:noProof/>
-                <w:lang/>
               </w:rPr>
               <w:tab/>
             </w:r>
@@ -2097,7 +2058,6 @@
             <w:rPr>
               <w:rFonts w:eastAsiaTheme="minorEastAsia"/>
               <w:noProof/>
-              <w:lang/>
             </w:rPr>
           </w:pPr>
           <w:hyperlink w:anchor="_Toc11088983" w:history="1">
@@ -2112,7 +2072,6 @@
               <w:rPr>
                 <w:rFonts w:eastAsiaTheme="minorEastAsia"/>
                 <w:noProof/>
-                <w:lang/>
               </w:rPr>
               <w:tab/>
             </w:r>
@@ -2183,7 +2142,6 @@
             <w:rPr>
               <w:rFonts w:eastAsiaTheme="minorEastAsia"/>
               <w:noProof/>
-              <w:lang/>
             </w:rPr>
           </w:pPr>
           <w:hyperlink w:anchor="_Toc11088984" w:history="1">
@@ -2198,7 +2156,6 @@
               <w:rPr>
                 <w:rFonts w:eastAsiaTheme="minorEastAsia"/>
                 <w:noProof/>
-                <w:lang/>
               </w:rPr>
               <w:tab/>
             </w:r>
@@ -2269,7 +2226,6 @@
             <w:rPr>
               <w:rFonts w:eastAsiaTheme="minorEastAsia"/>
               <w:noProof/>
-              <w:lang/>
             </w:rPr>
           </w:pPr>
           <w:hyperlink w:anchor="_Toc11088985" w:history="1">
@@ -2284,7 +2240,6 @@
               <w:rPr>
                 <w:rFonts w:eastAsiaTheme="minorEastAsia"/>
                 <w:noProof/>
-                <w:lang/>
               </w:rPr>
               <w:tab/>
             </w:r>
@@ -2355,7 +2310,6 @@
             <w:rPr>
               <w:rFonts w:eastAsiaTheme="minorEastAsia"/>
               <w:noProof/>
-              <w:lang/>
             </w:rPr>
           </w:pPr>
           <w:hyperlink w:anchor="_Toc11088986" w:history="1">
@@ -2370,7 +2324,6 @@
               <w:rPr>
                 <w:rFonts w:eastAsiaTheme="minorEastAsia"/>
                 <w:noProof/>
-                <w:lang/>
               </w:rPr>
               <w:tab/>
             </w:r>
@@ -2441,7 +2394,6 @@
             <w:rPr>
               <w:rFonts w:eastAsiaTheme="minorEastAsia"/>
               <w:noProof/>
-              <w:lang/>
             </w:rPr>
           </w:pPr>
           <w:hyperlink w:anchor="_Toc11088987" w:history="1">
@@ -2456,7 +2408,6 @@
               <w:rPr>
                 <w:rFonts w:eastAsiaTheme="minorEastAsia"/>
                 <w:noProof/>
-                <w:lang/>
               </w:rPr>
               <w:tab/>
             </w:r>
@@ -2527,7 +2478,6 @@
             <w:rPr>
               <w:rFonts w:eastAsiaTheme="minorEastAsia"/>
               <w:noProof/>
-              <w:lang/>
             </w:rPr>
           </w:pPr>
           <w:hyperlink w:anchor="_Toc11088988" w:history="1">
@@ -2542,7 +2492,6 @@
               <w:rPr>
                 <w:rFonts w:eastAsiaTheme="minorEastAsia"/>
                 <w:noProof/>
-                <w:lang/>
               </w:rPr>
               <w:tab/>
             </w:r>
@@ -2613,7 +2562,6 @@
             <w:rPr>
               <w:rFonts w:eastAsiaTheme="minorEastAsia"/>
               <w:noProof/>
-              <w:lang/>
             </w:rPr>
           </w:pPr>
           <w:hyperlink w:anchor="_Toc11088989" w:history="1">
@@ -2628,7 +2576,6 @@
               <w:rPr>
                 <w:rFonts w:eastAsiaTheme="minorEastAsia"/>
                 <w:noProof/>
-                <w:lang/>
               </w:rPr>
               <w:tab/>
             </w:r>
@@ -2699,7 +2646,6 @@
             <w:rPr>
               <w:rFonts w:eastAsiaTheme="minorEastAsia"/>
               <w:noProof/>
-              <w:lang/>
             </w:rPr>
           </w:pPr>
           <w:hyperlink w:anchor="_Toc11088990" w:history="1">
@@ -2714,7 +2660,6 @@
               <w:rPr>
                 <w:rFonts w:eastAsiaTheme="minorEastAsia"/>
                 <w:noProof/>
-                <w:lang/>
               </w:rPr>
               <w:tab/>
             </w:r>
@@ -2785,7 +2730,6 @@
             <w:rPr>
               <w:rFonts w:eastAsiaTheme="minorEastAsia"/>
               <w:noProof/>
-              <w:lang/>
             </w:rPr>
           </w:pPr>
           <w:hyperlink w:anchor="_Toc11088991" w:history="1">
@@ -2800,7 +2744,6 @@
               <w:rPr>
                 <w:rFonts w:eastAsiaTheme="minorEastAsia"/>
                 <w:noProof/>
-                <w:lang/>
               </w:rPr>
               <w:tab/>
             </w:r>
@@ -2871,7 +2814,6 @@
             <w:rPr>
               <w:rFonts w:eastAsiaTheme="minorEastAsia"/>
               <w:noProof/>
-              <w:lang/>
             </w:rPr>
           </w:pPr>
           <w:hyperlink w:anchor="_Toc11088992" w:history="1">
@@ -2886,7 +2828,6 @@
               <w:rPr>
                 <w:rFonts w:eastAsiaTheme="minorEastAsia"/>
                 <w:noProof/>
-                <w:lang/>
               </w:rPr>
               <w:tab/>
             </w:r>
@@ -2957,7 +2898,6 @@
             <w:rPr>
               <w:rFonts w:eastAsiaTheme="minorEastAsia"/>
               <w:noProof/>
-              <w:lang/>
             </w:rPr>
           </w:pPr>
           <w:hyperlink w:anchor="_Toc11088993" w:history="1">
@@ -2972,7 +2912,6 @@
               <w:rPr>
                 <w:rFonts w:eastAsiaTheme="minorEastAsia"/>
                 <w:noProof/>
-                <w:lang/>
               </w:rPr>
               <w:tab/>
             </w:r>
@@ -3043,7 +2982,6 @@
             <w:rPr>
               <w:rFonts w:eastAsiaTheme="minorEastAsia"/>
               <w:noProof/>
-              <w:lang/>
             </w:rPr>
           </w:pPr>
           <w:hyperlink w:anchor="_Toc11088994" w:history="1">
@@ -3058,7 +2996,6 @@
               <w:rPr>
                 <w:rFonts w:eastAsiaTheme="minorEastAsia"/>
                 <w:noProof/>
-                <w:lang/>
               </w:rPr>
               <w:tab/>
             </w:r>
@@ -3129,7 +3066,6 @@
             <w:rPr>
               <w:rFonts w:eastAsiaTheme="minorEastAsia"/>
               <w:noProof/>
-              <w:lang/>
             </w:rPr>
           </w:pPr>
           <w:hyperlink w:anchor="_Toc11088995" w:history="1">
@@ -3144,7 +3080,6 @@
               <w:rPr>
                 <w:rFonts w:eastAsiaTheme="minorEastAsia"/>
                 <w:noProof/>
-                <w:lang/>
               </w:rPr>
               <w:tab/>
             </w:r>
@@ -3215,7 +3150,6 @@
             <w:rPr>
               <w:rFonts w:eastAsiaTheme="minorEastAsia"/>
               <w:noProof/>
-              <w:lang/>
             </w:rPr>
           </w:pPr>
           <w:hyperlink w:anchor="_Toc11088996" w:history="1">
@@ -3230,7 +3164,6 @@
               <w:rPr>
                 <w:rFonts w:eastAsiaTheme="minorEastAsia"/>
                 <w:noProof/>
-                <w:lang/>
               </w:rPr>
               <w:tab/>
             </w:r>
@@ -3301,7 +3234,6 @@
             <w:rPr>
               <w:rFonts w:eastAsiaTheme="minorEastAsia"/>
               <w:noProof/>
-              <w:lang/>
             </w:rPr>
           </w:pPr>
           <w:hyperlink w:anchor="_Toc11088997" w:history="1">
@@ -3316,7 +3248,6 @@
               <w:rPr>
                 <w:rFonts w:eastAsiaTheme="minorEastAsia"/>
                 <w:noProof/>
-                <w:lang/>
               </w:rPr>
               <w:tab/>
             </w:r>
@@ -3387,7 +3318,6 @@
             <w:rPr>
               <w:rFonts w:eastAsiaTheme="minorEastAsia"/>
               <w:noProof/>
-              <w:lang/>
             </w:rPr>
           </w:pPr>
           <w:hyperlink w:anchor="_Toc11088998" w:history="1">
@@ -3402,7 +3332,6 @@
               <w:rPr>
                 <w:rFonts w:eastAsiaTheme="minorEastAsia"/>
                 <w:noProof/>
-                <w:lang/>
               </w:rPr>
               <w:tab/>
             </w:r>
@@ -3473,7 +3402,6 @@
             <w:rPr>
               <w:rFonts w:eastAsiaTheme="minorEastAsia"/>
               <w:noProof/>
-              <w:lang/>
             </w:rPr>
           </w:pPr>
           <w:hyperlink w:anchor="_Toc11088999" w:history="1">
@@ -3488,7 +3416,6 @@
               <w:rPr>
                 <w:rFonts w:eastAsiaTheme="minorEastAsia"/>
                 <w:noProof/>
-                <w:lang/>
               </w:rPr>
               <w:tab/>
             </w:r>
@@ -3559,7 +3486,6 @@
             <w:rPr>
               <w:rFonts w:eastAsiaTheme="minorEastAsia"/>
               <w:noProof/>
-              <w:lang/>
             </w:rPr>
           </w:pPr>
           <w:hyperlink w:anchor="_Toc11089000" w:history="1">
@@ -3574,7 +3500,6 @@
               <w:rPr>
                 <w:rFonts w:eastAsiaTheme="minorEastAsia"/>
                 <w:noProof/>
-                <w:lang/>
               </w:rPr>
               <w:tab/>
             </w:r>
@@ -3646,7 +3571,6 @@
             <w:rPr>
               <w:rFonts w:eastAsiaTheme="minorEastAsia"/>
               <w:noProof/>
-              <w:lang/>
             </w:rPr>
           </w:pPr>
           <w:hyperlink w:anchor="_Toc11089001" w:history="1">
@@ -3662,7 +3586,6 @@
               <w:rPr>
                 <w:rFonts w:eastAsiaTheme="minorEastAsia"/>
                 <w:noProof/>
-                <w:lang/>
               </w:rPr>
               <w:tab/>
             </w:r>
@@ -3734,7 +3657,6 @@
             <w:rPr>
               <w:rFonts w:eastAsiaTheme="minorEastAsia"/>
               <w:noProof/>
-              <w:lang/>
             </w:rPr>
           </w:pPr>
           <w:hyperlink w:anchor="_Toc11089002" w:history="1">
@@ -3750,7 +3672,6 @@
               <w:rPr>
                 <w:rFonts w:eastAsiaTheme="minorEastAsia"/>
                 <w:noProof/>
-                <w:lang/>
               </w:rPr>
               <w:tab/>
             </w:r>
@@ -3822,7 +3743,6 @@
             <w:rPr>
               <w:rFonts w:eastAsiaTheme="minorEastAsia"/>
               <w:noProof/>
-              <w:lang/>
             </w:rPr>
           </w:pPr>
           <w:hyperlink w:anchor="_Toc11089003" w:history="1">
@@ -3837,7 +3757,6 @@
               <w:rPr>
                 <w:rFonts w:eastAsiaTheme="minorEastAsia"/>
                 <w:noProof/>
-                <w:lang/>
               </w:rPr>
               <w:tab/>
             </w:r>
@@ -3908,7 +3827,6 @@
             <w:rPr>
               <w:rFonts w:eastAsiaTheme="minorEastAsia"/>
               <w:noProof/>
-              <w:lang/>
             </w:rPr>
           </w:pPr>
           <w:hyperlink w:anchor="_Toc11089004" w:history="1">
@@ -3923,7 +3841,6 @@
               <w:rPr>
                 <w:rFonts w:eastAsiaTheme="minorEastAsia"/>
                 <w:noProof/>
-                <w:lang/>
               </w:rPr>
               <w:tab/>
             </w:r>
@@ -3994,7 +3911,6 @@
             <w:rPr>
               <w:rFonts w:eastAsiaTheme="minorEastAsia"/>
               <w:noProof/>
-              <w:lang/>
             </w:rPr>
           </w:pPr>
           <w:hyperlink w:anchor="_Toc11089005" w:history="1">
@@ -4009,7 +3925,6 @@
               <w:rPr>
                 <w:rFonts w:eastAsiaTheme="minorEastAsia"/>
                 <w:noProof/>
-                <w:lang/>
               </w:rPr>
               <w:tab/>
             </w:r>
@@ -4080,7 +3995,6 @@
             <w:rPr>
               <w:rFonts w:eastAsiaTheme="minorEastAsia"/>
               <w:noProof/>
-              <w:lang/>
             </w:rPr>
           </w:pPr>
           <w:hyperlink w:anchor="_Toc11089006" w:history="1">
@@ -4095,7 +4009,6 @@
               <w:rPr>
                 <w:rFonts w:eastAsiaTheme="minorEastAsia"/>
                 <w:noProof/>
-                <w:lang/>
               </w:rPr>
               <w:tab/>
             </w:r>
@@ -4166,7 +4079,6 @@
             <w:rPr>
               <w:rFonts w:eastAsiaTheme="minorEastAsia"/>
               <w:noProof/>
-              <w:lang/>
             </w:rPr>
           </w:pPr>
           <w:hyperlink w:anchor="_Toc11089007" w:history="1">
@@ -4181,7 +4093,6 @@
               <w:rPr>
                 <w:rFonts w:eastAsiaTheme="minorEastAsia"/>
                 <w:noProof/>
-                <w:lang/>
               </w:rPr>
               <w:tab/>
             </w:r>
@@ -4252,7 +4163,6 @@
             <w:rPr>
               <w:rFonts w:eastAsiaTheme="minorEastAsia"/>
               <w:noProof/>
-              <w:lang/>
             </w:rPr>
           </w:pPr>
           <w:hyperlink w:anchor="_Toc11089008" w:history="1">
@@ -4267,7 +4177,6 @@
               <w:rPr>
                 <w:rFonts w:eastAsiaTheme="minorEastAsia"/>
                 <w:noProof/>
-                <w:lang/>
               </w:rPr>
               <w:tab/>
             </w:r>
@@ -4338,7 +4247,6 @@
             <w:rPr>
               <w:rFonts w:eastAsiaTheme="minorEastAsia"/>
               <w:noProof/>
-              <w:lang/>
             </w:rPr>
           </w:pPr>
           <w:hyperlink w:anchor="_Toc11089009" w:history="1">
@@ -4353,7 +4261,6 @@
               <w:rPr>
                 <w:rFonts w:eastAsiaTheme="minorEastAsia"/>
                 <w:noProof/>
-                <w:lang/>
               </w:rPr>
               <w:tab/>
             </w:r>
@@ -4424,7 +4331,6 @@
             <w:rPr>
               <w:rFonts w:eastAsiaTheme="minorEastAsia"/>
               <w:noProof/>
-              <w:lang/>
             </w:rPr>
           </w:pPr>
           <w:hyperlink w:anchor="_Toc11089010" w:history="1">
@@ -4439,7 +4345,6 @@
               <w:rPr>
                 <w:rFonts w:eastAsiaTheme="minorEastAsia"/>
                 <w:noProof/>
-                <w:lang/>
               </w:rPr>
               <w:tab/>
             </w:r>
@@ -4510,7 +4415,6 @@
             <w:rPr>
               <w:rFonts w:eastAsiaTheme="minorEastAsia"/>
               <w:noProof/>
-              <w:lang/>
             </w:rPr>
           </w:pPr>
           <w:hyperlink w:anchor="_Toc11089011" w:history="1">
@@ -4525,7 +4429,6 @@
               <w:rPr>
                 <w:rFonts w:eastAsiaTheme="minorEastAsia"/>
                 <w:noProof/>
-                <w:lang/>
               </w:rPr>
               <w:tab/>
             </w:r>
@@ -4596,7 +4499,6 @@
             <w:rPr>
               <w:rFonts w:eastAsiaTheme="minorEastAsia"/>
               <w:noProof/>
-              <w:lang/>
             </w:rPr>
           </w:pPr>
           <w:hyperlink w:anchor="_Toc11089012" w:history="1">
@@ -4611,7 +4513,6 @@
               <w:rPr>
                 <w:rFonts w:eastAsiaTheme="minorEastAsia"/>
                 <w:noProof/>
-                <w:lang/>
               </w:rPr>
               <w:tab/>
             </w:r>
@@ -4682,7 +4583,6 @@
             <w:rPr>
               <w:rFonts w:eastAsiaTheme="minorEastAsia"/>
               <w:noProof/>
-              <w:lang/>
             </w:rPr>
           </w:pPr>
           <w:hyperlink w:anchor="_Toc11089013" w:history="1">
@@ -4697,7 +4597,6 @@
               <w:rPr>
                 <w:rFonts w:eastAsiaTheme="minorEastAsia"/>
                 <w:noProof/>
-                <w:lang/>
               </w:rPr>
               <w:tab/>
             </w:r>
@@ -4768,7 +4667,6 @@
             <w:rPr>
               <w:rFonts w:eastAsiaTheme="minorEastAsia"/>
               <w:noProof/>
-              <w:lang/>
             </w:rPr>
           </w:pPr>
           <w:hyperlink w:anchor="_Toc11089014" w:history="1">
@@ -4783,7 +4681,6 @@
               <w:rPr>
                 <w:rFonts w:eastAsiaTheme="minorEastAsia"/>
                 <w:noProof/>
-                <w:lang/>
               </w:rPr>
               <w:tab/>
             </w:r>
@@ -4854,7 +4751,6 @@
             <w:rPr>
               <w:rFonts w:eastAsiaTheme="minorEastAsia"/>
               <w:noProof/>
-              <w:lang/>
             </w:rPr>
           </w:pPr>
           <w:hyperlink w:anchor="_Toc11089015" w:history="1">
@@ -4869,7 +4765,6 @@
               <w:rPr>
                 <w:rFonts w:eastAsiaTheme="minorEastAsia"/>
                 <w:noProof/>
-                <w:lang/>
               </w:rPr>
               <w:tab/>
             </w:r>
@@ -4940,7 +4835,6 @@
             <w:rPr>
               <w:rFonts w:eastAsiaTheme="minorEastAsia"/>
               <w:noProof/>
-              <w:lang/>
             </w:rPr>
           </w:pPr>
           <w:hyperlink w:anchor="_Toc11089016" w:history="1">
@@ -4955,7 +4849,6 @@
               <w:rPr>
                 <w:rFonts w:eastAsiaTheme="minorEastAsia"/>
                 <w:noProof/>
-                <w:lang/>
               </w:rPr>
               <w:tab/>
             </w:r>
@@ -5026,7 +4919,6 @@
             <w:rPr>
               <w:rFonts w:eastAsiaTheme="minorEastAsia"/>
               <w:noProof/>
-              <w:lang/>
             </w:rPr>
           </w:pPr>
           <w:hyperlink w:anchor="_Toc11089017" w:history="1">
@@ -5041,7 +4933,6 @@
               <w:rPr>
                 <w:rFonts w:eastAsiaTheme="minorEastAsia"/>
                 <w:noProof/>
-                <w:lang/>
               </w:rPr>
               <w:tab/>
             </w:r>
@@ -5112,7 +5003,6 @@
             <w:rPr>
               <w:rFonts w:eastAsiaTheme="minorEastAsia"/>
               <w:noProof/>
-              <w:lang/>
             </w:rPr>
           </w:pPr>
           <w:hyperlink w:anchor="_Toc11089018" w:history="1">
@@ -5127,7 +5017,6 @@
               <w:rPr>
                 <w:rFonts w:eastAsiaTheme="minorEastAsia"/>
                 <w:noProof/>
-                <w:lang/>
               </w:rPr>
               <w:tab/>
             </w:r>
@@ -5198,7 +5087,6 @@
             <w:rPr>
               <w:rFonts w:eastAsiaTheme="minorEastAsia"/>
               <w:noProof/>
-              <w:lang/>
             </w:rPr>
           </w:pPr>
           <w:hyperlink w:anchor="_Toc11089019" w:history="1">
@@ -5213,7 +5101,6 @@
               <w:rPr>
                 <w:rFonts w:eastAsiaTheme="minorEastAsia"/>
                 <w:noProof/>
-                <w:lang/>
               </w:rPr>
               <w:tab/>
             </w:r>
@@ -5284,7 +5171,6 @@
             <w:rPr>
               <w:rFonts w:eastAsiaTheme="minorEastAsia"/>
               <w:noProof/>
-              <w:lang/>
             </w:rPr>
           </w:pPr>
           <w:hyperlink w:anchor="_Toc11089020" w:history="1">
@@ -5299,7 +5185,6 @@
               <w:rPr>
                 <w:rFonts w:eastAsiaTheme="minorEastAsia"/>
                 <w:noProof/>
-                <w:lang/>
               </w:rPr>
               <w:tab/>
             </w:r>
@@ -5370,7 +5255,6 @@
             <w:rPr>
               <w:rFonts w:eastAsiaTheme="minorEastAsia"/>
               <w:noProof/>
-              <w:lang/>
             </w:rPr>
           </w:pPr>
           <w:hyperlink w:anchor="_Toc11089021" w:history="1">
@@ -5385,7 +5269,6 @@
               <w:rPr>
                 <w:rFonts w:eastAsiaTheme="minorEastAsia"/>
                 <w:noProof/>
-                <w:lang/>
               </w:rPr>
               <w:tab/>
             </w:r>
@@ -5456,7 +5339,6 @@
             <w:rPr>
               <w:rFonts w:eastAsiaTheme="minorEastAsia"/>
               <w:noProof/>
-              <w:lang/>
             </w:rPr>
           </w:pPr>
           <w:hyperlink w:anchor="_Toc11089022" w:history="1">
@@ -5471,7 +5353,6 @@
               <w:rPr>
                 <w:rFonts w:eastAsiaTheme="minorEastAsia"/>
                 <w:noProof/>
-                <w:lang/>
               </w:rPr>
               <w:tab/>
             </w:r>
@@ -5542,7 +5423,6 @@
             <w:rPr>
               <w:rFonts w:eastAsiaTheme="minorEastAsia"/>
               <w:noProof/>
-              <w:lang/>
             </w:rPr>
           </w:pPr>
           <w:hyperlink w:anchor="_Toc11089023" w:history="1">
@@ -5557,7 +5437,6 @@
               <w:rPr>
                 <w:rFonts w:eastAsiaTheme="minorEastAsia"/>
                 <w:noProof/>
-                <w:lang/>
               </w:rPr>
               <w:tab/>
             </w:r>
@@ -5628,7 +5507,6 @@
             <w:rPr>
               <w:rFonts w:eastAsiaTheme="minorEastAsia"/>
               <w:noProof/>
-              <w:lang/>
             </w:rPr>
           </w:pPr>
           <w:hyperlink w:anchor="_Toc11089024" w:history="1">
@@ -5643,7 +5521,6 @@
               <w:rPr>
                 <w:rFonts w:eastAsiaTheme="minorEastAsia"/>
                 <w:noProof/>
-                <w:lang/>
               </w:rPr>
               <w:tab/>
             </w:r>
@@ -5714,7 +5591,6 @@
             <w:rPr>
               <w:rFonts w:eastAsiaTheme="minorEastAsia"/>
               <w:noProof/>
-              <w:lang/>
             </w:rPr>
           </w:pPr>
           <w:hyperlink w:anchor="_Toc11089025" w:history="1">
@@ -5729,7 +5605,6 @@
               <w:rPr>
                 <w:rFonts w:eastAsiaTheme="minorEastAsia"/>
                 <w:noProof/>
-                <w:lang/>
               </w:rPr>
               <w:tab/>
             </w:r>
@@ -5800,7 +5675,6 @@
             <w:rPr>
               <w:rFonts w:eastAsiaTheme="minorEastAsia"/>
               <w:noProof/>
-              <w:lang/>
             </w:rPr>
           </w:pPr>
           <w:hyperlink w:anchor="_Toc11089026" w:history="1">
@@ -5815,7 +5689,6 @@
               <w:rPr>
                 <w:rFonts w:eastAsiaTheme="minorEastAsia"/>
                 <w:noProof/>
-                <w:lang/>
               </w:rPr>
               <w:tab/>
             </w:r>
@@ -5886,7 +5759,6 @@
             <w:rPr>
               <w:rFonts w:eastAsiaTheme="minorEastAsia"/>
               <w:noProof/>
-              <w:lang/>
             </w:rPr>
           </w:pPr>
           <w:hyperlink w:anchor="_Toc11089027" w:history="1">
@@ -5901,7 +5773,6 @@
               <w:rPr>
                 <w:rFonts w:eastAsiaTheme="minorEastAsia"/>
                 <w:noProof/>
-                <w:lang/>
               </w:rPr>
               <w:tab/>
             </w:r>
@@ -5972,7 +5843,6 @@
             <w:rPr>
               <w:rFonts w:eastAsiaTheme="minorEastAsia"/>
               <w:noProof/>
-              <w:lang/>
             </w:rPr>
           </w:pPr>
           <w:hyperlink w:anchor="_Toc11089028" w:history="1">
@@ -5987,7 +5857,6 @@
               <w:rPr>
                 <w:rFonts w:eastAsiaTheme="minorEastAsia"/>
                 <w:noProof/>
-                <w:lang/>
               </w:rPr>
               <w:tab/>
             </w:r>
@@ -6058,7 +5927,6 @@
             <w:rPr>
               <w:rFonts w:eastAsiaTheme="minorEastAsia"/>
               <w:noProof/>
-              <w:lang/>
             </w:rPr>
           </w:pPr>
           <w:hyperlink w:anchor="_Toc11089029" w:history="1">
@@ -6073,7 +5941,6 @@
               <w:rPr>
                 <w:rFonts w:eastAsiaTheme="minorEastAsia"/>
                 <w:noProof/>
-                <w:lang/>
               </w:rPr>
               <w:tab/>
             </w:r>
@@ -6144,7 +6011,6 @@
             <w:rPr>
               <w:rFonts w:eastAsiaTheme="minorEastAsia"/>
               <w:noProof/>
-              <w:lang/>
             </w:rPr>
           </w:pPr>
           <w:hyperlink w:anchor="_Toc11089030" w:history="1">
@@ -6159,7 +6025,6 @@
               <w:rPr>
                 <w:rFonts w:eastAsiaTheme="minorEastAsia"/>
                 <w:noProof/>
-                <w:lang/>
               </w:rPr>
               <w:tab/>
             </w:r>
@@ -6230,7 +6095,6 @@
             <w:rPr>
               <w:rFonts w:eastAsiaTheme="minorEastAsia"/>
               <w:noProof/>
-              <w:lang/>
             </w:rPr>
           </w:pPr>
           <w:hyperlink w:anchor="_Toc11089031" w:history="1">
@@ -6245,7 +6109,6 @@
               <w:rPr>
                 <w:rFonts w:eastAsiaTheme="minorEastAsia"/>
                 <w:noProof/>
-                <w:lang/>
               </w:rPr>
               <w:tab/>
             </w:r>
@@ -6316,7 +6179,6 @@
             <w:rPr>
               <w:rFonts w:eastAsiaTheme="minorEastAsia"/>
               <w:noProof/>
-              <w:lang/>
             </w:rPr>
           </w:pPr>
           <w:hyperlink w:anchor="_Toc11089032" w:history="1">
@@ -6331,7 +6193,6 @@
               <w:rPr>
                 <w:rFonts w:eastAsiaTheme="minorEastAsia"/>
                 <w:noProof/>
-                <w:lang/>
               </w:rPr>
               <w:tab/>
             </w:r>
@@ -6402,7 +6263,6 @@
             <w:rPr>
               <w:rFonts w:eastAsiaTheme="minorEastAsia"/>
               <w:noProof/>
-              <w:lang/>
             </w:rPr>
           </w:pPr>
           <w:hyperlink w:anchor="_Toc11089033" w:history="1">
@@ -6417,7 +6277,6 @@
               <w:rPr>
                 <w:rFonts w:eastAsiaTheme="minorEastAsia"/>
                 <w:noProof/>
-                <w:lang/>
               </w:rPr>
               <w:tab/>
             </w:r>
@@ -6488,7 +6347,6 @@
             <w:rPr>
               <w:rFonts w:eastAsiaTheme="minorEastAsia"/>
               <w:noProof/>
-              <w:lang/>
             </w:rPr>
           </w:pPr>
           <w:hyperlink w:anchor="_Toc11089034" w:history="1">
@@ -6503,7 +6361,6 @@
               <w:rPr>
                 <w:rFonts w:eastAsiaTheme="minorEastAsia"/>
                 <w:noProof/>
-                <w:lang/>
               </w:rPr>
               <w:tab/>
             </w:r>
@@ -6574,7 +6431,6 @@
             <w:rPr>
               <w:rFonts w:eastAsiaTheme="minorEastAsia"/>
               <w:noProof/>
-              <w:lang/>
             </w:rPr>
           </w:pPr>
           <w:hyperlink w:anchor="_Toc11089035" w:history="1">
@@ -6589,7 +6445,6 @@
               <w:rPr>
                 <w:rFonts w:eastAsiaTheme="minorEastAsia"/>
                 <w:noProof/>
-                <w:lang/>
               </w:rPr>
               <w:tab/>
             </w:r>
@@ -6660,7 +6515,6 @@
             <w:rPr>
               <w:rFonts w:eastAsiaTheme="minorEastAsia"/>
               <w:noProof/>
-              <w:lang/>
             </w:rPr>
           </w:pPr>
           <w:hyperlink w:anchor="_Toc11089036" w:history="1">
@@ -6675,7 +6529,6 @@
               <w:rPr>
                 <w:rFonts w:eastAsiaTheme="minorEastAsia"/>
                 <w:noProof/>
-                <w:lang/>
               </w:rPr>
               <w:tab/>
             </w:r>
@@ -6746,7 +6599,6 @@
             <w:rPr>
               <w:rFonts w:eastAsiaTheme="minorEastAsia"/>
               <w:noProof/>
-              <w:lang/>
             </w:rPr>
           </w:pPr>
           <w:hyperlink w:anchor="_Toc11089037" w:history="1">
@@ -6761,7 +6613,6 @@
               <w:rPr>
                 <w:rFonts w:eastAsiaTheme="minorEastAsia"/>
                 <w:noProof/>
-                <w:lang/>
               </w:rPr>
               <w:tab/>
             </w:r>
@@ -6832,7 +6683,6 @@
             <w:rPr>
               <w:rFonts w:eastAsiaTheme="minorEastAsia"/>
               <w:noProof/>
-              <w:lang/>
             </w:rPr>
           </w:pPr>
           <w:hyperlink w:anchor="_Toc11089038" w:history="1">
@@ -6847,7 +6697,6 @@
               <w:rPr>
                 <w:rFonts w:eastAsiaTheme="minorEastAsia"/>
                 <w:noProof/>
-                <w:lang/>
               </w:rPr>
               <w:tab/>
             </w:r>
@@ -6918,7 +6767,6 @@
             <w:rPr>
               <w:rFonts w:eastAsiaTheme="minorEastAsia"/>
               <w:noProof/>
-              <w:lang/>
             </w:rPr>
           </w:pPr>
           <w:hyperlink w:anchor="_Toc11089039" w:history="1">
@@ -6933,7 +6781,6 @@
               <w:rPr>
                 <w:rFonts w:eastAsiaTheme="minorEastAsia"/>
                 <w:noProof/>
-                <w:lang/>
               </w:rPr>
               <w:tab/>
             </w:r>
@@ -7004,7 +6851,6 @@
             <w:rPr>
               <w:rFonts w:eastAsiaTheme="minorEastAsia"/>
               <w:noProof/>
-              <w:lang/>
             </w:rPr>
           </w:pPr>
           <w:hyperlink w:anchor="_Toc11089040" w:history="1">
@@ -7019,7 +6865,6 @@
               <w:rPr>
                 <w:rFonts w:eastAsiaTheme="minorEastAsia"/>
                 <w:noProof/>
-                <w:lang/>
               </w:rPr>
               <w:tab/>
             </w:r>
@@ -7090,7 +6935,6 @@
             <w:rPr>
               <w:rFonts w:eastAsiaTheme="minorEastAsia"/>
               <w:noProof/>
-              <w:lang/>
             </w:rPr>
           </w:pPr>
           <w:hyperlink w:anchor="_Toc11089041" w:history="1">
@@ -7105,7 +6949,6 @@
               <w:rPr>
                 <w:rFonts w:eastAsiaTheme="minorEastAsia"/>
                 <w:noProof/>
-                <w:lang/>
               </w:rPr>
               <w:tab/>
             </w:r>
@@ -7176,7 +7019,6 @@
             <w:rPr>
               <w:rFonts w:eastAsiaTheme="minorEastAsia"/>
               <w:noProof/>
-              <w:lang/>
             </w:rPr>
           </w:pPr>
           <w:hyperlink w:anchor="_Toc11089042" w:history="1">
@@ -7191,7 +7033,6 @@
               <w:rPr>
                 <w:rFonts w:eastAsiaTheme="minorEastAsia"/>
                 <w:noProof/>
-                <w:lang/>
               </w:rPr>
               <w:tab/>
             </w:r>
@@ -7262,7 +7103,6 @@
             <w:rPr>
               <w:rFonts w:eastAsiaTheme="minorEastAsia"/>
               <w:noProof/>
-              <w:lang/>
             </w:rPr>
           </w:pPr>
           <w:hyperlink w:anchor="_Toc11089043" w:history="1">
@@ -7277,7 +7117,6 @@
               <w:rPr>
                 <w:rFonts w:eastAsiaTheme="minorEastAsia"/>
                 <w:noProof/>
-                <w:lang/>
               </w:rPr>
               <w:tab/>
             </w:r>
@@ -7348,7 +7187,6 @@
             <w:rPr>
               <w:rFonts w:eastAsiaTheme="minorEastAsia"/>
               <w:noProof/>
-              <w:lang/>
             </w:rPr>
           </w:pPr>
           <w:hyperlink w:anchor="_Toc11089044" w:history="1">
@@ -7363,7 +7201,6 @@
               <w:rPr>
                 <w:rFonts w:eastAsiaTheme="minorEastAsia"/>
                 <w:noProof/>
-                <w:lang/>
               </w:rPr>
               <w:tab/>
             </w:r>
@@ -7433,7 +7270,6 @@
             <w:rPr>
               <w:rFonts w:eastAsiaTheme="minorEastAsia"/>
               <w:noProof/>
-              <w:lang/>
             </w:rPr>
           </w:pPr>
           <w:hyperlink w:anchor="_Toc11089045" w:history="1">
@@ -7504,7 +7340,6 @@
             <w:rPr>
               <w:rFonts w:eastAsiaTheme="minorEastAsia"/>
               <w:noProof/>
-              <w:lang/>
             </w:rPr>
           </w:pPr>
           <w:hyperlink w:anchor="_Toc11089046" w:history="1">
@@ -7519,7 +7354,6 @@
               <w:rPr>
                 <w:rFonts w:eastAsiaTheme="minorEastAsia"/>
                 <w:noProof/>
-                <w:lang/>
               </w:rPr>
               <w:tab/>
             </w:r>
@@ -7590,7 +7424,6 @@
             <w:rPr>
               <w:rFonts w:eastAsiaTheme="minorEastAsia"/>
               <w:noProof/>
-              <w:lang/>
             </w:rPr>
           </w:pPr>
           <w:hyperlink w:anchor="_Toc11089047" w:history="1">
@@ -7605,7 +7438,6 @@
               <w:rPr>
                 <w:rFonts w:eastAsiaTheme="minorEastAsia"/>
                 <w:noProof/>
-                <w:lang/>
               </w:rPr>
               <w:tab/>
             </w:r>
@@ -7676,7 +7508,6 @@
             <w:rPr>
               <w:rFonts w:eastAsiaTheme="minorEastAsia"/>
               <w:noProof/>
-              <w:lang/>
             </w:rPr>
           </w:pPr>
           <w:hyperlink w:anchor="_Toc11089048" w:history="1">
@@ -7691,7 +7522,6 @@
               <w:rPr>
                 <w:rFonts w:eastAsiaTheme="minorEastAsia"/>
                 <w:noProof/>
-                <w:lang/>
               </w:rPr>
               <w:tab/>
             </w:r>
@@ -7762,7 +7592,6 @@
             <w:rPr>
               <w:rFonts w:eastAsiaTheme="minorEastAsia"/>
               <w:noProof/>
-              <w:lang/>
             </w:rPr>
           </w:pPr>
           <w:hyperlink w:anchor="_Toc11089049" w:history="1">
@@ -7777,7 +7606,6 @@
               <w:rPr>
                 <w:rFonts w:eastAsiaTheme="minorEastAsia"/>
                 <w:noProof/>
-                <w:lang/>
               </w:rPr>
               <w:tab/>
             </w:r>
@@ -7848,7 +7676,6 @@
             <w:rPr>
               <w:rFonts w:eastAsiaTheme="minorEastAsia"/>
               <w:noProof/>
-              <w:lang/>
             </w:rPr>
           </w:pPr>
           <w:hyperlink w:anchor="_Toc11089050" w:history="1">
@@ -7863,7 +7690,6 @@
               <w:rPr>
                 <w:rFonts w:eastAsiaTheme="minorEastAsia"/>
                 <w:noProof/>
-                <w:lang/>
               </w:rPr>
               <w:tab/>
             </w:r>
@@ -7934,7 +7760,6 @@
             <w:rPr>
               <w:rFonts w:eastAsiaTheme="minorEastAsia"/>
               <w:noProof/>
-              <w:lang/>
             </w:rPr>
           </w:pPr>
           <w:hyperlink w:anchor="_Toc11089051" w:history="1">
@@ -7949,7 +7774,6 @@
               <w:rPr>
                 <w:rFonts w:eastAsiaTheme="minorEastAsia"/>
                 <w:noProof/>
-                <w:lang/>
               </w:rPr>
               <w:tab/>
             </w:r>
@@ -8020,7 +7844,6 @@
             <w:rPr>
               <w:rFonts w:eastAsiaTheme="minorEastAsia"/>
               <w:noProof/>
-              <w:lang/>
             </w:rPr>
           </w:pPr>
           <w:hyperlink w:anchor="_Toc11089052" w:history="1">
@@ -8035,7 +7858,6 @@
               <w:rPr>
                 <w:rFonts w:eastAsiaTheme="minorEastAsia"/>
                 <w:noProof/>
-                <w:lang/>
               </w:rPr>
               <w:tab/>
             </w:r>
@@ -8106,7 +7928,6 @@
             <w:rPr>
               <w:rFonts w:eastAsiaTheme="minorEastAsia"/>
               <w:noProof/>
-              <w:lang/>
             </w:rPr>
           </w:pPr>
           <w:hyperlink w:anchor="_Toc11089053" w:history="1">
@@ -8121,7 +7942,6 @@
               <w:rPr>
                 <w:rFonts w:eastAsiaTheme="minorEastAsia"/>
                 <w:noProof/>
-                <w:lang/>
               </w:rPr>
               <w:tab/>
             </w:r>
@@ -8192,7 +8012,6 @@
             <w:rPr>
               <w:rFonts w:eastAsiaTheme="minorEastAsia"/>
               <w:noProof/>
-              <w:lang/>
             </w:rPr>
           </w:pPr>
           <w:hyperlink w:anchor="_Toc11089054" w:history="1">
@@ -8207,7 +8026,6 @@
               <w:rPr>
                 <w:rFonts w:eastAsiaTheme="minorEastAsia"/>
                 <w:noProof/>
-                <w:lang/>
               </w:rPr>
               <w:tab/>
             </w:r>
@@ -8278,7 +8096,6 @@
             <w:rPr>
               <w:rFonts w:eastAsiaTheme="minorEastAsia"/>
               <w:noProof/>
-              <w:lang/>
             </w:rPr>
           </w:pPr>
           <w:hyperlink w:anchor="_Toc11089055" w:history="1">
@@ -8293,7 +8110,6 @@
               <w:rPr>
                 <w:rFonts w:eastAsiaTheme="minorEastAsia"/>
                 <w:noProof/>
-                <w:lang/>
               </w:rPr>
               <w:tab/>
             </w:r>
@@ -8364,7 +8180,6 @@
             <w:rPr>
               <w:rFonts w:eastAsiaTheme="minorEastAsia"/>
               <w:noProof/>
-              <w:lang/>
             </w:rPr>
           </w:pPr>
           <w:hyperlink w:anchor="_Toc11089056" w:history="1">
@@ -8379,7 +8194,6 @@
               <w:rPr>
                 <w:rFonts w:eastAsiaTheme="minorEastAsia"/>
                 <w:noProof/>
-                <w:lang/>
               </w:rPr>
               <w:tab/>
             </w:r>
@@ -8450,7 +8264,6 @@
             <w:rPr>
               <w:rFonts w:eastAsiaTheme="minorEastAsia"/>
               <w:noProof/>
-              <w:lang/>
             </w:rPr>
           </w:pPr>
           <w:hyperlink w:anchor="_Toc11089057" w:history="1">
@@ -8465,7 +8278,6 @@
               <w:rPr>
                 <w:rFonts w:eastAsiaTheme="minorEastAsia"/>
                 <w:noProof/>
-                <w:lang/>
               </w:rPr>
               <w:tab/>
             </w:r>
@@ -8536,7 +8348,6 @@
             <w:rPr>
               <w:rFonts w:eastAsiaTheme="minorEastAsia"/>
               <w:noProof/>
-              <w:lang/>
             </w:rPr>
           </w:pPr>
           <w:hyperlink w:anchor="_Toc11089058" w:history="1">
@@ -8551,7 +8362,6 @@
               <w:rPr>
                 <w:rFonts w:eastAsiaTheme="minorEastAsia"/>
                 <w:noProof/>
-                <w:lang/>
               </w:rPr>
               <w:tab/>
             </w:r>
@@ -8622,7 +8432,6 @@
             <w:rPr>
               <w:rFonts w:eastAsiaTheme="minorEastAsia"/>
               <w:noProof/>
-              <w:lang/>
             </w:rPr>
           </w:pPr>
           <w:hyperlink w:anchor="_Toc11089059" w:history="1">
@@ -8637,7 +8446,6 @@
               <w:rPr>
                 <w:rFonts w:eastAsiaTheme="minorEastAsia"/>
                 <w:noProof/>
-                <w:lang/>
               </w:rPr>
               <w:tab/>
             </w:r>
@@ -8708,7 +8516,6 @@
             <w:rPr>
               <w:rFonts w:eastAsiaTheme="minorEastAsia"/>
               <w:noProof/>
-              <w:lang/>
             </w:rPr>
           </w:pPr>
           <w:hyperlink w:anchor="_Toc11089060" w:history="1">
@@ -8723,7 +8530,6 @@
               <w:rPr>
                 <w:rFonts w:eastAsiaTheme="minorEastAsia"/>
                 <w:noProof/>
-                <w:lang/>
               </w:rPr>
               <w:tab/>
             </w:r>
@@ -8794,7 +8600,6 @@
             <w:rPr>
               <w:rFonts w:eastAsiaTheme="minorEastAsia"/>
               <w:noProof/>
-              <w:lang/>
             </w:rPr>
           </w:pPr>
           <w:hyperlink w:anchor="_Toc11089061" w:history="1">
@@ -8809,7 +8614,6 @@
               <w:rPr>
                 <w:rFonts w:eastAsiaTheme="minorEastAsia"/>
                 <w:noProof/>
-                <w:lang/>
               </w:rPr>
               <w:tab/>
             </w:r>
@@ -8880,7 +8684,6 @@
             <w:rPr>
               <w:rFonts w:eastAsiaTheme="minorEastAsia"/>
               <w:noProof/>
-              <w:lang/>
             </w:rPr>
           </w:pPr>
           <w:hyperlink w:anchor="_Toc11089062" w:history="1">
@@ -8895,7 +8698,6 @@
               <w:rPr>
                 <w:rFonts w:eastAsiaTheme="minorEastAsia"/>
                 <w:noProof/>
-                <w:lang/>
               </w:rPr>
               <w:tab/>
             </w:r>
@@ -8966,7 +8768,6 @@
             <w:rPr>
               <w:rFonts w:eastAsiaTheme="minorEastAsia"/>
               <w:noProof/>
-              <w:lang/>
             </w:rPr>
           </w:pPr>
           <w:hyperlink w:anchor="_Toc11089063" w:history="1">
@@ -8981,7 +8782,6 @@
               <w:rPr>
                 <w:rFonts w:eastAsiaTheme="minorEastAsia"/>
                 <w:noProof/>
-                <w:lang/>
               </w:rPr>
               <w:tab/>
             </w:r>
@@ -9052,7 +8852,6 @@
             <w:rPr>
               <w:rFonts w:eastAsiaTheme="minorEastAsia"/>
               <w:noProof/>
-              <w:lang/>
             </w:rPr>
           </w:pPr>
           <w:hyperlink w:anchor="_Toc11089064" w:history="1">
@@ -9067,7 +8866,6 @@
               <w:rPr>
                 <w:rFonts w:eastAsiaTheme="minorEastAsia"/>
                 <w:noProof/>
-                <w:lang/>
               </w:rPr>
               <w:tab/>
             </w:r>
@@ -9138,7 +8936,6 @@
             <w:rPr>
               <w:rFonts w:eastAsiaTheme="minorEastAsia"/>
               <w:noProof/>
-              <w:lang/>
             </w:rPr>
           </w:pPr>
           <w:hyperlink w:anchor="_Toc11089065" w:history="1">
@@ -9153,7 +8950,6 @@
               <w:rPr>
                 <w:rFonts w:eastAsiaTheme="minorEastAsia"/>
                 <w:noProof/>
-                <w:lang/>
               </w:rPr>
               <w:tab/>
             </w:r>
@@ -9224,7 +9020,6 @@
             <w:rPr>
               <w:rFonts w:eastAsiaTheme="minorEastAsia"/>
               <w:noProof/>
-              <w:lang/>
             </w:rPr>
           </w:pPr>
           <w:hyperlink w:anchor="_Toc11089066" w:history="1">
@@ -9239,7 +9034,6 @@
               <w:rPr>
                 <w:rFonts w:eastAsiaTheme="minorEastAsia"/>
                 <w:noProof/>
-                <w:lang/>
               </w:rPr>
               <w:tab/>
             </w:r>
@@ -9310,7 +9104,6 @@
             <w:rPr>
               <w:rFonts w:eastAsiaTheme="minorEastAsia"/>
               <w:noProof/>
-              <w:lang/>
             </w:rPr>
           </w:pPr>
           <w:hyperlink w:anchor="_Toc11089067" w:history="1">
@@ -9325,7 +9118,6 @@
               <w:rPr>
                 <w:rFonts w:eastAsiaTheme="minorEastAsia"/>
                 <w:noProof/>
-                <w:lang/>
               </w:rPr>
               <w:tab/>
             </w:r>
@@ -9396,7 +9188,6 @@
             <w:rPr>
               <w:rFonts w:eastAsiaTheme="minorEastAsia"/>
               <w:noProof/>
-              <w:lang/>
             </w:rPr>
           </w:pPr>
           <w:hyperlink w:anchor="_Toc11089068" w:history="1">
@@ -9411,7 +9202,6 @@
               <w:rPr>
                 <w:rFonts w:eastAsiaTheme="minorEastAsia"/>
                 <w:noProof/>
-                <w:lang/>
               </w:rPr>
               <w:tab/>
             </w:r>
@@ -9482,7 +9272,6 @@
             <w:rPr>
               <w:rFonts w:eastAsiaTheme="minorEastAsia"/>
               <w:noProof/>
-              <w:lang/>
             </w:rPr>
           </w:pPr>
           <w:hyperlink w:anchor="_Toc11089069" w:history="1">
@@ -9497,7 +9286,6 @@
               <w:rPr>
                 <w:rFonts w:eastAsiaTheme="minorEastAsia"/>
                 <w:noProof/>
-                <w:lang/>
               </w:rPr>
               <w:tab/>
             </w:r>
@@ -9568,7 +9356,6 @@
             <w:rPr>
               <w:rFonts w:eastAsiaTheme="minorEastAsia"/>
               <w:noProof/>
-              <w:lang/>
             </w:rPr>
           </w:pPr>
           <w:hyperlink w:anchor="_Toc11089070" w:history="1">
@@ -9583,7 +9370,6 @@
               <w:rPr>
                 <w:rFonts w:eastAsiaTheme="minorEastAsia"/>
                 <w:noProof/>
-                <w:lang/>
               </w:rPr>
               <w:tab/>
             </w:r>
@@ -9654,7 +9440,6 @@
             <w:rPr>
               <w:rFonts w:eastAsiaTheme="minorEastAsia"/>
               <w:noProof/>
-              <w:lang/>
             </w:rPr>
           </w:pPr>
           <w:hyperlink w:anchor="_Toc11089071" w:history="1">
@@ -9669,7 +9454,6 @@
               <w:rPr>
                 <w:rFonts w:eastAsiaTheme="minorEastAsia"/>
                 <w:noProof/>
-                <w:lang/>
               </w:rPr>
               <w:tab/>
             </w:r>
@@ -9740,7 +9524,6 @@
             <w:rPr>
               <w:rFonts w:eastAsiaTheme="minorEastAsia"/>
               <w:noProof/>
-              <w:lang/>
             </w:rPr>
           </w:pPr>
           <w:hyperlink w:anchor="_Toc11089072" w:history="1">
@@ -9755,7 +9538,6 @@
               <w:rPr>
                 <w:rFonts w:eastAsiaTheme="minorEastAsia"/>
                 <w:noProof/>
-                <w:lang/>
               </w:rPr>
               <w:tab/>
             </w:r>
@@ -9826,7 +9608,6 @@
             <w:rPr>
               <w:rFonts w:eastAsiaTheme="minorEastAsia"/>
               <w:noProof/>
-              <w:lang/>
             </w:rPr>
           </w:pPr>
           <w:hyperlink w:anchor="_Toc11089073" w:history="1">
@@ -9841,7 +9622,6 @@
               <w:rPr>
                 <w:rFonts w:eastAsiaTheme="minorEastAsia"/>
                 <w:noProof/>
-                <w:lang/>
               </w:rPr>
               <w:tab/>
             </w:r>
@@ -9912,7 +9692,6 @@
             <w:rPr>
               <w:rFonts w:eastAsiaTheme="minorEastAsia"/>
               <w:noProof/>
-              <w:lang/>
             </w:rPr>
           </w:pPr>
           <w:hyperlink w:anchor="_Toc11089074" w:history="1">
@@ -9927,7 +9706,6 @@
               <w:rPr>
                 <w:rFonts w:eastAsiaTheme="minorEastAsia"/>
                 <w:noProof/>
-                <w:lang/>
               </w:rPr>
               <w:tab/>
             </w:r>
@@ -9998,7 +9776,6 @@
             <w:rPr>
               <w:rFonts w:eastAsiaTheme="minorEastAsia"/>
               <w:noProof/>
-              <w:lang/>
             </w:rPr>
           </w:pPr>
           <w:hyperlink w:anchor="_Toc11089075" w:history="1">
@@ -10013,7 +9790,6 @@
               <w:rPr>
                 <w:rFonts w:eastAsiaTheme="minorEastAsia"/>
                 <w:noProof/>
-                <w:lang/>
               </w:rPr>
               <w:tab/>
             </w:r>
@@ -10084,7 +9860,6 @@
             <w:rPr>
               <w:rFonts w:eastAsiaTheme="minorEastAsia"/>
               <w:noProof/>
-              <w:lang/>
             </w:rPr>
           </w:pPr>
           <w:hyperlink w:anchor="_Toc11089076" w:history="1">
@@ -10099,7 +9874,6 @@
               <w:rPr>
                 <w:rFonts w:eastAsiaTheme="minorEastAsia"/>
                 <w:noProof/>
-                <w:lang/>
               </w:rPr>
               <w:tab/>
             </w:r>
@@ -10170,7 +9944,6 @@
             <w:rPr>
               <w:rFonts w:eastAsiaTheme="minorEastAsia"/>
               <w:noProof/>
-              <w:lang/>
             </w:rPr>
           </w:pPr>
           <w:hyperlink w:anchor="_Toc11089077" w:history="1">
@@ -10185,7 +9958,6 @@
               <w:rPr>
                 <w:rFonts w:eastAsiaTheme="minorEastAsia"/>
                 <w:noProof/>
-                <w:lang/>
               </w:rPr>
               <w:tab/>
             </w:r>
@@ -10256,7 +10028,6 @@
             <w:rPr>
               <w:rFonts w:eastAsiaTheme="minorEastAsia"/>
               <w:noProof/>
-              <w:lang/>
             </w:rPr>
           </w:pPr>
           <w:hyperlink w:anchor="_Toc11089078" w:history="1">
@@ -10271,7 +10042,6 @@
               <w:rPr>
                 <w:rFonts w:eastAsiaTheme="minorEastAsia"/>
                 <w:noProof/>
-                <w:lang/>
               </w:rPr>
               <w:tab/>
             </w:r>
@@ -10342,7 +10112,6 @@
             <w:rPr>
               <w:rFonts w:eastAsiaTheme="minorEastAsia"/>
               <w:noProof/>
-              <w:lang/>
             </w:rPr>
           </w:pPr>
           <w:hyperlink w:anchor="_Toc11089079" w:history="1">
@@ -10357,7 +10126,6 @@
               <w:rPr>
                 <w:rFonts w:eastAsiaTheme="minorEastAsia"/>
                 <w:noProof/>
-                <w:lang/>
               </w:rPr>
               <w:tab/>
             </w:r>
@@ -10428,7 +10196,6 @@
             <w:rPr>
               <w:rFonts w:eastAsiaTheme="minorEastAsia"/>
               <w:noProof/>
-              <w:lang/>
             </w:rPr>
           </w:pPr>
           <w:hyperlink w:anchor="_Toc11089080" w:history="1">
@@ -10443,7 +10210,6 @@
               <w:rPr>
                 <w:rFonts w:eastAsiaTheme="minorEastAsia"/>
                 <w:noProof/>
-                <w:lang/>
               </w:rPr>
               <w:tab/>
             </w:r>
@@ -10514,7 +10280,6 @@
             <w:rPr>
               <w:rFonts w:eastAsiaTheme="minorEastAsia"/>
               <w:noProof/>
-              <w:lang/>
             </w:rPr>
           </w:pPr>
           <w:hyperlink w:anchor="_Toc11089081" w:history="1">
@@ -10529,7 +10294,6 @@
               <w:rPr>
                 <w:rFonts w:eastAsiaTheme="minorEastAsia"/>
                 <w:noProof/>
-                <w:lang/>
               </w:rPr>
               <w:tab/>
             </w:r>
@@ -10600,7 +10364,6 @@
             <w:rPr>
               <w:rFonts w:eastAsiaTheme="minorEastAsia"/>
               <w:noProof/>
-              <w:lang/>
             </w:rPr>
           </w:pPr>
           <w:hyperlink w:anchor="_Toc11089082" w:history="1">
@@ -10615,7 +10378,6 @@
               <w:rPr>
                 <w:rFonts w:eastAsiaTheme="minorEastAsia"/>
                 <w:noProof/>
-                <w:lang/>
               </w:rPr>
               <w:tab/>
             </w:r>
@@ -10686,7 +10448,6 @@
             <w:rPr>
               <w:rFonts w:eastAsiaTheme="minorEastAsia"/>
               <w:noProof/>
-              <w:lang/>
             </w:rPr>
           </w:pPr>
           <w:hyperlink w:anchor="_Toc11089083" w:history="1">
@@ -10701,7 +10462,6 @@
               <w:rPr>
                 <w:rFonts w:eastAsiaTheme="minorEastAsia"/>
                 <w:noProof/>
-                <w:lang/>
               </w:rPr>
               <w:tab/>
             </w:r>
@@ -10772,7 +10532,6 @@
             <w:rPr>
               <w:rFonts w:eastAsiaTheme="minorEastAsia"/>
               <w:noProof/>
-              <w:lang/>
             </w:rPr>
           </w:pPr>
           <w:hyperlink w:anchor="_Toc11089084" w:history="1">
@@ -10787,7 +10546,6 @@
               <w:rPr>
                 <w:rFonts w:eastAsiaTheme="minorEastAsia"/>
                 <w:noProof/>
-                <w:lang/>
               </w:rPr>
               <w:tab/>
             </w:r>
@@ -10858,7 +10616,6 @@
             <w:rPr>
               <w:rFonts w:eastAsiaTheme="minorEastAsia"/>
               <w:noProof/>
-              <w:lang/>
             </w:rPr>
           </w:pPr>
           <w:hyperlink w:anchor="_Toc11089085" w:history="1">
@@ -10873,7 +10630,6 @@
               <w:rPr>
                 <w:rFonts w:eastAsiaTheme="minorEastAsia"/>
                 <w:noProof/>
-                <w:lang/>
               </w:rPr>
               <w:tab/>
             </w:r>
@@ -10944,7 +10700,6 @@
             <w:rPr>
               <w:rFonts w:eastAsiaTheme="minorEastAsia"/>
               <w:noProof/>
-              <w:lang/>
             </w:rPr>
           </w:pPr>
           <w:hyperlink w:anchor="_Toc11089086" w:history="1">
@@ -10959,7 +10714,6 @@
               <w:rPr>
                 <w:rFonts w:eastAsiaTheme="minorEastAsia"/>
                 <w:noProof/>
-                <w:lang/>
               </w:rPr>
               <w:tab/>
             </w:r>
@@ -11030,7 +10784,6 @@
             <w:rPr>
               <w:rFonts w:eastAsiaTheme="minorEastAsia"/>
               <w:noProof/>
-              <w:lang/>
             </w:rPr>
           </w:pPr>
           <w:hyperlink w:anchor="_Toc11089087" w:history="1">
@@ -11045,7 +10798,6 @@
               <w:rPr>
                 <w:rFonts w:eastAsiaTheme="minorEastAsia"/>
                 <w:noProof/>
-                <w:lang/>
               </w:rPr>
               <w:tab/>
             </w:r>
@@ -11116,7 +10868,6 @@
             <w:rPr>
               <w:rFonts w:eastAsiaTheme="minorEastAsia"/>
               <w:noProof/>
-              <w:lang/>
             </w:rPr>
           </w:pPr>
           <w:hyperlink w:anchor="_Toc11089088" w:history="1">
@@ -11131,7 +10882,6 @@
               <w:rPr>
                 <w:rFonts w:eastAsiaTheme="minorEastAsia"/>
                 <w:noProof/>
-                <w:lang/>
               </w:rPr>
               <w:tab/>
             </w:r>
@@ -11202,7 +10952,6 @@
             <w:rPr>
               <w:rFonts w:eastAsiaTheme="minorEastAsia"/>
               <w:noProof/>
-              <w:lang/>
             </w:rPr>
           </w:pPr>
           <w:hyperlink w:anchor="_Toc11089089" w:history="1">
@@ -11217,7 +10966,6 @@
               <w:rPr>
                 <w:rFonts w:eastAsiaTheme="minorEastAsia"/>
                 <w:noProof/>
-                <w:lang/>
               </w:rPr>
               <w:tab/>
             </w:r>
@@ -11288,7 +11036,6 @@
             <w:rPr>
               <w:rFonts w:eastAsiaTheme="minorEastAsia"/>
               <w:noProof/>
-              <w:lang/>
             </w:rPr>
           </w:pPr>
           <w:hyperlink w:anchor="_Toc11089090" w:history="1">
@@ -11303,7 +11050,6 @@
               <w:rPr>
                 <w:rFonts w:eastAsiaTheme="minorEastAsia"/>
                 <w:noProof/>
-                <w:lang/>
               </w:rPr>
               <w:tab/>
             </w:r>
@@ -11374,7 +11120,6 @@
             <w:rPr>
               <w:rFonts w:eastAsiaTheme="minorEastAsia"/>
               <w:noProof/>
-              <w:lang/>
             </w:rPr>
           </w:pPr>
           <w:hyperlink w:anchor="_Toc11089091" w:history="1">
@@ -11389,7 +11134,6 @@
               <w:rPr>
                 <w:rFonts w:eastAsiaTheme="minorEastAsia"/>
                 <w:noProof/>
-                <w:lang/>
               </w:rPr>
               <w:tab/>
             </w:r>
@@ -11460,7 +11204,6 @@
             <w:rPr>
               <w:rFonts w:eastAsiaTheme="minorEastAsia"/>
               <w:noProof/>
-              <w:lang/>
             </w:rPr>
           </w:pPr>
           <w:hyperlink w:anchor="_Toc11089092" w:history="1">
@@ -11475,7 +11218,6 @@
               <w:rPr>
                 <w:rFonts w:eastAsiaTheme="minorEastAsia"/>
                 <w:noProof/>
-                <w:lang/>
               </w:rPr>
               <w:tab/>
             </w:r>
@@ -11546,7 +11288,6 @@
             <w:rPr>
               <w:rFonts w:eastAsiaTheme="minorEastAsia"/>
               <w:noProof/>
-              <w:lang/>
             </w:rPr>
           </w:pPr>
           <w:hyperlink w:anchor="_Toc11089093" w:history="1">
@@ -11561,7 +11302,6 @@
               <w:rPr>
                 <w:rFonts w:eastAsiaTheme="minorEastAsia"/>
                 <w:noProof/>
-                <w:lang/>
               </w:rPr>
               <w:tab/>
             </w:r>
@@ -11632,7 +11372,6 @@
             <w:rPr>
               <w:rFonts w:eastAsiaTheme="minorEastAsia"/>
               <w:noProof/>
-              <w:lang/>
             </w:rPr>
           </w:pPr>
           <w:hyperlink w:anchor="_Toc11089094" w:history="1">
@@ -11647,7 +11386,6 @@
               <w:rPr>
                 <w:rFonts w:eastAsiaTheme="minorEastAsia"/>
                 <w:noProof/>
-                <w:lang/>
               </w:rPr>
               <w:tab/>
             </w:r>
@@ -11718,7 +11456,6 @@
             <w:rPr>
               <w:rFonts w:eastAsiaTheme="minorEastAsia"/>
               <w:noProof/>
-              <w:lang/>
             </w:rPr>
           </w:pPr>
           <w:hyperlink w:anchor="_Toc11089095" w:history="1">
@@ -11733,7 +11470,6 @@
               <w:rPr>
                 <w:rFonts w:eastAsiaTheme="minorEastAsia"/>
                 <w:noProof/>
-                <w:lang/>
               </w:rPr>
               <w:tab/>
             </w:r>
@@ -11804,7 +11540,6 @@
             <w:rPr>
               <w:rFonts w:eastAsiaTheme="minorEastAsia"/>
               <w:noProof/>
-              <w:lang/>
             </w:rPr>
           </w:pPr>
           <w:hyperlink w:anchor="_Toc11089096" w:history="1">
@@ -11819,7 +11554,6 @@
               <w:rPr>
                 <w:rFonts w:eastAsiaTheme="minorEastAsia"/>
                 <w:noProof/>
-                <w:lang/>
               </w:rPr>
               <w:tab/>
             </w:r>
@@ -11890,7 +11624,6 @@
             <w:rPr>
               <w:rFonts w:eastAsiaTheme="minorEastAsia"/>
               <w:noProof/>
-              <w:lang/>
             </w:rPr>
           </w:pPr>
           <w:hyperlink w:anchor="_Toc11089097" w:history="1">
@@ -11905,7 +11638,6 @@
               <w:rPr>
                 <w:rFonts w:eastAsiaTheme="minorEastAsia"/>
                 <w:noProof/>
-                <w:lang/>
               </w:rPr>
               <w:tab/>
             </w:r>
@@ -11976,7 +11708,6 @@
             <w:rPr>
               <w:rFonts w:eastAsiaTheme="minorEastAsia"/>
               <w:noProof/>
-              <w:lang/>
             </w:rPr>
           </w:pPr>
           <w:hyperlink w:anchor="_Toc11089098" w:history="1">
@@ -11991,7 +11722,6 @@
               <w:rPr>
                 <w:rFonts w:eastAsiaTheme="minorEastAsia"/>
                 <w:noProof/>
-                <w:lang/>
               </w:rPr>
               <w:tab/>
             </w:r>
@@ -12062,7 +11792,6 @@
             <w:rPr>
               <w:rFonts w:eastAsiaTheme="minorEastAsia"/>
               <w:noProof/>
-              <w:lang/>
             </w:rPr>
           </w:pPr>
           <w:hyperlink w:anchor="_Toc11089099" w:history="1">
@@ -12077,7 +11806,6 @@
               <w:rPr>
                 <w:rFonts w:eastAsiaTheme="minorEastAsia"/>
                 <w:noProof/>
-                <w:lang/>
               </w:rPr>
               <w:tab/>
             </w:r>
@@ -12148,7 +11876,6 @@
             <w:rPr>
               <w:rFonts w:eastAsiaTheme="minorEastAsia"/>
               <w:noProof/>
-              <w:lang/>
             </w:rPr>
           </w:pPr>
           <w:hyperlink w:anchor="_Toc11089100" w:history="1">
@@ -12163,7 +11890,6 @@
               <w:rPr>
                 <w:rFonts w:eastAsiaTheme="minorEastAsia"/>
                 <w:noProof/>
-                <w:lang/>
               </w:rPr>
               <w:tab/>
             </w:r>
@@ -12234,7 +11960,6 @@
             <w:rPr>
               <w:rFonts w:eastAsiaTheme="minorEastAsia"/>
               <w:noProof/>
-              <w:lang/>
             </w:rPr>
           </w:pPr>
           <w:hyperlink w:anchor="_Toc11089101" w:history="1">
@@ -12249,7 +11974,6 @@
               <w:rPr>
                 <w:rFonts w:eastAsiaTheme="minorEastAsia"/>
                 <w:noProof/>
-                <w:lang/>
               </w:rPr>
               <w:tab/>
             </w:r>
@@ -12320,7 +12044,6 @@
             <w:rPr>
               <w:rFonts w:eastAsiaTheme="minorEastAsia"/>
               <w:noProof/>
-              <w:lang/>
             </w:rPr>
           </w:pPr>
           <w:hyperlink w:anchor="_Toc11089102" w:history="1">
@@ -12335,7 +12058,6 @@
               <w:rPr>
                 <w:rFonts w:eastAsiaTheme="minorEastAsia"/>
                 <w:noProof/>
-                <w:lang/>
               </w:rPr>
               <w:tab/>
             </w:r>
@@ -23370,15 +23092,12 @@
         </w:drawing>
       </w:r>
     </w:p>
-    <w:p>
-      <w:bookmarkStart w:id="123" w:name="_GoBack"/>
-      <w:bookmarkEnd w:id="123"/>
-    </w:p>
+    <w:p/>
     <w:p>
       <w:pPr>
         <w:pStyle w:val="Heading3"/>
       </w:pPr>
-      <w:bookmarkStart w:id="124" w:name="_Toc11089087"/>
+      <w:bookmarkStart w:id="123" w:name="_Toc11089087"/>
       <w:r>
         <w:t>3.</w:t>
       </w:r>
@@ -23392,7 +23111,7 @@
         <w:tab/>
         <w:t>Testcases</w:t>
       </w:r>
-      <w:bookmarkEnd w:id="124"/>
+      <w:bookmarkEnd w:id="123"/>
     </w:p>
     <w:p>
       <w:pPr>
@@ -25376,7 +25095,7 @@
         <w:pStyle w:val="Heading2"/>
         <w:ind w:left="720" w:hanging="720"/>
       </w:pPr>
-      <w:bookmarkStart w:id="125" w:name="_Toc11089088"/>
+      <w:bookmarkStart w:id="124" w:name="_Toc11089088"/>
       <w:r>
         <w:lastRenderedPageBreak/>
         <w:t>3.7.</w:t>
@@ -25390,97 +25109,319 @@
       <w:r>
         <w:t>Als gebruiker wil ik op de hoogte worden gehouden van de status van een veiling, zodat ik eventueel naar vergelijkbare voorwerpen op zoek kan gaan.</w:t>
       </w:r>
+      <w:bookmarkEnd w:id="124"/>
+    </w:p>
+    <w:p/>
+    <w:p>
+      <w:pPr>
+        <w:pStyle w:val="Heading3"/>
+      </w:pPr>
+      <w:bookmarkStart w:id="125" w:name="_Toc11089089"/>
+      <w:r>
+        <w:t>3.7.1.</w:t>
+      </w:r>
+      <w:r>
+        <w:tab/>
+      </w:r>
+      <w:proofErr w:type="spellStart"/>
+      <w:r>
+        <w:t>Wireframe’s</w:t>
+      </w:r>
       <w:bookmarkEnd w:id="125"/>
+      <w:proofErr w:type="spellEnd"/>
+    </w:p>
+    <w:p>
+      <w:r>
+        <w:t>Geen beschikbaar</w:t>
+      </w:r>
+    </w:p>
+    <w:p>
+      <w:pPr>
+        <w:pStyle w:val="Heading3"/>
+      </w:pPr>
+      <w:bookmarkStart w:id="126" w:name="_Toc11089090"/>
+      <w:r>
+        <w:t>3.7.2.</w:t>
+      </w:r>
+      <w:r>
+        <w:tab/>
+      </w:r>
+      <w:r>
+        <w:t>Functioneel</w:t>
+      </w:r>
+      <w:r>
+        <w:t xml:space="preserve"> ontwerp</w:t>
+      </w:r>
+      <w:bookmarkEnd w:id="126"/>
+    </w:p>
+    <w:p>
+      <w:r>
+        <w:t>De gebruiker wordt via de mail op de hoogte gehouden, dit gebeurt elke keer dat er geboden wordt.</w:t>
+      </w:r>
     </w:p>
     <w:p/>
     <w:p>
       <w:pPr>
         <w:pStyle w:val="Heading3"/>
       </w:pPr>
-      <w:bookmarkStart w:id="126" w:name="_Toc11089089"/>
-      <w:r>
-        <w:t>3.7.1.</w:t>
+      <w:bookmarkStart w:id="127" w:name="_Toc11089091"/>
+      <w:r>
+        <w:t>3.7.3.</w:t>
       </w:r>
       <w:r>
         <w:tab/>
       </w:r>
       <w:r>
-        <w:t>Wireframe’s</w:t>
-      </w:r>
-      <w:bookmarkEnd w:id="126"/>
-    </w:p>
+        <w:t>Technisch ontwerp</w:t>
+      </w:r>
+      <w:bookmarkEnd w:id="127"/>
+    </w:p>
+    <w:p>
+      <w:r>
+        <w:t>Zodra een bod geplaatst wordt, word er gekeken wie eerst het hoogste bod had. Deze persoon ontvangt een mail waarin hem verteld wordt dat zijn bod overschreden is. In deze mail staat de volgende informatie:</w:t>
+      </w:r>
+    </w:p>
+    <w:p>
+      <w:pPr>
+        <w:pStyle w:val="ListParagraph"/>
+        <w:numPr>
+          <w:ilvl w:val="0"/>
+          <w:numId w:val="16"/>
+        </w:numPr>
+      </w:pPr>
+      <w:r>
+        <w:t>De titel van de veiling</w:t>
+      </w:r>
+    </w:p>
+    <w:p>
+      <w:pPr>
+        <w:pStyle w:val="ListParagraph"/>
+        <w:numPr>
+          <w:ilvl w:val="0"/>
+          <w:numId w:val="16"/>
+        </w:numPr>
+      </w:pPr>
+      <w:r>
+        <w:t>Zijn bod</w:t>
+      </w:r>
+    </w:p>
+    <w:p>
+      <w:pPr>
+        <w:pStyle w:val="ListParagraph"/>
+        <w:numPr>
+          <w:ilvl w:val="0"/>
+          <w:numId w:val="16"/>
+        </w:numPr>
+      </w:pPr>
+      <w:r>
+        <w:t>Het nieuwe bod</w:t>
+      </w:r>
+    </w:p>
+    <w:p>
+      <w:pPr>
+        <w:pStyle w:val="ListParagraph"/>
+        <w:numPr>
+          <w:ilvl w:val="0"/>
+          <w:numId w:val="16"/>
+        </w:numPr>
+      </w:pPr>
+      <w:r>
+        <w:t>Een link naar de veiling</w:t>
+      </w:r>
+    </w:p>
+    <w:p/>
     <w:p>
       <w:pPr>
         <w:pStyle w:val="Heading3"/>
       </w:pPr>
-      <w:bookmarkStart w:id="127" w:name="_Toc11089090"/>
-      <w:r>
-        <w:t>3.7.2.</w:t>
+      <w:bookmarkStart w:id="128" w:name="_Toc11089092"/>
+      <w:r>
+        <w:t>3.7.4.</w:t>
       </w:r>
       <w:r>
         <w:tab/>
       </w:r>
       <w:r>
-        <w:t>Functioneel</w:t>
-      </w:r>
-      <w:r>
-        <w:t xml:space="preserve"> ontwerp</w:t>
-      </w:r>
-      <w:bookmarkEnd w:id="127"/>
-    </w:p>
+        <w:t>Pseudo code</w:t>
+      </w:r>
+      <w:bookmarkEnd w:id="128"/>
+    </w:p>
+    <w:p>
+      <w:pPr>
+        <w:pStyle w:val="NoSpacing"/>
+      </w:pPr>
+      <w:proofErr w:type="spellStart"/>
+      <w:r>
+        <w:t>if</w:t>
+      </w:r>
+      <w:proofErr w:type="spellEnd"/>
+      <w:r>
+        <w:t xml:space="preserve"> (Bod geplaatst) {</w:t>
+      </w:r>
+    </w:p>
+    <w:p>
+      <w:pPr>
+        <w:pStyle w:val="NoSpacing"/>
+      </w:pPr>
+      <w:r>
+        <w:tab/>
+      </w:r>
+      <w:proofErr w:type="spellStart"/>
+      <w:r>
+        <w:t>if</w:t>
+      </w:r>
+      <w:proofErr w:type="spellEnd"/>
+      <w:r>
+        <w:t xml:space="preserve"> (een na hoogste bod geplaatst door een andere gebruiker dan hoogste bod) {</w:t>
+      </w:r>
+    </w:p>
+    <w:p>
+      <w:pPr>
+        <w:pStyle w:val="NoSpacing"/>
+        <w:ind w:left="708" w:firstLine="708"/>
+      </w:pPr>
+      <w:r>
+        <w:t>Haal de een na hoogste bieder op;</w:t>
+      </w:r>
+    </w:p>
+    <w:p>
+      <w:pPr>
+        <w:pStyle w:val="NoSpacing"/>
+        <w:ind w:left="708" w:firstLine="708"/>
+      </w:pPr>
+      <w:r>
+        <w:t>Haal titel voorwerp op;</w:t>
+      </w:r>
+    </w:p>
+    <w:p>
+      <w:pPr>
+        <w:pStyle w:val="NoSpacing"/>
+        <w:ind w:left="708" w:firstLine="708"/>
+      </w:pPr>
+      <w:r>
+        <w:t>Haal zijn geboden bedrag op;</w:t>
+      </w:r>
+    </w:p>
+    <w:p>
+      <w:pPr>
+        <w:pStyle w:val="NoSpacing"/>
+        <w:ind w:left="708" w:firstLine="708"/>
+      </w:pPr>
+      <w:r>
+        <w:t>Haal het nieuwe bod op;</w:t>
+      </w:r>
+    </w:p>
+    <w:p>
+      <w:pPr>
+        <w:pStyle w:val="NoSpacing"/>
+        <w:ind w:firstLine="708"/>
+      </w:pPr>
+    </w:p>
+    <w:p>
+      <w:pPr>
+        <w:pStyle w:val="NoSpacing"/>
+        <w:ind w:left="708" w:firstLine="708"/>
+      </w:pPr>
+      <w:r>
+        <w:t>Verstuur een mail naar de een na hoogste bieder waarin deze informatie staat;</w:t>
+      </w:r>
+    </w:p>
+    <w:p>
+      <w:pPr>
+        <w:pStyle w:val="NoSpacing"/>
+      </w:pPr>
+      <w:r>
+        <w:tab/>
+        <w:t>}</w:t>
+      </w:r>
+    </w:p>
+    <w:p>
+      <w:pPr>
+        <w:pStyle w:val="NoSpacing"/>
+      </w:pPr>
+      <w:r>
+        <w:t>}</w:t>
+      </w:r>
+    </w:p>
+    <w:p/>
     <w:p>
       <w:pPr>
         <w:pStyle w:val="Heading3"/>
       </w:pPr>
-      <w:bookmarkStart w:id="128" w:name="_Toc11089091"/>
-      <w:r>
-        <w:t>3.7.3.</w:t>
+      <w:bookmarkStart w:id="129" w:name="_Toc11089093"/>
+      <w:r>
+        <w:lastRenderedPageBreak/>
+        <w:t>3.7.5.</w:t>
       </w:r>
       <w:r>
         <w:tab/>
       </w:r>
       <w:r>
-        <w:t>Technisch ontwerp</w:t>
-      </w:r>
-      <w:bookmarkEnd w:id="128"/>
-    </w:p>
+        <w:t>Activity Diagram</w:t>
+      </w:r>
+      <w:bookmarkEnd w:id="129"/>
+    </w:p>
+    <w:p>
+      <w:r>
+        <w:rPr>
+          <w:noProof/>
+        </w:rPr>
+        <w:drawing>
+          <wp:inline distT="0" distB="0" distL="0" distR="0">
+            <wp:extent cx="2923309" cy="2997509"/>
+            <wp:effectExtent l="0" t="0" r="0" b="0"/>
+            <wp:docPr id="22" name="Picture 22"/>
+            <wp:cNvGraphicFramePr>
+              <a:graphicFrameLocks xmlns:a="http://schemas.openxmlformats.org/drawingml/2006/main" noChangeAspect="1"/>
+            </wp:cNvGraphicFramePr>
+            <a:graphic xmlns:a="http://schemas.openxmlformats.org/drawingml/2006/main">
+              <a:graphicData uri="http://schemas.openxmlformats.org/drawingml/2006/picture">
+                <pic:pic xmlns:pic="http://schemas.openxmlformats.org/drawingml/2006/picture">
+                  <pic:nvPicPr>
+                    <pic:cNvPr id="0" name="Picture 1"/>
+                    <pic:cNvPicPr>
+                      <a:picLocks noChangeAspect="1" noChangeArrowheads="1"/>
+                    </pic:cNvPicPr>
+                  </pic:nvPicPr>
+                  <pic:blipFill>
+                    <a:blip r:embed="rId35" cstate="print">
+                      <a:extLst>
+                        <a:ext uri="{28A0092B-C50C-407E-A947-70E740481C1C}">
+                          <a14:useLocalDpi xmlns:a14="http://schemas.microsoft.com/office/drawing/2010/main" val="0"/>
+                        </a:ext>
+                      </a:extLst>
+                    </a:blip>
+                    <a:srcRect/>
+                    <a:stretch>
+                      <a:fillRect/>
+                    </a:stretch>
+                  </pic:blipFill>
+                  <pic:spPr bwMode="auto">
+                    <a:xfrm>
+                      <a:off x="0" y="0"/>
+                      <a:ext cx="2932130" cy="3006554"/>
+                    </a:xfrm>
+                    <a:prstGeom prst="rect">
+                      <a:avLst/>
+                    </a:prstGeom>
+                    <a:noFill/>
+                    <a:ln>
+                      <a:noFill/>
+                    </a:ln>
+                  </pic:spPr>
+                </pic:pic>
+              </a:graphicData>
+            </a:graphic>
+          </wp:inline>
+        </w:drawing>
+      </w:r>
+    </w:p>
+    <w:p/>
     <w:p>
       <w:pPr>
         <w:pStyle w:val="Heading3"/>
       </w:pPr>
-      <w:bookmarkStart w:id="129" w:name="_Toc11089092"/>
-      <w:r>
-        <w:t>3.7.4.</w:t>
-      </w:r>
-      <w:r>
-        <w:tab/>
-      </w:r>
-      <w:r>
-        <w:t>Pseudo code</w:t>
-      </w:r>
-      <w:bookmarkEnd w:id="129"/>
-    </w:p>
-    <w:p>
-      <w:pPr>
-        <w:pStyle w:val="Heading3"/>
-      </w:pPr>
-      <w:bookmarkStart w:id="130" w:name="_Toc11089093"/>
-      <w:r>
-        <w:t>3.7.5.</w:t>
-      </w:r>
-      <w:r>
-        <w:tab/>
-      </w:r>
-      <w:r>
-        <w:t>Activity Diagram</w:t>
-      </w:r>
-      <w:bookmarkEnd w:id="130"/>
-    </w:p>
-    <w:p>
-      <w:pPr>
-        <w:pStyle w:val="Heading3"/>
-      </w:pPr>
-      <w:bookmarkStart w:id="131" w:name="_Toc11089094"/>
+      <w:bookmarkStart w:id="130" w:name="_Toc11089094"/>
       <w:r>
         <w:t>3.7.6.</w:t>
       </w:r>
@@ -25488,16 +25429,199 @@
         <w:tab/>
         <w:t>Testcases</w:t>
       </w:r>
-      <w:bookmarkEnd w:id="131"/>
-    </w:p>
+      <w:bookmarkEnd w:id="130"/>
+    </w:p>
+    <w:tbl>
+      <w:tblPr>
+        <w:tblStyle w:val="TableGrid"/>
+        <w:tblW w:w="8926" w:type="dxa"/>
+        <w:tblLook w:val="04A0" w:firstRow="1" w:lastRow="0" w:firstColumn="1" w:lastColumn="0" w:noHBand="0" w:noVBand="1"/>
+      </w:tblPr>
+      <w:tblGrid>
+        <w:gridCol w:w="2231"/>
+        <w:gridCol w:w="2232"/>
+        <w:gridCol w:w="2231"/>
+        <w:gridCol w:w="2232"/>
+      </w:tblGrid>
+      <w:tr>
+        <w:trPr>
+          <w:trHeight w:val="269"/>
+        </w:trPr>
+        <w:tc>
+          <w:tcPr>
+            <w:tcW w:w="2231" w:type="dxa"/>
+          </w:tcPr>
+          <w:p>
+            <w:r>
+              <w:t>Test</w:t>
+            </w:r>
+          </w:p>
+        </w:tc>
+        <w:tc>
+          <w:tcPr>
+            <w:tcW w:w="2232" w:type="dxa"/>
+          </w:tcPr>
+          <w:p>
+            <w:r>
+              <w:t>Input</w:t>
+            </w:r>
+          </w:p>
+        </w:tc>
+        <w:tc>
+          <w:tcPr>
+            <w:tcW w:w="2231" w:type="dxa"/>
+          </w:tcPr>
+          <w:p>
+            <w:r>
+              <w:t>Verwacht resultaat</w:t>
+            </w:r>
+          </w:p>
+        </w:tc>
+        <w:tc>
+          <w:tcPr>
+            <w:tcW w:w="2232" w:type="dxa"/>
+          </w:tcPr>
+          <w:p>
+            <w:r>
+              <w:t>Werkelijk resultaat</w:t>
+            </w:r>
+          </w:p>
+        </w:tc>
+      </w:tr>
+      <w:tr>
+        <w:trPr>
+          <w:trHeight w:val="269"/>
+        </w:trPr>
+        <w:tc>
+          <w:tcPr>
+            <w:tcW w:w="2231" w:type="dxa"/>
+          </w:tcPr>
+          <w:p>
+            <w:r>
+              <w:t>Over iemand bieden</w:t>
+            </w:r>
+          </w:p>
+        </w:tc>
+        <w:tc>
+          <w:tcPr>
+            <w:tcW w:w="2232" w:type="dxa"/>
+          </w:tcPr>
+          <w:p>
+            <w:r>
+              <w:t xml:space="preserve">Bij een product een bod plaatsen onder een account dat op dat moment </w:t>
+            </w:r>
+            <w:r>
+              <w:rPr>
+                <w:b/>
+              </w:rPr>
+              <w:t>niet</w:t>
+            </w:r>
+            <w:r>
+              <w:t xml:space="preserve"> het hoogste bod heeft.</w:t>
+            </w:r>
+          </w:p>
+          <w:p/>
+        </w:tc>
+        <w:tc>
+          <w:tcPr>
+            <w:tcW w:w="2231" w:type="dxa"/>
+          </w:tcPr>
+          <w:p>
+            <w:r>
+              <w:t>Het bod wordt geplaatst en degene die daarvoor het hoogste bod had krijgt een mail waarin staat dat zijn bod overtroffen is. In de mail staat het product, zijn oude bod en het nieuwe bod met een link naar het product.</w:t>
+            </w:r>
+          </w:p>
+        </w:tc>
+        <w:tc>
+          <w:tcPr>
+            <w:tcW w:w="2232" w:type="dxa"/>
+          </w:tcPr>
+          <w:p>
+            <w:r>
+              <w:t>Het bod wordt geplaatst en degene die daarvoor het hoogste bod had krijgt een mail waarin staat dat zijn bod overtroffen is. In de mail staat het product, zijn oude bod en het nieuwe bod met een link naar het product.</w:t>
+            </w:r>
+          </w:p>
+        </w:tc>
+      </w:tr>
+      <w:tr>
+        <w:trPr>
+          <w:trHeight w:val="269"/>
+        </w:trPr>
+        <w:tc>
+          <w:tcPr>
+            <w:tcW w:w="2231" w:type="dxa"/>
+          </w:tcPr>
+          <w:p>
+            <w:r>
+              <w:t>Over jezelf heen bieden</w:t>
+            </w:r>
+          </w:p>
+        </w:tc>
+        <w:tc>
+          <w:tcPr>
+            <w:tcW w:w="2232" w:type="dxa"/>
+          </w:tcPr>
+          <w:p>
+            <w:r>
+              <w:t xml:space="preserve">Bij een product een bod plaatsen onder een account dat op dat moment </w:t>
+            </w:r>
+            <w:r>
+              <w:rPr>
+                <w:b/>
+              </w:rPr>
+              <w:t>wel</w:t>
+            </w:r>
+            <w:r>
+              <w:t xml:space="preserve"> het hoogste bod heeft.</w:t>
+            </w:r>
+          </w:p>
+        </w:tc>
+        <w:tc>
+          <w:tcPr>
+            <w:tcW w:w="2231" w:type="dxa"/>
+          </w:tcPr>
+          <w:p>
+            <w:r>
+              <w:t>Het bod wordt geplaatst maar er wordt geen mail verstuurd.</w:t>
+            </w:r>
+          </w:p>
+        </w:tc>
+        <w:tc>
+          <w:tcPr>
+            <w:tcW w:w="2232" w:type="dxa"/>
+          </w:tcPr>
+          <w:p>
+            <w:r>
+              <w:t>Het bod wordt geplaatst maar er wordt geen mail verstuurd.</w:t>
+            </w:r>
+          </w:p>
+        </w:tc>
+      </w:tr>
+    </w:tbl>
     <w:p/>
+    <w:p>
+      <w:pPr>
+        <w:rPr>
+          <w:rFonts w:asciiTheme="majorHAnsi" w:eastAsiaTheme="majorEastAsia" w:hAnsiTheme="majorHAnsi" w:cstheme="majorBidi"/>
+          <w:color w:val="2F5496" w:themeColor="accent1" w:themeShade="BF"/>
+          <w:sz w:val="26"/>
+          <w:szCs w:val="26"/>
+        </w:rPr>
+      </w:pPr>
+      <w:bookmarkStart w:id="131" w:name="_Toc11089095"/>
+      <w:r>
+        <w:br w:type="page"/>
+      </w:r>
+    </w:p>
     <w:p>
       <w:pPr>
         <w:pStyle w:val="Heading2"/>
         <w:ind w:left="720" w:hanging="720"/>
       </w:pPr>
-      <w:bookmarkStart w:id="132" w:name="_Toc11089095"/>
-      <w:r>
+      <w:bookmarkStart w:id="132" w:name="_GoBack"/>
+      <w:bookmarkEnd w:id="132"/>
+      <w:r>
+        <w:lastRenderedPageBreak/>
         <w:t>3.8.</w:t>
       </w:r>
       <w:r>
@@ -25509,7 +25633,7 @@
       <w:r>
         <w:t>Als gebruiker wil ik een nieuw wachtwoord kunnen opgeven wanneer ik het wachtwoord ben vergeten.</w:t>
       </w:r>
-      <w:bookmarkEnd w:id="132"/>
+      <w:bookmarkEnd w:id="131"/>
     </w:p>
     <w:p/>
     <w:p>
@@ -27171,6 +27295,119 @@
     </w:lvl>
   </w:abstractNum>
   <w:abstractNum w:abstractNumId="13" w15:restartNumberingAfterBreak="0">
+    <w:nsid w:val="79E33C66"/>
+    <w:multiLevelType w:val="hybridMultilevel"/>
+    <w:tmpl w:val="8C7E338E"/>
+    <w:lvl w:ilvl="0" w:tplc="08090001">
+      <w:start w:val="1"/>
+      <w:numFmt w:val="bullet"/>
+      <w:lvlText w:val=""/>
+      <w:lvlJc w:val="left"/>
+      <w:pPr>
+        <w:ind w:left="720" w:hanging="360"/>
+      </w:pPr>
+      <w:rPr>
+        <w:rFonts w:ascii="Symbol" w:hAnsi="Symbol" w:hint="default"/>
+      </w:rPr>
+    </w:lvl>
+    <w:lvl w:ilvl="1" w:tplc="08090003" w:tentative="1">
+      <w:start w:val="1"/>
+      <w:numFmt w:val="bullet"/>
+      <w:lvlText w:val="o"/>
+      <w:lvlJc w:val="left"/>
+      <w:pPr>
+        <w:ind w:left="1440" w:hanging="360"/>
+      </w:pPr>
+      <w:rPr>
+        <w:rFonts w:ascii="Courier New" w:hAnsi="Courier New" w:cs="Courier New" w:hint="default"/>
+      </w:rPr>
+    </w:lvl>
+    <w:lvl w:ilvl="2" w:tplc="08090005" w:tentative="1">
+      <w:start w:val="1"/>
+      <w:numFmt w:val="bullet"/>
+      <w:lvlText w:val=""/>
+      <w:lvlJc w:val="left"/>
+      <w:pPr>
+        <w:ind w:left="2160" w:hanging="360"/>
+      </w:pPr>
+      <w:rPr>
+        <w:rFonts w:ascii="Wingdings" w:hAnsi="Wingdings" w:hint="default"/>
+      </w:rPr>
+    </w:lvl>
+    <w:lvl w:ilvl="3" w:tplc="08090001" w:tentative="1">
+      <w:start w:val="1"/>
+      <w:numFmt w:val="bullet"/>
+      <w:lvlText w:val=""/>
+      <w:lvlJc w:val="left"/>
+      <w:pPr>
+        <w:ind w:left="2880" w:hanging="360"/>
+      </w:pPr>
+      <w:rPr>
+        <w:rFonts w:ascii="Symbol" w:hAnsi="Symbol" w:hint="default"/>
+      </w:rPr>
+    </w:lvl>
+    <w:lvl w:ilvl="4" w:tplc="08090003" w:tentative="1">
+      <w:start w:val="1"/>
+      <w:numFmt w:val="bullet"/>
+      <w:lvlText w:val="o"/>
+      <w:lvlJc w:val="left"/>
+      <w:pPr>
+        <w:ind w:left="3600" w:hanging="360"/>
+      </w:pPr>
+      <w:rPr>
+        <w:rFonts w:ascii="Courier New" w:hAnsi="Courier New" w:cs="Courier New" w:hint="default"/>
+      </w:rPr>
+    </w:lvl>
+    <w:lvl w:ilvl="5" w:tplc="08090005" w:tentative="1">
+      <w:start w:val="1"/>
+      <w:numFmt w:val="bullet"/>
+      <w:lvlText w:val=""/>
+      <w:lvlJc w:val="left"/>
+      <w:pPr>
+        <w:ind w:left="4320" w:hanging="360"/>
+      </w:pPr>
+      <w:rPr>
+        <w:rFonts w:ascii="Wingdings" w:hAnsi="Wingdings" w:hint="default"/>
+      </w:rPr>
+    </w:lvl>
+    <w:lvl w:ilvl="6" w:tplc="08090001" w:tentative="1">
+      <w:start w:val="1"/>
+      <w:numFmt w:val="bullet"/>
+      <w:lvlText w:val=""/>
+      <w:lvlJc w:val="left"/>
+      <w:pPr>
+        <w:ind w:left="5040" w:hanging="360"/>
+      </w:pPr>
+      <w:rPr>
+        <w:rFonts w:ascii="Symbol" w:hAnsi="Symbol" w:hint="default"/>
+      </w:rPr>
+    </w:lvl>
+    <w:lvl w:ilvl="7" w:tplc="08090003" w:tentative="1">
+      <w:start w:val="1"/>
+      <w:numFmt w:val="bullet"/>
+      <w:lvlText w:val="o"/>
+      <w:lvlJc w:val="left"/>
+      <w:pPr>
+        <w:ind w:left="5760" w:hanging="360"/>
+      </w:pPr>
+      <w:rPr>
+        <w:rFonts w:ascii="Courier New" w:hAnsi="Courier New" w:cs="Courier New" w:hint="default"/>
+      </w:rPr>
+    </w:lvl>
+    <w:lvl w:ilvl="8" w:tplc="08090005" w:tentative="1">
+      <w:start w:val="1"/>
+      <w:numFmt w:val="bullet"/>
+      <w:lvlText w:val=""/>
+      <w:lvlJc w:val="left"/>
+      <w:pPr>
+        <w:ind w:left="6480" w:hanging="360"/>
+      </w:pPr>
+      <w:rPr>
+        <w:rFonts w:ascii="Wingdings" w:hAnsi="Wingdings" w:hint="default"/>
+      </w:rPr>
+    </w:lvl>
+  </w:abstractNum>
+  <w:abstractNum w:abstractNumId="14" w15:restartNumberingAfterBreak="0">
     <w:nsid w:val="7B1D6607"/>
     <w:multiLevelType w:val="multilevel"/>
     <w:tmpl w:val="CAF26432"/>
@@ -27283,7 +27520,7 @@
       </w:rPr>
     </w:lvl>
   </w:abstractNum>
-  <w:abstractNum w:abstractNumId="14" w15:restartNumberingAfterBreak="0">
+  <w:abstractNum w:abstractNumId="15" w15:restartNumberingAfterBreak="0">
     <w:nsid w:val="7D016DA4"/>
     <w:multiLevelType w:val="multilevel"/>
     <w:tmpl w:val="19005F14"/>
@@ -27409,7 +27646,7 @@
     <w:abstractNumId w:val="10"/>
   </w:num>
   <w:num w:numId="5">
-    <w:abstractNumId w:val="14"/>
+    <w:abstractNumId w:val="15"/>
   </w:num>
   <w:num w:numId="6">
     <w:abstractNumId w:val="5"/>
@@ -27418,7 +27655,7 @@
     <w:abstractNumId w:val="8"/>
   </w:num>
   <w:num w:numId="8">
-    <w:abstractNumId w:val="13"/>
+    <w:abstractNumId w:val="14"/>
   </w:num>
   <w:num w:numId="9">
     <w:abstractNumId w:val="2"/>
@@ -27441,6 +27678,9 @@
   <w:num w:numId="15">
     <w:abstractNumId w:val="3"/>
   </w:num>
+  <w:num w:numId="16">
+    <w:abstractNumId w:val="13"/>
+  </w:num>
 </w:numbering>
 </file>
 
@@ -27452,7 +27692,7 @@
         <w:rFonts w:asciiTheme="minorHAnsi" w:eastAsiaTheme="minorHAnsi" w:hAnsiTheme="minorHAnsi" w:cstheme="minorBidi"/>
         <w:sz w:val="22"/>
         <w:szCs w:val="22"/>
-        <w:lang w:eastAsia="en-US" w:bidi="ar-SA"/>
+        <w:lang w:val="nl-NL" w:eastAsia="en-US" w:bidi="ar-SA"/>
       </w:rPr>
     </w:rPrDefault>
     <w:pPrDefault>
@@ -27567,6 +27807,7 @@
     <w:lsdException w:name="HTML Sample" w:semiHidden="1" w:unhideWhenUsed="1"/>
     <w:lsdException w:name="HTML Typewriter" w:semiHidden="1" w:unhideWhenUsed="1"/>
     <w:lsdException w:name="HTML Variable" w:semiHidden="1" w:unhideWhenUsed="1"/>
+    <w:lsdException w:name="Normal Table" w:semiHidden="1" w:unhideWhenUsed="1"/>
     <w:lsdException w:name="annotation subject" w:semiHidden="1" w:unhideWhenUsed="1"/>
     <w:lsdException w:name="No List" w:semiHidden="1" w:unhideWhenUsed="1"/>
     <w:lsdException w:name="Outline List 1" w:semiHidden="1" w:unhideWhenUsed="1"/>
@@ -27613,8 +27854,10 @@
     <w:lsdException w:name="Table Subtle 2" w:semiHidden="1" w:unhideWhenUsed="1"/>
     <w:lsdException w:name="Table Web 1" w:semiHidden="1" w:unhideWhenUsed="1"/>
     <w:lsdException w:name="Table Web 2" w:semiHidden="1" w:unhideWhenUsed="1"/>
+    <w:lsdException w:name="Table Web 3" w:semiHidden="1" w:unhideWhenUsed="1"/>
     <w:lsdException w:name="Balloon Text" w:semiHidden="1" w:unhideWhenUsed="1"/>
     <w:lsdException w:name="Table Grid" w:uiPriority="39"/>
+    <w:lsdException w:name="Table Theme" w:semiHidden="1" w:unhideWhenUsed="1"/>
     <w:lsdException w:name="Placeholder Text" w:semiHidden="1"/>
     <w:lsdException w:name="No Spacing" w:uiPriority="1" w:qFormat="1"/>
     <w:lsdException w:name="Light Shading" w:uiPriority="60"/>
@@ -27840,9 +28083,6 @@
     <w:name w:val="Normal"/>
     <w:qFormat/>
     <w:rsid w:val="001C6A66"/>
-    <w:rPr>
-      <w:lang w:val="nl-NL"/>
-    </w:rPr>
   </w:style>
   <w:style w:type="paragraph" w:styleId="Heading1">
     <w:name w:val="heading 1"/>
@@ -28009,9 +28249,6 @@
     <w:pPr>
       <w:outlineLvl w:val="9"/>
     </w:pPr>
-    <w:rPr>
-      <w:lang/>
-    </w:rPr>
   </w:style>
   <w:style w:type="paragraph" w:styleId="ListParagraph">
     <w:name w:val="List Paragraph"/>
@@ -28168,7 +28405,6 @@
     </w:pPr>
     <w:rPr>
       <w:rFonts w:eastAsiaTheme="minorEastAsia"/>
-      <w:lang/>
     </w:rPr>
   </w:style>
   <w:style w:type="paragraph" w:styleId="TOC5">
@@ -28185,7 +28421,6 @@
     </w:pPr>
     <w:rPr>
       <w:rFonts w:eastAsiaTheme="minorEastAsia"/>
-      <w:lang/>
     </w:rPr>
   </w:style>
   <w:style w:type="paragraph" w:styleId="TOC6">
@@ -28202,7 +28437,6 @@
     </w:pPr>
     <w:rPr>
       <w:rFonts w:eastAsiaTheme="minorEastAsia"/>
-      <w:lang/>
     </w:rPr>
   </w:style>
   <w:style w:type="paragraph" w:styleId="TOC7">
@@ -28219,7 +28453,6 @@
     </w:pPr>
     <w:rPr>
       <w:rFonts w:eastAsiaTheme="minorEastAsia"/>
-      <w:lang/>
     </w:rPr>
   </w:style>
   <w:style w:type="paragraph" w:styleId="TOC8">
@@ -28236,7 +28469,6 @@
     </w:pPr>
     <w:rPr>
       <w:rFonts w:eastAsiaTheme="minorEastAsia"/>
-      <w:lang/>
     </w:rPr>
   </w:style>
   <w:style w:type="paragraph" w:styleId="TOC9">
@@ -28253,7 +28485,6 @@
     </w:pPr>
     <w:rPr>
       <w:rFonts w:eastAsiaTheme="minorEastAsia"/>
-      <w:lang/>
     </w:rPr>
   </w:style>
   <w:style w:type="character" w:styleId="UnresolvedMention">
@@ -28279,7 +28510,6 @@
     </w:pPr>
     <w:rPr>
       <w:rFonts w:eastAsiaTheme="minorEastAsia"/>
-      <w:lang/>
     </w:rPr>
   </w:style>
   <w:style w:type="character" w:customStyle="1" w:styleId="NoSpacingChar">
@@ -28290,7 +28520,6 @@
     <w:rsid w:val="00B72272"/>
     <w:rPr>
       <w:rFonts w:eastAsiaTheme="minorEastAsia"/>
-      <w:lang/>
     </w:rPr>
   </w:style>
   <w:style w:type="table" w:styleId="TableGrid">
@@ -28303,7 +28532,7 @@
     </w:pPr>
     <w:rPr>
       <w:rFonts w:eastAsiaTheme="minorEastAsia"/>
-      <w:lang w:val="nl-NL" w:eastAsia="ja-JP"/>
+      <w:lang w:eastAsia="ja-JP"/>
     </w:rPr>
     <w:tblPr>
       <w:tblBorders>
@@ -28665,7 +28894,7 @@
 </file>
 
 <file path=customXml/itemProps1.xml><?xml version="1.0" encoding="utf-8"?>
-<ds:datastoreItem xmlns:ds="http://schemas.openxmlformats.org/officeDocument/2006/customXml" ds:itemID="{156FD6D1-6D2D-4607-8331-D5CCB1F7366F}">
+<ds:datastoreItem xmlns:ds="http://schemas.openxmlformats.org/officeDocument/2006/customXml" ds:itemID="{FEE3824F-DFB7-4678-BA51-B2D34921881D}">
   <ds:schemaRefs>
     <ds:schemaRef ds:uri="http://schemas.openxmlformats.org/officeDocument/2006/bibliography"/>
   </ds:schemaRefs>

--- a/Documenten EenmaalAndermaal/Ontwerpdocument groep 15.docx
+++ b/Documenten EenmaalAndermaal/Ontwerpdocument groep 15.docx
@@ -16249,16 +16249,13 @@
       </w:r>
       <w:bookmarkEnd w:id="38"/>
     </w:p>
-    <w:p>
-      <w:bookmarkStart w:id="39" w:name="_GoBack"/>
-      <w:bookmarkEnd w:id="39"/>
-    </w:p>
+    <w:p/>
     <w:p>
       <w:pPr>
         <w:pStyle w:val="Heading2"/>
         <w:ind w:left="720" w:hanging="720"/>
       </w:pPr>
-      <w:bookmarkStart w:id="40" w:name="_Toc11089003"/>
+      <w:bookmarkStart w:id="39" w:name="_Toc11089003"/>
       <w:r>
         <w:t>2.6.</w:t>
       </w:r>
@@ -16271,29 +16268,29 @@
       <w:r>
         <w:t>Als gebruiker wil ik een verkoper worden om daarna zelf voorwerpen aan te kunnen bieden.</w:t>
       </w:r>
+      <w:bookmarkEnd w:id="39"/>
+    </w:p>
+    <w:p>
+      <w:pPr>
+        <w:pStyle w:val="Heading3"/>
+      </w:pPr>
+      <w:bookmarkStart w:id="40" w:name="_Toc11089004"/>
+      <w:r>
+        <w:t>2.</w:t>
+      </w:r>
+      <w:r>
+        <w:t>6</w:t>
+      </w:r>
+      <w:r>
+        <w:t>.1.</w:t>
+      </w:r>
+      <w:r>
+        <w:tab/>
+      </w:r>
+      <w:r>
+        <w:t>Wireframe’s</w:t>
+      </w:r>
       <w:bookmarkEnd w:id="40"/>
-    </w:p>
-    <w:p>
-      <w:pPr>
-        <w:pStyle w:val="Heading3"/>
-      </w:pPr>
-      <w:bookmarkStart w:id="41" w:name="_Toc11089004"/>
-      <w:r>
-        <w:t>2.</w:t>
-      </w:r>
-      <w:r>
-        <w:t>6</w:t>
-      </w:r>
-      <w:r>
-        <w:t>.1.</w:t>
-      </w:r>
-      <w:r>
-        <w:tab/>
-      </w:r>
-      <w:r>
-        <w:t>Wireframe’s</w:t>
-      </w:r>
-      <w:bookmarkEnd w:id="41"/>
     </w:p>
     <w:p>
       <w:proofErr w:type="spellStart"/>
@@ -16500,7 +16497,7 @@
       <w:pPr>
         <w:pStyle w:val="Heading3"/>
       </w:pPr>
-      <w:bookmarkStart w:id="42" w:name="_Toc11089005"/>
+      <w:bookmarkStart w:id="41" w:name="_Toc11089005"/>
       <w:r>
         <w:t>2.</w:t>
       </w:r>
@@ -16519,7 +16516,7 @@
       <w:r>
         <w:t xml:space="preserve"> ontwerp</w:t>
       </w:r>
-      <w:bookmarkEnd w:id="42"/>
+      <w:bookmarkEnd w:id="41"/>
     </w:p>
     <w:p/>
     <w:p>
@@ -16566,7 +16563,7 @@
       <w:pPr>
         <w:pStyle w:val="Heading3"/>
       </w:pPr>
-      <w:bookmarkStart w:id="43" w:name="_Toc11089006"/>
+      <w:bookmarkStart w:id="42" w:name="_Toc11089006"/>
       <w:r>
         <w:t>2.</w:t>
       </w:r>
@@ -16582,7 +16579,7 @@
       <w:r>
         <w:t>Technisch ontwerp</w:t>
       </w:r>
-      <w:bookmarkEnd w:id="43"/>
+      <w:bookmarkEnd w:id="42"/>
       <w:r>
         <w:br/>
       </w:r>
@@ -16659,7 +16656,7 @@
       <w:pPr>
         <w:pStyle w:val="Heading3"/>
       </w:pPr>
-      <w:bookmarkStart w:id="44" w:name="_Toc11089007"/>
+      <w:bookmarkStart w:id="43" w:name="_Toc11089007"/>
       <w:r>
         <w:lastRenderedPageBreak/>
         <w:t>2.</w:t>
@@ -16676,7 +16673,7 @@
       <w:r>
         <w:t>Pseudo code</w:t>
       </w:r>
-      <w:bookmarkEnd w:id="44"/>
+      <w:bookmarkEnd w:id="43"/>
     </w:p>
     <w:p>
       <w:pPr>
@@ -17138,7 +17135,7 @@
       <w:pPr>
         <w:pStyle w:val="Heading3"/>
       </w:pPr>
-      <w:bookmarkStart w:id="45" w:name="_Toc11089008"/>
+      <w:bookmarkStart w:id="44" w:name="_Toc11089008"/>
       <w:r>
         <w:lastRenderedPageBreak/>
         <w:t>2.</w:t>
@@ -17155,19 +17152,19 @@
       <w:r>
         <w:t>Activity Diagram</w:t>
       </w:r>
-      <w:bookmarkEnd w:id="45"/>
-    </w:p>
-    <w:p/>
+      <w:bookmarkEnd w:id="44"/>
+    </w:p>
     <w:p>
       <w:r>
         <w:rPr>
           <w:noProof/>
+          <w:lang w:val="en-GB"/>
         </w:rPr>
         <w:drawing>
-          <wp:inline distT="0" distB="0" distL="0" distR="0" wp14:anchorId="398C93CC" wp14:editId="1FF51396">
-            <wp:extent cx="5731510" cy="2042160"/>
-            <wp:effectExtent l="0" t="0" r="2540" b="0"/>
-            <wp:docPr id="14" name="Afbeelding 14"/>
+          <wp:inline distT="0" distB="0" distL="0" distR="0" wp14:anchorId="159E8D27" wp14:editId="7E99BF9F">
+            <wp:extent cx="5340350" cy="5340350"/>
+            <wp:effectExtent l="0" t="0" r="0" b="0"/>
+            <wp:docPr id="26" name="Picture 26"/>
             <wp:cNvGraphicFramePr>
               <a:graphicFrameLocks xmlns:a="http://schemas.openxmlformats.org/drawingml/2006/main" noChangeAspect="1"/>
             </wp:cNvGraphicFramePr>
@@ -17175,23 +17172,36 @@
               <a:graphicData uri="http://schemas.openxmlformats.org/drawingml/2006/picture">
                 <pic:pic xmlns:pic="http://schemas.openxmlformats.org/drawingml/2006/picture">
                   <pic:nvPicPr>
-                    <pic:cNvPr id="1" name=""/>
-                    <pic:cNvPicPr/>
+                    <pic:cNvPr id="0" name="Picture 1"/>
+                    <pic:cNvPicPr>
+                      <a:picLocks noChangeAspect="1" noChangeArrowheads="1"/>
+                    </pic:cNvPicPr>
                   </pic:nvPicPr>
                   <pic:blipFill>
-                    <a:blip r:embed="rId22"/>
+                    <a:blip r:embed="rId22">
+                      <a:extLst>
+                        <a:ext uri="{28A0092B-C50C-407E-A947-70E740481C1C}">
+                          <a14:useLocalDpi xmlns:a14="http://schemas.microsoft.com/office/drawing/2010/main" val="0"/>
+                        </a:ext>
+                      </a:extLst>
+                    </a:blip>
+                    <a:srcRect/>
                     <a:stretch>
                       <a:fillRect/>
                     </a:stretch>
                   </pic:blipFill>
-                  <pic:spPr>
+                  <pic:spPr bwMode="auto">
                     <a:xfrm>
                       <a:off x="0" y="0"/>
-                      <a:ext cx="5731510" cy="2042160"/>
+                      <a:ext cx="5340350" cy="5340350"/>
                     </a:xfrm>
                     <a:prstGeom prst="rect">
                       <a:avLst/>
                     </a:prstGeom>
+                    <a:noFill/>
+                    <a:ln>
+                      <a:noFill/>
+                    </a:ln>
                   </pic:spPr>
                 </pic:pic>
               </a:graphicData>
@@ -17202,7 +17212,7 @@
     </w:p>
     <w:p/>
     <w:p>
-      <w:bookmarkStart w:id="46" w:name="_Toc11089009"/>
+      <w:bookmarkStart w:id="45" w:name="_Toc11089009"/>
       <w:r>
         <w:t>2.</w:t>
       </w:r>
@@ -17216,7 +17226,7 @@
         <w:tab/>
         <w:t>Testcases</w:t>
       </w:r>
-      <w:bookmarkEnd w:id="46"/>
+      <w:bookmarkEnd w:id="45"/>
     </w:p>
     <w:p>
       <w:pPr>
@@ -17352,7 +17362,7 @@
       </w:tr>
       <w:tr>
         <w:trPr>
-          <w:trHeight w:val="1405"/>
+          <w:trHeight w:val="50"/>
         </w:trPr>
         <w:tc>
           <w:tcPr>
@@ -17360,8 +17370,13 @@
           </w:tcPr>
           <w:p>
             <w:r>
-              <w:t>Een juiste creditcard</w:t>
-            </w:r>
+              <w:t xml:space="preserve">Een juiste </w:t>
+            </w:r>
+            <w:bookmarkStart w:id="46" w:name="_GoBack"/>
+            <w:r>
+              <w:t>creditcard</w:t>
+            </w:r>
+            <w:bookmarkEnd w:id="46"/>
           </w:p>
         </w:tc>
         <w:tc>
@@ -17405,11 +17420,6 @@
               <w:t>Data wordt in de verkoper tabel toegevoegd en de gebruiker krijgt een melding hierover</w:t>
             </w:r>
           </w:p>
-          <w:p>
-            <w:pPr>
-              <w:jc w:val="center"/>
-            </w:pPr>
-          </w:p>
         </w:tc>
         <w:tc>
           <w:tcPr>
@@ -17420,8 +17430,6 @@
               <w:t>Data wordt in de verkoper tabel toegevoegd en de gebruiker krijgt een melding hierover</w:t>
             </w:r>
           </w:p>
-          <w:p/>
-          <w:p/>
           <w:p>
             <w:pPr>
               <w:jc w:val="right"/>
@@ -17439,6 +17447,7 @@
           </w:tcPr>
           <w:p>
             <w:r>
+              <w:lastRenderedPageBreak/>
               <w:t>Een juiste IBAN + Bank en juiste creditcard</w:t>
             </w:r>
           </w:p>
@@ -17674,7 +17683,6 @@
           </w:tcPr>
           <w:p>
             <w:r>
-              <w:lastRenderedPageBreak/>
               <w:t>Een onjuiste IBAN + Bank en juiste creditcard</w:t>
             </w:r>
           </w:p>
@@ -32782,7 +32790,7 @@
 </file>
 
 <file path=customXml/itemProps1.xml><?xml version="1.0" encoding="utf-8"?>
-<ds:datastoreItem xmlns:ds="http://schemas.openxmlformats.org/officeDocument/2006/customXml" ds:itemID="{048C798A-BD6B-4FA7-BDE8-1D97CE533333}">
+<ds:datastoreItem xmlns:ds="http://schemas.openxmlformats.org/officeDocument/2006/customXml" ds:itemID="{406DF853-CC9B-4624-8BDB-3672B931A215}">
   <ds:schemaRefs>
     <ds:schemaRef ds:uri="http://schemas.openxmlformats.org/officeDocument/2006/bibliography"/>
   </ds:schemaRefs>

--- a/Documenten EenmaalAndermaal/Ontwerpdocument groep 15.docx
+++ b/Documenten EenmaalAndermaal/Ontwerpdocument groep 15.docx
@@ -4,17 +4,16 @@
   <w:body>
     <w:sdt>
       <w:sdtPr>
+        <w:rPr>
+          <w:rFonts w:eastAsiaTheme="minorEastAsia"/>
+        </w:rPr>
         <w:id w:val="-536196533"/>
         <w:docPartObj>
           <w:docPartGallery w:val="Cover Pages"/>
           <w:docPartUnique/>
         </w:docPartObj>
       </w:sdtPr>
-      <w:sdtEndPr>
-        <w:rPr>
-          <w:rFonts w:eastAsiaTheme="minorEastAsia"/>
-        </w:rPr>
-      </w:sdtEndPr>
+      <w:sdtEndPr/>
       <w:sdtContent>
         <w:p>
           <w:r>
@@ -111,20 +110,33 @@
           </w:r>
         </w:p>
         <w:p>
-          <w:r>
+          <w:pPr>
+            <w:pStyle w:val="NoSpacing"/>
             <w:rPr>
+              <w:rFonts w:eastAsiaTheme="minorHAnsi"/>
               <w:b/>
               <w:bCs/>
               <w:sz w:val="36"/>
               <w:szCs w:val="36"/>
             </w:rPr>
-            <w:t>Plan van Aanpak</w:t>
+          </w:pPr>
+          <w:r>
+            <w:rPr>
+              <w:rFonts w:eastAsiaTheme="minorHAnsi"/>
+              <w:b/>
+              <w:bCs/>
+              <w:sz w:val="36"/>
+              <w:szCs w:val="36"/>
+            </w:rPr>
+            <w:t>Ontwerpdocument groep 15</w:t>
           </w:r>
         </w:p>
         <w:p>
           <w:pPr>
             <w:pStyle w:val="NoSpacing"/>
           </w:pPr>
+          <w:bookmarkStart w:id="0" w:name="_GoBack"/>
+          <w:bookmarkEnd w:id="0"/>
         </w:p>
         <w:p>
           <w:pPr>
@@ -12384,14 +12396,12 @@
       <w:pPr>
         <w:pStyle w:val="Heading1"/>
       </w:pPr>
-      <w:bookmarkStart w:id="0" w:name="_Toc11321270"/>
-      <w:bookmarkStart w:id="1" w:name="_GoBack"/>
-      <w:bookmarkEnd w:id="1"/>
+      <w:bookmarkStart w:id="1" w:name="_Toc11321270"/>
       <w:r>
         <w:lastRenderedPageBreak/>
         <w:t>Sprint 1</w:t>
       </w:r>
-      <w:bookmarkEnd w:id="0"/>
+      <w:bookmarkEnd w:id="1"/>
     </w:p>
     <w:p>
       <w:r>
@@ -13272,8 +13282,8 @@
         <w:pStyle w:val="Heading2"/>
         <w:ind w:left="720" w:hanging="720"/>
       </w:pPr>
-      <w:bookmarkStart w:id="10" w:name="_Hlk10720781"/>
-      <w:bookmarkStart w:id="11" w:name="_Toc11321279"/>
+      <w:bookmarkStart w:id="10" w:name="_Toc11321279"/>
+      <w:bookmarkStart w:id="11" w:name="_Hlk10720781"/>
       <w:r>
         <w:t>2.2.</w:t>
       </w:r>
@@ -13295,7 +13305,7 @@
       <w:r>
         <w:t>.</w:t>
       </w:r>
-      <w:bookmarkEnd w:id="11"/>
+      <w:bookmarkEnd w:id="10"/>
     </w:p>
     <w:p/>
     <w:p>
@@ -14000,7 +14010,7 @@
       </w:r>
     </w:p>
     <w:p/>
-    <w:bookmarkEnd w:id="10"/>
+    <w:bookmarkEnd w:id="11"/>
     <w:p>
       <w:r>
         <w:br w:type="page"/>
@@ -16487,7 +16497,6 @@
       </w:pPr>
       <w:bookmarkStart w:id="43" w:name="_Toc11321311"/>
       <w:r>
-        <w:lastRenderedPageBreak/>
         <w:t>2.</w:t>
       </w:r>
       <w:r>
@@ -16966,7 +16975,6 @@
       </w:pPr>
       <w:bookmarkStart w:id="44" w:name="_Toc11321312"/>
       <w:r>
-        <w:lastRenderedPageBreak/>
         <w:t>2.</w:t>
       </w:r>
       <w:r>
@@ -17266,7 +17274,6 @@
           </w:tcPr>
           <w:p>
             <w:r>
-              <w:lastRenderedPageBreak/>
               <w:t>Een juiste IBAN + Bank en juiste creditcard</w:t>
             </w:r>
           </w:p>
@@ -17849,7 +17856,6 @@
       </w:pPr>
       <w:bookmarkStart w:id="46" w:name="_Toc11321314"/>
       <w:r>
-        <w:lastRenderedPageBreak/>
         <w:t>2.</w:t>
       </w:r>
       <w:r>
@@ -18028,7 +18034,6 @@
       </w:pPr>
       <w:bookmarkStart w:id="50" w:name="_Toc11321318"/>
       <w:r>
-        <w:lastRenderedPageBreak/>
         <w:t>2.</w:t>
       </w:r>
       <w:r>
@@ -18729,7 +18734,6 @@
           </w:tcPr>
           <w:p>
             <w:r>
-              <w:lastRenderedPageBreak/>
               <w:t>Looptijd in dagen, categorie, verzendkosten, betaalmethode aangeven</w:t>
             </w:r>
           </w:p>
@@ -19134,7 +19138,6 @@
       </w:pPr>
       <w:bookmarkStart w:id="60" w:name="_Toc11321328"/>
       <w:r>
-        <w:lastRenderedPageBreak/>
         <w:t>2.9.</w:t>
       </w:r>
       <w:r>
@@ -19714,7 +19717,6 @@
         <w:rPr>
           <w:lang w:val="en-US"/>
         </w:rPr>
-        <w:lastRenderedPageBreak/>
         <w:t>2.11.</w:t>
       </w:r>
       <w:r>
@@ -20057,7 +20059,6 @@
           </w:tcPr>
           <w:p>
             <w:r>
-              <w:lastRenderedPageBreak/>
               <w:t>Bij het tabel ‘verkopers’ checken of de gebruiker een verkoper is of niet</w:t>
             </w:r>
           </w:p>
@@ -20299,7 +20300,6 @@
         <w:rPr>
           <w:lang w:val="en-US"/>
         </w:rPr>
-        <w:lastRenderedPageBreak/>
         <w:t xml:space="preserve">Sprint </w:t>
       </w:r>
       <w:r>
@@ -20680,7 +20680,6 @@
         <w:rPr>
           <w:lang w:val="en-US"/>
         </w:rPr>
-        <w:lastRenderedPageBreak/>
         <w:t>3.1.5.</w:t>
       </w:r>
       <w:r>
@@ -21535,7 +21534,6 @@
         <w:pStyle w:val="NoSpacing"/>
       </w:pPr>
       <w:r>
-        <w:lastRenderedPageBreak/>
         <w:t xml:space="preserve"> $sql -&gt; $advertentieID $reden into Geblokeerde_advertenties</w:t>
       </w:r>
     </w:p>
@@ -22112,7 +22110,6 @@
       </w:pPr>
       <w:bookmarkStart w:id="96" w:name="_Toc11321364"/>
       <w:r>
-        <w:lastRenderedPageBreak/>
         <w:t>3.</w:t>
       </w:r>
       <w:r>
@@ -22306,7 +22303,6 @@
       </w:pPr>
       <w:bookmarkStart w:id="101" w:name="_Toc11321369"/>
       <w:r>
-        <w:lastRenderedPageBreak/>
         <w:t>3.</w:t>
       </w:r>
       <w:r>
@@ -22798,7 +22794,6 @@
       </w:pPr>
       <w:bookmarkStart w:id="103" w:name="_Toc11321371"/>
       <w:r>
-        <w:lastRenderedPageBreak/>
         <w:t>3.4.</w:t>
       </w:r>
       <w:r>
@@ -23345,7 +23340,6 @@
       </w:pPr>
       <w:bookmarkStart w:id="110" w:name="_Toc11321378"/>
       <w:r>
-        <w:lastRenderedPageBreak/>
         <w:t>3.5.</w:t>
       </w:r>
       <w:r>
@@ -23560,7 +23554,6 @@
       </w:pPr>
       <w:bookmarkStart w:id="112" w:name="_Toc11321380"/>
       <w:r>
-        <w:lastRenderedPageBreak/>
         <w:t>3.5.2.</w:t>
       </w:r>
       <w:r>
@@ -23726,7 +23719,6 @@
       </w:pPr>
       <w:bookmarkStart w:id="114" w:name="_Toc11321382"/>
       <w:r>
-        <w:lastRenderedPageBreak/>
         <w:t>3.5.4.</w:t>
       </w:r>
       <w:r>
@@ -23779,7 +23771,6 @@
       </w:pPr>
       <w:bookmarkStart w:id="117" w:name="_Toc11321385"/>
       <w:r>
-        <w:lastRenderedPageBreak/>
         <w:t>3.6.</w:t>
       </w:r>
       <w:r>
@@ -23991,7 +23982,6 @@
       </w:pPr>
       <w:bookmarkStart w:id="119" w:name="_Toc11321387"/>
       <w:r>
-        <w:lastRenderedPageBreak/>
         <w:t>3.</w:t>
       </w:r>
       <w:r>
@@ -24256,7 +24246,6 @@
         <w:pStyle w:val="NoSpacing"/>
       </w:pPr>
       <w:r>
-        <w:lastRenderedPageBreak/>
         <w:tab/>
         <w:t>//waardes laten vullen uit de database</w:t>
       </w:r>
@@ -24798,7 +24787,6 @@
       </w:pPr>
       <w:bookmarkStart w:id="122" w:name="_Toc11321390"/>
       <w:r>
-        <w:lastRenderedPageBreak/>
         <w:t>3.</w:t>
       </w:r>
       <w:r>
@@ -25115,7 +25103,6 @@
           </w:p>
           <w:p>
             <w:r>
-              <w:lastRenderedPageBreak/>
               <w:t>Hoofdrubriek: &lt;laten staan&gt;</w:t>
             </w:r>
           </w:p>
@@ -25131,12 +25118,7 @@
           </w:tcPr>
           <w:p>
             <w:r>
-              <w:lastRenderedPageBreak/>
-              <w:t xml:space="preserve">Textvak staat alleen nummers toe maar door de html te </w:t>
-            </w:r>
-            <w:r>
-              <w:lastRenderedPageBreak/>
-              <w:t xml:space="preserve">veranderen kan een string ingevuld worden, dit wordt ook niet in de database geüpdatet </w:t>
+              <w:t xml:space="preserve">Textvak staat alleen nummers toe maar door de html te veranderen kan een string ingevuld worden, dit wordt ook niet in de database geüpdatet </w:t>
             </w:r>
           </w:p>
         </w:tc>
@@ -25146,7 +25128,6 @@
           </w:tcPr>
           <w:p>
             <w:r>
-              <w:lastRenderedPageBreak/>
               <w:t>Krijgt een PDO crash pagina en de update wordt niet uitgevoerd.</w:t>
             </w:r>
           </w:p>
@@ -25541,7 +25522,6 @@
           </w:tcPr>
           <w:p>
             <w:r>
-              <w:lastRenderedPageBreak/>
               <w:t>String invullen in hoofdrubriek</w:t>
             </w:r>
           </w:p>
@@ -26041,7 +26021,6 @@
           </w:tcPr>
           <w:p>
             <w:r>
-              <w:lastRenderedPageBreak/>
               <w:t>Rubriek verwijderen die geen subrubrieken heeft maar wel producten in die rubriek</w:t>
             </w:r>
           </w:p>
@@ -26568,7 +26547,6 @@
       </w:pPr>
       <w:bookmarkStart w:id="124" w:name="_Toc11321392"/>
       <w:r>
-        <w:lastRenderedPageBreak/>
         <w:t>3.7.</w:t>
       </w:r>
       <w:r>
@@ -26807,7 +26785,6 @@
       </w:pPr>
       <w:bookmarkStart w:id="129" w:name="_Toc11321397"/>
       <w:r>
-        <w:lastRenderedPageBreak/>
         <w:t>3.7.5.</w:t>
       </w:r>
       <w:r>
@@ -27076,7 +27053,6 @@
       </w:pPr>
       <w:bookmarkStart w:id="131" w:name="_Toc11321399"/>
       <w:r>
-        <w:lastRenderedPageBreak/>
         <w:t>3.8.</w:t>
       </w:r>
       <w:r>
@@ -27243,6 +27219,7 @@
         <w:docPartUnique/>
       </w:docPartObj>
     </w:sdtPr>
+    <w:sdtEndPr/>
     <w:sdtContent>
       <w:p>
         <w:pPr>
@@ -30379,7 +30356,7 @@
 </file>
 
 <file path=customXml/itemProps1.xml><?xml version="1.0" encoding="utf-8"?>
-<ds:datastoreItem xmlns:ds="http://schemas.openxmlformats.org/officeDocument/2006/customXml" ds:itemID="{904A103C-D9E8-4EE8-83BF-2DC5B7B59508}">
+<ds:datastoreItem xmlns:ds="http://schemas.openxmlformats.org/officeDocument/2006/customXml" ds:itemID="{B0A40084-C4FA-492B-904E-8D7AFA8D3DD8}">
   <ds:schemaRefs>
     <ds:schemaRef ds:uri="http://schemas.openxmlformats.org/officeDocument/2006/bibliography"/>
   </ds:schemaRefs>
